--- a/CIND 820 Big Data Analytics Project - Jossa Soto.docx
+++ b/CIND 820 Big Data Analytics Project - Jossa Soto.docx
@@ -147,7 +147,7 @@
             <w:rPr>
               <w:lang w:val="es-ES"/>
             </w:rPr>
-            <w:t>7</w:t>
+            <w:t>28</w:t>
           </w:r>
           <w:r>
             <w:rPr>
@@ -250,7 +250,7 @@
             </w:rPr>
             <w:fldChar w:fldCharType="separate"/>
           </w:r>
-          <w:hyperlink w:anchor="_Toc97574073" w:history="1">
+          <w:hyperlink w:anchor="_Toc98682815" w:history="1">
             <w:r>
               <w:rPr>
                 <w:rStyle w:val="Hyperlink"/>
@@ -278,7 +278,7 @@
                 <w:noProof/>
                 <w:webHidden/>
               </w:rPr>
-              <w:instrText xml:space="preserve"> PAGEREF _Toc97574073 \h </w:instrText>
+              <w:instrText xml:space="preserve"> PAGEREF _Toc98682815 \h </w:instrText>
             </w:r>
             <w:r>
               <w:rPr>
@@ -322,7 +322,7 @@
               <w:lang w:val="en-US"/>
             </w:rPr>
           </w:pPr>
-          <w:hyperlink w:anchor="_Toc97574074" w:history="1">
+          <w:hyperlink w:anchor="_Toc98682816" w:history="1">
             <w:r>
               <w:rPr>
                 <w:rStyle w:val="Hyperlink"/>
@@ -349,7 +349,7 @@
                 <w:noProof/>
                 <w:webHidden/>
               </w:rPr>
-              <w:instrText xml:space="preserve"> PAGEREF _Toc97574074 \h </w:instrText>
+              <w:instrText xml:space="preserve"> PAGEREF _Toc98682816 \h </w:instrText>
             </w:r>
             <w:r>
               <w:rPr>
@@ -393,7 +393,7 @@
               <w:lang w:val="en-US"/>
             </w:rPr>
           </w:pPr>
-          <w:hyperlink w:anchor="_Toc97574075" w:history="1">
+          <w:hyperlink w:anchor="_Toc98682817" w:history="1">
             <w:r>
               <w:rPr>
                 <w:rStyle w:val="Hyperlink"/>
@@ -420,7 +420,7 @@
                 <w:noProof/>
                 <w:webHidden/>
               </w:rPr>
-              <w:instrText xml:space="preserve"> PAGEREF _Toc97574075 \h </w:instrText>
+              <w:instrText xml:space="preserve"> PAGEREF _Toc98682817 \h </w:instrText>
             </w:r>
             <w:r>
               <w:rPr>
@@ -464,7 +464,7 @@
               <w:lang w:val="en-US"/>
             </w:rPr>
           </w:pPr>
-          <w:hyperlink w:anchor="_Toc97574076" w:history="1">
+          <w:hyperlink w:anchor="_Toc98682818" w:history="1">
             <w:r>
               <w:rPr>
                 <w:rStyle w:val="Hyperlink"/>
@@ -491,7 +491,7 @@
                 <w:noProof/>
                 <w:webHidden/>
               </w:rPr>
-              <w:instrText xml:space="preserve"> PAGEREF _Toc97574076 \h </w:instrText>
+              <w:instrText xml:space="preserve"> PAGEREF _Toc98682818 \h </w:instrText>
             </w:r>
             <w:r>
               <w:rPr>
@@ -537,7 +537,7 @@
               <w:lang w:val="en-US"/>
             </w:rPr>
           </w:pPr>
-          <w:hyperlink w:anchor="_Toc97574077" w:history="1">
+          <w:hyperlink w:anchor="_Toc98682819" w:history="1">
             <w:r>
               <w:rPr>
                 <w:rStyle w:val="Hyperlink"/>
@@ -564,7 +564,7 @@
                 <w:noProof/>
                 <w:webHidden/>
               </w:rPr>
-              <w:instrText xml:space="preserve"> PAGEREF _Toc97574077 \h </w:instrText>
+              <w:instrText xml:space="preserve"> PAGEREF _Toc98682819 \h </w:instrText>
             </w:r>
             <w:r>
               <w:rPr>
@@ -608,7 +608,7 @@
               <w:lang w:val="en-US"/>
             </w:rPr>
           </w:pPr>
-          <w:hyperlink w:anchor="_Toc97574078" w:history="1">
+          <w:hyperlink w:anchor="_Toc98682820" w:history="1">
             <w:r>
               <w:rPr>
                 <w:rStyle w:val="Hyperlink"/>
@@ -635,7 +635,7 @@
                 <w:noProof/>
                 <w:webHidden/>
               </w:rPr>
-              <w:instrText xml:space="preserve"> PAGEREF _Toc97574078 \h </w:instrText>
+              <w:instrText xml:space="preserve"> PAGEREF _Toc98682820 \h </w:instrText>
             </w:r>
             <w:r>
               <w:rPr>
@@ -679,7 +679,7 @@
               <w:lang w:val="en-US"/>
             </w:rPr>
           </w:pPr>
-          <w:hyperlink w:anchor="_Toc97574079" w:history="1">
+          <w:hyperlink w:anchor="_Toc98682821" w:history="1">
             <w:r>
               <w:rPr>
                 <w:rStyle w:val="Hyperlink"/>
@@ -706,7 +706,7 @@
                 <w:noProof/>
                 <w:webHidden/>
               </w:rPr>
-              <w:instrText xml:space="preserve"> PAGEREF _Toc97574079 \h </w:instrText>
+              <w:instrText xml:space="preserve"> PAGEREF _Toc98682821 \h </w:instrText>
             </w:r>
             <w:r>
               <w:rPr>
@@ -752,7 +752,7 @@
               <w:lang w:val="en-US"/>
             </w:rPr>
           </w:pPr>
-          <w:hyperlink w:anchor="_Toc97574080" w:history="1">
+          <w:hyperlink w:anchor="_Toc98682822" w:history="1">
             <w:r>
               <w:rPr>
                 <w:rStyle w:val="Hyperlink"/>
@@ -779,7 +779,7 @@
                 <w:noProof/>
                 <w:webHidden/>
               </w:rPr>
-              <w:instrText xml:space="preserve"> PAGEREF _Toc97574080 \h </w:instrText>
+              <w:instrText xml:space="preserve"> PAGEREF _Toc98682822 \h </w:instrText>
             </w:r>
             <w:r>
               <w:rPr>
@@ -823,14 +823,14 @@
               <w:lang w:val="en-US"/>
             </w:rPr>
           </w:pPr>
-          <w:hyperlink w:anchor="_Toc97574081" w:history="1">
+          <w:hyperlink w:anchor="_Toc98682823" w:history="1">
             <w:r>
               <w:rPr>
                 <w:rStyle w:val="Hyperlink"/>
                 <w:rFonts w:asciiTheme="majorHAnsi" w:hAnsiTheme="majorHAnsi" w:cstheme="majorHAnsi"/>
                 <w:noProof/>
               </w:rPr>
-              <w:t>References</w:t>
+              <w:t>Results</w:t>
             </w:r>
             <w:r>
               <w:rPr>
@@ -851,7 +851,7 @@
                 <w:noProof/>
                 <w:webHidden/>
               </w:rPr>
-              <w:instrText xml:space="preserve"> PAGEREF _Toc97574081 \h </w:instrText>
+              <w:instrText xml:space="preserve"> PAGEREF _Toc98682823 \h </w:instrText>
             </w:r>
             <w:r>
               <w:rPr>
@@ -872,6 +872,149 @@
                 <w:webHidden/>
               </w:rPr>
               <w:t>19</w:t>
+            </w:r>
+            <w:r>
+              <w:rPr>
+                <w:noProof/>
+                <w:webHidden/>
+              </w:rPr>
+              <w:fldChar w:fldCharType="end"/>
+            </w:r>
+          </w:hyperlink>
+        </w:p>
+        <w:p>
+          <w:pPr>
+            <w:pStyle w:val="TOC1"/>
+            <w:rPr>
+              <w:rFonts w:asciiTheme="minorHAnsi" w:eastAsiaTheme="minorEastAsia" w:hAnsiTheme="minorHAnsi" w:cstheme="minorBidi"/>
+              <w:b w:val="0"/>
+              <w:noProof/>
+              <w:color w:val="auto"/>
+              <w:sz w:val="22"/>
+              <w:szCs w:val="22"/>
+              <w:lang w:val="en-US"/>
+            </w:rPr>
+          </w:pPr>
+          <w:hyperlink w:anchor="_Toc98682824" w:history="1">
+            <w:r>
+              <w:rPr>
+                <w:rStyle w:val="Hyperlink"/>
+                <w:noProof/>
+              </w:rPr>
+              <w:t>Conclusion and Future Work</w:t>
+            </w:r>
+            <w:r>
+              <w:rPr>
+                <w:noProof/>
+                <w:webHidden/>
+              </w:rPr>
+              <w:tab/>
+            </w:r>
+            <w:r>
+              <w:rPr>
+                <w:noProof/>
+                <w:webHidden/>
+              </w:rPr>
+              <w:fldChar w:fldCharType="begin"/>
+            </w:r>
+            <w:r>
+              <w:rPr>
+                <w:noProof/>
+                <w:webHidden/>
+              </w:rPr>
+              <w:instrText xml:space="preserve"> PAGEREF _Toc98682824 \h </w:instrText>
+            </w:r>
+            <w:r>
+              <w:rPr>
+                <w:noProof/>
+                <w:webHidden/>
+              </w:rPr>
+            </w:r>
+            <w:r>
+              <w:rPr>
+                <w:noProof/>
+                <w:webHidden/>
+              </w:rPr>
+              <w:fldChar w:fldCharType="separate"/>
+            </w:r>
+            <w:r>
+              <w:rPr>
+                <w:noProof/>
+                <w:webHidden/>
+              </w:rPr>
+              <w:t>20</w:t>
+            </w:r>
+            <w:r>
+              <w:rPr>
+                <w:noProof/>
+                <w:webHidden/>
+              </w:rPr>
+              <w:fldChar w:fldCharType="end"/>
+            </w:r>
+          </w:hyperlink>
+        </w:p>
+        <w:p>
+          <w:pPr>
+            <w:pStyle w:val="TOC1"/>
+            <w:rPr>
+              <w:rFonts w:asciiTheme="minorHAnsi" w:eastAsiaTheme="minorEastAsia" w:hAnsiTheme="minorHAnsi" w:cstheme="minorBidi"/>
+              <w:b w:val="0"/>
+              <w:noProof/>
+              <w:color w:val="auto"/>
+              <w:sz w:val="22"/>
+              <w:szCs w:val="22"/>
+              <w:lang w:val="en-US"/>
+            </w:rPr>
+          </w:pPr>
+          <w:hyperlink w:anchor="_Toc98682825" w:history="1">
+            <w:r>
+              <w:rPr>
+                <w:rStyle w:val="Hyperlink"/>
+                <w:rFonts w:asciiTheme="majorHAnsi" w:hAnsiTheme="majorHAnsi" w:cstheme="majorHAnsi"/>
+                <w:noProof/>
+              </w:rPr>
+              <w:t>References</w:t>
+            </w:r>
+            <w:r>
+              <w:rPr>
+                <w:noProof/>
+                <w:webHidden/>
+              </w:rPr>
+              <w:tab/>
+            </w:r>
+            <w:r>
+              <w:rPr>
+                <w:noProof/>
+                <w:webHidden/>
+              </w:rPr>
+              <w:fldChar w:fldCharType="begin"/>
+            </w:r>
+            <w:r>
+              <w:rPr>
+                <w:noProof/>
+                <w:webHidden/>
+              </w:rPr>
+              <w:instrText xml:space="preserve"> PAGEREF _Toc98682825 \h </w:instrText>
+            </w:r>
+            <w:r>
+              <w:rPr>
+                <w:noProof/>
+                <w:webHidden/>
+              </w:rPr>
+            </w:r>
+            <w:r>
+              <w:rPr>
+                <w:noProof/>
+                <w:webHidden/>
+              </w:rPr>
+              <w:fldChar w:fldCharType="separate"/>
+            </w:r>
+            <w:r>
+              <w:rPr>
+                <w:noProof/>
+                <w:webHidden/>
+              </w:rPr>
+              <w:t>21</w:t>
             </w:r>
             <w:r>
               <w:rPr>
@@ -926,7 +1069,7 @@
           <w:rFonts w:asciiTheme="majorHAnsi" w:hAnsiTheme="majorHAnsi" w:cstheme="majorHAnsi"/>
         </w:rPr>
       </w:pPr>
-      <w:bookmarkStart w:id="0" w:name="_Toc97574073"/>
+      <w:bookmarkStart w:id="0" w:name="_Toc98682815"/>
       <w:r>
         <w:rPr>
           <w:rFonts w:asciiTheme="majorHAnsi" w:hAnsiTheme="majorHAnsi" w:cstheme="majorHAnsi"/>
@@ -1154,7 +1297,25 @@
           <w:color w:val="000000"/>
           <w:sz w:val="24"/>
         </w:rPr>
-        <w:t>This process will answer questions including: What is the most prevalent sentiment shared among airline customers? What are some of the most commonly used words in each group? </w:t>
+        <w:t xml:space="preserve">This process will answer questions including: What is the most prevalent sentiment shared among airline customers? What are some of the </w:t>
+      </w:r>
+      <w:proofErr w:type="gramStart"/>
+      <w:r>
+        <w:rPr>
+          <w:rFonts w:ascii="Times New Roman" w:hAnsi="Times New Roman"/>
+          <w:color w:val="000000"/>
+          <w:sz w:val="24"/>
+        </w:rPr>
+        <w:t>most commonly used</w:t>
+      </w:r>
+      <w:proofErr w:type="gramEnd"/>
+      <w:r>
+        <w:rPr>
+          <w:rFonts w:ascii="Times New Roman" w:hAnsi="Times New Roman"/>
+          <w:color w:val="000000"/>
+          <w:sz w:val="24"/>
+        </w:rPr>
+        <w:t xml:space="preserve"> words in each group? </w:t>
       </w:r>
     </w:p>
     <w:p>
@@ -1175,13 +1336,23 @@
         </w:rPr>
         <w:t xml:space="preserve">The “Twitter US Airline Sentiment” dataset used in this study was retrieved from Kaggle. It contains 14,641 unique entries and 15 attributes that include the sentiment class, text (tweets), and sentiment confidence score. </w:t>
       </w:r>
+      <w:proofErr w:type="gramStart"/>
       <w:r>
         <w:rPr>
           <w:rFonts w:ascii="Times New Roman" w:hAnsi="Times New Roman"/>
           <w:color w:val="000000"/>
           <w:sz w:val="24"/>
         </w:rPr>
-        <w:t xml:space="preserve">For the purpose of this study, the sample size is reduced to 5000 records, randomly sampled proportional to the number of airline tags from the original dataset. </w:t>
+        <w:t>For the purpose of</w:t>
+      </w:r>
+      <w:proofErr w:type="gramEnd"/>
+      <w:r>
+        <w:rPr>
+          <w:rFonts w:ascii="Times New Roman" w:hAnsi="Times New Roman"/>
+          <w:color w:val="000000"/>
+          <w:sz w:val="24"/>
+        </w:rPr>
+        <w:t xml:space="preserve"> this study, the sample size is reduced to 5000 records, randomly sampled proportional to the number of airline tags from the original dataset. </w:t>
       </w:r>
       <w:r>
         <w:rPr>
@@ -1241,7 +1412,25 @@
           <w:color w:val="000000"/>
           <w:sz w:val="24"/>
         </w:rPr>
-        <w:t xml:space="preserve"> Some key packages that will be used include “tm” for text mining, “syuzhet” for sentiment scores, and “ggplot2” for visualization.</w:t>
+        <w:t xml:space="preserve"> Some key packages that will be used include “tm” for text mining, “</w:t>
+      </w:r>
+      <w:proofErr w:type="spellStart"/>
+      <w:r>
+        <w:rPr>
+          <w:rFonts w:ascii="Times New Roman" w:hAnsi="Times New Roman"/>
+          <w:color w:val="000000"/>
+          <w:sz w:val="24"/>
+        </w:rPr>
+        <w:t>syuzhet</w:t>
+      </w:r>
+      <w:proofErr w:type="spellEnd"/>
+      <w:r>
+        <w:rPr>
+          <w:rFonts w:ascii="Times New Roman" w:hAnsi="Times New Roman"/>
+          <w:color w:val="000000"/>
+          <w:sz w:val="24"/>
+        </w:rPr>
+        <w:t>” for sentiment scores, and “ggplot2” for visualization.</w:t>
       </w:r>
     </w:p>
     <w:p>
@@ -1288,7 +1477,25 @@
           <w:color w:val="000000"/>
           <w:sz w:val="24"/>
         </w:rPr>
-        <w:t xml:space="preserve"> Github: </w:t>
+        <w:t xml:space="preserve"> </w:t>
+      </w:r>
+      <w:proofErr w:type="spellStart"/>
+      <w:r>
+        <w:rPr>
+          <w:rFonts w:ascii="Times New Roman" w:hAnsi="Times New Roman"/>
+          <w:color w:val="000000"/>
+          <w:sz w:val="24"/>
+        </w:rPr>
+        <w:t>Github</w:t>
+      </w:r>
+      <w:proofErr w:type="spellEnd"/>
+      <w:r>
+        <w:rPr>
+          <w:rFonts w:ascii="Times New Roman" w:hAnsi="Times New Roman"/>
+          <w:color w:val="000000"/>
+          <w:sz w:val="24"/>
+        </w:rPr>
+        <w:t xml:space="preserve">: </w:t>
       </w:r>
       <w:r>
         <w:rPr>
@@ -1322,7 +1529,7 @@
         <w:pStyle w:val="Heading1"/>
         <w:spacing w:line="240" w:lineRule="auto"/>
       </w:pPr>
-      <w:bookmarkStart w:id="1" w:name="_Toc97574074"/>
+      <w:bookmarkStart w:id="1" w:name="_Toc98682816"/>
       <w:r>
         <w:lastRenderedPageBreak/>
         <w:t>Literature Review</w:t>
@@ -1353,7 +1560,29 @@
           <w:shd w:val="clear" w:color="auto" w:fill="FFFFFF"/>
           <w:lang w:val="en-US"/>
         </w:rPr>
-        <w:t xml:space="preserve">In recent years, research towards sentiment analysis as part of Natural Language Processing (NLP) has grown. The research ranges from document level classification to learning the polarity of words and phrases (Kouloumpis </w:t>
+        <w:t>In recent years, research towards sentiment analysis as part of Natural Language Processing (NLP) has grown. The research ranges from document level classification to learning the polarity of words and phrases (</w:t>
+      </w:r>
+      <w:proofErr w:type="spellStart"/>
+      <w:r>
+        <w:rPr>
+          <w:rFonts w:ascii="Times New Roman" w:eastAsia="Times New Roman" w:hAnsi="Times New Roman" w:cs="Times New Roman"/>
+          <w:color w:val="000000"/>
+          <w:sz w:val="24"/>
+          <w:shd w:val="clear" w:color="auto" w:fill="FFFFFF"/>
+          <w:lang w:val="en-US"/>
+        </w:rPr>
+        <w:t>Kouloumpis</w:t>
+      </w:r>
+      <w:proofErr w:type="spellEnd"/>
+      <w:r>
+        <w:rPr>
+          <w:rFonts w:ascii="Times New Roman" w:eastAsia="Times New Roman" w:hAnsi="Times New Roman" w:cs="Times New Roman"/>
+          <w:color w:val="000000"/>
+          <w:sz w:val="24"/>
+          <w:shd w:val="clear" w:color="auto" w:fill="FFFFFF"/>
+          <w:lang w:val="en-US"/>
+        </w:rPr>
+        <w:t xml:space="preserve"> </w:t>
       </w:r>
       <w:r>
         <w:rPr>
@@ -1418,7 +1647,29 @@
           <w:shd w:val="clear" w:color="auto" w:fill="FFFFFF"/>
           <w:lang w:val="en-US"/>
         </w:rPr>
-        <w:t>Machine learning is the most popular approach, with numerous classification methods including Naïve Bayes, Maximum Entropy, K-Nearest Neighbourhood, and Support Vector Machine (SVM)</w:t>
+        <w:t xml:space="preserve">Machine learning is the most popular approach, with numerous classification methods including Naïve Bayes, Maximum Entropy, K-Nearest </w:t>
+      </w:r>
+      <w:proofErr w:type="spellStart"/>
+      <w:r>
+        <w:rPr>
+          <w:rFonts w:ascii="Times New Roman" w:eastAsia="Times New Roman" w:hAnsi="Times New Roman" w:cs="Times New Roman"/>
+          <w:color w:val="000000"/>
+          <w:sz w:val="24"/>
+          <w:shd w:val="clear" w:color="auto" w:fill="FFFFFF"/>
+          <w:lang w:val="en-US"/>
+        </w:rPr>
+        <w:t>Neighbourhood</w:t>
+      </w:r>
+      <w:proofErr w:type="spellEnd"/>
+      <w:r>
+        <w:rPr>
+          <w:rFonts w:ascii="Times New Roman" w:eastAsia="Times New Roman" w:hAnsi="Times New Roman" w:cs="Times New Roman"/>
+          <w:color w:val="000000"/>
+          <w:sz w:val="24"/>
+          <w:shd w:val="clear" w:color="auto" w:fill="FFFFFF"/>
+          <w:lang w:val="en-US"/>
+        </w:rPr>
+        <w:t>, and Support Vector Machine (SVM)</w:t>
       </w:r>
       <w:r>
         <w:rPr>
@@ -1500,6 +1751,7 @@
           <w:lang w:val="en-US"/>
         </w:rPr>
       </w:pPr>
+      <w:proofErr w:type="spellStart"/>
       <w:r>
         <w:rPr>
           <w:rFonts w:ascii="Times New Roman" w:eastAsia="Times New Roman" w:hAnsi="Times New Roman" w:cs="Times New Roman"/>
@@ -1508,7 +1760,18 @@
           <w:shd w:val="clear" w:color="auto" w:fill="FFFFFF"/>
           <w:lang w:val="en-US"/>
         </w:rPr>
-        <w:t xml:space="preserve">Bayhaqy </w:t>
+        <w:t>Bayhaqy</w:t>
+      </w:r>
+      <w:proofErr w:type="spellEnd"/>
+      <w:r>
+        <w:rPr>
+          <w:rFonts w:ascii="Times New Roman" w:eastAsia="Times New Roman" w:hAnsi="Times New Roman" w:cs="Times New Roman"/>
+          <w:color w:val="000000"/>
+          <w:sz w:val="24"/>
+          <w:shd w:val="clear" w:color="auto" w:fill="FFFFFF"/>
+          <w:lang w:val="en-US"/>
+        </w:rPr>
+        <w:t xml:space="preserve"> </w:t>
       </w:r>
       <w:r>
         <w:rPr>
@@ -1570,7 +1833,29 @@
           <w:shd w:val="clear" w:color="auto" w:fill="FFFFFF"/>
           <w:lang w:val="en-US"/>
         </w:rPr>
-        <w:t xml:space="preserve"> from tweets. In their study, they compared decision trees, Naïve Bayes, and K-Nearest Neighbour classifiers. Prior to running any analysis, </w:t>
+        <w:t xml:space="preserve"> from tweets. In their study, they compared decision trees, Naïve Bayes, and K-Nearest </w:t>
+      </w:r>
+      <w:proofErr w:type="spellStart"/>
+      <w:r>
+        <w:rPr>
+          <w:rFonts w:ascii="Times New Roman" w:eastAsia="Times New Roman" w:hAnsi="Times New Roman" w:cs="Times New Roman"/>
+          <w:color w:val="000000"/>
+          <w:sz w:val="24"/>
+          <w:shd w:val="clear" w:color="auto" w:fill="FFFFFF"/>
+          <w:lang w:val="en-US"/>
+        </w:rPr>
+        <w:t>Neighbour</w:t>
+      </w:r>
+      <w:proofErr w:type="spellEnd"/>
+      <w:r>
+        <w:rPr>
+          <w:rFonts w:ascii="Times New Roman" w:eastAsia="Times New Roman" w:hAnsi="Times New Roman" w:cs="Times New Roman"/>
+          <w:color w:val="000000"/>
+          <w:sz w:val="24"/>
+          <w:shd w:val="clear" w:color="auto" w:fill="FFFFFF"/>
+          <w:lang w:val="en-US"/>
+        </w:rPr>
+        <w:t xml:space="preserve"> classifiers. Prior to running any analysis, </w:t>
       </w:r>
       <w:r>
         <w:rPr>
@@ -1762,6 +2047,7 @@
           <w:lang w:val="en-US"/>
         </w:rPr>
       </w:pPr>
+      <w:proofErr w:type="spellStart"/>
       <w:r>
         <w:rPr>
           <w:rFonts w:ascii="Times New Roman" w:eastAsia="Times New Roman" w:hAnsi="Times New Roman" w:cs="Times New Roman"/>
@@ -1770,7 +2056,18 @@
           <w:shd w:val="clear" w:color="auto" w:fill="FFFFFF"/>
           <w:lang w:val="en-US"/>
         </w:rPr>
-        <w:t xml:space="preserve">Bayhaqy </w:t>
+        <w:t>Bayhaqy</w:t>
+      </w:r>
+      <w:proofErr w:type="spellEnd"/>
+      <w:r>
+        <w:rPr>
+          <w:rFonts w:ascii="Times New Roman" w:eastAsia="Times New Roman" w:hAnsi="Times New Roman" w:cs="Times New Roman"/>
+          <w:color w:val="000000"/>
+          <w:sz w:val="24"/>
+          <w:shd w:val="clear" w:color="auto" w:fill="FFFFFF"/>
+          <w:lang w:val="en-US"/>
+        </w:rPr>
+        <w:t xml:space="preserve"> </w:t>
       </w:r>
       <w:r>
         <w:rPr>
@@ -1987,6 +2284,7 @@
         </w:rPr>
         <w:t xml:space="preserve">earest </w:t>
       </w:r>
+      <w:proofErr w:type="spellStart"/>
       <w:r>
         <w:rPr>
           <w:rFonts w:ascii="Times New Roman" w:eastAsia="Times New Roman" w:hAnsi="Times New Roman" w:cs="Times New Roman"/>
@@ -2005,7 +2303,18 @@
           <w:shd w:val="clear" w:color="auto" w:fill="FFFFFF"/>
           <w:lang w:val="en-US"/>
         </w:rPr>
-        <w:t xml:space="preserve">eighbour, and Naïve Bayes with the lowest accuracy. </w:t>
+        <w:t>eighbour</w:t>
+      </w:r>
+      <w:proofErr w:type="spellEnd"/>
+      <w:r>
+        <w:rPr>
+          <w:rFonts w:ascii="Times New Roman" w:eastAsia="Times New Roman" w:hAnsi="Times New Roman" w:cs="Times New Roman"/>
+          <w:color w:val="000000"/>
+          <w:sz w:val="24"/>
+          <w:shd w:val="clear" w:color="auto" w:fill="FFFFFF"/>
+          <w:lang w:val="en-US"/>
+        </w:rPr>
+        <w:t xml:space="preserve">, and Naïve Bayes with the lowest accuracy. </w:t>
       </w:r>
       <w:r>
         <w:rPr>
@@ -2227,6 +2536,7 @@
         </w:rPr>
         <w:t xml:space="preserve"> used to represent words as a vector and consequently calculates the similarity of words. </w:t>
       </w:r>
+      <w:proofErr w:type="spellStart"/>
       <w:r>
         <w:rPr>
           <w:rFonts w:ascii="Times New Roman" w:eastAsia="Times New Roman" w:hAnsi="Times New Roman" w:cs="Times New Roman"/>
@@ -2235,7 +2545,18 @@
           <w:shd w:val="clear" w:color="auto" w:fill="FFFFFF"/>
           <w:lang w:val="en-US"/>
         </w:rPr>
-        <w:t xml:space="preserve">Jatnika </w:t>
+        <w:t>Jatnika</w:t>
+      </w:r>
+      <w:proofErr w:type="spellEnd"/>
+      <w:r>
+        <w:rPr>
+          <w:rFonts w:ascii="Times New Roman" w:eastAsia="Times New Roman" w:hAnsi="Times New Roman" w:cs="Times New Roman"/>
+          <w:color w:val="000000"/>
+          <w:sz w:val="24"/>
+          <w:shd w:val="clear" w:color="auto" w:fill="FFFFFF"/>
+          <w:lang w:val="en-US"/>
+        </w:rPr>
+        <w:t xml:space="preserve"> </w:t>
       </w:r>
       <w:r>
         <w:rPr>
@@ -2479,6 +2800,7 @@
         </w:rPr>
         <w:t xml:space="preserve"> but </w:t>
       </w:r>
+      <w:proofErr w:type="gramStart"/>
       <w:r>
         <w:rPr>
           <w:rFonts w:ascii="Times New Roman" w:eastAsia="Times New Roman" w:hAnsi="Times New Roman" w:cs="Times New Roman"/>
@@ -2509,6 +2831,7 @@
         </w:rPr>
         <w:t>large</w:t>
       </w:r>
+      <w:proofErr w:type="gramEnd"/>
       <w:r>
         <w:rPr>
           <w:rFonts w:ascii="Times New Roman" w:eastAsia="Times New Roman" w:hAnsi="Times New Roman" w:cs="Times New Roman"/>
@@ -2668,6 +2991,7 @@
         </w:rPr>
         <w:tab/>
       </w:r>
+      <w:proofErr w:type="spellStart"/>
       <w:r>
         <w:rPr>
           <w:rFonts w:ascii="Times New Roman" w:eastAsia="Times New Roman" w:hAnsi="Times New Roman" w:cs="Times New Roman"/>
@@ -2676,7 +3000,18 @@
           <w:shd w:val="clear" w:color="auto" w:fill="FFFFFF"/>
           <w:lang w:val="en-US"/>
         </w:rPr>
-        <w:t xml:space="preserve">Kouloumpis </w:t>
+        <w:t>Kouloumpis</w:t>
+      </w:r>
+      <w:proofErr w:type="spellEnd"/>
+      <w:r>
+        <w:rPr>
+          <w:rFonts w:ascii="Times New Roman" w:eastAsia="Times New Roman" w:hAnsi="Times New Roman" w:cs="Times New Roman"/>
+          <w:color w:val="000000"/>
+          <w:sz w:val="24"/>
+          <w:shd w:val="clear" w:color="auto" w:fill="FFFFFF"/>
+          <w:lang w:val="en-US"/>
+        </w:rPr>
+        <w:t xml:space="preserve"> </w:t>
       </w:r>
       <w:r>
         <w:rPr>
@@ -2838,7 +3173,27 @@
           <w:sz w:val="24"/>
           <w:lang w:val="en-US"/>
         </w:rPr>
-        <w:t xml:space="preserve">(2017) performed sentiment analysis on tweets made in response to the demonetization of two bank notes in India in 2016. The demonetization event led to withdrawal of the legal tender of the ₹ 500 and ₹ 1,000 denominations of banknotes of the Mahatma Gandhi Series (Reserve Bank of India, 2016) which resulted in various reactions from the Indian population. According to the set of tweets that were used in this analysis, it was concluded that there is almost equal amount of negative (38%) and neutral (39%) sentiment among the public. Among those classified as negative sentiment tweets, the word “corruption” had the highest frequency. Like the e-commerce study by Bayhaqy </w:t>
+        <w:t xml:space="preserve">(2017) performed sentiment analysis on tweets made in response to the demonetization of two bank notes in India in 2016. The demonetization event led to withdrawal of the legal tender of the ₹ 500 and ₹ 1,000 denominations of banknotes of the Mahatma Gandhi Series (Reserve Bank of India, 2016) which resulted in various reactions from the Indian population. According to the set of tweets that were used in this analysis, it was concluded that there is almost equal amount of negative (38%) and neutral (39%) sentiment among the public. Among those classified as negative sentiment tweets, the word “corruption” had the highest frequency. Like the e-commerce study by </w:t>
+      </w:r>
+      <w:proofErr w:type="spellStart"/>
+      <w:r>
+        <w:rPr>
+          <w:rFonts w:ascii="Times New Roman" w:eastAsia="Times New Roman" w:hAnsi="Times New Roman" w:cs="Times New Roman"/>
+          <w:color w:val="000000"/>
+          <w:sz w:val="24"/>
+          <w:lang w:val="en-US"/>
+        </w:rPr>
+        <w:t>Bayhaqy</w:t>
+      </w:r>
+      <w:proofErr w:type="spellEnd"/>
+      <w:r>
+        <w:rPr>
+          <w:rFonts w:ascii="Times New Roman" w:eastAsia="Times New Roman" w:hAnsi="Times New Roman" w:cs="Times New Roman"/>
+          <w:color w:val="000000"/>
+          <w:sz w:val="24"/>
+          <w:lang w:val="en-US"/>
+        </w:rPr>
+        <w:t xml:space="preserve"> </w:t>
       </w:r>
       <w:r>
         <w:rPr>
@@ -2880,6 +3235,7 @@
         </w:rPr>
         <w:t xml:space="preserve">. Once the data was clean and the n-gram features were added to the datasets, polarity scores were calculated on a sentence and paragraph level. Polarity scores quantify the sentiment of the message with positive or negative values. Twitter only allows for 240 characters so while scores were calculated on both sentence and paragraph levels, the sentence level scores were more reliable and appropriate for the analysis. The project focuses on machine-learning methods so polarity scores will not be calculated but it is a useful method that can be used in other scenarios. The use of polarity scores is a powerful technique in sentiment analysis as there are many established lexicons available (such as the </w:t>
       </w:r>
+      <w:proofErr w:type="spellStart"/>
       <w:r>
         <w:rPr>
           <w:rFonts w:ascii="Times New Roman" w:eastAsia="Times New Roman" w:hAnsi="Times New Roman" w:cs="Times New Roman"/>
@@ -2891,6 +3247,7 @@
         </w:rPr>
         <w:t>affin</w:t>
       </w:r>
+      <w:proofErr w:type="spellEnd"/>
       <w:r>
         <w:rPr>
           <w:rFonts w:ascii="Times New Roman" w:eastAsia="Times New Roman" w:hAnsi="Times New Roman" w:cs="Times New Roman"/>
@@ -2938,7 +3295,27 @@
           <w:sz w:val="24"/>
           <w:lang w:val="en-US"/>
         </w:rPr>
-        <w:t xml:space="preserve"> (2011) extended the Semantic Orientation CALculator (SO-CAL), a lexicon-based approach to extract sentiment from text using adjectives, to include other parts of </w:t>
+        <w:t xml:space="preserve"> (2011) extended the Semantic Orientation </w:t>
+      </w:r>
+      <w:proofErr w:type="spellStart"/>
+      <w:r>
+        <w:rPr>
+          <w:rFonts w:ascii="Times New Roman" w:eastAsia="Times New Roman" w:hAnsi="Times New Roman" w:cs="Times New Roman"/>
+          <w:color w:val="000000"/>
+          <w:sz w:val="24"/>
+          <w:lang w:val="en-US"/>
+        </w:rPr>
+        <w:t>CALculator</w:t>
+      </w:r>
+      <w:proofErr w:type="spellEnd"/>
+      <w:r>
+        <w:rPr>
+          <w:rFonts w:ascii="Times New Roman" w:eastAsia="Times New Roman" w:hAnsi="Times New Roman" w:cs="Times New Roman"/>
+          <w:color w:val="000000"/>
+          <w:sz w:val="24"/>
+          <w:lang w:val="en-US"/>
+        </w:rPr>
+        <w:t xml:space="preserve"> (SO-CAL), a lexicon-based approach to extract sentiment from text using adjectives, to include other parts of </w:t>
       </w:r>
       <w:r>
         <w:rPr>
@@ -3294,7 +3671,7 @@
         <w:pStyle w:val="Heading1"/>
         <w:spacing w:line="240" w:lineRule="auto"/>
       </w:pPr>
-      <w:bookmarkStart w:id="2" w:name="_Toc97574075"/>
+      <w:bookmarkStart w:id="2" w:name="_Toc98682817"/>
       <w:r>
         <w:t xml:space="preserve">Data Description and </w:t>
       </w:r>
@@ -3384,6 +3761,7 @@
         </w:rPr>
         <w:t xml:space="preserve"> (</w:t>
       </w:r>
+      <w:proofErr w:type="spellStart"/>
       <w:r>
         <w:rPr>
           <w:rFonts w:ascii="Times New Roman" w:hAnsi="Times New Roman" w:cs="Times New Roman"/>
@@ -3391,6 +3769,7 @@
         </w:rPr>
         <w:t>tweet_id</w:t>
       </w:r>
+      <w:proofErr w:type="spellEnd"/>
       <w:r>
         <w:rPr>
           <w:rFonts w:ascii="Times New Roman" w:hAnsi="Times New Roman" w:cs="Times New Roman"/>
@@ -3426,6 +3805,7 @@
         </w:rPr>
         <w:t xml:space="preserve"> (</w:t>
       </w:r>
+      <w:proofErr w:type="spellStart"/>
       <w:r>
         <w:rPr>
           <w:rFonts w:ascii="Times New Roman" w:hAnsi="Times New Roman" w:cs="Times New Roman"/>
@@ -3433,6 +3813,7 @@
         </w:rPr>
         <w:t>airline_sentiment</w:t>
       </w:r>
+      <w:proofErr w:type="spellEnd"/>
       <w:r>
         <w:rPr>
           <w:rFonts w:ascii="Times New Roman" w:hAnsi="Times New Roman" w:cs="Times New Roman"/>
@@ -3468,6 +3849,7 @@
         </w:rPr>
         <w:t xml:space="preserve"> (</w:t>
       </w:r>
+      <w:proofErr w:type="spellStart"/>
       <w:r>
         <w:rPr>
           <w:rFonts w:ascii="Times New Roman" w:hAnsi="Times New Roman" w:cs="Times New Roman"/>
@@ -3475,6 +3857,7 @@
         </w:rPr>
         <w:t>airline_sentiment_confidence</w:t>
       </w:r>
+      <w:proofErr w:type="spellEnd"/>
       <w:r>
         <w:rPr>
           <w:rFonts w:ascii="Times New Roman" w:hAnsi="Times New Roman" w:cs="Times New Roman"/>
@@ -3508,7 +3891,23 @@
           <w:rFonts w:ascii="Times New Roman" w:hAnsi="Times New Roman" w:cs="Times New Roman"/>
           <w:sz w:val="24"/>
         </w:rPr>
-        <w:t xml:space="preserve"> (negativereason): categorized reason </w:t>
+        <w:t xml:space="preserve"> (</w:t>
+      </w:r>
+      <w:proofErr w:type="spellStart"/>
+      <w:r>
+        <w:rPr>
+          <w:rFonts w:ascii="Times New Roman" w:hAnsi="Times New Roman" w:cs="Times New Roman"/>
+          <w:sz w:val="24"/>
+        </w:rPr>
+        <w:t>negativereason</w:t>
+      </w:r>
+      <w:proofErr w:type="spellEnd"/>
+      <w:r>
+        <w:rPr>
+          <w:rFonts w:ascii="Times New Roman" w:hAnsi="Times New Roman" w:cs="Times New Roman"/>
+          <w:sz w:val="24"/>
+        </w:rPr>
+        <w:t xml:space="preserve">): categorized reason </w:t>
       </w:r>
       <w:r>
         <w:rPr>
@@ -3552,6 +3951,7 @@
         </w:rPr>
         <w:t>(</w:t>
       </w:r>
+      <w:proofErr w:type="spellStart"/>
       <w:r>
         <w:rPr>
           <w:rFonts w:ascii="Times New Roman" w:hAnsi="Times New Roman" w:cs="Times New Roman"/>
@@ -3559,6 +3959,7 @@
         </w:rPr>
         <w:t>negativereason_confidence</w:t>
       </w:r>
+      <w:proofErr w:type="spellEnd"/>
       <w:r>
         <w:rPr>
           <w:rFonts w:ascii="Times New Roman" w:hAnsi="Times New Roman" w:cs="Times New Roman"/>
@@ -3613,7 +4014,23 @@
           <w:rFonts w:ascii="Times New Roman" w:hAnsi="Times New Roman" w:cs="Times New Roman"/>
           <w:sz w:val="24"/>
         </w:rPr>
-        <w:t xml:space="preserve">Airline sentiment gold (airline_sentiment_gold): </w:t>
+        <w:t>Airline sentiment gold (</w:t>
+      </w:r>
+      <w:proofErr w:type="spellStart"/>
+      <w:r>
+        <w:rPr>
+          <w:rFonts w:ascii="Times New Roman" w:hAnsi="Times New Roman" w:cs="Times New Roman"/>
+          <w:sz w:val="24"/>
+        </w:rPr>
+        <w:t>airline_sentiment_gold</w:t>
+      </w:r>
+      <w:proofErr w:type="spellEnd"/>
+      <w:r>
+        <w:rPr>
+          <w:rFonts w:ascii="Times New Roman" w:hAnsi="Times New Roman" w:cs="Times New Roman"/>
+          <w:sz w:val="24"/>
+        </w:rPr>
+        <w:t xml:space="preserve">): </w:t>
       </w:r>
       <w:r>
         <w:rPr>
@@ -3662,7 +4079,23 @@
           <w:rFonts w:ascii="Times New Roman" w:hAnsi="Times New Roman" w:cs="Times New Roman"/>
           <w:sz w:val="24"/>
         </w:rPr>
-        <w:t xml:space="preserve">Negative reason gold (negativereason_gold): </w:t>
+        <w:t>Negative reason gold (</w:t>
+      </w:r>
+      <w:proofErr w:type="spellStart"/>
+      <w:r>
+        <w:rPr>
+          <w:rFonts w:ascii="Times New Roman" w:hAnsi="Times New Roman" w:cs="Times New Roman"/>
+          <w:sz w:val="24"/>
+        </w:rPr>
+        <w:t>negativereason_gold</w:t>
+      </w:r>
+      <w:proofErr w:type="spellEnd"/>
+      <w:r>
+        <w:rPr>
+          <w:rFonts w:ascii="Times New Roman" w:hAnsi="Times New Roman" w:cs="Times New Roman"/>
+          <w:sz w:val="24"/>
+        </w:rPr>
+        <w:t xml:space="preserve">): </w:t>
       </w:r>
       <w:r>
         <w:rPr>
@@ -3690,7 +4123,23 @@
           <w:rFonts w:ascii="Times New Roman" w:hAnsi="Times New Roman" w:cs="Times New Roman"/>
           <w:sz w:val="24"/>
         </w:rPr>
-        <w:t>Retweet count (retweet_count): number of times that the tweet was retweeted</w:t>
+        <w:t>Retweet count (</w:t>
+      </w:r>
+      <w:proofErr w:type="spellStart"/>
+      <w:r>
+        <w:rPr>
+          <w:rFonts w:ascii="Times New Roman" w:hAnsi="Times New Roman" w:cs="Times New Roman"/>
+          <w:sz w:val="24"/>
+        </w:rPr>
+        <w:t>retweet_count</w:t>
+      </w:r>
+      <w:proofErr w:type="spellEnd"/>
+      <w:r>
+        <w:rPr>
+          <w:rFonts w:ascii="Times New Roman" w:hAnsi="Times New Roman" w:cs="Times New Roman"/>
+          <w:sz w:val="24"/>
+        </w:rPr>
+        <w:t>): number of times that the tweet was retweeted</w:t>
       </w:r>
     </w:p>
     <w:p>
@@ -3732,7 +4181,23 @@
           <w:rFonts w:ascii="Times New Roman" w:hAnsi="Times New Roman" w:cs="Times New Roman"/>
           <w:sz w:val="24"/>
         </w:rPr>
-        <w:t xml:space="preserve">Tweet coordinates (tweet_coord): exact coordinates of the author </w:t>
+        <w:t>Tweet coordinates (</w:t>
+      </w:r>
+      <w:proofErr w:type="spellStart"/>
+      <w:r>
+        <w:rPr>
+          <w:rFonts w:ascii="Times New Roman" w:hAnsi="Times New Roman" w:cs="Times New Roman"/>
+          <w:sz w:val="24"/>
+        </w:rPr>
+        <w:t>tweet_coord</w:t>
+      </w:r>
+      <w:proofErr w:type="spellEnd"/>
+      <w:r>
+        <w:rPr>
+          <w:rFonts w:ascii="Times New Roman" w:hAnsi="Times New Roman" w:cs="Times New Roman"/>
+          <w:sz w:val="24"/>
+        </w:rPr>
+        <w:t xml:space="preserve">): exact coordinates of the author </w:t>
       </w:r>
       <w:r>
         <w:rPr>
@@ -3760,7 +4225,23 @@
           <w:rFonts w:ascii="Times New Roman" w:hAnsi="Times New Roman" w:cs="Times New Roman"/>
           <w:sz w:val="24"/>
         </w:rPr>
-        <w:t>Tweet created (tweet_created): date and time that the tweet was written</w:t>
+        <w:t>Tweet created (</w:t>
+      </w:r>
+      <w:proofErr w:type="spellStart"/>
+      <w:r>
+        <w:rPr>
+          <w:rFonts w:ascii="Times New Roman" w:hAnsi="Times New Roman" w:cs="Times New Roman"/>
+          <w:sz w:val="24"/>
+        </w:rPr>
+        <w:t>tweet_created</w:t>
+      </w:r>
+      <w:proofErr w:type="spellEnd"/>
+      <w:r>
+        <w:rPr>
+          <w:rFonts w:ascii="Times New Roman" w:hAnsi="Times New Roman" w:cs="Times New Roman"/>
+          <w:sz w:val="24"/>
+        </w:rPr>
+        <w:t>): date and time that the tweet was written</w:t>
       </w:r>
     </w:p>
     <w:p>
@@ -3781,7 +4262,23 @@
           <w:rFonts w:ascii="Times New Roman" w:hAnsi="Times New Roman" w:cs="Times New Roman"/>
           <w:sz w:val="24"/>
         </w:rPr>
-        <w:t xml:space="preserve">Tweet location (tweet_location): geographical location of the author of the </w:t>
+        <w:t>Tweet location (</w:t>
+      </w:r>
+      <w:proofErr w:type="spellStart"/>
+      <w:r>
+        <w:rPr>
+          <w:rFonts w:ascii="Times New Roman" w:hAnsi="Times New Roman" w:cs="Times New Roman"/>
+          <w:sz w:val="24"/>
+        </w:rPr>
+        <w:t>tweet_location</w:t>
+      </w:r>
+      <w:proofErr w:type="spellEnd"/>
+      <w:r>
+        <w:rPr>
+          <w:rFonts w:ascii="Times New Roman" w:hAnsi="Times New Roman" w:cs="Times New Roman"/>
+          <w:sz w:val="24"/>
+        </w:rPr>
+        <w:t xml:space="preserve">): geographical location of the author of the </w:t>
       </w:r>
       <w:r>
         <w:rPr>
@@ -3832,6 +4329,7 @@
         </w:rPr>
         <w:t>(</w:t>
       </w:r>
+      <w:proofErr w:type="spellStart"/>
       <w:r>
         <w:rPr>
           <w:rFonts w:ascii="Times New Roman" w:hAnsi="Times New Roman" w:cs="Times New Roman"/>
@@ -3839,6 +4337,7 @@
         </w:rPr>
         <w:t>user_timezone</w:t>
       </w:r>
+      <w:proofErr w:type="spellEnd"/>
       <w:r>
         <w:rPr>
           <w:rFonts w:ascii="Times New Roman" w:hAnsi="Times New Roman" w:cs="Times New Roman"/>
@@ -4228,7 +4727,27 @@
                 <w:sz w:val="24"/>
                 <w:lang w:val="en-US"/>
               </w:rPr>
-              <w:t>Transformation of attributes (e.g. normalization)</w:t>
+              <w:t>Transformation of attributes (</w:t>
+            </w:r>
+            <w:proofErr w:type="gramStart"/>
+            <w:r>
+              <w:rPr>
+                <w:rFonts w:ascii="Times New Roman" w:eastAsia="Times New Roman" w:hAnsi="Times New Roman" w:cs="Times New Roman"/>
+                <w:color w:val="000000"/>
+                <w:sz w:val="24"/>
+                <w:lang w:val="en-US"/>
+              </w:rPr>
+              <w:t>e.g.</w:t>
+            </w:r>
+            <w:proofErr w:type="gramEnd"/>
+            <w:r>
+              <w:rPr>
+                <w:rFonts w:ascii="Times New Roman" w:eastAsia="Times New Roman" w:hAnsi="Times New Roman" w:cs="Times New Roman"/>
+                <w:color w:val="000000"/>
+                <w:sz w:val="24"/>
+                <w:lang w:val="en-US"/>
+              </w:rPr>
+              <w:t xml:space="preserve"> normalization)</w:t>
             </w:r>
           </w:p>
         </w:tc>
@@ -4317,7 +4836,27 @@
                 <w:sz w:val="24"/>
                 <w:lang w:val="en-US"/>
               </w:rPr>
-              <w:t xml:space="preserve">Imbalanced class distribution (e.g. </w:t>
+              <w:t>Imbalanced class distribution (</w:t>
+            </w:r>
+            <w:proofErr w:type="gramStart"/>
+            <w:r>
+              <w:rPr>
+                <w:rFonts w:ascii="Times New Roman" w:eastAsia="Times New Roman" w:hAnsi="Times New Roman" w:cs="Times New Roman"/>
+                <w:color w:val="000000"/>
+                <w:sz w:val="24"/>
+                <w:lang w:val="en-US"/>
+              </w:rPr>
+              <w:t>e.g.</w:t>
+            </w:r>
+            <w:proofErr w:type="gramEnd"/>
+            <w:r>
+              <w:rPr>
+                <w:rFonts w:ascii="Times New Roman" w:eastAsia="Times New Roman" w:hAnsi="Times New Roman" w:cs="Times New Roman"/>
+                <w:color w:val="000000"/>
+                <w:sz w:val="24"/>
+                <w:lang w:val="en-US"/>
+              </w:rPr>
+              <w:t xml:space="preserve"> </w:t>
             </w:r>
             <w:r>
               <w:rPr>
@@ -4678,7 +5217,23 @@
           <w:rFonts w:ascii="Times New Roman" w:hAnsi="Times New Roman" w:cs="Times New Roman"/>
           <w:sz w:val="24"/>
         </w:rPr>
-        <w:t xml:space="preserve"> the majority of records have at least one NA across the variables removing them will result in a </w:t>
+        <w:t xml:space="preserve"> </w:t>
+      </w:r>
+      <w:proofErr w:type="gramStart"/>
+      <w:r>
+        <w:rPr>
+          <w:rFonts w:ascii="Times New Roman" w:hAnsi="Times New Roman" w:cs="Times New Roman"/>
+          <w:sz w:val="24"/>
+        </w:rPr>
+        <w:t>the majority of</w:t>
+      </w:r>
+      <w:proofErr w:type="gramEnd"/>
+      <w:r>
+        <w:rPr>
+          <w:rFonts w:ascii="Times New Roman" w:hAnsi="Times New Roman" w:cs="Times New Roman"/>
+          <w:sz w:val="24"/>
+        </w:rPr>
+        <w:t xml:space="preserve"> records have at least one NA across the variables removing them will result in a </w:t>
       </w:r>
       <w:r>
         <w:rPr>
@@ -4895,6 +5450,7 @@
                 <w:sz w:val="24"/>
               </w:rPr>
             </w:pPr>
+            <w:proofErr w:type="spellStart"/>
             <w:r>
               <w:rPr>
                 <w:rFonts w:ascii="Times New Roman" w:hAnsi="Times New Roman" w:cs="Times New Roman"/>
@@ -4902,6 +5458,7 @@
               </w:rPr>
               <w:t>tweet_id</w:t>
             </w:r>
+            <w:proofErr w:type="spellEnd"/>
           </w:p>
         </w:tc>
         <w:tc>
@@ -4979,6 +5536,7 @@
                 <w:sz w:val="24"/>
               </w:rPr>
             </w:pPr>
+            <w:proofErr w:type="spellStart"/>
             <w:r>
               <w:rPr>
                 <w:rFonts w:ascii="Times New Roman" w:hAnsi="Times New Roman" w:cs="Times New Roman"/>
@@ -4986,6 +5544,7 @@
               </w:rPr>
               <w:t>airline_sentiment</w:t>
             </w:r>
+            <w:proofErr w:type="spellEnd"/>
           </w:p>
         </w:tc>
         <w:tc>
@@ -5064,6 +5623,7 @@
                 <w:sz w:val="24"/>
               </w:rPr>
             </w:pPr>
+            <w:proofErr w:type="spellStart"/>
             <w:r>
               <w:rPr>
                 <w:rFonts w:ascii="Times New Roman" w:hAnsi="Times New Roman" w:cs="Times New Roman"/>
@@ -5071,6 +5631,7 @@
               </w:rPr>
               <w:t>airline_sentment_confidence</w:t>
             </w:r>
+            <w:proofErr w:type="spellEnd"/>
           </w:p>
         </w:tc>
         <w:tc>
@@ -5148,6 +5709,7 @@
                 <w:sz w:val="24"/>
               </w:rPr>
             </w:pPr>
+            <w:proofErr w:type="spellStart"/>
             <w:r>
               <w:rPr>
                 <w:rFonts w:ascii="Times New Roman" w:hAnsi="Times New Roman" w:cs="Times New Roman"/>
@@ -5155,6 +5717,7 @@
               </w:rPr>
               <w:t>negativereason</w:t>
             </w:r>
+            <w:proofErr w:type="spellEnd"/>
           </w:p>
         </w:tc>
         <w:tc>
@@ -5230,6 +5793,7 @@
                 <w:sz w:val="24"/>
               </w:rPr>
             </w:pPr>
+            <w:proofErr w:type="spellStart"/>
             <w:r>
               <w:rPr>
                 <w:rFonts w:ascii="Times New Roman" w:hAnsi="Times New Roman" w:cs="Times New Roman"/>
@@ -5237,6 +5801,7 @@
               </w:rPr>
               <w:t>negativereason_confidence</w:t>
             </w:r>
+            <w:proofErr w:type="spellEnd"/>
           </w:p>
         </w:tc>
         <w:tc>
@@ -5394,6 +5959,7 @@
                 <w:sz w:val="24"/>
               </w:rPr>
             </w:pPr>
+            <w:proofErr w:type="spellStart"/>
             <w:r>
               <w:rPr>
                 <w:rFonts w:ascii="Times New Roman" w:hAnsi="Times New Roman" w:cs="Times New Roman"/>
@@ -5401,6 +5967,7 @@
               </w:rPr>
               <w:t>airline_sentiment_gold</w:t>
             </w:r>
+            <w:proofErr w:type="spellEnd"/>
           </w:p>
         </w:tc>
         <w:tc>
@@ -5563,6 +6130,7 @@
                 <w:sz w:val="24"/>
               </w:rPr>
             </w:pPr>
+            <w:proofErr w:type="spellStart"/>
             <w:r>
               <w:rPr>
                 <w:rFonts w:ascii="Times New Roman" w:hAnsi="Times New Roman" w:cs="Times New Roman"/>
@@ -5570,6 +6138,7 @@
               </w:rPr>
               <w:t>negativereason_gold</w:t>
             </w:r>
+            <w:proofErr w:type="spellEnd"/>
           </w:p>
         </w:tc>
         <w:tc>
@@ -5647,6 +6216,7 @@
                 <w:sz w:val="24"/>
               </w:rPr>
             </w:pPr>
+            <w:proofErr w:type="spellStart"/>
             <w:r>
               <w:rPr>
                 <w:rFonts w:ascii="Times New Roman" w:hAnsi="Times New Roman" w:cs="Times New Roman"/>
@@ -5654,6 +6224,7 @@
               </w:rPr>
               <w:t>retweet_count</w:t>
             </w:r>
+            <w:proofErr w:type="spellEnd"/>
           </w:p>
         </w:tc>
         <w:tc>
@@ -5816,6 +6387,7 @@
                 <w:sz w:val="24"/>
               </w:rPr>
             </w:pPr>
+            <w:proofErr w:type="spellStart"/>
             <w:r>
               <w:rPr>
                 <w:rFonts w:ascii="Times New Roman" w:hAnsi="Times New Roman" w:cs="Times New Roman"/>
@@ -5823,6 +6395,7 @@
               </w:rPr>
               <w:t>tweet_coord</w:t>
             </w:r>
+            <w:proofErr w:type="spellEnd"/>
           </w:p>
         </w:tc>
         <w:tc>
@@ -5898,6 +6471,7 @@
                 <w:sz w:val="24"/>
               </w:rPr>
             </w:pPr>
+            <w:proofErr w:type="spellStart"/>
             <w:r>
               <w:rPr>
                 <w:rFonts w:ascii="Times New Roman" w:hAnsi="Times New Roman" w:cs="Times New Roman"/>
@@ -5906,6 +6480,7 @@
               <w:lastRenderedPageBreak/>
               <w:t>tweet_created</w:t>
             </w:r>
+            <w:proofErr w:type="spellEnd"/>
           </w:p>
         </w:tc>
         <w:tc>
@@ -5983,6 +6558,7 @@
                 <w:sz w:val="24"/>
               </w:rPr>
             </w:pPr>
+            <w:proofErr w:type="spellStart"/>
             <w:r>
               <w:rPr>
                 <w:rFonts w:ascii="Times New Roman" w:hAnsi="Times New Roman" w:cs="Times New Roman"/>
@@ -5990,6 +6566,7 @@
               </w:rPr>
               <w:t>tweet_location</w:t>
             </w:r>
+            <w:proofErr w:type="spellEnd"/>
           </w:p>
         </w:tc>
         <w:tc>
@@ -6065,6 +6642,7 @@
                 <w:sz w:val="24"/>
               </w:rPr>
             </w:pPr>
+            <w:proofErr w:type="spellStart"/>
             <w:r>
               <w:rPr>
                 <w:rFonts w:ascii="Times New Roman" w:hAnsi="Times New Roman" w:cs="Times New Roman"/>
@@ -6072,6 +6650,7 @@
               </w:rPr>
               <w:t>user_timezone</w:t>
             </w:r>
+            <w:proofErr w:type="spellEnd"/>
           </w:p>
         </w:tc>
         <w:tc>
@@ -6499,7 +7078,25 @@
           <w:rFonts w:ascii="Times New Roman" w:hAnsi="Times New Roman" w:cs="Times New Roman"/>
           <w:sz w:val="24"/>
         </w:rPr>
-        <w:t xml:space="preserve">To balance the data, the negative and neutral groups were undersampled so the working dataset is broken out approximately by 33% per group. </w:t>
+        <w:t xml:space="preserve">To balance the data, the negative and neutral groups were </w:t>
+      </w:r>
+      <w:proofErr w:type="spellStart"/>
+      <w:proofErr w:type="gramStart"/>
+      <w:r>
+        <w:rPr>
+          <w:rFonts w:ascii="Times New Roman" w:hAnsi="Times New Roman" w:cs="Times New Roman"/>
+          <w:sz w:val="24"/>
+        </w:rPr>
+        <w:t>undersampled</w:t>
+      </w:r>
+      <w:proofErr w:type="spellEnd"/>
+      <w:proofErr w:type="gramEnd"/>
+      <w:r>
+        <w:rPr>
+          <w:rFonts w:ascii="Times New Roman" w:hAnsi="Times New Roman" w:cs="Times New Roman"/>
+          <w:sz w:val="24"/>
+        </w:rPr>
+        <w:t xml:space="preserve"> so the working dataset is broken out approximately by 33% per group. </w:t>
       </w:r>
       <w:r>
         <w:rPr>
@@ -7923,12 +8520,21 @@
           <w:sz w:val="24"/>
         </w:rPr>
       </w:pPr>
-      <w:r>
-        <w:rPr>
-          <w:rFonts w:ascii="Times New Roman" w:hAnsi="Times New Roman" w:cs="Times New Roman"/>
-          <w:sz w:val="24"/>
-        </w:rPr>
-        <w:t>summary(): display the descriptive metrics of each variable included</w:t>
+      <w:proofErr w:type="gramStart"/>
+      <w:r>
+        <w:rPr>
+          <w:rFonts w:ascii="Times New Roman" w:hAnsi="Times New Roman" w:cs="Times New Roman"/>
+          <w:sz w:val="24"/>
+        </w:rPr>
+        <w:t>summary(</w:t>
+      </w:r>
+      <w:proofErr w:type="gramEnd"/>
+      <w:r>
+        <w:rPr>
+          <w:rFonts w:ascii="Times New Roman" w:hAnsi="Times New Roman" w:cs="Times New Roman"/>
+          <w:sz w:val="24"/>
+        </w:rPr>
+        <w:t>): display the descriptive metrics of each variable included</w:t>
       </w:r>
     </w:p>
     <w:p>
@@ -7944,12 +8550,21 @@
           <w:sz w:val="24"/>
         </w:rPr>
       </w:pPr>
-      <w:r>
-        <w:rPr>
-          <w:rFonts w:ascii="Times New Roman" w:hAnsi="Times New Roman" w:cs="Times New Roman"/>
-          <w:sz w:val="24"/>
-        </w:rPr>
-        <w:t>str(): display the structure of the data frame and in the individual variables</w:t>
+      <w:proofErr w:type="gramStart"/>
+      <w:r>
+        <w:rPr>
+          <w:rFonts w:ascii="Times New Roman" w:hAnsi="Times New Roman" w:cs="Times New Roman"/>
+          <w:sz w:val="24"/>
+        </w:rPr>
+        <w:t>str(</w:t>
+      </w:r>
+      <w:proofErr w:type="gramEnd"/>
+      <w:r>
+        <w:rPr>
+          <w:rFonts w:ascii="Times New Roman" w:hAnsi="Times New Roman" w:cs="Times New Roman"/>
+          <w:sz w:val="24"/>
+        </w:rPr>
+        <w:t>): display the structure of the data frame and in the individual variables</w:t>
       </w:r>
     </w:p>
     <w:p>
@@ -7965,12 +8580,21 @@
           <w:sz w:val="24"/>
         </w:rPr>
       </w:pPr>
-      <w:r>
-        <w:rPr>
-          <w:rFonts w:ascii="Times New Roman" w:hAnsi="Times New Roman" w:cs="Times New Roman"/>
-          <w:sz w:val="24"/>
-        </w:rPr>
-        <w:t>sample(): sample the data randomly to reduce the sample size to 5000 records</w:t>
+      <w:proofErr w:type="gramStart"/>
+      <w:r>
+        <w:rPr>
+          <w:rFonts w:ascii="Times New Roman" w:hAnsi="Times New Roman" w:cs="Times New Roman"/>
+          <w:sz w:val="24"/>
+        </w:rPr>
+        <w:t>sample(</w:t>
+      </w:r>
+      <w:proofErr w:type="gramEnd"/>
+      <w:r>
+        <w:rPr>
+          <w:rFonts w:ascii="Times New Roman" w:hAnsi="Times New Roman" w:cs="Times New Roman"/>
+          <w:sz w:val="24"/>
+        </w:rPr>
+        <w:t>): sample the data randomly to reduce the sample size to 5000 records</w:t>
       </w:r>
     </w:p>
     <w:p>
@@ -7986,12 +8610,39 @@
           <w:sz w:val="24"/>
         </w:rPr>
       </w:pPr>
-      <w:r>
-        <w:rPr>
-          <w:rFonts w:ascii="Times New Roman" w:hAnsi="Times New Roman" w:cs="Times New Roman"/>
-          <w:sz w:val="24"/>
-        </w:rPr>
-        <w:t>as.date(): convert tweet_created to date from character type</w:t>
+      <w:proofErr w:type="spellStart"/>
+      <w:proofErr w:type="gramStart"/>
+      <w:r>
+        <w:rPr>
+          <w:rFonts w:ascii="Times New Roman" w:hAnsi="Times New Roman" w:cs="Times New Roman"/>
+          <w:sz w:val="24"/>
+        </w:rPr>
+        <w:t>as.date</w:t>
+      </w:r>
+      <w:proofErr w:type="spellEnd"/>
+      <w:proofErr w:type="gramEnd"/>
+      <w:r>
+        <w:rPr>
+          <w:rFonts w:ascii="Times New Roman" w:hAnsi="Times New Roman" w:cs="Times New Roman"/>
+          <w:sz w:val="24"/>
+        </w:rPr>
+        <w:t xml:space="preserve">(): convert </w:t>
+      </w:r>
+      <w:proofErr w:type="spellStart"/>
+      <w:r>
+        <w:rPr>
+          <w:rFonts w:ascii="Times New Roman" w:hAnsi="Times New Roman" w:cs="Times New Roman"/>
+          <w:sz w:val="24"/>
+        </w:rPr>
+        <w:t>tweet_created</w:t>
+      </w:r>
+      <w:proofErr w:type="spellEnd"/>
+      <w:r>
+        <w:rPr>
+          <w:rFonts w:ascii="Times New Roman" w:hAnsi="Times New Roman" w:cs="Times New Roman"/>
+          <w:sz w:val="24"/>
+        </w:rPr>
+        <w:t xml:space="preserve"> to date from character type</w:t>
       </w:r>
     </w:p>
     <w:p>
@@ -8007,12 +8658,23 @@
           <w:sz w:val="24"/>
         </w:rPr>
       </w:pPr>
-      <w:r>
-        <w:rPr>
-          <w:rFonts w:ascii="Times New Roman" w:hAnsi="Times New Roman" w:cs="Times New Roman"/>
-          <w:sz w:val="24"/>
-        </w:rPr>
-        <w:t xml:space="preserve">as.factor(): convert airline sentiment from character to factor type to properly </w:t>
+      <w:proofErr w:type="spellStart"/>
+      <w:proofErr w:type="gramStart"/>
+      <w:r>
+        <w:rPr>
+          <w:rFonts w:ascii="Times New Roman" w:hAnsi="Times New Roman" w:cs="Times New Roman"/>
+          <w:sz w:val="24"/>
+        </w:rPr>
+        <w:t>as.factor</w:t>
+      </w:r>
+      <w:proofErr w:type="spellEnd"/>
+      <w:proofErr w:type="gramEnd"/>
+      <w:r>
+        <w:rPr>
+          <w:rFonts w:ascii="Times New Roman" w:hAnsi="Times New Roman" w:cs="Times New Roman"/>
+          <w:sz w:val="24"/>
+        </w:rPr>
+        <w:t xml:space="preserve">(): convert airline sentiment from character to factor type to properly </w:t>
       </w:r>
     </w:p>
     <w:p>
@@ -8028,12 +8690,21 @@
           <w:sz w:val="24"/>
         </w:rPr>
       </w:pPr>
-      <w:r>
-        <w:rPr>
-          <w:rFonts w:ascii="Times New Roman" w:hAnsi="Times New Roman" w:cs="Times New Roman"/>
-          <w:sz w:val="24"/>
-        </w:rPr>
-        <w:t>is.na(): check for any NAs in the dataset</w:t>
+      <w:proofErr w:type="gramStart"/>
+      <w:r>
+        <w:rPr>
+          <w:rFonts w:ascii="Times New Roman" w:hAnsi="Times New Roman" w:cs="Times New Roman"/>
+          <w:sz w:val="24"/>
+        </w:rPr>
+        <w:t>is.na(</w:t>
+      </w:r>
+      <w:proofErr w:type="gramEnd"/>
+      <w:r>
+        <w:rPr>
+          <w:rFonts w:ascii="Times New Roman" w:hAnsi="Times New Roman" w:cs="Times New Roman"/>
+          <w:sz w:val="24"/>
+        </w:rPr>
+        <w:t>): check for any NAs in the dataset</w:t>
       </w:r>
     </w:p>
     <w:p>
@@ -8056,19 +8727,76 @@
         </w:rPr>
         <w:t xml:space="preserve">Several </w:t>
       </w:r>
-      <w:r>
-        <w:rPr>
-          <w:rFonts w:ascii="Times New Roman" w:hAnsi="Times New Roman" w:cs="Times New Roman"/>
-          <w:sz w:val="24"/>
-        </w:rPr>
-        <w:t>ggplot functions including geom_b</w:t>
-      </w:r>
-      <w:r>
-        <w:rPr>
-          <w:rFonts w:ascii="Times New Roman" w:hAnsi="Times New Roman" w:cs="Times New Roman"/>
-          <w:sz w:val="24"/>
-        </w:rPr>
-        <w:t>ar() for the bar charts and geom_box() for the boxplots</w:t>
+      <w:proofErr w:type="spellStart"/>
+      <w:r>
+        <w:rPr>
+          <w:rFonts w:ascii="Times New Roman" w:hAnsi="Times New Roman" w:cs="Times New Roman"/>
+          <w:sz w:val="24"/>
+        </w:rPr>
+        <w:t>ggplot</w:t>
+      </w:r>
+      <w:proofErr w:type="spellEnd"/>
+      <w:r>
+        <w:rPr>
+          <w:rFonts w:ascii="Times New Roman" w:hAnsi="Times New Roman" w:cs="Times New Roman"/>
+          <w:sz w:val="24"/>
+        </w:rPr>
+        <w:t xml:space="preserve"> functions including </w:t>
+      </w:r>
+      <w:proofErr w:type="spellStart"/>
+      <w:r>
+        <w:rPr>
+          <w:rFonts w:ascii="Times New Roman" w:hAnsi="Times New Roman" w:cs="Times New Roman"/>
+          <w:sz w:val="24"/>
+        </w:rPr>
+        <w:t>geom_</w:t>
+      </w:r>
+      <w:proofErr w:type="gramStart"/>
+      <w:r>
+        <w:rPr>
+          <w:rFonts w:ascii="Times New Roman" w:hAnsi="Times New Roman" w:cs="Times New Roman"/>
+          <w:sz w:val="24"/>
+        </w:rPr>
+        <w:t>b</w:t>
+      </w:r>
+      <w:r>
+        <w:rPr>
+          <w:rFonts w:ascii="Times New Roman" w:hAnsi="Times New Roman" w:cs="Times New Roman"/>
+          <w:sz w:val="24"/>
+        </w:rPr>
+        <w:t>ar</w:t>
+      </w:r>
+      <w:proofErr w:type="spellEnd"/>
+      <w:r>
+        <w:rPr>
+          <w:rFonts w:ascii="Times New Roman" w:hAnsi="Times New Roman" w:cs="Times New Roman"/>
+          <w:sz w:val="24"/>
+        </w:rPr>
+        <w:t>(</w:t>
+      </w:r>
+      <w:proofErr w:type="gramEnd"/>
+      <w:r>
+        <w:rPr>
+          <w:rFonts w:ascii="Times New Roman" w:hAnsi="Times New Roman" w:cs="Times New Roman"/>
+          <w:sz w:val="24"/>
+        </w:rPr>
+        <w:t xml:space="preserve">) for the bar charts and </w:t>
+      </w:r>
+      <w:proofErr w:type="spellStart"/>
+      <w:r>
+        <w:rPr>
+          <w:rFonts w:ascii="Times New Roman" w:hAnsi="Times New Roman" w:cs="Times New Roman"/>
+          <w:sz w:val="24"/>
+        </w:rPr>
+        <w:t>geom_box</w:t>
+      </w:r>
+      <w:proofErr w:type="spellEnd"/>
+      <w:r>
+        <w:rPr>
+          <w:rFonts w:ascii="Times New Roman" w:hAnsi="Times New Roman" w:cs="Times New Roman"/>
+          <w:sz w:val="24"/>
+        </w:rPr>
+        <w:t>() for the boxplots</w:t>
       </w:r>
     </w:p>
     <w:p>
@@ -8113,7 +8841,7 @@
         <w:pStyle w:val="Heading1"/>
         <w:spacing w:line="240" w:lineRule="auto"/>
       </w:pPr>
-      <w:bookmarkStart w:id="3" w:name="_Toc97574076"/>
+      <w:bookmarkStart w:id="3" w:name="_Toc98682818"/>
       <w:r>
         <w:lastRenderedPageBreak/>
         <w:t>Methodology</w:t>
@@ -8224,7 +8952,7 @@
       <w:pPr>
         <w:pStyle w:val="Heading2"/>
       </w:pPr>
-      <w:bookmarkStart w:id="4" w:name="_Toc97574077"/>
+      <w:bookmarkStart w:id="4" w:name="_Toc98682819"/>
       <w:r>
         <w:t xml:space="preserve">Feature Selection and </w:t>
       </w:r>
@@ -8237,7 +8965,7 @@
       <w:pPr>
         <w:pStyle w:val="Heading3"/>
       </w:pPr>
-      <w:bookmarkStart w:id="5" w:name="_Toc97574078"/>
+      <w:bookmarkStart w:id="5" w:name="_Toc98682820"/>
       <w:r>
         <w:t>Attribute Selection</w:t>
       </w:r>
@@ -8296,7 +9024,7 @@
       <w:pPr>
         <w:pStyle w:val="Heading3"/>
       </w:pPr>
-      <w:bookmarkStart w:id="6" w:name="_Toc97574079"/>
+      <w:bookmarkStart w:id="6" w:name="_Toc98682821"/>
       <w:r>
         <w:t>Text Preprocessing</w:t>
       </w:r>
@@ -8305,47 +9033,258 @@
     <w:p>
       <w:pPr>
         <w:spacing w:after="0" w:line="480" w:lineRule="auto"/>
-        <w:rPr>
-          <w:rFonts w:ascii="Times New Roman" w:hAnsi="Times New Roman" w:cs="Times New Roman"/>
-          <w:sz w:val="24"/>
-        </w:rPr>
-      </w:pPr>
-      <w:r>
+        <w:ind w:firstLine="720"/>
+        <w:rPr>
+          <w:rFonts w:ascii="Times New Roman" w:hAnsi="Times New Roman" w:cs="Times New Roman"/>
+          <w:sz w:val="24"/>
+        </w:rPr>
+      </w:pPr>
+      <w:r>
+        <w:rPr>
+          <w:rFonts w:ascii="Times New Roman" w:hAnsi="Times New Roman" w:cs="Times New Roman"/>
+          <w:sz w:val="24"/>
+        </w:rPr>
+        <w:t xml:space="preserve">For the text preprocessing stage, the tm library in R was used. Tm provides a wide array of functions including </w:t>
+      </w:r>
+      <w:proofErr w:type="spellStart"/>
+      <w:r>
+        <w:rPr>
+          <w:rFonts w:ascii="Times New Roman" w:hAnsi="Times New Roman" w:cs="Times New Roman"/>
+          <w:sz w:val="24"/>
+        </w:rPr>
+        <w:t>content_</w:t>
+      </w:r>
+      <w:proofErr w:type="gramStart"/>
+      <w:r>
+        <w:rPr>
+          <w:rFonts w:ascii="Times New Roman" w:hAnsi="Times New Roman" w:cs="Times New Roman"/>
+          <w:sz w:val="24"/>
+        </w:rPr>
+        <w:t>transformer</w:t>
+      </w:r>
+      <w:proofErr w:type="spellEnd"/>
+      <w:r>
+        <w:rPr>
+          <w:rFonts w:ascii="Times New Roman" w:hAnsi="Times New Roman" w:cs="Times New Roman"/>
+          <w:sz w:val="24"/>
+        </w:rPr>
+        <w:t>(</w:t>
+      </w:r>
+      <w:proofErr w:type="gramEnd"/>
+      <w:r>
+        <w:rPr>
+          <w:rFonts w:ascii="Times New Roman" w:hAnsi="Times New Roman" w:cs="Times New Roman"/>
+          <w:sz w:val="24"/>
+        </w:rPr>
+        <w:t xml:space="preserve">), </w:t>
+      </w:r>
+      <w:proofErr w:type="spellStart"/>
+      <w:r>
+        <w:rPr>
+          <w:rFonts w:ascii="Times New Roman" w:hAnsi="Times New Roman" w:cs="Times New Roman"/>
+          <w:sz w:val="24"/>
+        </w:rPr>
+        <w:t>removePunctuation</w:t>
+      </w:r>
+      <w:proofErr w:type="spellEnd"/>
+      <w:r>
+        <w:rPr>
+          <w:rFonts w:ascii="Times New Roman" w:hAnsi="Times New Roman" w:cs="Times New Roman"/>
+          <w:sz w:val="24"/>
+        </w:rPr>
+        <w:t xml:space="preserve">, and </w:t>
+      </w:r>
+      <w:proofErr w:type="spellStart"/>
+      <w:r>
+        <w:rPr>
+          <w:rFonts w:ascii="Times New Roman" w:hAnsi="Times New Roman" w:cs="Times New Roman"/>
+          <w:sz w:val="24"/>
+        </w:rPr>
+        <w:t>removeNumbers</w:t>
+      </w:r>
+      <w:proofErr w:type="spellEnd"/>
+      <w:r>
+        <w:rPr>
+          <w:rFonts w:ascii="Times New Roman" w:hAnsi="Times New Roman" w:cs="Times New Roman"/>
+          <w:sz w:val="24"/>
+        </w:rPr>
+        <w:t xml:space="preserve"> that eases the text processing phase to prepare the data for modelling. A custom function was also generated to remove extra elements that are unique to tweets. </w:t>
+      </w:r>
+    </w:p>
+    <w:p>
+      <w:pPr>
+        <w:spacing w:after="0" w:line="480" w:lineRule="auto"/>
+        <w:rPr>
+          <w:rFonts w:ascii="Times New Roman" w:hAnsi="Times New Roman" w:cs="Times New Roman"/>
+          <w:sz w:val="24"/>
+        </w:rPr>
+      </w:pPr>
+    </w:p>
+    <w:p>
+      <w:pPr>
+        <w:spacing w:after="0" w:line="480" w:lineRule="auto"/>
         <w:rPr>
           <w:rFonts w:ascii="Times New Roman" w:hAnsi="Times New Roman" w:cs="Times New Roman"/>
           <w:i/>
           <w:iCs/>
           <w:sz w:val="24"/>
         </w:rPr>
-        <w:br/>
-      </w:r>
-      <w:r>
-        <w:rPr>
-          <w:rFonts w:ascii="Times New Roman" w:hAnsi="Times New Roman" w:cs="Times New Roman"/>
-          <w:sz w:val="24"/>
-        </w:rPr>
-        <w:t xml:space="preserve">For the text preprocessing stage, the tm library in R was used. Tm provides a wide array of functions including content_transformer(), removePunctuation, and removeNumbers that eases the text processing phase to prepare the data for modelling. A custom function was also generated to remove extra elements that are unique to tweets. </w:t>
+      </w:pPr>
+      <w:r>
+        <w:rPr>
+          <w:rFonts w:ascii="Times New Roman" w:hAnsi="Times New Roman" w:cs="Times New Roman"/>
+          <w:i/>
+          <w:iCs/>
+          <w:sz w:val="24"/>
+        </w:rPr>
+        <w:t>Lowercase/Uppercase</w:t>
+      </w:r>
+      <w:r>
+        <w:rPr>
+          <w:rFonts w:ascii="Times New Roman" w:hAnsi="Times New Roman" w:cs="Times New Roman"/>
+          <w:i/>
+          <w:iCs/>
+          <w:sz w:val="24"/>
+        </w:rPr>
+        <w:t xml:space="preserve"> Conversion</w:t>
       </w:r>
     </w:p>
     <w:p>
       <w:pPr>
         <w:spacing w:after="0" w:line="480" w:lineRule="auto"/>
-        <w:rPr>
-          <w:rFonts w:ascii="Times New Roman" w:hAnsi="Times New Roman" w:cs="Times New Roman"/>
-          <w:sz w:val="24"/>
-        </w:rPr>
-      </w:pPr>
+        <w:ind w:firstLine="720"/>
+        <w:rPr>
+          <w:rFonts w:ascii="Times New Roman" w:hAnsi="Times New Roman" w:cs="Times New Roman"/>
+          <w:sz w:val="24"/>
+        </w:rPr>
+      </w:pPr>
+      <w:r>
+        <w:rPr>
+          <w:rFonts w:ascii="Times New Roman" w:hAnsi="Times New Roman" w:cs="Times New Roman"/>
+          <w:sz w:val="24"/>
+        </w:rPr>
+        <w:t xml:space="preserve">Computer algorithms are often case-sensitive, that is, </w:t>
+      </w:r>
+      <w:r>
+        <w:rPr>
+          <w:rFonts w:ascii="Times New Roman" w:hAnsi="Times New Roman" w:cs="Times New Roman"/>
+          <w:sz w:val="24"/>
+        </w:rPr>
+        <w:t>the machine reads</w:t>
+      </w:r>
+      <w:r>
+        <w:rPr>
+          <w:rFonts w:ascii="Times New Roman" w:hAnsi="Times New Roman" w:cs="Times New Roman"/>
+          <w:sz w:val="24"/>
+        </w:rPr>
+        <w:t xml:space="preserve"> s</w:t>
+      </w:r>
+      <w:r>
+        <w:rPr>
+          <w:rFonts w:ascii="Times New Roman" w:hAnsi="Times New Roman" w:cs="Times New Roman"/>
+          <w:sz w:val="24"/>
+        </w:rPr>
+        <w:t>imilar</w:t>
+      </w:r>
+      <w:r>
+        <w:rPr>
+          <w:rFonts w:ascii="Times New Roman" w:hAnsi="Times New Roman" w:cs="Times New Roman"/>
+          <w:sz w:val="24"/>
+        </w:rPr>
+        <w:t xml:space="preserve"> word</w:t>
+      </w:r>
+      <w:r>
+        <w:rPr>
+          <w:rFonts w:ascii="Times New Roman" w:hAnsi="Times New Roman" w:cs="Times New Roman"/>
+          <w:sz w:val="24"/>
+        </w:rPr>
+        <w:t xml:space="preserve">s </w:t>
+      </w:r>
+      <w:r>
+        <w:rPr>
+          <w:rFonts w:ascii="Times New Roman" w:hAnsi="Times New Roman" w:cs="Times New Roman"/>
+          <w:sz w:val="24"/>
+        </w:rPr>
+        <w:t>with different cases as different words. As an example, “</w:t>
+      </w:r>
+      <w:r>
+        <w:rPr>
+          <w:rFonts w:ascii="Times New Roman" w:hAnsi="Times New Roman" w:cs="Times New Roman"/>
+          <w:sz w:val="24"/>
+        </w:rPr>
+        <w:t xml:space="preserve">Happy” and “happy” will be counted as </w:t>
+      </w:r>
+      <w:r>
+        <w:rPr>
+          <w:rFonts w:ascii="Times New Roman" w:hAnsi="Times New Roman" w:cs="Times New Roman"/>
+          <w:sz w:val="24"/>
+        </w:rPr>
+        <w:lastRenderedPageBreak/>
+        <w:t>two different words instead of one – “happy”. To minimize duplication</w:t>
+      </w:r>
+      <w:r>
+        <w:rPr>
+          <w:rFonts w:ascii="Times New Roman" w:hAnsi="Times New Roman" w:cs="Times New Roman"/>
+          <w:sz w:val="24"/>
+        </w:rPr>
+        <w:t xml:space="preserve"> and reduce the size of the corpus</w:t>
+      </w:r>
+      <w:r>
+        <w:rPr>
+          <w:rFonts w:ascii="Times New Roman" w:hAnsi="Times New Roman" w:cs="Times New Roman"/>
+          <w:sz w:val="24"/>
+        </w:rPr>
+        <w:t xml:space="preserve">, it is best practice to convert </w:t>
+      </w:r>
+      <w:r>
+        <w:rPr>
+          <w:rFonts w:ascii="Times New Roman" w:hAnsi="Times New Roman" w:cs="Times New Roman"/>
+          <w:sz w:val="24"/>
+        </w:rPr>
+        <w:t>the text</w:t>
+      </w:r>
+      <w:r>
+        <w:rPr>
+          <w:rFonts w:ascii="Times New Roman" w:hAnsi="Times New Roman" w:cs="Times New Roman"/>
+          <w:sz w:val="24"/>
+        </w:rPr>
+        <w:t xml:space="preserve"> into all lowercase or all uppercase before running any models. The use of lowercase or uppercase is user-preference; both will output the same result. </w:t>
+      </w:r>
+      <w:r>
+        <w:rPr>
+          <w:rFonts w:ascii="Times New Roman" w:hAnsi="Times New Roman" w:cs="Times New Roman"/>
+          <w:sz w:val="24"/>
+        </w:rPr>
+        <w:t xml:space="preserve">  </w:t>
+      </w:r>
     </w:p>
     <w:p>
       <w:pPr>
         <w:spacing w:after="0" w:line="480" w:lineRule="auto"/>
+        <w:ind w:firstLine="720"/>
+        <w:rPr>
+          <w:rFonts w:ascii="Times New Roman" w:hAnsi="Times New Roman" w:cs="Times New Roman"/>
+          <w:sz w:val="24"/>
+        </w:rPr>
+      </w:pPr>
+    </w:p>
+    <w:p>
+      <w:pPr>
+        <w:spacing w:after="0" w:line="480" w:lineRule="auto"/>
+        <w:rPr>
+          <w:rFonts w:ascii="Times New Roman" w:hAnsi="Times New Roman" w:cs="Times New Roman"/>
+          <w:sz w:val="24"/>
+        </w:rPr>
+      </w:pPr>
+      <w:r>
         <w:rPr>
           <w:rFonts w:ascii="Times New Roman" w:hAnsi="Times New Roman" w:cs="Times New Roman"/>
           <w:i/>
           <w:iCs/>
           <w:sz w:val="24"/>
         </w:rPr>
-      </w:pPr>
+        <w:t>Punctuation</w:t>
+      </w:r>
       <w:r>
         <w:rPr>
           <w:rFonts w:ascii="Times New Roman" w:hAnsi="Times New Roman" w:cs="Times New Roman"/>
@@ -8353,45 +9292,147 @@
           <w:iCs/>
           <w:sz w:val="24"/>
         </w:rPr>
-        <w:t>Lowercase/Uppercase</w:t>
+        <w:t xml:space="preserve"> and Special Characters</w:t>
+      </w:r>
+      <w:r>
+        <w:rPr>
+          <w:rFonts w:ascii="Times New Roman" w:hAnsi="Times New Roman" w:cs="Times New Roman"/>
+          <w:i/>
+          <w:iCs/>
+          <w:sz w:val="24"/>
+        </w:rPr>
+        <w:t xml:space="preserve"> </w:t>
+      </w:r>
+      <w:r>
+        <w:rPr>
+          <w:rFonts w:ascii="Times New Roman" w:hAnsi="Times New Roman" w:cs="Times New Roman"/>
+          <w:i/>
+          <w:iCs/>
+          <w:sz w:val="24"/>
+        </w:rPr>
+        <w:t>R</w:t>
+      </w:r>
+      <w:r>
+        <w:rPr>
+          <w:rFonts w:ascii="Times New Roman" w:hAnsi="Times New Roman" w:cs="Times New Roman"/>
+          <w:i/>
+          <w:iCs/>
+          <w:sz w:val="24"/>
+        </w:rPr>
+        <w:t xml:space="preserve">emoval </w:t>
       </w:r>
     </w:p>
     <w:p>
       <w:pPr>
         <w:spacing w:after="0" w:line="480" w:lineRule="auto"/>
-        <w:ind w:firstLine="720"/>
-        <w:rPr>
-          <w:rFonts w:ascii="Times New Roman" w:hAnsi="Times New Roman" w:cs="Times New Roman"/>
-          <w:sz w:val="24"/>
-        </w:rPr>
-      </w:pPr>
-      <w:r>
-        <w:rPr>
-          <w:rFonts w:ascii="Times New Roman" w:hAnsi="Times New Roman" w:cs="Times New Roman"/>
-          <w:sz w:val="24"/>
-        </w:rPr>
-        <w:lastRenderedPageBreak/>
-        <w:t>Computer algorithms are often case-sensitive, that is, they read that would be the same word with different cases as different words. As an example, “</w:t>
-      </w:r>
-      <w:r>
-        <w:rPr>
-          <w:rFonts w:ascii="Times New Roman" w:hAnsi="Times New Roman" w:cs="Times New Roman"/>
-          <w:sz w:val="24"/>
-        </w:rPr>
-        <w:t xml:space="preserve">Happy” and “happy” will be counted as two different words instead of one – “happy”. To minimize duplication, it is best practice to convert the corpus into all lowercase or all uppercase before running any models. The use of lowercase or uppercase is user-preference; both will output the same result. </w:t>
-      </w:r>
-      <w:r>
-        <w:rPr>
-          <w:rFonts w:ascii="Times New Roman" w:hAnsi="Times New Roman" w:cs="Times New Roman"/>
-          <w:sz w:val="24"/>
-        </w:rPr>
-        <w:t xml:space="preserve">  </w:t>
+        <w:rPr>
+          <w:rFonts w:ascii="Times New Roman" w:hAnsi="Times New Roman" w:cs="Times New Roman"/>
+          <w:sz w:val="24"/>
+        </w:rPr>
+      </w:pPr>
+      <w:r>
+        <w:rPr>
+          <w:rFonts w:ascii="Times New Roman" w:hAnsi="Times New Roman" w:cs="Times New Roman"/>
+          <w:sz w:val="24"/>
+        </w:rPr>
+        <w:tab/>
+        <w:t>Classifiers consider punctuation as words; however,</w:t>
+      </w:r>
+      <w:r>
+        <w:rPr>
+          <w:rFonts w:ascii="Times New Roman" w:hAnsi="Times New Roman" w:cs="Times New Roman"/>
+          <w:sz w:val="24"/>
+        </w:rPr>
+        <w:t xml:space="preserve"> punctuations are often eliminated as they </w:t>
+      </w:r>
+      <w:r>
+        <w:rPr>
+          <w:rFonts w:ascii="Times New Roman" w:hAnsi="Times New Roman" w:cs="Times New Roman"/>
+          <w:sz w:val="24"/>
+        </w:rPr>
+        <w:t xml:space="preserve">typically do not contribute </w:t>
+      </w:r>
+      <w:r>
+        <w:rPr>
+          <w:rFonts w:ascii="Times New Roman" w:hAnsi="Times New Roman" w:cs="Times New Roman"/>
+          <w:sz w:val="24"/>
+        </w:rPr>
+        <w:t xml:space="preserve">significantly </w:t>
+      </w:r>
+      <w:r>
+        <w:rPr>
+          <w:rFonts w:ascii="Times New Roman" w:hAnsi="Times New Roman" w:cs="Times New Roman"/>
+          <w:sz w:val="24"/>
+        </w:rPr>
+        <w:t>to the model</w:t>
+      </w:r>
+      <w:r>
+        <w:rPr>
+          <w:rFonts w:ascii="Times New Roman" w:hAnsi="Times New Roman" w:cs="Times New Roman"/>
+          <w:sz w:val="24"/>
+        </w:rPr>
+        <w:t xml:space="preserve"> especially in statistical tests</w:t>
+      </w:r>
+      <w:r>
+        <w:rPr>
+          <w:rFonts w:ascii="Times New Roman" w:hAnsi="Times New Roman" w:cs="Times New Roman"/>
+          <w:sz w:val="24"/>
+        </w:rPr>
+        <w:t xml:space="preserve">. Unlike words, punctuation is not as useful on their own as they do not convey as much sentiment without any words associated to them. As a result, punctuation must also be removed. In this study, since the text used is tweets, sentiments can be expressed through emojis and smiley faces which are a combination of punctuation (e.g., :)). </w:t>
+      </w:r>
+      <w:r>
+        <w:rPr>
+          <w:rFonts w:ascii="Times New Roman" w:hAnsi="Times New Roman" w:cs="Times New Roman"/>
+          <w:sz w:val="24"/>
+        </w:rPr>
+        <w:t xml:space="preserve">There are a variety of R </w:t>
+      </w:r>
+      <w:r>
+        <w:rPr>
+          <w:rFonts w:ascii="Times New Roman" w:hAnsi="Times New Roman" w:cs="Times New Roman"/>
+          <w:sz w:val="24"/>
+        </w:rPr>
+        <w:t>packages that could be used that match them to their corresponding words and thus can be used in the corpus. For the</w:t>
+      </w:r>
+      <w:r>
+        <w:rPr>
+          <w:rFonts w:ascii="Times New Roman" w:hAnsi="Times New Roman" w:cs="Times New Roman"/>
+          <w:sz w:val="24"/>
+        </w:rPr>
+        <w:t xml:space="preserve"> scope of this study, </w:t>
+      </w:r>
+      <w:r>
+        <w:rPr>
+          <w:rFonts w:ascii="Times New Roman" w:hAnsi="Times New Roman" w:cs="Times New Roman"/>
+          <w:sz w:val="24"/>
+        </w:rPr>
+        <w:t>emojis were removed</w:t>
+      </w:r>
+      <w:r>
+        <w:rPr>
+          <w:rFonts w:ascii="Times New Roman" w:hAnsi="Times New Roman" w:cs="Times New Roman"/>
+          <w:sz w:val="24"/>
+        </w:rPr>
+        <w:t xml:space="preserve">; however, a study can be taken further to improve the </w:t>
+      </w:r>
+      <w:r>
+        <w:rPr>
+          <w:rFonts w:ascii="Times New Roman" w:hAnsi="Times New Roman" w:cs="Times New Roman"/>
+          <w:sz w:val="24"/>
+        </w:rPr>
+        <w:t>algorithms</w:t>
+      </w:r>
+      <w:r>
+        <w:rPr>
+          <w:rFonts w:ascii="Times New Roman" w:hAnsi="Times New Roman" w:cs="Times New Roman"/>
+          <w:sz w:val="24"/>
+        </w:rPr>
+        <w:t xml:space="preserve"> by keeping the emoticons. </w:t>
       </w:r>
     </w:p>
     <w:p>
       <w:pPr>
         <w:spacing w:after="0" w:line="480" w:lineRule="auto"/>
-        <w:ind w:firstLine="720"/>
         <w:rPr>
           <w:rFonts w:ascii="Times New Roman" w:hAnsi="Times New Roman" w:cs="Times New Roman"/>
           <w:sz w:val="24"/>
@@ -8403,18 +9444,11 @@
         <w:spacing w:after="0" w:line="480" w:lineRule="auto"/>
         <w:rPr>
           <w:rFonts w:ascii="Times New Roman" w:hAnsi="Times New Roman" w:cs="Times New Roman"/>
-          <w:sz w:val="24"/>
-        </w:rPr>
-      </w:pPr>
-      <w:r>
-        <w:rPr>
-          <w:rFonts w:ascii="Times New Roman" w:hAnsi="Times New Roman" w:cs="Times New Roman"/>
           <w:i/>
           <w:iCs/>
           <w:sz w:val="24"/>
         </w:rPr>
-        <w:t>Punctuation</w:t>
-      </w:r>
+      </w:pPr>
       <w:r>
         <w:rPr>
           <w:rFonts w:ascii="Times New Roman" w:hAnsi="Times New Roman" w:cs="Times New Roman"/>
@@ -8422,17 +9456,119 @@
           <w:iCs/>
           <w:sz w:val="24"/>
         </w:rPr>
-        <w:t xml:space="preserve"> and Special Characters</w:t>
-      </w:r>
-      <w:r>
+        <w:t>Numbers Removal</w:t>
+      </w:r>
+    </w:p>
+    <w:p>
+      <w:pPr>
+        <w:spacing w:after="0" w:line="480" w:lineRule="auto"/>
+        <w:rPr>
+          <w:rFonts w:ascii="Times New Roman" w:hAnsi="Times New Roman" w:cs="Times New Roman"/>
+          <w:sz w:val="24"/>
+        </w:rPr>
+      </w:pPr>
+      <w:r>
+        <w:rPr>
+          <w:rFonts w:ascii="Times New Roman" w:hAnsi="Times New Roman" w:cs="Times New Roman"/>
+          <w:sz w:val="24"/>
+        </w:rPr>
+        <w:tab/>
+      </w:r>
+      <w:r>
+        <w:rPr>
+          <w:rFonts w:ascii="Times New Roman" w:hAnsi="Times New Roman" w:cs="Times New Roman"/>
+          <w:sz w:val="24"/>
+        </w:rPr>
+        <w:t>Like</w:t>
+      </w:r>
+      <w:r>
+        <w:rPr>
+          <w:rFonts w:ascii="Times New Roman" w:hAnsi="Times New Roman" w:cs="Times New Roman"/>
+          <w:sz w:val="24"/>
+        </w:rPr>
+        <w:t xml:space="preserve"> punctuation, numbers are also considered as words by classifiers. The removal of numbers from the corpus needs to be done carefully as numbers can contribute to the model. This is especially true when the data is tokenized semantically as it provides additional information and emphasize the sentiment (</w:t>
+      </w:r>
+      <w:proofErr w:type="gramStart"/>
+      <w:r>
+        <w:rPr>
+          <w:rFonts w:ascii="Times New Roman" w:hAnsi="Times New Roman" w:cs="Times New Roman"/>
+          <w:sz w:val="24"/>
+        </w:rPr>
+        <w:t>e.g.</w:t>
+      </w:r>
+      <w:proofErr w:type="gramEnd"/>
+      <w:r>
+        <w:rPr>
+          <w:rFonts w:ascii="Times New Roman" w:hAnsi="Times New Roman" w:cs="Times New Roman"/>
+          <w:sz w:val="24"/>
+        </w:rPr>
+        <w:t xml:space="preserve"> “called 100x” is different from “called 1x”). </w:t>
+      </w:r>
+      <w:r>
+        <w:rPr>
+          <w:rFonts w:ascii="Times New Roman" w:hAnsi="Times New Roman" w:cs="Times New Roman"/>
+          <w:sz w:val="24"/>
+        </w:rPr>
+        <w:t xml:space="preserve">There are also packages in R that can be utilized so machine learning algorithms can read </w:t>
+      </w:r>
+      <w:r>
+        <w:rPr>
+          <w:rFonts w:ascii="Times New Roman" w:hAnsi="Times New Roman" w:cs="Times New Roman"/>
+          <w:sz w:val="24"/>
+        </w:rPr>
+        <w:lastRenderedPageBreak/>
+        <w:t xml:space="preserve">numbers more effectively and can therefore contribute more meaningfully to the model. Numbers are removed for </w:t>
+      </w:r>
+      <w:proofErr w:type="gramStart"/>
+      <w:r>
+        <w:rPr>
+          <w:rFonts w:ascii="Times New Roman" w:hAnsi="Times New Roman" w:cs="Times New Roman"/>
+          <w:sz w:val="24"/>
+        </w:rPr>
+        <w:t>the this</w:t>
+      </w:r>
+      <w:proofErr w:type="gramEnd"/>
+      <w:r>
+        <w:rPr>
+          <w:rFonts w:ascii="Times New Roman" w:hAnsi="Times New Roman" w:cs="Times New Roman"/>
+          <w:sz w:val="24"/>
+        </w:rPr>
+        <w:t xml:space="preserve"> particular study to minimize the </w:t>
+      </w:r>
+      <w:r>
+        <w:rPr>
+          <w:rFonts w:ascii="Times New Roman" w:hAnsi="Times New Roman" w:cs="Times New Roman"/>
+          <w:sz w:val="24"/>
+        </w:rPr>
+        <w:t xml:space="preserve">words in consideration. </w:t>
+      </w:r>
+      <w:r>
+        <w:rPr>
+          <w:rFonts w:ascii="Times New Roman" w:hAnsi="Times New Roman" w:cs="Times New Roman"/>
+          <w:sz w:val="24"/>
+        </w:rPr>
+        <w:t xml:space="preserve"> </w:t>
+      </w:r>
+    </w:p>
+    <w:p>
+      <w:pPr>
+        <w:spacing w:after="0" w:line="480" w:lineRule="auto"/>
+        <w:rPr>
+          <w:rFonts w:ascii="Times New Roman" w:hAnsi="Times New Roman" w:cs="Times New Roman"/>
+          <w:sz w:val="24"/>
+        </w:rPr>
+      </w:pPr>
+    </w:p>
+    <w:p>
+      <w:pPr>
+        <w:spacing w:after="0" w:line="480" w:lineRule="auto"/>
         <w:rPr>
           <w:rFonts w:ascii="Times New Roman" w:hAnsi="Times New Roman" w:cs="Times New Roman"/>
           <w:i/>
           <w:iCs/>
           <w:sz w:val="24"/>
         </w:rPr>
-        <w:t xml:space="preserve"> </w:t>
-      </w:r>
+      </w:pPr>
       <w:r>
         <w:rPr>
           <w:rFonts w:ascii="Times New Roman" w:hAnsi="Times New Roman" w:cs="Times New Roman"/>
@@ -8440,7 +9576,7 @@
           <w:iCs/>
           <w:sz w:val="24"/>
         </w:rPr>
-        <w:t>R</w:t>
+        <w:t>URLs, Hashtags,</w:t>
       </w:r>
       <w:r>
         <w:rPr>
@@ -8449,7 +9585,34 @@
           <w:iCs/>
           <w:sz w:val="24"/>
         </w:rPr>
-        <w:t xml:space="preserve">emoval </w:t>
+        <w:t xml:space="preserve"> and</w:t>
+      </w:r>
+      <w:r>
+        <w:rPr>
+          <w:rFonts w:ascii="Times New Roman" w:hAnsi="Times New Roman" w:cs="Times New Roman"/>
+          <w:i/>
+          <w:iCs/>
+          <w:sz w:val="24"/>
+        </w:rPr>
+        <w:t xml:space="preserve"> Mentions</w:t>
+      </w:r>
+      <w:r>
+        <w:rPr>
+          <w:rFonts w:ascii="Times New Roman" w:hAnsi="Times New Roman" w:cs="Times New Roman"/>
+          <w:i/>
+          <w:iCs/>
+          <w:sz w:val="24"/>
+        </w:rPr>
+        <w:t xml:space="preserve"> </w:t>
+      </w:r>
+      <w:r>
+        <w:rPr>
+          <w:rFonts w:ascii="Times New Roman" w:hAnsi="Times New Roman" w:cs="Times New Roman"/>
+          <w:i/>
+          <w:iCs/>
+          <w:sz w:val="24"/>
+        </w:rPr>
+        <w:t>Removal</w:t>
       </w:r>
     </w:p>
     <w:p>
@@ -8466,14 +9629,114 @@
           <w:sz w:val="24"/>
         </w:rPr>
         <w:tab/>
-        <w:t>Classifiers consider punctuation as words; however, this is not useful in the model punctuation typically do not contribute to the model. Unlike words, punctuation is not as useful on their own as they do not convey as much sentiment without any words associated to them. As a result, punctuation must also be removed. In this study, since the text used is tweets, sentiments can be expressed through emojis and smiley faces which are a combination of punctuation (e.g., :)). To simplify the scope of this study, these were removed</w:t>
-      </w:r>
-      <w:r>
-        <w:rPr>
-          <w:rFonts w:ascii="Times New Roman" w:hAnsi="Times New Roman" w:cs="Times New Roman"/>
-          <w:sz w:val="24"/>
-        </w:rPr>
-        <w:t xml:space="preserve">; however, a study can be taken further to improve the sentiment analysis by keeping the emoticons. </w:t>
+        <w:t xml:space="preserve">Tweets are a unique corpus as they include more </w:t>
+      </w:r>
+      <w:r>
+        <w:rPr>
+          <w:rFonts w:ascii="Times New Roman" w:hAnsi="Times New Roman" w:cs="Times New Roman"/>
+          <w:sz w:val="24"/>
+        </w:rPr>
+        <w:t>parts than usual documents such as books, reviews, and articles. They often include URLs, hashtags, mentions, and special characters</w:t>
+      </w:r>
+      <w:r>
+        <w:rPr>
+          <w:rFonts w:ascii="Times New Roman" w:hAnsi="Times New Roman" w:cs="Times New Roman"/>
+          <w:sz w:val="24"/>
+        </w:rPr>
+        <w:t xml:space="preserve"> (such as aforementioned emojis)</w:t>
+      </w:r>
+      <w:r>
+        <w:rPr>
+          <w:rFonts w:ascii="Times New Roman" w:hAnsi="Times New Roman" w:cs="Times New Roman"/>
+          <w:sz w:val="24"/>
+        </w:rPr>
+        <w:t xml:space="preserve">. Hashtags are used in Twitter </w:t>
+      </w:r>
+      <w:r>
+        <w:rPr>
+          <w:rFonts w:ascii="Times New Roman" w:hAnsi="Times New Roman" w:cs="Times New Roman"/>
+          <w:sz w:val="24"/>
+        </w:rPr>
+        <w:t>to</w:t>
+      </w:r>
+      <w:r>
+        <w:rPr>
+          <w:rFonts w:ascii="Times New Roman" w:hAnsi="Times New Roman" w:cs="Times New Roman"/>
+          <w:sz w:val="24"/>
+        </w:rPr>
+        <w:t xml:space="preserve"> tag a tweet for convenient searching and associating to the same set of ideas (such as movements like “#</w:t>
+      </w:r>
+      <w:proofErr w:type="spellStart"/>
+      <w:r>
+        <w:rPr>
+          <w:rFonts w:ascii="Times New Roman" w:hAnsi="Times New Roman" w:cs="Times New Roman"/>
+          <w:sz w:val="24"/>
+        </w:rPr>
+        <w:t>metoo</w:t>
+      </w:r>
+      <w:proofErr w:type="spellEnd"/>
+      <w:r>
+        <w:rPr>
+          <w:rFonts w:ascii="Times New Roman" w:hAnsi="Times New Roman" w:cs="Times New Roman"/>
+          <w:sz w:val="24"/>
+        </w:rPr>
+        <w:t>”). Mentions are a way for the user to tag another user (individuals or companies) to draw their attention to a specific tweet – these are identified by an “@” sign followed by the username.</w:t>
+      </w:r>
+      <w:r>
+        <w:rPr>
+          <w:rFonts w:ascii="Times New Roman" w:hAnsi="Times New Roman" w:cs="Times New Roman"/>
+          <w:sz w:val="24"/>
+        </w:rPr>
+        <w:t xml:space="preserve"> </w:t>
+      </w:r>
+      <w:r>
+        <w:rPr>
+          <w:rFonts w:ascii="Times New Roman" w:hAnsi="Times New Roman" w:cs="Times New Roman"/>
+          <w:sz w:val="24"/>
+        </w:rPr>
+        <w:t>All</w:t>
+      </w:r>
+      <w:r>
+        <w:rPr>
+          <w:rFonts w:ascii="Times New Roman" w:hAnsi="Times New Roman" w:cs="Times New Roman"/>
+          <w:sz w:val="24"/>
+        </w:rPr>
+        <w:t xml:space="preserve"> these parts of a tweet could be read by the classifier as </w:t>
+      </w:r>
+      <w:r>
+        <w:rPr>
+          <w:rFonts w:ascii="Times New Roman" w:hAnsi="Times New Roman" w:cs="Times New Roman"/>
+          <w:sz w:val="24"/>
+        </w:rPr>
+        <w:t>words,</w:t>
+      </w:r>
+      <w:r>
+        <w:rPr>
+          <w:rFonts w:ascii="Times New Roman" w:hAnsi="Times New Roman" w:cs="Times New Roman"/>
+          <w:sz w:val="24"/>
+        </w:rPr>
+        <w:t xml:space="preserve"> but </w:t>
+      </w:r>
+      <w:r>
+        <w:rPr>
+          <w:rFonts w:ascii="Times New Roman" w:hAnsi="Times New Roman" w:cs="Times New Roman"/>
+          <w:sz w:val="24"/>
+        </w:rPr>
+        <w:t xml:space="preserve">they do not </w:t>
+      </w:r>
+      <w:r>
+        <w:rPr>
+          <w:rFonts w:ascii="Times New Roman" w:hAnsi="Times New Roman" w:cs="Times New Roman"/>
+          <w:sz w:val="24"/>
+        </w:rPr>
+        <w:t>add additional</w:t>
+      </w:r>
+      <w:r>
+        <w:rPr>
+          <w:rFonts w:ascii="Times New Roman" w:hAnsi="Times New Roman" w:cs="Times New Roman"/>
+          <w:sz w:val="24"/>
+        </w:rPr>
+        <w:t xml:space="preserve"> information for the purpose of sentiment analysis. </w:t>
       </w:r>
     </w:p>
     <w:p>
@@ -8502,7 +9765,7 @@
           <w:iCs/>
           <w:sz w:val="24"/>
         </w:rPr>
-        <w:t>Numbers Removal</w:t>
+        <w:t>Stop Words</w:t>
       </w:r>
     </w:p>
     <w:p>
@@ -8519,7 +9782,21 @@
           <w:sz w:val="24"/>
         </w:rPr>
         <w:tab/>
-        <w:t xml:space="preserve">Similar to punctuation, numbers are also considered as words by classifiers. The removal of numbers from the corpus needs to be done carefully as numbers can contribute to the model. This is especially true when the data is tokenized semantically as it provides additional information and emphasize the sentiment (e.g. “called 100x” is different from “called 1x”). </w:t>
+        <w:t xml:space="preserve">Stop words are commonly used words such as “a”, “the”, “and” which often result in noise in the data and model. </w:t>
+      </w:r>
+      <w:r>
+        <w:rPr>
+          <w:rFonts w:ascii="Times New Roman" w:hAnsi="Times New Roman" w:cs="Times New Roman"/>
+          <w:sz w:val="24"/>
+        </w:rPr>
+        <w:t>For this study, the names of the airlines were included in the dictionary of stop words as they do not contribute to the sentiment</w:t>
+      </w:r>
+      <w:r>
+        <w:rPr>
+          <w:rFonts w:ascii="Times New Roman" w:hAnsi="Times New Roman" w:cs="Times New Roman"/>
+          <w:sz w:val="24"/>
+        </w:rPr>
+        <w:t xml:space="preserve"> analysis. </w:t>
       </w:r>
     </w:p>
     <w:p>
@@ -8548,43 +9825,7 @@
           <w:iCs/>
           <w:sz w:val="24"/>
         </w:rPr>
-        <w:t>URLs, Hashtags,</w:t>
-      </w:r>
-      <w:r>
-        <w:rPr>
-          <w:rFonts w:ascii="Times New Roman" w:hAnsi="Times New Roman" w:cs="Times New Roman"/>
-          <w:i/>
-          <w:iCs/>
-          <w:sz w:val="24"/>
-        </w:rPr>
-        <w:t xml:space="preserve"> and</w:t>
-      </w:r>
-      <w:r>
-        <w:rPr>
-          <w:rFonts w:ascii="Times New Roman" w:hAnsi="Times New Roman" w:cs="Times New Roman"/>
-          <w:i/>
-          <w:iCs/>
-          <w:sz w:val="24"/>
-        </w:rPr>
-        <w:t xml:space="preserve"> Mentions</w:t>
-      </w:r>
-      <w:r>
-        <w:rPr>
-          <w:rFonts w:ascii="Times New Roman" w:hAnsi="Times New Roman" w:cs="Times New Roman"/>
-          <w:i/>
-          <w:iCs/>
-          <w:sz w:val="24"/>
-        </w:rPr>
-        <w:t xml:space="preserve"> </w:t>
-      </w:r>
-      <w:r>
-        <w:rPr>
-          <w:rFonts w:ascii="Times New Roman" w:hAnsi="Times New Roman" w:cs="Times New Roman"/>
-          <w:i/>
-          <w:iCs/>
-          <w:sz w:val="24"/>
-        </w:rPr>
-        <w:t>Removal</w:t>
+        <w:t>Stemming/Lemmatization</w:t>
       </w:r>
     </w:p>
     <w:p>
@@ -8600,211 +9841,486 @@
           <w:rFonts w:ascii="Times New Roman" w:hAnsi="Times New Roman" w:cs="Times New Roman"/>
           <w:sz w:val="24"/>
         </w:rPr>
+        <w:tab/>
+      </w:r>
+      <w:r>
+        <w:rPr>
+          <w:rFonts w:ascii="Times New Roman" w:hAnsi="Times New Roman" w:cs="Times New Roman"/>
+          <w:sz w:val="24"/>
+        </w:rPr>
+        <w:t xml:space="preserve">Stemming and lemmatization reduce words to their basic forms to reduce </w:t>
+      </w:r>
+      <w:r>
+        <w:rPr>
+          <w:rFonts w:ascii="Times New Roman" w:hAnsi="Times New Roman" w:cs="Times New Roman"/>
+          <w:sz w:val="24"/>
+        </w:rPr>
+        <w:t>the complexity and size of</w:t>
+      </w:r>
+      <w:r>
+        <w:rPr>
+          <w:rFonts w:ascii="Times New Roman" w:hAnsi="Times New Roman" w:cs="Times New Roman"/>
+          <w:sz w:val="24"/>
+        </w:rPr>
+        <w:t xml:space="preserve"> the corpus</w:t>
+      </w:r>
+      <w:r>
+        <w:rPr>
+          <w:rFonts w:ascii="Times New Roman" w:hAnsi="Times New Roman" w:cs="Times New Roman"/>
+          <w:sz w:val="24"/>
+        </w:rPr>
+        <w:t xml:space="preserve">. </w:t>
+      </w:r>
+      <w:r>
+        <w:rPr>
+          <w:rFonts w:ascii="Times New Roman" w:hAnsi="Times New Roman" w:cs="Times New Roman"/>
+          <w:sz w:val="24"/>
+        </w:rPr>
+        <w:t>Stemming</w:t>
+      </w:r>
+      <w:r>
+        <w:rPr>
+          <w:rFonts w:ascii="Times New Roman" w:hAnsi="Times New Roman" w:cs="Times New Roman"/>
+          <w:sz w:val="24"/>
+        </w:rPr>
+        <w:t xml:space="preserve"> </w:t>
+      </w:r>
+      <w:r>
+        <w:rPr>
+          <w:rFonts w:ascii="Times New Roman" w:hAnsi="Times New Roman" w:cs="Times New Roman"/>
+          <w:sz w:val="24"/>
+        </w:rPr>
+        <w:t xml:space="preserve">is a cruder process where </w:t>
+      </w:r>
+      <w:r>
+        <w:rPr>
+          <w:rFonts w:ascii="Times New Roman" w:hAnsi="Times New Roman" w:cs="Times New Roman"/>
+          <w:sz w:val="24"/>
+        </w:rPr>
+        <w:t xml:space="preserve">prefixes and suffixes </w:t>
+      </w:r>
+      <w:r>
+        <w:rPr>
+          <w:rFonts w:ascii="Times New Roman" w:hAnsi="Times New Roman" w:cs="Times New Roman"/>
+          <w:sz w:val="24"/>
+        </w:rPr>
+        <w:t xml:space="preserve">are removed </w:t>
+      </w:r>
+      <w:r>
+        <w:rPr>
+          <w:rFonts w:ascii="Times New Roman" w:hAnsi="Times New Roman" w:cs="Times New Roman"/>
+          <w:sz w:val="24"/>
+        </w:rPr>
+        <w:t xml:space="preserve">so only the root words is </w:t>
+      </w:r>
+      <w:r>
+        <w:rPr>
+          <w:rFonts w:ascii="Times New Roman" w:hAnsi="Times New Roman" w:cs="Times New Roman"/>
+          <w:sz w:val="24"/>
+        </w:rPr>
+        <w:t>left</w:t>
+      </w:r>
+      <w:r>
+        <w:rPr>
+          <w:rFonts w:ascii="Times New Roman" w:hAnsi="Times New Roman" w:cs="Times New Roman"/>
+          <w:sz w:val="24"/>
+        </w:rPr>
+        <w:t xml:space="preserve">, while lemmatization </w:t>
+      </w:r>
+      <w:r>
+        <w:rPr>
+          <w:rFonts w:ascii="Times New Roman" w:hAnsi="Times New Roman" w:cs="Times New Roman"/>
+          <w:sz w:val="24"/>
+        </w:rPr>
+        <w:t xml:space="preserve">cross references the word to a dictionary </w:t>
+      </w:r>
+      <w:r>
+        <w:rPr>
+          <w:rFonts w:ascii="Times New Roman" w:hAnsi="Times New Roman" w:cs="Times New Roman"/>
+          <w:sz w:val="24"/>
+        </w:rPr>
+        <w:t xml:space="preserve">of words to identify and </w:t>
+      </w:r>
+      <w:r>
+        <w:rPr>
+          <w:rFonts w:ascii="Times New Roman" w:hAnsi="Times New Roman" w:cs="Times New Roman"/>
+          <w:sz w:val="24"/>
+        </w:rPr>
+        <w:t>match the words that are the same.</w:t>
+      </w:r>
+      <w:r>
+        <w:rPr>
+          <w:rFonts w:ascii="Times New Roman" w:hAnsi="Times New Roman" w:cs="Times New Roman"/>
+          <w:sz w:val="24"/>
+        </w:rPr>
+        <w:t xml:space="preserve"> </w:t>
+      </w:r>
+      <w:r>
+        <w:rPr>
+          <w:rFonts w:ascii="Times New Roman" w:hAnsi="Times New Roman" w:cs="Times New Roman"/>
+          <w:sz w:val="24"/>
+        </w:rPr>
+        <w:t xml:space="preserve">As an example, words such as “likely”, </w:t>
+      </w:r>
+      <w:r>
+        <w:rPr>
+          <w:rFonts w:ascii="Times New Roman" w:hAnsi="Times New Roman" w:cs="Times New Roman"/>
+          <w:sz w:val="24"/>
+        </w:rPr>
         <w:lastRenderedPageBreak/>
-        <w:tab/>
-        <w:t xml:space="preserve">Tweets are a unique corpus as they include more </w:t>
-      </w:r>
-      <w:r>
-        <w:rPr>
-          <w:rFonts w:ascii="Times New Roman" w:hAnsi="Times New Roman" w:cs="Times New Roman"/>
-          <w:sz w:val="24"/>
-        </w:rPr>
-        <w:t xml:space="preserve">parts than usual documents such as books, reviews, and articles. They often include URLs, hashtags, mentions, and special characters. Hashtags are used in Twitter </w:t>
-      </w:r>
-      <w:r>
-        <w:rPr>
-          <w:rFonts w:ascii="Times New Roman" w:hAnsi="Times New Roman" w:cs="Times New Roman"/>
-          <w:sz w:val="24"/>
-        </w:rPr>
-        <w:t>to</w:t>
-      </w:r>
-      <w:r>
-        <w:rPr>
-          <w:rFonts w:ascii="Times New Roman" w:hAnsi="Times New Roman" w:cs="Times New Roman"/>
-          <w:sz w:val="24"/>
-        </w:rPr>
-        <w:t xml:space="preserve"> ‘tag’ a tweet for convenient searching and associating to the same set of ideas (such as movements like “#metoo”). Mentions are a way for the user to ‘tag’ another user (individuals or companies) to draw their attention to a specific tweet – these are identified by an “@” sign followed by the username.</w:t>
-      </w:r>
-      <w:r>
-        <w:rPr>
-          <w:rFonts w:ascii="Times New Roman" w:hAnsi="Times New Roman" w:cs="Times New Roman"/>
-          <w:sz w:val="24"/>
-        </w:rPr>
-        <w:t xml:space="preserve"> All of these parts of a tweet could be read by the classifier as words </w:t>
-      </w:r>
-      <w:r>
-        <w:rPr>
-          <w:rFonts w:ascii="Times New Roman" w:hAnsi="Times New Roman" w:cs="Times New Roman"/>
-          <w:sz w:val="24"/>
-        </w:rPr>
-        <w:t xml:space="preserve">and similar to numbers and punctuations, they do not provide crucial information for the purpose of sentiment analysis. </w:t>
+        <w:t>“likes”, and “liked” are all reduced to “like”</w:t>
+      </w:r>
+      <w:r>
+        <w:rPr>
+          <w:rFonts w:ascii="Times New Roman" w:hAnsi="Times New Roman" w:cs="Times New Roman"/>
+          <w:sz w:val="24"/>
+        </w:rPr>
+        <w:t xml:space="preserve"> by stemming; </w:t>
+      </w:r>
+      <w:r>
+        <w:rPr>
+          <w:rFonts w:ascii="Times New Roman" w:hAnsi="Times New Roman" w:cs="Times New Roman"/>
+          <w:sz w:val="24"/>
+        </w:rPr>
+        <w:t>“are”, “am”, and “I” are all converted to “be”</w:t>
+      </w:r>
+      <w:r>
+        <w:rPr>
+          <w:rFonts w:ascii="Times New Roman" w:hAnsi="Times New Roman" w:cs="Times New Roman"/>
+          <w:sz w:val="24"/>
+        </w:rPr>
+        <w:t xml:space="preserve"> through lemmatization</w:t>
+      </w:r>
+      <w:r>
+        <w:rPr>
+          <w:rFonts w:ascii="Times New Roman" w:hAnsi="Times New Roman" w:cs="Times New Roman"/>
+          <w:sz w:val="24"/>
+        </w:rPr>
+        <w:t xml:space="preserve">. </w:t>
+      </w:r>
+      <w:r>
+        <w:rPr>
+          <w:rFonts w:ascii="Times New Roman" w:hAnsi="Times New Roman" w:cs="Times New Roman"/>
+          <w:sz w:val="24"/>
+        </w:rPr>
+        <w:t xml:space="preserve"> </w:t>
       </w:r>
     </w:p>
     <w:p>
       <w:pPr>
-        <w:spacing w:after="0" w:line="480" w:lineRule="auto"/>
-        <w:rPr>
-          <w:rFonts w:ascii="Times New Roman" w:hAnsi="Times New Roman" w:cs="Times New Roman"/>
-          <w:sz w:val="24"/>
-        </w:rPr>
-      </w:pPr>
-    </w:p>
-    <w:p>
-      <w:pPr>
-        <w:spacing w:after="0" w:line="480" w:lineRule="auto"/>
-        <w:rPr>
-          <w:rFonts w:ascii="Times New Roman" w:hAnsi="Times New Roman" w:cs="Times New Roman"/>
-          <w:i/>
-          <w:iCs/>
-          <w:sz w:val="24"/>
-        </w:rPr>
-      </w:pPr>
-      <w:r>
-        <w:rPr>
-          <w:rFonts w:ascii="Times New Roman" w:hAnsi="Times New Roman" w:cs="Times New Roman"/>
-          <w:i/>
-          <w:iCs/>
-          <w:sz w:val="24"/>
-        </w:rPr>
-        <w:t>Stop Words</w:t>
-      </w:r>
-    </w:p>
-    <w:p>
-      <w:pPr>
-        <w:spacing w:after="0" w:line="480" w:lineRule="auto"/>
-        <w:rPr>
-          <w:rFonts w:ascii="Times New Roman" w:hAnsi="Times New Roman" w:cs="Times New Roman"/>
-          <w:sz w:val="24"/>
-        </w:rPr>
-      </w:pPr>
-      <w:r>
-        <w:rPr>
-          <w:rFonts w:ascii="Times New Roman" w:hAnsi="Times New Roman" w:cs="Times New Roman"/>
-          <w:sz w:val="24"/>
-        </w:rPr>
-        <w:tab/>
-        <w:t xml:space="preserve">Stop words are commonly used words such as “a”, “the”, “and” which often result in noise in the data and model. </w:t>
-      </w:r>
-      <w:r>
-        <w:rPr>
-          <w:rFonts w:ascii="Times New Roman" w:hAnsi="Times New Roman" w:cs="Times New Roman"/>
-          <w:sz w:val="24"/>
-        </w:rPr>
-        <w:t>For this study, the names of the airlines were included in the dictionary of stop words as they do not contribute to the sentiment</w:t>
-      </w:r>
-      <w:r>
-        <w:rPr>
-          <w:rFonts w:ascii="Times New Roman" w:hAnsi="Times New Roman" w:cs="Times New Roman"/>
-          <w:sz w:val="24"/>
-        </w:rPr>
-        <w:t xml:space="preserve"> analysis. </w:t>
-      </w:r>
-    </w:p>
-    <w:p>
-      <w:pPr>
-        <w:spacing w:after="0" w:line="480" w:lineRule="auto"/>
-        <w:rPr>
-          <w:rFonts w:ascii="Times New Roman" w:hAnsi="Times New Roman" w:cs="Times New Roman"/>
-          <w:sz w:val="24"/>
-        </w:rPr>
-      </w:pPr>
-    </w:p>
-    <w:p>
-      <w:pPr>
-        <w:spacing w:after="0" w:line="480" w:lineRule="auto"/>
-        <w:rPr>
-          <w:rFonts w:ascii="Times New Roman" w:hAnsi="Times New Roman" w:cs="Times New Roman"/>
-          <w:i/>
-          <w:iCs/>
-          <w:sz w:val="24"/>
-        </w:rPr>
-      </w:pPr>
-      <w:r>
-        <w:rPr>
-          <w:rFonts w:ascii="Times New Roman" w:hAnsi="Times New Roman" w:cs="Times New Roman"/>
-          <w:i/>
-          <w:iCs/>
-          <w:sz w:val="24"/>
-        </w:rPr>
-        <w:t>Stemming/Lemmatization</w:t>
-      </w:r>
-    </w:p>
-    <w:p>
-      <w:pPr>
-        <w:spacing w:after="0" w:line="480" w:lineRule="auto"/>
-        <w:rPr>
-          <w:rFonts w:ascii="Times New Roman" w:hAnsi="Times New Roman" w:cs="Times New Roman"/>
-          <w:sz w:val="24"/>
-        </w:rPr>
-      </w:pPr>
-      <w:r>
-        <w:rPr>
-          <w:rFonts w:ascii="Times New Roman" w:hAnsi="Times New Roman" w:cs="Times New Roman"/>
-          <w:sz w:val="24"/>
-        </w:rPr>
-        <w:tab/>
-        <w:t xml:space="preserve">Stemming </w:t>
-      </w:r>
-      <w:r>
-        <w:rPr>
-          <w:rFonts w:ascii="Times New Roman" w:hAnsi="Times New Roman" w:cs="Times New Roman"/>
-          <w:sz w:val="24"/>
-        </w:rPr>
-        <w:t>is the process of reducing words to their basic form. As an example, words such as “likely”, “likes”, and “liked” are all reduced to “like” and will therefore be counted as such. Stemming minimizes the number of unique words that will be used in the model.</w:t>
-      </w:r>
-    </w:p>
-    <w:p>
-      <w:pPr>
-        <w:pStyle w:val="Heading1"/>
-        <w:spacing w:line="240" w:lineRule="auto"/>
-        <w:rPr>
-          <w:rFonts w:asciiTheme="majorHAnsi" w:hAnsiTheme="majorHAnsi" w:cstheme="majorHAnsi"/>
-        </w:rPr>
-      </w:pPr>
-      <w:bookmarkStart w:id="7" w:name="_Toc97574081"/>
-    </w:p>
-    <w:p>
-      <w:pPr>
-        <w:pStyle w:val="Heading1"/>
-        <w:spacing w:line="240" w:lineRule="auto"/>
-        <w:rPr>
-          <w:rFonts w:asciiTheme="majorHAnsi" w:hAnsiTheme="majorHAnsi" w:cstheme="majorHAnsi"/>
-        </w:rPr>
-      </w:pPr>
-    </w:p>
-    <w:p>
-      <w:pPr>
-        <w:pStyle w:val="Heading1"/>
-        <w:spacing w:line="240" w:lineRule="auto"/>
-        <w:rPr>
-          <w:rFonts w:asciiTheme="majorHAnsi" w:hAnsiTheme="majorHAnsi" w:cstheme="majorHAnsi"/>
-        </w:rPr>
-      </w:pPr>
-      <w:r>
-        <w:rPr>
-          <w:rFonts w:asciiTheme="majorHAnsi" w:hAnsiTheme="majorHAnsi" w:cstheme="majorHAnsi"/>
-        </w:rPr>
-        <w:t>References</w:t>
+        <w:pStyle w:val="Heading2"/>
+      </w:pPr>
+      <w:bookmarkStart w:id="7" w:name="_Toc98682822"/>
+      <w:r>
+        <w:t xml:space="preserve">Feature </w:t>
+      </w:r>
+      <w:r>
+        <w:t xml:space="preserve">Engineering </w:t>
+      </w:r>
+      <w:r>
+        <w:t>and Model Building</w:t>
       </w:r>
       <w:bookmarkEnd w:id="7"/>
     </w:p>
     <w:p>
       <w:pPr>
         <w:spacing w:line="480" w:lineRule="auto"/>
-        <w:ind w:left="567" w:hanging="567"/>
-        <w:rPr>
-          <w:rFonts w:ascii="Times New Roman" w:hAnsi="Times New Roman" w:cs="Times New Roman"/>
-          <w:sz w:val="24"/>
-          <w:lang w:val="en-US"/>
-        </w:rPr>
-      </w:pPr>
-      <w:r>
-        <w:rPr>
-          <w:rFonts w:ascii="Times New Roman" w:hAnsi="Times New Roman" w:cs="Times New Roman"/>
-          <w:sz w:val="24"/>
-          <w:lang w:val="en-US"/>
-        </w:rPr>
-        <w:t xml:space="preserve">Arun, K., Srinagesh, A., &amp; Ramesh, M. (2017). Twitter Sentiment Analysis on Demonetization Tweets in India Using R Language. </w:t>
+        <w:ind w:firstLine="720"/>
+        <w:rPr>
+          <w:rFonts w:ascii="Times New Roman" w:hAnsi="Times New Roman" w:cs="Times New Roman"/>
+          <w:sz w:val="24"/>
+        </w:rPr>
+      </w:pPr>
+      <w:r>
+        <w:rPr>
+          <w:rFonts w:ascii="Times New Roman" w:hAnsi="Times New Roman" w:cs="Times New Roman"/>
+          <w:sz w:val="24"/>
+        </w:rPr>
+        <w:t xml:space="preserve">After the data was cleaned and pre-processed, </w:t>
+      </w:r>
+      <w:r>
+        <w:rPr>
+          <w:rFonts w:ascii="Times New Roman" w:hAnsi="Times New Roman" w:cs="Times New Roman"/>
+          <w:sz w:val="24"/>
+        </w:rPr>
+        <w:t xml:space="preserve">features </w:t>
+      </w:r>
+      <w:r>
+        <w:rPr>
+          <w:rFonts w:ascii="Times New Roman" w:hAnsi="Times New Roman" w:cs="Times New Roman"/>
+          <w:sz w:val="24"/>
+        </w:rPr>
+        <w:t xml:space="preserve">for the </w:t>
+      </w:r>
+      <w:r>
+        <w:rPr>
+          <w:rFonts w:ascii="Times New Roman" w:hAnsi="Times New Roman" w:cs="Times New Roman"/>
+          <w:sz w:val="24"/>
+        </w:rPr>
+        <w:t>data frames</w:t>
+      </w:r>
+      <w:r>
+        <w:rPr>
+          <w:rFonts w:ascii="Times New Roman" w:hAnsi="Times New Roman" w:cs="Times New Roman"/>
+          <w:sz w:val="24"/>
+        </w:rPr>
+        <w:t xml:space="preserve"> can be determined through various </w:t>
+      </w:r>
+      <w:r>
+        <w:rPr>
+          <w:rFonts w:ascii="Times New Roman" w:hAnsi="Times New Roman" w:cs="Times New Roman"/>
+          <w:sz w:val="24"/>
+        </w:rPr>
+        <w:t xml:space="preserve">techniques: </w:t>
+      </w:r>
+      <w:r>
+        <w:rPr>
+          <w:rFonts w:ascii="Times New Roman" w:hAnsi="Times New Roman" w:cs="Times New Roman"/>
+          <w:sz w:val="24"/>
+        </w:rPr>
+        <w:t xml:space="preserve">TF-IDF, Bag-of-Words, and </w:t>
+      </w:r>
+      <w:r>
+        <w:rPr>
+          <w:rFonts w:ascii="Times New Roman" w:hAnsi="Times New Roman" w:cs="Times New Roman"/>
+          <w:sz w:val="24"/>
+        </w:rPr>
+        <w:t xml:space="preserve">N-gram. </w:t>
+      </w:r>
+      <w:r>
+        <w:rPr>
+          <w:rFonts w:ascii="Times New Roman" w:hAnsi="Times New Roman" w:cs="Times New Roman"/>
+          <w:sz w:val="24"/>
+        </w:rPr>
+        <w:t xml:space="preserve">During this phase, the </w:t>
+      </w:r>
+      <w:r>
+        <w:rPr>
+          <w:rFonts w:ascii="Times New Roman" w:hAnsi="Times New Roman" w:cs="Times New Roman"/>
+          <w:sz w:val="24"/>
+        </w:rPr>
+        <w:t xml:space="preserve">document-term matrices were created then </w:t>
+      </w:r>
+      <w:proofErr w:type="gramStart"/>
+      <w:r>
+        <w:rPr>
+          <w:rFonts w:ascii="Times New Roman" w:hAnsi="Times New Roman" w:cs="Times New Roman"/>
+          <w:sz w:val="24"/>
+        </w:rPr>
+        <w:t>reduced down</w:t>
+      </w:r>
+      <w:proofErr w:type="gramEnd"/>
+      <w:r>
+        <w:rPr>
+          <w:rFonts w:ascii="Times New Roman" w:hAnsi="Times New Roman" w:cs="Times New Roman"/>
+          <w:sz w:val="24"/>
+        </w:rPr>
+        <w:t xml:space="preserve"> to remove words that </w:t>
+      </w:r>
+      <w:r>
+        <w:rPr>
+          <w:rFonts w:ascii="Times New Roman" w:hAnsi="Times New Roman" w:cs="Times New Roman"/>
+          <w:sz w:val="24"/>
+        </w:rPr>
+        <w:t xml:space="preserve">do not contribute to the model as they have 0 instances in the documents. </w:t>
+      </w:r>
+    </w:p>
+    <w:p>
+      <w:pPr>
+        <w:spacing w:line="480" w:lineRule="auto"/>
+        <w:rPr>
+          <w:rFonts w:ascii="Times New Roman" w:hAnsi="Times New Roman" w:cs="Times New Roman"/>
+          <w:b/>
+          <w:bCs/>
+          <w:sz w:val="24"/>
+        </w:rPr>
+      </w:pPr>
+      <w:r>
+        <w:rPr>
+          <w:rFonts w:ascii="Times New Roman" w:hAnsi="Times New Roman" w:cs="Times New Roman"/>
+          <w:b/>
+          <w:bCs/>
+          <w:sz w:val="24"/>
+        </w:rPr>
+        <w:t>TF-IDF</w:t>
+      </w:r>
+      <w:r>
+        <w:rPr>
+          <w:rFonts w:ascii="Times New Roman" w:hAnsi="Times New Roman" w:cs="Times New Roman"/>
+          <w:b/>
+          <w:bCs/>
+          <w:sz w:val="24"/>
+        </w:rPr>
+        <w:t xml:space="preserve"> Model </w:t>
+      </w:r>
+    </w:p>
+    <w:p>
+      <w:pPr>
+        <w:spacing w:line="480" w:lineRule="auto"/>
+        <w:rPr>
+          <w:rFonts w:ascii="Times New Roman" w:hAnsi="Times New Roman" w:cs="Times New Roman"/>
+          <w:sz w:val="24"/>
+        </w:rPr>
+      </w:pPr>
+      <w:r>
+        <w:rPr>
+          <w:rFonts w:ascii="Times New Roman" w:hAnsi="Times New Roman" w:cs="Times New Roman"/>
+          <w:sz w:val="24"/>
+        </w:rPr>
+        <w:tab/>
+      </w:r>
+      <w:r>
+        <w:rPr>
+          <w:rFonts w:ascii="Times New Roman" w:hAnsi="Times New Roman" w:cs="Times New Roman"/>
+          <w:sz w:val="24"/>
+        </w:rPr>
+        <w:t>Term Frequencies – Inverse Document Frequencies (</w:t>
+      </w:r>
+      <w:r>
+        <w:rPr>
+          <w:rFonts w:ascii="Times New Roman" w:hAnsi="Times New Roman" w:cs="Times New Roman"/>
+          <w:sz w:val="24"/>
+        </w:rPr>
+        <w:t>TF-IDF</w:t>
+      </w:r>
+      <w:r>
+        <w:rPr>
+          <w:rFonts w:ascii="Times New Roman" w:hAnsi="Times New Roman" w:cs="Times New Roman"/>
+          <w:sz w:val="24"/>
+        </w:rPr>
+        <w:t>)</w:t>
+      </w:r>
+      <w:r>
+        <w:rPr>
+          <w:rFonts w:ascii="Times New Roman" w:hAnsi="Times New Roman" w:cs="Times New Roman"/>
+          <w:sz w:val="24"/>
+        </w:rPr>
+        <w:t xml:space="preserve"> </w:t>
+      </w:r>
+    </w:p>
+    <w:p>
+      <w:pPr>
+        <w:spacing w:line="480" w:lineRule="auto"/>
+        <w:rPr>
+          <w:rFonts w:ascii="Times New Roman" w:hAnsi="Times New Roman" w:cs="Times New Roman"/>
+          <w:b/>
+          <w:bCs/>
+          <w:sz w:val="24"/>
+        </w:rPr>
+      </w:pPr>
+      <w:r>
+        <w:rPr>
+          <w:rFonts w:ascii="Times New Roman" w:hAnsi="Times New Roman" w:cs="Times New Roman"/>
+          <w:b/>
+          <w:bCs/>
+          <w:sz w:val="24"/>
+        </w:rPr>
+        <w:t>Bag-of-Words</w:t>
+      </w:r>
+      <w:r>
+        <w:rPr>
+          <w:rFonts w:ascii="Times New Roman" w:hAnsi="Times New Roman" w:cs="Times New Roman"/>
+          <w:b/>
+          <w:bCs/>
+          <w:sz w:val="24"/>
+        </w:rPr>
+        <w:t xml:space="preserve"> Model</w:t>
+      </w:r>
+    </w:p>
+    <w:p>
+      <w:pPr>
+        <w:spacing w:line="480" w:lineRule="auto"/>
+        <w:rPr>
+          <w:rFonts w:ascii="Times New Roman" w:hAnsi="Times New Roman" w:cs="Times New Roman"/>
+          <w:sz w:val="24"/>
+        </w:rPr>
+      </w:pPr>
+      <w:r>
+        <w:rPr>
+          <w:rFonts w:ascii="Times New Roman" w:hAnsi="Times New Roman" w:cs="Times New Roman"/>
+          <w:sz w:val="24"/>
+        </w:rPr>
+        <w:tab/>
+      </w:r>
+      <w:r>
+        <w:rPr>
+          <w:rFonts w:ascii="Times New Roman" w:hAnsi="Times New Roman" w:cs="Times New Roman"/>
+          <w:sz w:val="24"/>
+        </w:rPr>
+        <w:t>The bag-of-words model</w:t>
+      </w:r>
+      <w:r>
+        <w:rPr>
+          <w:rFonts w:ascii="Times New Roman" w:hAnsi="Times New Roman" w:cs="Times New Roman"/>
+          <w:sz w:val="24"/>
+        </w:rPr>
+        <w:t xml:space="preserve"> </w:t>
+      </w:r>
+      <w:r>
+        <w:rPr>
+          <w:rFonts w:ascii="Times New Roman" w:hAnsi="Times New Roman" w:cs="Times New Roman"/>
+          <w:sz w:val="24"/>
+        </w:rPr>
+        <w:t xml:space="preserve">extracts features from text </w:t>
+      </w:r>
+      <w:r>
+        <w:rPr>
+          <w:rFonts w:ascii="Times New Roman" w:hAnsi="Times New Roman" w:cs="Times New Roman"/>
+          <w:sz w:val="24"/>
+        </w:rPr>
+        <w:t xml:space="preserve">for the use of modelling. It represents the words in the text </w:t>
+      </w:r>
+    </w:p>
+    <w:p>
+      <w:pPr>
+        <w:spacing w:line="480" w:lineRule="auto"/>
+        <w:rPr>
+          <w:rFonts w:ascii="Times New Roman" w:hAnsi="Times New Roman" w:cs="Times New Roman"/>
+          <w:b/>
+          <w:bCs/>
+          <w:sz w:val="24"/>
+        </w:rPr>
+      </w:pPr>
+      <w:r>
+        <w:rPr>
+          <w:rFonts w:ascii="Times New Roman" w:hAnsi="Times New Roman" w:cs="Times New Roman"/>
+          <w:b/>
+          <w:bCs/>
+          <w:sz w:val="24"/>
+        </w:rPr>
+        <w:t xml:space="preserve">N-gram </w:t>
+      </w:r>
+    </w:p>
+    <w:p>
+      <w:pPr>
+        <w:spacing w:line="480" w:lineRule="auto"/>
+        <w:rPr>
+          <w:rFonts w:ascii="Times New Roman" w:hAnsi="Times New Roman" w:cs="Times New Roman"/>
+          <w:sz w:val="24"/>
+        </w:rPr>
+      </w:pPr>
+      <w:r>
+        <w:rPr>
+          <w:rFonts w:ascii="Times New Roman" w:hAnsi="Times New Roman" w:cs="Times New Roman"/>
+          <w:b/>
+          <w:bCs/>
+          <w:sz w:val="24"/>
+        </w:rPr>
+        <w:tab/>
+      </w:r>
+      <w:r>
+        <w:rPr>
+          <w:rFonts w:ascii="Times New Roman" w:hAnsi="Times New Roman" w:cs="Times New Roman"/>
+          <w:sz w:val="24"/>
+        </w:rPr>
+        <w:t>N</w:t>
+      </w:r>
+      <w:r>
+        <w:rPr>
+          <w:rFonts w:ascii="Times New Roman" w:hAnsi="Times New Roman" w:cs="Times New Roman"/>
+          <w:sz w:val="24"/>
+        </w:rPr>
+        <w:t xml:space="preserve">-gram is a sequence of </w:t>
       </w:r>
       <w:r>
         <w:rPr>
@@ -8812,52 +10328,3558 @@
           <w:i/>
           <w:iCs/>
           <w:sz w:val="24"/>
-          <w:lang w:val="en-US"/>
-        </w:rPr>
-        <w:t>International Journal of Computer Engineering and Information Technology</w:t>
-      </w:r>
-      <w:r>
-        <w:rPr>
-          <w:rFonts w:ascii="Times New Roman" w:hAnsi="Times New Roman" w:cs="Times New Roman"/>
-          <w:sz w:val="24"/>
-          <w:lang w:val="en-US"/>
-        </w:rPr>
-        <w:t xml:space="preserve">, </w:t>
-      </w:r>
-      <w:r>
+        </w:rPr>
+        <w:t>n</w:t>
+      </w:r>
+      <w:r>
+        <w:rPr>
+          <w:rFonts w:ascii="Times New Roman" w:hAnsi="Times New Roman" w:cs="Times New Roman"/>
+          <w:sz w:val="24"/>
+        </w:rPr>
+        <w:t xml:space="preserve"> items from a sample of text or speech. Some of the mo</w:t>
+      </w:r>
+      <w:r>
+        <w:rPr>
+          <w:rFonts w:ascii="Times New Roman" w:hAnsi="Times New Roman" w:cs="Times New Roman"/>
+          <w:sz w:val="24"/>
+        </w:rPr>
+        <w:t xml:space="preserve">re </w:t>
+      </w:r>
+      <w:r>
+        <w:rPr>
+          <w:rFonts w:ascii="Times New Roman" w:hAnsi="Times New Roman" w:cs="Times New Roman"/>
+          <w:sz w:val="24"/>
+        </w:rPr>
+        <w:t xml:space="preserve">common n-gram </w:t>
+      </w:r>
+      <w:r>
+        <w:rPr>
+          <w:rFonts w:ascii="Times New Roman" w:hAnsi="Times New Roman" w:cs="Times New Roman"/>
+          <w:sz w:val="24"/>
+        </w:rPr>
+        <w:t xml:space="preserve">types include unigram (n=1) and bigram (n=2). </w:t>
+      </w:r>
+      <w:r>
+        <w:rPr>
+          <w:rFonts w:ascii="Times New Roman" w:hAnsi="Times New Roman" w:cs="Times New Roman"/>
+          <w:sz w:val="24"/>
+        </w:rPr>
+        <w:t>The machine assumes that each word is independent of one another in unigrams</w:t>
+      </w:r>
+      <w:r>
+        <w:rPr>
+          <w:rFonts w:ascii="Times New Roman" w:hAnsi="Times New Roman" w:cs="Times New Roman"/>
+          <w:sz w:val="24"/>
+        </w:rPr>
+        <w:t xml:space="preserve">; for bigrams, pairs of words are identified that will help with sentiment analysis. </w:t>
+      </w:r>
+      <w:r>
+        <w:rPr>
+          <w:rFonts w:ascii="Times New Roman" w:hAnsi="Times New Roman" w:cs="Times New Roman"/>
+          <w:sz w:val="24"/>
+        </w:rPr>
+        <w:t xml:space="preserve"> </w:t>
+      </w:r>
+      <w:r>
+        <w:rPr>
+          <w:rFonts w:ascii="Times New Roman" w:hAnsi="Times New Roman" w:cs="Times New Roman"/>
+          <w:sz w:val="24"/>
+        </w:rPr>
+        <w:t xml:space="preserve"> </w:t>
+      </w:r>
+      <w:r>
+        <w:rPr>
+          <w:rFonts w:ascii="Times New Roman" w:hAnsi="Times New Roman" w:cs="Times New Roman"/>
+          <w:sz w:val="24"/>
+        </w:rPr>
+        <w:t xml:space="preserve">  </w:t>
+      </w:r>
+    </w:p>
+    <w:p>
+      <w:pPr>
+        <w:spacing w:line="480" w:lineRule="auto"/>
+        <w:rPr>
+          <w:rFonts w:ascii="Times New Roman" w:hAnsi="Times New Roman" w:cs="Times New Roman"/>
+          <w:sz w:val="24"/>
+        </w:rPr>
+      </w:pPr>
+      <w:r>
+        <w:rPr>
+          <w:rFonts w:ascii="Times New Roman" w:hAnsi="Times New Roman" w:cs="Times New Roman"/>
+          <w:b/>
+          <w:bCs/>
+          <w:sz w:val="24"/>
+        </w:rPr>
+        <w:t>Classifiers</w:t>
+      </w:r>
+    </w:p>
+    <w:p>
+      <w:pPr>
+        <w:spacing w:line="480" w:lineRule="auto"/>
+        <w:rPr>
+          <w:rFonts w:ascii="Times New Roman" w:hAnsi="Times New Roman" w:cs="Times New Roman"/>
+          <w:sz w:val="24"/>
+        </w:rPr>
+      </w:pPr>
+      <w:r>
+        <w:rPr>
+          <w:rFonts w:ascii="Times New Roman" w:hAnsi="Times New Roman" w:cs="Times New Roman"/>
+          <w:sz w:val="24"/>
+        </w:rPr>
+        <w:tab/>
+      </w:r>
+      <w:r>
+        <w:rPr>
+          <w:rFonts w:ascii="Times New Roman" w:hAnsi="Times New Roman" w:cs="Times New Roman"/>
+          <w:sz w:val="24"/>
+        </w:rPr>
+        <w:t xml:space="preserve">Three supervised </w:t>
+      </w:r>
+      <w:r>
+        <w:rPr>
+          <w:rFonts w:ascii="Times New Roman" w:hAnsi="Times New Roman" w:cs="Times New Roman"/>
+          <w:sz w:val="24"/>
+        </w:rPr>
+        <w:t xml:space="preserve">machine learning classifiers are </w:t>
+      </w:r>
+      <w:r>
+        <w:rPr>
+          <w:rFonts w:ascii="Times New Roman" w:hAnsi="Times New Roman" w:cs="Times New Roman"/>
+          <w:sz w:val="24"/>
+        </w:rPr>
+        <w:t>examined in this project</w:t>
+      </w:r>
+      <w:r>
+        <w:rPr>
+          <w:rFonts w:ascii="Times New Roman" w:hAnsi="Times New Roman" w:cs="Times New Roman"/>
+          <w:sz w:val="24"/>
+        </w:rPr>
+        <w:t>, namely</w:t>
+      </w:r>
+      <w:r>
+        <w:rPr>
+          <w:rFonts w:ascii="Times New Roman" w:hAnsi="Times New Roman" w:cs="Times New Roman"/>
+          <w:sz w:val="24"/>
+        </w:rPr>
+        <w:t xml:space="preserve"> </w:t>
+      </w:r>
+      <w:r>
+        <w:rPr>
+          <w:rFonts w:ascii="Times New Roman" w:hAnsi="Times New Roman" w:cs="Times New Roman"/>
+          <w:sz w:val="24"/>
+        </w:rPr>
+        <w:t xml:space="preserve">the </w:t>
+      </w:r>
+      <w:r>
+        <w:rPr>
+          <w:rFonts w:ascii="Times New Roman" w:hAnsi="Times New Roman" w:cs="Times New Roman"/>
+          <w:sz w:val="24"/>
+        </w:rPr>
+        <w:t>decision tree, random forest, and Naïve Bayes</w:t>
+      </w:r>
+      <w:r>
+        <w:rPr>
+          <w:rFonts w:ascii="Times New Roman" w:hAnsi="Times New Roman" w:cs="Times New Roman"/>
+          <w:sz w:val="24"/>
+        </w:rPr>
+        <w:t xml:space="preserve"> algorithms</w:t>
+      </w:r>
+      <w:r>
+        <w:rPr>
+          <w:rFonts w:ascii="Times New Roman" w:hAnsi="Times New Roman" w:cs="Times New Roman"/>
+          <w:sz w:val="24"/>
+        </w:rPr>
+        <w:t xml:space="preserve">. </w:t>
+      </w:r>
+      <w:r>
+        <w:rPr>
+          <w:rFonts w:ascii="Times New Roman" w:hAnsi="Times New Roman" w:cs="Times New Roman"/>
+          <w:sz w:val="24"/>
+        </w:rPr>
+        <w:t>Decision tree</w:t>
+      </w:r>
+      <w:r>
+        <w:rPr>
+          <w:rFonts w:ascii="Times New Roman" w:hAnsi="Times New Roman" w:cs="Times New Roman"/>
+          <w:sz w:val="24"/>
+        </w:rPr>
+        <w:t xml:space="preserve">s </w:t>
+      </w:r>
+      <w:r>
+        <w:rPr>
+          <w:rFonts w:ascii="Times New Roman" w:hAnsi="Times New Roman" w:cs="Times New Roman"/>
+          <w:sz w:val="24"/>
+        </w:rPr>
+        <w:t>predict the value of a target by learning basic decision rules.</w:t>
+      </w:r>
+      <w:r>
+        <w:rPr>
+          <w:rFonts w:ascii="Times New Roman" w:hAnsi="Times New Roman" w:cs="Times New Roman"/>
+          <w:sz w:val="24"/>
+        </w:rPr>
+        <w:t xml:space="preserve"> </w:t>
+      </w:r>
+      <w:r>
+        <w:rPr>
+          <w:rFonts w:ascii="Times New Roman" w:hAnsi="Times New Roman" w:cs="Times New Roman"/>
+          <w:sz w:val="24"/>
+        </w:rPr>
+        <w:t>DTs are</w:t>
+      </w:r>
+      <w:r>
+        <w:rPr>
+          <w:rFonts w:ascii="Times New Roman" w:hAnsi="Times New Roman" w:cs="Times New Roman"/>
+          <w:sz w:val="24"/>
+        </w:rPr>
+        <w:t xml:space="preserve"> one of the basic classifiers and is often a weaker </w:t>
+      </w:r>
+      <w:r>
+        <w:rPr>
+          <w:rFonts w:ascii="Times New Roman" w:hAnsi="Times New Roman" w:cs="Times New Roman"/>
+          <w:sz w:val="24"/>
+        </w:rPr>
+        <w:lastRenderedPageBreak/>
+        <w:t>algorithm. To improve results, the random forest was also examined</w:t>
+      </w:r>
+      <w:r>
+        <w:rPr>
+          <w:rFonts w:ascii="Times New Roman" w:hAnsi="Times New Roman" w:cs="Times New Roman"/>
+          <w:sz w:val="24"/>
+        </w:rPr>
+        <w:t xml:space="preserve"> as it is made of many decision trees. </w:t>
+      </w:r>
+      <w:r>
+        <w:rPr>
+          <w:rFonts w:ascii="Times New Roman" w:hAnsi="Times New Roman" w:cs="Times New Roman"/>
+          <w:sz w:val="24"/>
+        </w:rPr>
+        <w:t>The Naïve Bayes classifier applies Bayes’ theor</w:t>
+      </w:r>
+      <w:r>
+        <w:rPr>
+          <w:rFonts w:ascii="Times New Roman" w:hAnsi="Times New Roman" w:cs="Times New Roman"/>
+          <w:sz w:val="24"/>
+        </w:rPr>
+        <w:t>em</w:t>
+      </w:r>
+      <w:r>
+        <w:rPr>
+          <w:rFonts w:ascii="Times New Roman" w:hAnsi="Times New Roman" w:cs="Times New Roman"/>
+          <w:sz w:val="24"/>
+        </w:rPr>
+        <w:t xml:space="preserve"> of probability of one event’s relation to another event to classify.</w:t>
+      </w:r>
+      <w:r>
+        <w:rPr>
+          <w:rFonts w:ascii="Times New Roman" w:hAnsi="Times New Roman" w:cs="Times New Roman"/>
+          <w:sz w:val="24"/>
+        </w:rPr>
+        <w:t xml:space="preserve"> </w:t>
+      </w:r>
+      <w:r>
+        <w:rPr>
+          <w:rFonts w:ascii="Times New Roman" w:hAnsi="Times New Roman" w:cs="Times New Roman"/>
+          <w:sz w:val="24"/>
+        </w:rPr>
+        <w:t xml:space="preserve">To evaluate the performance of each classifier on different model, all classifiers were applied on all three models, resulting in nine combinations. </w:t>
+      </w:r>
+    </w:p>
+    <w:p>
+      <w:pPr>
+        <w:pStyle w:val="Heading1"/>
+        <w:spacing w:line="240" w:lineRule="auto"/>
+        <w:rPr>
+          <w:rFonts w:asciiTheme="majorHAnsi" w:hAnsiTheme="majorHAnsi" w:cstheme="majorHAnsi"/>
+        </w:rPr>
+      </w:pPr>
+      <w:bookmarkStart w:id="8" w:name="_Toc98682823"/>
+      <w:r>
+        <w:rPr>
+          <w:rFonts w:asciiTheme="majorHAnsi" w:hAnsiTheme="majorHAnsi" w:cstheme="majorHAnsi"/>
+        </w:rPr>
+        <w:t>Results</w:t>
+      </w:r>
+      <w:bookmarkEnd w:id="8"/>
+    </w:p>
+    <w:p>
+      <w:pPr>
+        <w:pStyle w:val="BodyText"/>
         <w:rPr>
           <w:rFonts w:ascii="Times New Roman" w:hAnsi="Times New Roman" w:cs="Times New Roman"/>
           <w:i/>
           <w:iCs/>
           <w:sz w:val="24"/>
-          <w:lang w:val="en-US"/>
-        </w:rPr>
-        <w:t>9</w:t>
-      </w:r>
-      <w:r>
-        <w:rPr>
-          <w:rFonts w:ascii="Times New Roman" w:hAnsi="Times New Roman" w:cs="Times New Roman"/>
-          <w:sz w:val="24"/>
-          <w:lang w:val="en-US"/>
-        </w:rPr>
-        <w:t xml:space="preserve">(6), 119–124. Retrieved January 30, 2022, from https://www.proquest.com/openview/8161cd322db72b061e2f4cc27cae3bfc/1?pq-origsite=gscholar&amp;cbl=2044551. </w:t>
+        </w:rPr>
+      </w:pPr>
+      <w:r>
+        <w:rPr>
+          <w:rFonts w:ascii="Times New Roman" w:hAnsi="Times New Roman" w:cs="Times New Roman"/>
+          <w:i/>
+          <w:iCs/>
+          <w:sz w:val="24"/>
+        </w:rPr>
+        <w:t>First attempt</w:t>
       </w:r>
     </w:p>
     <w:p>
       <w:pPr>
+        <w:pStyle w:val="BodyText"/>
+        <w:spacing w:line="480" w:lineRule="auto"/>
+        <w:ind w:firstLine="720"/>
+        <w:rPr>
+          <w:rFonts w:ascii="Times New Roman" w:hAnsi="Times New Roman" w:cs="Times New Roman"/>
+          <w:sz w:val="24"/>
+        </w:rPr>
+      </w:pPr>
+      <w:r>
+        <w:rPr>
+          <w:rFonts w:ascii="Times New Roman" w:hAnsi="Times New Roman" w:cs="Times New Roman"/>
+          <w:sz w:val="24"/>
+        </w:rPr>
+        <w:t xml:space="preserve">To create a baseline for the next iterations of testing, an initial test was performed for each combination of </w:t>
+      </w:r>
+      <w:r>
+        <w:rPr>
+          <w:rFonts w:ascii="Times New Roman" w:hAnsi="Times New Roman" w:cs="Times New Roman"/>
+          <w:sz w:val="24"/>
+        </w:rPr>
+        <w:t xml:space="preserve">technique and </w:t>
+      </w:r>
+      <w:r>
+        <w:rPr>
+          <w:rFonts w:ascii="Times New Roman" w:hAnsi="Times New Roman" w:cs="Times New Roman"/>
+          <w:sz w:val="24"/>
+        </w:rPr>
+        <w:t xml:space="preserve">algorithm. </w:t>
+      </w:r>
+      <w:r>
+        <w:rPr>
+          <w:rFonts w:ascii="Times New Roman" w:hAnsi="Times New Roman" w:cs="Times New Roman"/>
+          <w:sz w:val="24"/>
+        </w:rPr>
+        <w:t>In addition, no limitations were also applied to the decision tree or random forest, that is, the</w:t>
+      </w:r>
+      <w:r>
+        <w:rPr>
+          <w:rFonts w:ascii="Times New Roman" w:hAnsi="Times New Roman" w:cs="Times New Roman"/>
+          <w:sz w:val="24"/>
+        </w:rPr>
+        <w:t xml:space="preserve"> trees were allowed to grow without specific pruning parameters nor number of decision trees within the random forest</w:t>
+      </w:r>
+      <w:r>
+        <w:rPr>
+          <w:rFonts w:ascii="Times New Roman" w:hAnsi="Times New Roman" w:cs="Times New Roman"/>
+          <w:sz w:val="24"/>
+        </w:rPr>
+        <w:t xml:space="preserve">. </w:t>
+      </w:r>
+      <w:r>
+        <w:rPr>
+          <w:rFonts w:ascii="Times New Roman" w:hAnsi="Times New Roman" w:cs="Times New Roman"/>
+          <w:sz w:val="24"/>
+        </w:rPr>
+        <w:t>Figure</w:t>
+      </w:r>
+      <w:r>
+        <w:rPr>
+          <w:rFonts w:ascii="Times New Roman" w:hAnsi="Times New Roman" w:cs="Times New Roman"/>
+          <w:sz w:val="24"/>
+        </w:rPr>
+        <w:t>s</w:t>
+      </w:r>
+      <w:r>
+        <w:rPr>
+          <w:rFonts w:ascii="Times New Roman" w:hAnsi="Times New Roman" w:cs="Times New Roman"/>
+          <w:sz w:val="24"/>
+        </w:rPr>
+        <w:t xml:space="preserve"> </w:t>
+      </w:r>
+      <w:r>
+        <w:rPr>
+          <w:rFonts w:ascii="Times New Roman" w:hAnsi="Times New Roman" w:cs="Times New Roman"/>
+          <w:b/>
+          <w:bCs/>
+          <w:sz w:val="24"/>
+          <w:highlight w:val="yellow"/>
+        </w:rPr>
+        <w:t>x</w:t>
+      </w:r>
+      <w:r>
+        <w:rPr>
+          <w:rFonts w:ascii="Times New Roman" w:hAnsi="Times New Roman" w:cs="Times New Roman"/>
+          <w:b/>
+          <w:bCs/>
+          <w:sz w:val="24"/>
+        </w:rPr>
+        <w:t xml:space="preserve"> </w:t>
+      </w:r>
+      <w:r>
+        <w:rPr>
+          <w:rFonts w:ascii="Times New Roman" w:hAnsi="Times New Roman" w:cs="Times New Roman"/>
+          <w:sz w:val="24"/>
+        </w:rPr>
+        <w:t>display</w:t>
+      </w:r>
+      <w:r>
+        <w:rPr>
+          <w:rFonts w:ascii="Times New Roman" w:hAnsi="Times New Roman" w:cs="Times New Roman"/>
+          <w:sz w:val="24"/>
+        </w:rPr>
+        <w:t xml:space="preserve"> the decision trees for each </w:t>
+      </w:r>
+      <w:r>
+        <w:rPr>
+          <w:rFonts w:ascii="Times New Roman" w:hAnsi="Times New Roman" w:cs="Times New Roman"/>
+          <w:sz w:val="24"/>
+        </w:rPr>
+        <w:t xml:space="preserve">technique. </w:t>
+      </w:r>
+    </w:p>
+    <w:p>
+      <w:pPr>
+        <w:pStyle w:val="BodyText"/>
+        <w:spacing w:line="480" w:lineRule="auto"/>
+        <w:ind w:firstLine="720"/>
+        <w:rPr>
+          <w:rFonts w:ascii="Times New Roman" w:hAnsi="Times New Roman" w:cs="Times New Roman"/>
+          <w:sz w:val="24"/>
+        </w:rPr>
+      </w:pPr>
+      <w:r>
+        <w:rPr>
+          <w:rFonts w:ascii="Times New Roman" w:hAnsi="Times New Roman" w:cs="Times New Roman"/>
+          <w:sz w:val="24"/>
+        </w:rPr>
+        <w:t>All decision trees begin with “thank” as</w:t>
+      </w:r>
+    </w:p>
+    <w:p>
+      <w:pPr>
+        <w:pStyle w:val="BodyText"/>
+        <w:spacing w:line="480" w:lineRule="auto"/>
+        <w:rPr>
+          <w:rFonts w:ascii="Times New Roman" w:hAnsi="Times New Roman" w:cs="Times New Roman"/>
+          <w:sz w:val="24"/>
+        </w:rPr>
+      </w:pPr>
+      <w:r>
+        <w:rPr>
+          <w:rFonts w:ascii="Times New Roman" w:hAnsi="Times New Roman" w:cs="Times New Roman"/>
+          <w:sz w:val="24"/>
+        </w:rPr>
+        <mc:AlternateContent>
+          <mc:Choice Requires="wpg">
+            <w:drawing>
+              <wp:anchor distT="0" distB="0" distL="114300" distR="114300" simplePos="0" relativeHeight="251660288" behindDoc="0" locked="0" layoutInCell="1" allowOverlap="1" wp14:anchorId="46E686ED" wp14:editId="116D7D9E">
+                <wp:simplePos x="0" y="0"/>
+                <wp:positionH relativeFrom="column">
+                  <wp:posOffset>0</wp:posOffset>
+                </wp:positionH>
+                <wp:positionV relativeFrom="paragraph">
+                  <wp:posOffset>-3022</wp:posOffset>
+                </wp:positionV>
+                <wp:extent cx="5591493" cy="2199005"/>
+                <wp:effectExtent l="0" t="0" r="9525" b="0"/>
+                <wp:wrapSquare wrapText="bothSides"/>
+                <wp:docPr id="12" name="Group 5"/>
+                <wp:cNvGraphicFramePr xmlns:a="http://schemas.openxmlformats.org/drawingml/2006/main"/>
+                <a:graphic xmlns:a="http://schemas.openxmlformats.org/drawingml/2006/main">
+                  <a:graphicData uri="http://schemas.microsoft.com/office/word/2010/wordprocessingGroup">
+                    <wpg:wgp>
+                      <wpg:cNvGrpSpPr/>
+                      <wpg:grpSpPr>
+                        <a:xfrm>
+                          <a:off x="0" y="0"/>
+                          <a:ext cx="5591493" cy="2199005"/>
+                          <a:chOff x="0" y="0"/>
+                          <a:chExt cx="5591493" cy="2199005"/>
+                        </a:xfrm>
+                      </wpg:grpSpPr>
+                      <pic:pic xmlns:pic="http://schemas.openxmlformats.org/drawingml/2006/picture">
+                        <pic:nvPicPr>
+                          <pic:cNvPr id="13" name="Picture 13" descr="Diagram, schematic&#10;&#10;Description automatically generated"/>
+                          <pic:cNvPicPr>
+                            <a:picLocks noChangeAspect="1"/>
+                          </pic:cNvPicPr>
+                        </pic:nvPicPr>
+                        <pic:blipFill>
+                          <a:blip r:embed="rId14" cstate="print">
+                            <a:extLst>
+                              <a:ext uri="{28A0092B-C50C-407E-A947-70E740481C1C}">
+                                <a14:useLocalDpi xmlns:a14="http://schemas.microsoft.com/office/drawing/2010/main" val="0"/>
+                              </a:ext>
+                            </a:extLst>
+                          </a:blip>
+                          <a:srcRect/>
+                          <a:stretch>
+                            <a:fillRect/>
+                          </a:stretch>
+                        </pic:blipFill>
+                        <pic:spPr bwMode="auto">
+                          <a:xfrm>
+                            <a:off x="0" y="0"/>
+                            <a:ext cx="3077845" cy="2198370"/>
+                          </a:xfrm>
+                          <a:prstGeom prst="rect">
+                            <a:avLst/>
+                          </a:prstGeom>
+                          <a:noFill/>
+                          <a:ln>
+                            <a:noFill/>
+                          </a:ln>
+                        </pic:spPr>
+                      </pic:pic>
+                      <pic:pic xmlns:pic="http://schemas.openxmlformats.org/drawingml/2006/picture">
+                        <pic:nvPicPr>
+                          <pic:cNvPr id="14" name="Picture 14" descr="A screenshot of a computer&#10;&#10;Description automatically generated with low confidence"/>
+                          <pic:cNvPicPr>
+                            <a:picLocks noChangeAspect="1"/>
+                          </pic:cNvPicPr>
+                        </pic:nvPicPr>
+                        <pic:blipFill>
+                          <a:blip r:embed="rId15"/>
+                          <a:stretch>
+                            <a:fillRect/>
+                          </a:stretch>
+                        </pic:blipFill>
+                        <pic:spPr>
+                          <a:xfrm>
+                            <a:off x="3175953" y="0"/>
+                            <a:ext cx="2415540" cy="2199005"/>
+                          </a:xfrm>
+                          <a:prstGeom prst="rect">
+                            <a:avLst/>
+                          </a:prstGeom>
+                        </pic:spPr>
+                      </pic:pic>
+                    </wpg:wgp>
+                  </a:graphicData>
+                </a:graphic>
+              </wp:anchor>
+            </w:drawing>
+          </mc:Choice>
+          <mc:Fallback>
+            <w:pict>
+              <v:group w14:anchorId="6E4EE5F0" id="Group 5" o:spid="_x0000_s1026" style="position:absolute;margin-left:0;margin-top:-.25pt;width:440.3pt;height:173.15pt;z-index:251660288" coordsize="55914,21990" o:gfxdata="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">
+                <v:shapetype id="_x0000_t75" coordsize="21600,21600" o:spt="75" o:preferrelative="t" path="m@4@5l@4@11@9@11@9@5xe" filled="f" stroked="f">
+                  <v:stroke joinstyle="miter"/>
+                  <v:formulas>
+                    <v:f eqn="if lineDrawn pixelLineWidth 0"/>
+                    <v:f eqn="sum @0 1 0"/>
+                    <v:f eqn="sum 0 0 @1"/>
+                    <v:f eqn="prod @2 1 2"/>
+                    <v:f eqn="prod @3 21600 pixelWidth"/>
+                    <v:f eqn="prod @3 21600 pixelHeight"/>
+                    <v:f eqn="sum @0 0 1"/>
+                    <v:f eqn="prod @6 1 2"/>
+                    <v:f eqn="prod @7 21600 pixelWidth"/>
+                    <v:f eqn="sum @8 21600 0"/>
+                    <v:f eqn="prod @7 21600 pixelHeight"/>
+                    <v:f eqn="sum @10 21600 0"/>
+                  </v:formulas>
+                  <v:path o:extrusionok="f" gradientshapeok="t" o:connecttype="rect"/>
+                  <o:lock v:ext="edit" aspectratio="t"/>
+                </v:shapetype>
+                <v:shape id="Picture 13" o:spid="_x0000_s1027" type="#_x0000_t75" alt="Diagram, schematic&#10;&#10;Description automatically generated" style="position:absolute;width:30778;height:21983;visibility:visible;mso-wrap-style:square" o:gfxdata="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">
+                  <v:imagedata r:id="rId16" o:title="Diagram, schematic&#10;&#10;Description automatically generated"/>
+                </v:shape>
+                <v:shape id="Picture 14" o:spid="_x0000_s1028" type="#_x0000_t75" alt="A screenshot of a computer&#10;&#10;Description automatically generated with low confidence" style="position:absolute;left:31759;width:24155;height:21990;visibility:visible;mso-wrap-style:square" o:gfxdata="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">
+                  <v:imagedata r:id="rId17" o:title="A screenshot of a computer&#10;&#10;Description automatically generated with low confidence"/>
+                </v:shape>
+                <w10:wrap type="square"/>
+              </v:group>
+            </w:pict>
+          </mc:Fallback>
+        </mc:AlternateContent>
+      </w:r>
+    </w:p>
+    <w:p>
+      <w:pPr>
+        <w:pStyle w:val="BodyText"/>
+        <w:spacing w:line="480" w:lineRule="auto"/>
+        <w:rPr>
+          <w:rFonts w:ascii="Times New Roman" w:hAnsi="Times New Roman" w:cs="Times New Roman"/>
+          <w:sz w:val="24"/>
+        </w:rPr>
+      </w:pPr>
+      <w:r>
+        <w:rPr>
+          <w:noProof/>
+        </w:rPr>
+        <w:t xml:space="preserve"> </w:t>
+      </w:r>
+    </w:p>
+    <w:p>
+      <w:pPr>
+        <w:pStyle w:val="BodyText"/>
+        <w:spacing w:line="480" w:lineRule="auto"/>
+        <w:rPr>
+          <w:rFonts w:ascii="Times New Roman" w:hAnsi="Times New Roman" w:cs="Times New Roman"/>
+          <w:sz w:val="24"/>
+        </w:rPr>
+      </w:pPr>
+    </w:p>
+    <w:p>
+      <w:pPr>
+        <w:pStyle w:val="BodyText"/>
+        <w:spacing w:line="480" w:lineRule="auto"/>
+        <w:rPr>
+          <w:rFonts w:ascii="Times New Roman" w:hAnsi="Times New Roman" w:cs="Times New Roman"/>
+          <w:sz w:val="24"/>
+        </w:rPr>
+      </w:pPr>
+    </w:p>
+    <w:p>
+      <w:pPr>
+        <w:pStyle w:val="BodyText"/>
+        <w:spacing w:line="480" w:lineRule="auto"/>
+        <w:rPr>
+          <w:rFonts w:ascii="Times New Roman" w:hAnsi="Times New Roman" w:cs="Times New Roman"/>
+          <w:sz w:val="24"/>
+        </w:rPr>
+      </w:pPr>
+    </w:p>
+    <w:p>
+      <w:pPr>
+        <w:pStyle w:val="BodyText"/>
+        <w:spacing w:line="480" w:lineRule="auto"/>
+        <w:rPr>
+          <w:rFonts w:ascii="Times New Roman" w:hAnsi="Times New Roman" w:cs="Times New Roman"/>
+          <w:sz w:val="24"/>
+        </w:rPr>
+      </w:pPr>
+      <w:r>
+        <w:rPr>
+          <w:rFonts w:ascii="Times New Roman" w:hAnsi="Times New Roman" w:cs="Times New Roman"/>
+          <w:sz w:val="24"/>
+        </w:rPr>
+        <w:t>Figure x. Decision tree</w:t>
+      </w:r>
+      <w:r>
+        <w:rPr>
+          <w:rFonts w:ascii="Times New Roman" w:hAnsi="Times New Roman" w:cs="Times New Roman"/>
+          <w:sz w:val="24"/>
+        </w:rPr>
+        <w:t xml:space="preserve">, confusion matrix and statistics for </w:t>
+      </w:r>
+      <w:r>
+        <w:rPr>
+          <w:rFonts w:ascii="Times New Roman" w:hAnsi="Times New Roman" w:cs="Times New Roman"/>
+          <w:sz w:val="24"/>
+        </w:rPr>
+        <w:t>the TF-IDF model</w:t>
+      </w:r>
+    </w:p>
+    <w:p>
+      <w:pPr>
+        <w:pStyle w:val="BodyText"/>
+        <w:spacing w:line="480" w:lineRule="auto"/>
+        <w:rPr>
+          <w:rFonts w:ascii="Times New Roman" w:hAnsi="Times New Roman" w:cs="Times New Roman"/>
+          <w:sz w:val="24"/>
+        </w:rPr>
+      </w:pPr>
+      <w:r>
+        <w:rPr>
+          <w:rFonts w:ascii="Times New Roman" w:hAnsi="Times New Roman" w:cs="Times New Roman"/>
+          <w:sz w:val="24"/>
+        </w:rPr>
+        <w:lastRenderedPageBreak/>
+        <mc:AlternateContent>
+          <mc:Choice Requires="wpg">
+            <w:drawing>
+              <wp:inline distT="0" distB="0" distL="0" distR="0" wp14:anchorId="58363954" wp14:editId="688BBCF3">
+                <wp:extent cx="5479415" cy="2199005"/>
+                <wp:effectExtent l="0" t="0" r="6985" b="0"/>
+                <wp:docPr id="15" name="Group 8"/>
+                <wp:cNvGraphicFramePr xmlns:a="http://schemas.openxmlformats.org/drawingml/2006/main"/>
+                <a:graphic xmlns:a="http://schemas.openxmlformats.org/drawingml/2006/main">
+                  <a:graphicData uri="http://schemas.microsoft.com/office/word/2010/wordprocessingGroup">
+                    <wpg:wgp>
+                      <wpg:cNvGrpSpPr/>
+                      <wpg:grpSpPr>
+                        <a:xfrm>
+                          <a:off x="0" y="0"/>
+                          <a:ext cx="5479415" cy="2199005"/>
+                          <a:chOff x="0" y="0"/>
+                          <a:chExt cx="5479415" cy="2199005"/>
+                        </a:xfrm>
+                      </wpg:grpSpPr>
+                      <pic:pic xmlns:pic="http://schemas.openxmlformats.org/drawingml/2006/picture">
+                        <pic:nvPicPr>
+                          <pic:cNvPr id="16" name="Picture 16" descr="Diagram&#10;&#10;Description automatically generated"/>
+                          <pic:cNvPicPr>
+                            <a:picLocks noChangeAspect="1"/>
+                          </pic:cNvPicPr>
+                        </pic:nvPicPr>
+                        <pic:blipFill>
+                          <a:blip r:embed="rId18" cstate="print">
+                            <a:extLst>
+                              <a:ext uri="{28A0092B-C50C-407E-A947-70E740481C1C}">
+                                <a14:useLocalDpi xmlns:a14="http://schemas.microsoft.com/office/drawing/2010/main" val="0"/>
+                              </a:ext>
+                            </a:extLst>
+                          </a:blip>
+                          <a:srcRect/>
+                          <a:stretch>
+                            <a:fillRect/>
+                          </a:stretch>
+                        </pic:blipFill>
+                        <pic:spPr bwMode="auto">
+                          <a:xfrm>
+                            <a:off x="0" y="0"/>
+                            <a:ext cx="3079115" cy="2199005"/>
+                          </a:xfrm>
+                          <a:prstGeom prst="rect">
+                            <a:avLst/>
+                          </a:prstGeom>
+                          <a:noFill/>
+                          <a:ln>
+                            <a:noFill/>
+                          </a:ln>
+                        </pic:spPr>
+                      </pic:pic>
+                      <pic:pic xmlns:pic="http://schemas.openxmlformats.org/drawingml/2006/picture">
+                        <pic:nvPicPr>
+                          <pic:cNvPr id="17" name="Picture 17" descr="A picture containing text, receipt, screenshot&#10;&#10;Description automatically generated"/>
+                          <pic:cNvPicPr>
+                            <a:picLocks noChangeAspect="1"/>
+                          </pic:cNvPicPr>
+                        </pic:nvPicPr>
+                        <pic:blipFill>
+                          <a:blip r:embed="rId19"/>
+                          <a:stretch>
+                            <a:fillRect/>
+                          </a:stretch>
+                        </pic:blipFill>
+                        <pic:spPr>
+                          <a:xfrm>
+                            <a:off x="3079115" y="0"/>
+                            <a:ext cx="2400300" cy="2199005"/>
+                          </a:xfrm>
+                          <a:prstGeom prst="rect">
+                            <a:avLst/>
+                          </a:prstGeom>
+                        </pic:spPr>
+                      </pic:pic>
+                    </wpg:wgp>
+                  </a:graphicData>
+                </a:graphic>
+              </wp:inline>
+            </w:drawing>
+          </mc:Choice>
+          <mc:Fallback>
+            <w:pict>
+              <v:group w14:anchorId="2482A520" id="Group 8" o:spid="_x0000_s1026" style="width:431.45pt;height:173.15pt;mso-position-horizontal-relative:char;mso-position-vertical-relative:line" coordsize="54794,21990" o:gfxdata="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">
+                <v:shape id="Picture 16" o:spid="_x0000_s1027" type="#_x0000_t75" alt="Diagram&#10;&#10;Description automatically generated" style="position:absolute;width:30791;height:21990;visibility:visible;mso-wrap-style:square" o:gfxdata="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">
+                  <v:imagedata r:id="rId20" o:title="Diagram&#10;&#10;Description automatically generated"/>
+                </v:shape>
+                <v:shape id="Picture 17" o:spid="_x0000_s1028" type="#_x0000_t75" alt="A picture containing text, receipt, screenshot&#10;&#10;Description automatically generated" style="position:absolute;left:30791;width:24003;height:21990;visibility:visible;mso-wrap-style:square" o:gfxdata="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">
+                  <v:imagedata r:id="rId21" o:title="A picture containing text, receipt, screenshot&#10;&#10;Description automatically generated"/>
+                </v:shape>
+                <w10:anchorlock/>
+              </v:group>
+            </w:pict>
+          </mc:Fallback>
+        </mc:AlternateContent>
+      </w:r>
+      <w:r>
+        <w:rPr>
+          <w:rFonts w:ascii="Times New Roman" w:hAnsi="Times New Roman" w:cs="Times New Roman"/>
+          <w:sz w:val="24"/>
+        </w:rPr>
+        <w:tab/>
+      </w:r>
+    </w:p>
+    <w:p>
+      <w:pPr>
+        <w:pStyle w:val="BodyText"/>
+        <w:spacing w:line="480" w:lineRule="auto"/>
+        <w:rPr>
+          <w:rFonts w:ascii="Times New Roman" w:hAnsi="Times New Roman" w:cs="Times New Roman"/>
+          <w:sz w:val="24"/>
+        </w:rPr>
+      </w:pPr>
+      <w:r>
+        <w:rPr>
+          <w:rFonts w:ascii="Times New Roman" w:hAnsi="Times New Roman" w:cs="Times New Roman"/>
+          <w:sz w:val="24"/>
+        </w:rPr>
+        <w:t xml:space="preserve">Figure x. </w:t>
+      </w:r>
+      <w:r>
+        <w:rPr>
+          <w:rFonts w:ascii="Times New Roman" w:hAnsi="Times New Roman" w:cs="Times New Roman"/>
+          <w:sz w:val="24"/>
+        </w:rPr>
+        <w:t>Decision tree, confusion matrix and statistics for the TF-IDF model</w:t>
+      </w:r>
+    </w:p>
+    <w:p>
+      <w:pPr>
+        <w:pStyle w:val="BodyText"/>
+        <w:spacing w:line="480" w:lineRule="auto"/>
+        <w:rPr>
+          <w:rFonts w:ascii="Times New Roman" w:hAnsi="Times New Roman" w:cs="Times New Roman"/>
+          <w:sz w:val="24"/>
+        </w:rPr>
+      </w:pPr>
+      <w:r>
+        <w:rPr>
+          <w:noProof/>
+        </w:rPr>
+        <w:t xml:space="preserve"> </w:t>
+      </w:r>
+      <w:r>
+        <w:rPr>
+          <w:noProof/>
+        </w:rPr>
+        <mc:AlternateContent>
+          <mc:Choice Requires="wpg">
+            <w:drawing>
+              <wp:inline distT="0" distB="0" distL="0" distR="0" wp14:anchorId="7257103A" wp14:editId="029B0CBA">
+                <wp:extent cx="5485130" cy="2199005"/>
+                <wp:effectExtent l="0" t="0" r="1270" b="0"/>
+                <wp:docPr id="19" name="Group 5"/>
+                <wp:cNvGraphicFramePr xmlns:a="http://schemas.openxmlformats.org/drawingml/2006/main"/>
+                <a:graphic xmlns:a="http://schemas.openxmlformats.org/drawingml/2006/main">
+                  <a:graphicData uri="http://schemas.microsoft.com/office/word/2010/wordprocessingGroup">
+                    <wpg:wgp>
+                      <wpg:cNvGrpSpPr/>
+                      <wpg:grpSpPr>
+                        <a:xfrm>
+                          <a:off x="0" y="0"/>
+                          <a:ext cx="5485130" cy="2199005"/>
+                          <a:chOff x="0" y="0"/>
+                          <a:chExt cx="5485130" cy="2199005"/>
+                        </a:xfrm>
+                      </wpg:grpSpPr>
+                      <pic:pic xmlns:pic="http://schemas.openxmlformats.org/drawingml/2006/picture">
+                        <pic:nvPicPr>
+                          <pic:cNvPr id="20" name="Picture 20" descr="Diagram&#10;&#10;Description automatically generated"/>
+                          <pic:cNvPicPr>
+                            <a:picLocks noChangeAspect="1"/>
+                          </pic:cNvPicPr>
+                        </pic:nvPicPr>
+                        <pic:blipFill>
+                          <a:blip r:embed="rId22">
+                            <a:extLst>
+                              <a:ext uri="{28A0092B-C50C-407E-A947-70E740481C1C}">
+                                <a14:useLocalDpi xmlns:a14="http://schemas.microsoft.com/office/drawing/2010/main" val="0"/>
+                              </a:ext>
+                            </a:extLst>
+                          </a:blip>
+                          <a:srcRect/>
+                          <a:stretch>
+                            <a:fillRect/>
+                          </a:stretch>
+                        </pic:blipFill>
+                        <pic:spPr bwMode="auto">
+                          <a:xfrm>
+                            <a:off x="0" y="0"/>
+                            <a:ext cx="3079115" cy="2199005"/>
+                          </a:xfrm>
+                          <a:prstGeom prst="rect">
+                            <a:avLst/>
+                          </a:prstGeom>
+                          <a:noFill/>
+                          <a:ln>
+                            <a:noFill/>
+                          </a:ln>
+                        </pic:spPr>
+                      </pic:pic>
+                      <pic:pic xmlns:pic="http://schemas.openxmlformats.org/drawingml/2006/picture">
+                        <pic:nvPicPr>
+                          <pic:cNvPr id="21" name="Picture 21" descr="A screenshot of a computer&#10;&#10;Description automatically generated with low confidence"/>
+                          <pic:cNvPicPr>
+                            <a:picLocks noChangeAspect="1"/>
+                          </pic:cNvPicPr>
+                        </pic:nvPicPr>
+                        <pic:blipFill>
+                          <a:blip r:embed="rId23"/>
+                          <a:stretch>
+                            <a:fillRect/>
+                          </a:stretch>
+                        </pic:blipFill>
+                        <pic:spPr>
+                          <a:xfrm>
+                            <a:off x="3079115" y="0"/>
+                            <a:ext cx="2406015" cy="2199005"/>
+                          </a:xfrm>
+                          <a:prstGeom prst="rect">
+                            <a:avLst/>
+                          </a:prstGeom>
+                        </pic:spPr>
+                      </pic:pic>
+                    </wpg:wgp>
+                  </a:graphicData>
+                </a:graphic>
+              </wp:inline>
+            </w:drawing>
+          </mc:Choice>
+          <mc:Fallback>
+            <w:pict>
+              <v:group w14:anchorId="0A67B85C" id="Group 5" o:spid="_x0000_s1026" style="width:431.9pt;height:173.15pt;mso-position-horizontal-relative:char;mso-position-vertical-relative:line" coordsize="54851,21990" o:gfxdata="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">
+                <v:shape id="Picture 20" o:spid="_x0000_s1027" type="#_x0000_t75" alt="Diagram&#10;&#10;Description automatically generated" style="position:absolute;width:30791;height:21990;visibility:visible;mso-wrap-style:square" o:gfxdata="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">
+                  <v:imagedata r:id="rId24" o:title="Diagram&#10;&#10;Description automatically generated"/>
+                </v:shape>
+                <v:shape id="Picture 21" o:spid="_x0000_s1028" type="#_x0000_t75" alt="A screenshot of a computer&#10;&#10;Description automatically generated with low confidence" style="position:absolute;left:30791;width:24060;height:21990;visibility:visible;mso-wrap-style:square" o:gfxdata="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">
+                  <v:imagedata r:id="rId25" o:title="A screenshot of a computer&#10;&#10;Description automatically generated with low confidence"/>
+                </v:shape>
+                <w10:anchorlock/>
+              </v:group>
+            </w:pict>
+          </mc:Fallback>
+        </mc:AlternateContent>
+      </w:r>
+    </w:p>
+    <w:p>
+      <w:pPr>
+        <w:pStyle w:val="BodyText"/>
+        <w:spacing w:line="480" w:lineRule="auto"/>
+        <w:rPr>
+          <w:rFonts w:ascii="Times New Roman" w:hAnsi="Times New Roman" w:cs="Times New Roman"/>
+          <w:sz w:val="24"/>
+        </w:rPr>
+      </w:pPr>
+      <w:r>
+        <w:rPr>
+          <w:rFonts w:ascii="Times New Roman" w:hAnsi="Times New Roman" w:cs="Times New Roman"/>
+          <w:sz w:val="24"/>
+        </w:rPr>
+        <w:t xml:space="preserve">Figure x. </w:t>
+      </w:r>
+      <w:r>
+        <w:rPr>
+          <w:rFonts w:ascii="Times New Roman" w:hAnsi="Times New Roman" w:cs="Times New Roman"/>
+          <w:sz w:val="24"/>
+        </w:rPr>
+        <w:t>Decision tree, confusion matrix and statistics for the TF-IDF model</w:t>
+      </w:r>
+    </w:p>
+    <w:p>
+      <w:pPr>
+        <w:pStyle w:val="BodyText"/>
+        <w:rPr>
+          <w:rFonts w:ascii="Times New Roman" w:hAnsi="Times New Roman" w:cs="Times New Roman"/>
+          <w:i/>
+          <w:iCs/>
+          <w:sz w:val="24"/>
+        </w:rPr>
+      </w:pPr>
+      <w:r>
+        <w:rPr>
+          <w:rFonts w:ascii="Times New Roman" w:hAnsi="Times New Roman" w:cs="Times New Roman"/>
+          <w:i/>
+          <w:iCs/>
+          <w:sz w:val="24"/>
+        </w:rPr>
+        <w:t>Second attempt</w:t>
+      </w:r>
+    </w:p>
+    <w:p>
+      <w:pPr>
+        <w:pStyle w:val="BodyText"/>
+        <w:spacing w:line="480" w:lineRule="auto"/>
+        <w:ind w:firstLine="720"/>
+        <w:rPr>
+          <w:rFonts w:ascii="Times New Roman" w:hAnsi="Times New Roman" w:cs="Times New Roman"/>
+          <w:sz w:val="24"/>
+        </w:rPr>
+      </w:pPr>
+      <w:r>
+        <w:rPr>
+          <w:rFonts w:ascii="Times New Roman" w:hAnsi="Times New Roman" w:cs="Times New Roman"/>
+          <w:sz w:val="24"/>
+        </w:rPr>
+        <w:t xml:space="preserve">For the second attempt, the data underwent </w:t>
+      </w:r>
+      <w:r>
+        <w:rPr>
+          <w:rFonts w:ascii="Times New Roman" w:hAnsi="Times New Roman" w:cs="Times New Roman"/>
+          <w:sz w:val="24"/>
+        </w:rPr>
+        <w:t xml:space="preserve">10-fold cross validation </w:t>
+      </w:r>
+      <w:r>
+        <w:rPr>
+          <w:rFonts w:ascii="Times New Roman" w:hAnsi="Times New Roman" w:cs="Times New Roman"/>
+          <w:sz w:val="24"/>
+        </w:rPr>
+        <w:t xml:space="preserve">with no changes to the parameters from the first attempt </w:t>
+      </w:r>
+      <w:r>
+        <w:rPr>
+          <w:rFonts w:ascii="Times New Roman" w:hAnsi="Times New Roman" w:cs="Times New Roman"/>
+          <w:sz w:val="24"/>
+        </w:rPr>
+        <w:t xml:space="preserve">to provide more accurate results for each combination. </w:t>
+      </w:r>
+      <w:r>
+        <w:rPr>
+          <w:rFonts w:ascii="Times New Roman" w:hAnsi="Times New Roman" w:cs="Times New Roman"/>
+          <w:sz w:val="24"/>
+        </w:rPr>
+        <w:t xml:space="preserve">As a first test to the random forest, the number of trees </w:t>
+      </w:r>
+      <w:r>
+        <w:rPr>
+          <w:rFonts w:ascii="Times New Roman" w:hAnsi="Times New Roman" w:cs="Times New Roman"/>
+          <w:sz w:val="24"/>
+        </w:rPr>
+        <w:t xml:space="preserve">were limited to 10 trees. </w:t>
+      </w:r>
+      <w:r>
+        <w:rPr>
+          <w:rFonts w:ascii="Times New Roman" w:hAnsi="Times New Roman" w:cs="Times New Roman"/>
+          <w:sz w:val="24"/>
+        </w:rPr>
+        <w:t xml:space="preserve">Table </w:t>
+      </w:r>
+      <w:r>
+        <w:rPr>
+          <w:rFonts w:ascii="Times New Roman" w:hAnsi="Times New Roman" w:cs="Times New Roman"/>
+          <w:b/>
+          <w:bCs/>
+          <w:sz w:val="24"/>
+          <w:highlight w:val="yellow"/>
+        </w:rPr>
+        <w:t>x</w:t>
+      </w:r>
+      <w:r>
+        <w:rPr>
+          <w:rFonts w:ascii="Times New Roman" w:hAnsi="Times New Roman" w:cs="Times New Roman"/>
+          <w:b/>
+          <w:bCs/>
+          <w:sz w:val="24"/>
+        </w:rPr>
+        <w:t xml:space="preserve"> </w:t>
+      </w:r>
+      <w:r>
+        <w:rPr>
+          <w:rFonts w:ascii="Times New Roman" w:hAnsi="Times New Roman" w:cs="Times New Roman"/>
+          <w:sz w:val="24"/>
+        </w:rPr>
+        <w:t>displays the accuracy score for each fold</w:t>
+      </w:r>
+    </w:p>
+    <w:tbl>
+      <w:tblPr>
+        <w:tblStyle w:val="TableGrid"/>
+        <w:tblW w:w="0" w:type="auto"/>
+        <w:tblLook w:val="04A0" w:firstRow="1" w:lastRow="0" w:firstColumn="1" w:lastColumn="0" w:noHBand="0" w:noVBand="1"/>
+      </w:tblPr>
+      <w:tblGrid>
+        <w:gridCol w:w="900"/>
+        <w:gridCol w:w="896"/>
+        <w:gridCol w:w="913"/>
+        <w:gridCol w:w="1045"/>
+        <w:gridCol w:w="891"/>
+        <w:gridCol w:w="904"/>
+        <w:gridCol w:w="1045"/>
+        <w:gridCol w:w="885"/>
+        <w:gridCol w:w="888"/>
+        <w:gridCol w:w="983"/>
+      </w:tblGrid>
+      <w:tr>
+        <w:tc>
+          <w:tcPr>
+            <w:tcW w:w="913" w:type="dxa"/>
+            <w:shd w:val="clear" w:color="auto" w:fill="002060"/>
+            <w:vAlign w:val="center"/>
+          </w:tcPr>
+          <w:p>
+            <w:pPr>
+              <w:pStyle w:val="BodyText"/>
+              <w:jc w:val="center"/>
+              <w:rPr>
+                <w:rFonts w:ascii="Times New Roman" w:hAnsi="Times New Roman" w:cs="Times New Roman"/>
+                <w:sz w:val="20"/>
+                <w:szCs w:val="20"/>
+              </w:rPr>
+            </w:pPr>
+          </w:p>
+        </w:tc>
+        <w:tc>
+          <w:tcPr>
+            <w:tcW w:w="2881" w:type="dxa"/>
+            <w:gridSpan w:val="3"/>
+            <w:vAlign w:val="center"/>
+          </w:tcPr>
+          <w:p>
+            <w:pPr>
+              <w:pStyle w:val="BodyText"/>
+              <w:jc w:val="center"/>
+              <w:rPr>
+                <w:rFonts w:ascii="Times New Roman" w:hAnsi="Times New Roman" w:cs="Times New Roman"/>
+                <w:b/>
+                <w:bCs/>
+                <w:sz w:val="20"/>
+                <w:szCs w:val="20"/>
+              </w:rPr>
+            </w:pPr>
+            <w:r>
+              <w:rPr>
+                <w:rFonts w:ascii="Times New Roman" w:hAnsi="Times New Roman" w:cs="Times New Roman"/>
+                <w:b/>
+                <w:bCs/>
+                <w:sz w:val="20"/>
+                <w:szCs w:val="20"/>
+              </w:rPr>
+              <w:t>Decision Tree</w:t>
+            </w:r>
+          </w:p>
+        </w:tc>
+        <w:tc>
+          <w:tcPr>
+            <w:tcW w:w="2867" w:type="dxa"/>
+            <w:gridSpan w:val="3"/>
+            <w:vAlign w:val="center"/>
+          </w:tcPr>
+          <w:p>
+            <w:pPr>
+              <w:pStyle w:val="BodyText"/>
+              <w:jc w:val="center"/>
+              <w:rPr>
+                <w:rFonts w:ascii="Times New Roman" w:hAnsi="Times New Roman" w:cs="Times New Roman"/>
+                <w:b/>
+                <w:bCs/>
+                <w:sz w:val="20"/>
+                <w:szCs w:val="20"/>
+              </w:rPr>
+            </w:pPr>
+            <w:r>
+              <w:rPr>
+                <w:rFonts w:ascii="Times New Roman" w:hAnsi="Times New Roman" w:cs="Times New Roman"/>
+                <w:b/>
+                <w:bCs/>
+                <w:sz w:val="20"/>
+                <w:szCs w:val="20"/>
+              </w:rPr>
+              <w:t>Random Forest</w:t>
+            </w:r>
+          </w:p>
+        </w:tc>
+        <w:tc>
+          <w:tcPr>
+            <w:tcW w:w="2689" w:type="dxa"/>
+            <w:gridSpan w:val="3"/>
+            <w:vAlign w:val="center"/>
+          </w:tcPr>
+          <w:p>
+            <w:pPr>
+              <w:pStyle w:val="BodyText"/>
+              <w:jc w:val="center"/>
+              <w:rPr>
+                <w:rFonts w:ascii="Times New Roman" w:hAnsi="Times New Roman" w:cs="Times New Roman"/>
+                <w:b/>
+                <w:bCs/>
+                <w:sz w:val="20"/>
+                <w:szCs w:val="20"/>
+              </w:rPr>
+            </w:pPr>
+            <w:r>
+              <w:rPr>
+                <w:rFonts w:ascii="Times New Roman" w:hAnsi="Times New Roman" w:cs="Times New Roman"/>
+                <w:b/>
+                <w:bCs/>
+                <w:sz w:val="20"/>
+                <w:szCs w:val="20"/>
+              </w:rPr>
+              <w:t>Unigram</w:t>
+            </w:r>
+          </w:p>
+        </w:tc>
+      </w:tr>
+      <w:tr>
+        <w:tc>
+          <w:tcPr>
+            <w:tcW w:w="913" w:type="dxa"/>
+            <w:vAlign w:val="center"/>
+          </w:tcPr>
+          <w:p>
+            <w:pPr>
+              <w:pStyle w:val="BodyText"/>
+              <w:jc w:val="center"/>
+              <w:rPr>
+                <w:rFonts w:ascii="Times New Roman" w:hAnsi="Times New Roman" w:cs="Times New Roman"/>
+                <w:b/>
+                <w:bCs/>
+                <w:sz w:val="20"/>
+                <w:szCs w:val="20"/>
+              </w:rPr>
+            </w:pPr>
+            <w:r>
+              <w:rPr>
+                <w:rFonts w:ascii="Times New Roman" w:hAnsi="Times New Roman" w:cs="Times New Roman"/>
+                <w:b/>
+                <w:bCs/>
+                <w:sz w:val="20"/>
+                <w:szCs w:val="20"/>
+              </w:rPr>
+              <w:t>Fold</w:t>
+            </w:r>
+          </w:p>
+        </w:tc>
+        <w:tc>
+          <w:tcPr>
+            <w:tcW w:w="911" w:type="dxa"/>
+            <w:vAlign w:val="center"/>
+          </w:tcPr>
+          <w:p>
+            <w:pPr>
+              <w:pStyle w:val="BodyText"/>
+              <w:jc w:val="center"/>
+              <w:rPr>
+                <w:rFonts w:ascii="Times New Roman" w:hAnsi="Times New Roman" w:cs="Times New Roman"/>
+                <w:b/>
+                <w:bCs/>
+                <w:sz w:val="20"/>
+                <w:szCs w:val="20"/>
+              </w:rPr>
+            </w:pPr>
+            <w:r>
+              <w:rPr>
+                <w:rFonts w:ascii="Times New Roman" w:hAnsi="Times New Roman" w:cs="Times New Roman"/>
+                <w:b/>
+                <w:bCs/>
+                <w:sz w:val="20"/>
+                <w:szCs w:val="20"/>
+              </w:rPr>
+              <w:t>TF-IDF</w:t>
+            </w:r>
+          </w:p>
+        </w:tc>
+        <w:tc>
+          <w:tcPr>
+            <w:tcW w:w="922" w:type="dxa"/>
+            <w:vAlign w:val="center"/>
+          </w:tcPr>
+          <w:p>
+            <w:pPr>
+              <w:pStyle w:val="BodyText"/>
+              <w:jc w:val="center"/>
+              <w:rPr>
+                <w:rFonts w:ascii="Times New Roman" w:hAnsi="Times New Roman" w:cs="Times New Roman"/>
+                <w:b/>
+                <w:bCs/>
+                <w:sz w:val="20"/>
+                <w:szCs w:val="20"/>
+              </w:rPr>
+            </w:pPr>
+            <w:r>
+              <w:rPr>
+                <w:rFonts w:ascii="Times New Roman" w:hAnsi="Times New Roman" w:cs="Times New Roman"/>
+                <w:b/>
+                <w:bCs/>
+                <w:sz w:val="20"/>
+                <w:szCs w:val="20"/>
+              </w:rPr>
+              <w:t>BOW</w:t>
+            </w:r>
+          </w:p>
+        </w:tc>
+        <w:tc>
+          <w:tcPr>
+            <w:tcW w:w="1048" w:type="dxa"/>
+            <w:vAlign w:val="center"/>
+          </w:tcPr>
+          <w:p>
+            <w:pPr>
+              <w:pStyle w:val="BodyText"/>
+              <w:jc w:val="center"/>
+              <w:rPr>
+                <w:rFonts w:ascii="Times New Roman" w:hAnsi="Times New Roman" w:cs="Times New Roman"/>
+                <w:b/>
+                <w:bCs/>
+                <w:sz w:val="20"/>
+                <w:szCs w:val="20"/>
+              </w:rPr>
+            </w:pPr>
+            <w:r>
+              <w:rPr>
+                <w:rFonts w:ascii="Times New Roman" w:hAnsi="Times New Roman" w:cs="Times New Roman"/>
+                <w:b/>
+                <w:bCs/>
+                <w:sz w:val="20"/>
+                <w:szCs w:val="20"/>
+              </w:rPr>
+              <w:t>Unigram</w:t>
+            </w:r>
+          </w:p>
+        </w:tc>
+        <w:tc>
+          <w:tcPr>
+            <w:tcW w:w="906" w:type="dxa"/>
+            <w:vAlign w:val="center"/>
+          </w:tcPr>
+          <w:p>
+            <w:pPr>
+              <w:pStyle w:val="BodyText"/>
+              <w:jc w:val="center"/>
+              <w:rPr>
+                <w:rFonts w:ascii="Times New Roman" w:hAnsi="Times New Roman" w:cs="Times New Roman"/>
+                <w:b/>
+                <w:bCs/>
+                <w:sz w:val="20"/>
+                <w:szCs w:val="20"/>
+              </w:rPr>
+            </w:pPr>
+            <w:r>
+              <w:rPr>
+                <w:rFonts w:ascii="Times New Roman" w:hAnsi="Times New Roman" w:cs="Times New Roman"/>
+                <w:b/>
+                <w:bCs/>
+                <w:sz w:val="20"/>
+                <w:szCs w:val="20"/>
+              </w:rPr>
+              <w:t>TF-IDF</w:t>
+            </w:r>
+          </w:p>
+        </w:tc>
+        <w:tc>
+          <w:tcPr>
+            <w:tcW w:w="913" w:type="dxa"/>
+            <w:vAlign w:val="center"/>
+          </w:tcPr>
+          <w:p>
+            <w:pPr>
+              <w:pStyle w:val="BodyText"/>
+              <w:jc w:val="center"/>
+              <w:rPr>
+                <w:rFonts w:ascii="Times New Roman" w:hAnsi="Times New Roman" w:cs="Times New Roman"/>
+                <w:b/>
+                <w:bCs/>
+                <w:sz w:val="20"/>
+                <w:szCs w:val="20"/>
+              </w:rPr>
+            </w:pPr>
+            <w:r>
+              <w:rPr>
+                <w:rFonts w:ascii="Times New Roman" w:hAnsi="Times New Roman" w:cs="Times New Roman"/>
+                <w:b/>
+                <w:bCs/>
+                <w:sz w:val="20"/>
+                <w:szCs w:val="20"/>
+              </w:rPr>
+              <w:t>BOW</w:t>
+            </w:r>
+          </w:p>
+        </w:tc>
+        <w:tc>
+          <w:tcPr>
+            <w:tcW w:w="1048" w:type="dxa"/>
+            <w:vAlign w:val="center"/>
+          </w:tcPr>
+          <w:p>
+            <w:pPr>
+              <w:pStyle w:val="BodyText"/>
+              <w:jc w:val="center"/>
+              <w:rPr>
+                <w:rFonts w:ascii="Times New Roman" w:hAnsi="Times New Roman" w:cs="Times New Roman"/>
+                <w:b/>
+                <w:bCs/>
+                <w:sz w:val="20"/>
+                <w:szCs w:val="20"/>
+              </w:rPr>
+            </w:pPr>
+            <w:r>
+              <w:rPr>
+                <w:rFonts w:ascii="Times New Roman" w:hAnsi="Times New Roman" w:cs="Times New Roman"/>
+                <w:b/>
+                <w:bCs/>
+                <w:sz w:val="20"/>
+                <w:szCs w:val="20"/>
+              </w:rPr>
+              <w:t>Unigram</w:t>
+            </w:r>
+          </w:p>
+        </w:tc>
+        <w:tc>
+          <w:tcPr>
+            <w:tcW w:w="899" w:type="dxa"/>
+            <w:vAlign w:val="center"/>
+          </w:tcPr>
+          <w:p>
+            <w:pPr>
+              <w:pStyle w:val="BodyText"/>
+              <w:jc w:val="center"/>
+              <w:rPr>
+                <w:rFonts w:ascii="Times New Roman" w:hAnsi="Times New Roman" w:cs="Times New Roman"/>
+                <w:b/>
+                <w:bCs/>
+                <w:sz w:val="20"/>
+                <w:szCs w:val="20"/>
+              </w:rPr>
+            </w:pPr>
+            <w:r>
+              <w:rPr>
+                <w:rFonts w:ascii="Times New Roman" w:hAnsi="Times New Roman" w:cs="Times New Roman"/>
+                <w:b/>
+                <w:bCs/>
+                <w:sz w:val="20"/>
+                <w:szCs w:val="20"/>
+              </w:rPr>
+              <w:t>TF-IDF</w:t>
+            </w:r>
+          </w:p>
+        </w:tc>
+        <w:tc>
+          <w:tcPr>
+            <w:tcW w:w="896" w:type="dxa"/>
+            <w:vAlign w:val="center"/>
+          </w:tcPr>
+          <w:p>
+            <w:pPr>
+              <w:pStyle w:val="BodyText"/>
+              <w:jc w:val="center"/>
+              <w:rPr>
+                <w:rFonts w:ascii="Times New Roman" w:hAnsi="Times New Roman" w:cs="Times New Roman"/>
+                <w:b/>
+                <w:bCs/>
+                <w:sz w:val="20"/>
+                <w:szCs w:val="20"/>
+              </w:rPr>
+            </w:pPr>
+            <w:r>
+              <w:rPr>
+                <w:rFonts w:ascii="Times New Roman" w:hAnsi="Times New Roman" w:cs="Times New Roman"/>
+                <w:b/>
+                <w:bCs/>
+                <w:sz w:val="20"/>
+                <w:szCs w:val="20"/>
+              </w:rPr>
+              <w:t>BOW</w:t>
+            </w:r>
+          </w:p>
+        </w:tc>
+        <w:tc>
+          <w:tcPr>
+            <w:tcW w:w="894" w:type="dxa"/>
+            <w:vAlign w:val="center"/>
+          </w:tcPr>
+          <w:p>
+            <w:pPr>
+              <w:pStyle w:val="BodyText"/>
+              <w:jc w:val="center"/>
+              <w:rPr>
+                <w:rFonts w:ascii="Times New Roman" w:hAnsi="Times New Roman" w:cs="Times New Roman"/>
+                <w:b/>
+                <w:bCs/>
+                <w:sz w:val="20"/>
+                <w:szCs w:val="20"/>
+              </w:rPr>
+            </w:pPr>
+            <w:r>
+              <w:rPr>
+                <w:rFonts w:ascii="Times New Roman" w:hAnsi="Times New Roman" w:cs="Times New Roman"/>
+                <w:b/>
+                <w:bCs/>
+                <w:sz w:val="20"/>
+                <w:szCs w:val="20"/>
+              </w:rPr>
+              <w:t>Unigram</w:t>
+            </w:r>
+          </w:p>
+        </w:tc>
+      </w:tr>
+      <w:tr>
+        <w:tc>
+          <w:tcPr>
+            <w:tcW w:w="913" w:type="dxa"/>
+            <w:vAlign w:val="center"/>
+          </w:tcPr>
+          <w:p>
+            <w:pPr>
+              <w:pStyle w:val="BodyText"/>
+              <w:jc w:val="center"/>
+              <w:rPr>
+                <w:rFonts w:ascii="Times New Roman" w:hAnsi="Times New Roman" w:cs="Times New Roman"/>
+                <w:sz w:val="20"/>
+                <w:szCs w:val="20"/>
+              </w:rPr>
+            </w:pPr>
+            <w:r>
+              <w:rPr>
+                <w:rFonts w:ascii="Times New Roman" w:hAnsi="Times New Roman" w:cs="Times New Roman"/>
+                <w:sz w:val="20"/>
+                <w:szCs w:val="20"/>
+              </w:rPr>
+              <w:t>1</w:t>
+            </w:r>
+          </w:p>
+        </w:tc>
+        <w:tc>
+          <w:tcPr>
+            <w:tcW w:w="911" w:type="dxa"/>
+            <w:vAlign w:val="center"/>
+          </w:tcPr>
+          <w:p>
+            <w:pPr>
+              <w:pStyle w:val="BodyText"/>
+              <w:jc w:val="center"/>
+              <w:rPr>
+                <w:rFonts w:ascii="Times New Roman" w:hAnsi="Times New Roman" w:cs="Times New Roman"/>
+                <w:sz w:val="20"/>
+                <w:szCs w:val="20"/>
+                <w:lang w:val="en-US"/>
+              </w:rPr>
+            </w:pPr>
+          </w:p>
+        </w:tc>
+        <w:tc>
+          <w:tcPr>
+            <w:tcW w:w="922" w:type="dxa"/>
+            <w:vAlign w:val="center"/>
+          </w:tcPr>
+          <w:p>
+            <w:pPr>
+              <w:pStyle w:val="BodyText"/>
+              <w:jc w:val="center"/>
+              <w:rPr>
+                <w:rFonts w:ascii="Times New Roman" w:hAnsi="Times New Roman" w:cs="Times New Roman"/>
+                <w:sz w:val="20"/>
+                <w:szCs w:val="20"/>
+              </w:rPr>
+            </w:pPr>
+          </w:p>
+        </w:tc>
+        <w:tc>
+          <w:tcPr>
+            <w:tcW w:w="1048" w:type="dxa"/>
+            <w:vAlign w:val="center"/>
+          </w:tcPr>
+          <w:p>
+            <w:pPr>
+              <w:pStyle w:val="BodyText"/>
+              <w:jc w:val="center"/>
+              <w:rPr>
+                <w:rFonts w:ascii="Times New Roman" w:hAnsi="Times New Roman" w:cs="Times New Roman"/>
+                <w:sz w:val="20"/>
+                <w:szCs w:val="20"/>
+              </w:rPr>
+            </w:pPr>
+          </w:p>
+        </w:tc>
+        <w:tc>
+          <w:tcPr>
+            <w:tcW w:w="906" w:type="dxa"/>
+            <w:vAlign w:val="center"/>
+          </w:tcPr>
+          <w:p>
+            <w:pPr>
+              <w:pStyle w:val="BodyText"/>
+              <w:jc w:val="center"/>
+              <w:rPr>
+                <w:rFonts w:ascii="Times New Roman" w:hAnsi="Times New Roman" w:cs="Times New Roman"/>
+                <w:sz w:val="20"/>
+                <w:szCs w:val="20"/>
+              </w:rPr>
+            </w:pPr>
+          </w:p>
+        </w:tc>
+        <w:tc>
+          <w:tcPr>
+            <w:tcW w:w="913" w:type="dxa"/>
+            <w:vAlign w:val="center"/>
+          </w:tcPr>
+          <w:p>
+            <w:pPr>
+              <w:pStyle w:val="BodyText"/>
+              <w:jc w:val="center"/>
+              <w:rPr>
+                <w:rFonts w:ascii="Times New Roman" w:hAnsi="Times New Roman" w:cs="Times New Roman"/>
+                <w:sz w:val="20"/>
+                <w:szCs w:val="20"/>
+              </w:rPr>
+            </w:pPr>
+          </w:p>
+        </w:tc>
+        <w:tc>
+          <w:tcPr>
+            <w:tcW w:w="1048" w:type="dxa"/>
+            <w:vAlign w:val="center"/>
+          </w:tcPr>
+          <w:p>
+            <w:pPr>
+              <w:pStyle w:val="BodyText"/>
+              <w:jc w:val="center"/>
+              <w:rPr>
+                <w:rFonts w:ascii="Times New Roman" w:hAnsi="Times New Roman" w:cs="Times New Roman"/>
+                <w:sz w:val="20"/>
+                <w:szCs w:val="20"/>
+              </w:rPr>
+            </w:pPr>
+          </w:p>
+        </w:tc>
+        <w:tc>
+          <w:tcPr>
+            <w:tcW w:w="899" w:type="dxa"/>
+            <w:vAlign w:val="center"/>
+          </w:tcPr>
+          <w:p>
+            <w:pPr>
+              <w:pStyle w:val="BodyText"/>
+              <w:jc w:val="center"/>
+              <w:rPr>
+                <w:rFonts w:ascii="Times New Roman" w:hAnsi="Times New Roman" w:cs="Times New Roman"/>
+                <w:sz w:val="20"/>
+                <w:szCs w:val="20"/>
+              </w:rPr>
+            </w:pPr>
+          </w:p>
+        </w:tc>
+        <w:tc>
+          <w:tcPr>
+            <w:tcW w:w="896" w:type="dxa"/>
+            <w:vAlign w:val="center"/>
+          </w:tcPr>
+          <w:p>
+            <w:pPr>
+              <w:pStyle w:val="BodyText"/>
+              <w:jc w:val="center"/>
+              <w:rPr>
+                <w:rFonts w:ascii="Times New Roman" w:hAnsi="Times New Roman" w:cs="Times New Roman"/>
+                <w:sz w:val="20"/>
+                <w:szCs w:val="20"/>
+              </w:rPr>
+            </w:pPr>
+          </w:p>
+        </w:tc>
+        <w:tc>
+          <w:tcPr>
+            <w:tcW w:w="894" w:type="dxa"/>
+            <w:vAlign w:val="center"/>
+          </w:tcPr>
+          <w:p>
+            <w:pPr>
+              <w:pStyle w:val="BodyText"/>
+              <w:jc w:val="center"/>
+              <w:rPr>
+                <w:rFonts w:ascii="Times New Roman" w:hAnsi="Times New Roman" w:cs="Times New Roman"/>
+                <w:sz w:val="20"/>
+                <w:szCs w:val="20"/>
+              </w:rPr>
+            </w:pPr>
+          </w:p>
+        </w:tc>
+      </w:tr>
+      <w:tr>
+        <w:tc>
+          <w:tcPr>
+            <w:tcW w:w="913" w:type="dxa"/>
+            <w:vAlign w:val="center"/>
+          </w:tcPr>
+          <w:p>
+            <w:pPr>
+              <w:pStyle w:val="BodyText"/>
+              <w:jc w:val="center"/>
+              <w:rPr>
+                <w:rFonts w:ascii="Times New Roman" w:hAnsi="Times New Roman" w:cs="Times New Roman"/>
+                <w:sz w:val="20"/>
+                <w:szCs w:val="20"/>
+              </w:rPr>
+            </w:pPr>
+            <w:r>
+              <w:rPr>
+                <w:rFonts w:ascii="Times New Roman" w:hAnsi="Times New Roman" w:cs="Times New Roman"/>
+                <w:sz w:val="20"/>
+                <w:szCs w:val="20"/>
+              </w:rPr>
+              <w:t>2</w:t>
+            </w:r>
+          </w:p>
+        </w:tc>
+        <w:tc>
+          <w:tcPr>
+            <w:tcW w:w="911" w:type="dxa"/>
+            <w:vAlign w:val="center"/>
+          </w:tcPr>
+          <w:p>
+            <w:pPr>
+              <w:pStyle w:val="BodyText"/>
+              <w:jc w:val="center"/>
+              <w:rPr>
+                <w:rFonts w:ascii="Times New Roman" w:hAnsi="Times New Roman" w:cs="Times New Roman"/>
+                <w:sz w:val="20"/>
+                <w:szCs w:val="20"/>
+              </w:rPr>
+            </w:pPr>
+          </w:p>
+        </w:tc>
+        <w:tc>
+          <w:tcPr>
+            <w:tcW w:w="922" w:type="dxa"/>
+            <w:vAlign w:val="center"/>
+          </w:tcPr>
+          <w:p>
+            <w:pPr>
+              <w:pStyle w:val="BodyText"/>
+              <w:jc w:val="center"/>
+              <w:rPr>
+                <w:rFonts w:ascii="Times New Roman" w:hAnsi="Times New Roman" w:cs="Times New Roman"/>
+                <w:sz w:val="20"/>
+                <w:szCs w:val="20"/>
+              </w:rPr>
+            </w:pPr>
+          </w:p>
+        </w:tc>
+        <w:tc>
+          <w:tcPr>
+            <w:tcW w:w="1048" w:type="dxa"/>
+            <w:vAlign w:val="center"/>
+          </w:tcPr>
+          <w:p>
+            <w:pPr>
+              <w:pStyle w:val="BodyText"/>
+              <w:jc w:val="center"/>
+              <w:rPr>
+                <w:rFonts w:ascii="Times New Roman" w:hAnsi="Times New Roman" w:cs="Times New Roman"/>
+                <w:sz w:val="20"/>
+                <w:szCs w:val="20"/>
+              </w:rPr>
+            </w:pPr>
+          </w:p>
+        </w:tc>
+        <w:tc>
+          <w:tcPr>
+            <w:tcW w:w="906" w:type="dxa"/>
+            <w:vAlign w:val="center"/>
+          </w:tcPr>
+          <w:p>
+            <w:pPr>
+              <w:pStyle w:val="BodyText"/>
+              <w:jc w:val="center"/>
+              <w:rPr>
+                <w:rFonts w:ascii="Times New Roman" w:hAnsi="Times New Roman" w:cs="Times New Roman"/>
+                <w:sz w:val="20"/>
+                <w:szCs w:val="20"/>
+              </w:rPr>
+            </w:pPr>
+          </w:p>
+        </w:tc>
+        <w:tc>
+          <w:tcPr>
+            <w:tcW w:w="913" w:type="dxa"/>
+            <w:vAlign w:val="center"/>
+          </w:tcPr>
+          <w:p>
+            <w:pPr>
+              <w:pStyle w:val="BodyText"/>
+              <w:jc w:val="center"/>
+              <w:rPr>
+                <w:rFonts w:ascii="Times New Roman" w:hAnsi="Times New Roman" w:cs="Times New Roman"/>
+                <w:sz w:val="20"/>
+                <w:szCs w:val="20"/>
+              </w:rPr>
+            </w:pPr>
+          </w:p>
+        </w:tc>
+        <w:tc>
+          <w:tcPr>
+            <w:tcW w:w="1048" w:type="dxa"/>
+            <w:vAlign w:val="center"/>
+          </w:tcPr>
+          <w:p>
+            <w:pPr>
+              <w:pStyle w:val="BodyText"/>
+              <w:jc w:val="center"/>
+              <w:rPr>
+                <w:rFonts w:ascii="Times New Roman" w:hAnsi="Times New Roman" w:cs="Times New Roman"/>
+                <w:sz w:val="20"/>
+                <w:szCs w:val="20"/>
+              </w:rPr>
+            </w:pPr>
+          </w:p>
+        </w:tc>
+        <w:tc>
+          <w:tcPr>
+            <w:tcW w:w="899" w:type="dxa"/>
+            <w:vAlign w:val="center"/>
+          </w:tcPr>
+          <w:p>
+            <w:pPr>
+              <w:pStyle w:val="BodyText"/>
+              <w:jc w:val="center"/>
+              <w:rPr>
+                <w:rFonts w:ascii="Times New Roman" w:hAnsi="Times New Roman" w:cs="Times New Roman"/>
+                <w:sz w:val="20"/>
+                <w:szCs w:val="20"/>
+              </w:rPr>
+            </w:pPr>
+          </w:p>
+        </w:tc>
+        <w:tc>
+          <w:tcPr>
+            <w:tcW w:w="896" w:type="dxa"/>
+            <w:vAlign w:val="center"/>
+          </w:tcPr>
+          <w:p>
+            <w:pPr>
+              <w:pStyle w:val="BodyText"/>
+              <w:jc w:val="center"/>
+              <w:rPr>
+                <w:rFonts w:ascii="Times New Roman" w:hAnsi="Times New Roman" w:cs="Times New Roman"/>
+                <w:sz w:val="20"/>
+                <w:szCs w:val="20"/>
+              </w:rPr>
+            </w:pPr>
+          </w:p>
+        </w:tc>
+        <w:tc>
+          <w:tcPr>
+            <w:tcW w:w="894" w:type="dxa"/>
+            <w:vAlign w:val="center"/>
+          </w:tcPr>
+          <w:p>
+            <w:pPr>
+              <w:pStyle w:val="BodyText"/>
+              <w:jc w:val="center"/>
+              <w:rPr>
+                <w:rFonts w:ascii="Times New Roman" w:hAnsi="Times New Roman" w:cs="Times New Roman"/>
+                <w:sz w:val="20"/>
+                <w:szCs w:val="20"/>
+              </w:rPr>
+            </w:pPr>
+          </w:p>
+        </w:tc>
+      </w:tr>
+      <w:tr>
+        <w:tc>
+          <w:tcPr>
+            <w:tcW w:w="913" w:type="dxa"/>
+            <w:vAlign w:val="center"/>
+          </w:tcPr>
+          <w:p>
+            <w:pPr>
+              <w:pStyle w:val="BodyText"/>
+              <w:jc w:val="center"/>
+              <w:rPr>
+                <w:rFonts w:ascii="Times New Roman" w:hAnsi="Times New Roman" w:cs="Times New Roman"/>
+                <w:sz w:val="20"/>
+                <w:szCs w:val="20"/>
+              </w:rPr>
+            </w:pPr>
+            <w:r>
+              <w:rPr>
+                <w:rFonts w:ascii="Times New Roman" w:hAnsi="Times New Roman" w:cs="Times New Roman"/>
+                <w:sz w:val="20"/>
+                <w:szCs w:val="20"/>
+              </w:rPr>
+              <w:t>3</w:t>
+            </w:r>
+          </w:p>
+        </w:tc>
+        <w:tc>
+          <w:tcPr>
+            <w:tcW w:w="911" w:type="dxa"/>
+            <w:vAlign w:val="center"/>
+          </w:tcPr>
+          <w:p>
+            <w:pPr>
+              <w:pStyle w:val="BodyText"/>
+              <w:jc w:val="center"/>
+              <w:rPr>
+                <w:rFonts w:ascii="Times New Roman" w:hAnsi="Times New Roman" w:cs="Times New Roman"/>
+                <w:sz w:val="20"/>
+                <w:szCs w:val="20"/>
+              </w:rPr>
+            </w:pPr>
+          </w:p>
+        </w:tc>
+        <w:tc>
+          <w:tcPr>
+            <w:tcW w:w="922" w:type="dxa"/>
+            <w:vAlign w:val="center"/>
+          </w:tcPr>
+          <w:p>
+            <w:pPr>
+              <w:pStyle w:val="BodyText"/>
+              <w:jc w:val="center"/>
+              <w:rPr>
+                <w:rFonts w:ascii="Times New Roman" w:hAnsi="Times New Roman" w:cs="Times New Roman"/>
+                <w:sz w:val="20"/>
+                <w:szCs w:val="20"/>
+              </w:rPr>
+            </w:pPr>
+          </w:p>
+        </w:tc>
+        <w:tc>
+          <w:tcPr>
+            <w:tcW w:w="1048" w:type="dxa"/>
+            <w:vAlign w:val="center"/>
+          </w:tcPr>
+          <w:p>
+            <w:pPr>
+              <w:pStyle w:val="BodyText"/>
+              <w:jc w:val="center"/>
+              <w:rPr>
+                <w:rFonts w:ascii="Times New Roman" w:hAnsi="Times New Roman" w:cs="Times New Roman"/>
+                <w:sz w:val="20"/>
+                <w:szCs w:val="20"/>
+              </w:rPr>
+            </w:pPr>
+          </w:p>
+        </w:tc>
+        <w:tc>
+          <w:tcPr>
+            <w:tcW w:w="906" w:type="dxa"/>
+            <w:vAlign w:val="center"/>
+          </w:tcPr>
+          <w:p>
+            <w:pPr>
+              <w:pStyle w:val="BodyText"/>
+              <w:jc w:val="center"/>
+              <w:rPr>
+                <w:rFonts w:ascii="Times New Roman" w:hAnsi="Times New Roman" w:cs="Times New Roman"/>
+                <w:sz w:val="20"/>
+                <w:szCs w:val="20"/>
+              </w:rPr>
+            </w:pPr>
+          </w:p>
+        </w:tc>
+        <w:tc>
+          <w:tcPr>
+            <w:tcW w:w="913" w:type="dxa"/>
+            <w:vAlign w:val="center"/>
+          </w:tcPr>
+          <w:p>
+            <w:pPr>
+              <w:pStyle w:val="BodyText"/>
+              <w:jc w:val="center"/>
+              <w:rPr>
+                <w:rFonts w:ascii="Times New Roman" w:hAnsi="Times New Roman" w:cs="Times New Roman"/>
+                <w:sz w:val="20"/>
+                <w:szCs w:val="20"/>
+              </w:rPr>
+            </w:pPr>
+          </w:p>
+        </w:tc>
+        <w:tc>
+          <w:tcPr>
+            <w:tcW w:w="1048" w:type="dxa"/>
+            <w:vAlign w:val="center"/>
+          </w:tcPr>
+          <w:p>
+            <w:pPr>
+              <w:pStyle w:val="BodyText"/>
+              <w:jc w:val="center"/>
+              <w:rPr>
+                <w:rFonts w:ascii="Times New Roman" w:hAnsi="Times New Roman" w:cs="Times New Roman"/>
+                <w:sz w:val="20"/>
+                <w:szCs w:val="20"/>
+              </w:rPr>
+            </w:pPr>
+          </w:p>
+        </w:tc>
+        <w:tc>
+          <w:tcPr>
+            <w:tcW w:w="899" w:type="dxa"/>
+            <w:vAlign w:val="center"/>
+          </w:tcPr>
+          <w:p>
+            <w:pPr>
+              <w:pStyle w:val="BodyText"/>
+              <w:jc w:val="center"/>
+              <w:rPr>
+                <w:rFonts w:ascii="Times New Roman" w:hAnsi="Times New Roman" w:cs="Times New Roman"/>
+                <w:sz w:val="20"/>
+                <w:szCs w:val="20"/>
+              </w:rPr>
+            </w:pPr>
+          </w:p>
+        </w:tc>
+        <w:tc>
+          <w:tcPr>
+            <w:tcW w:w="896" w:type="dxa"/>
+            <w:vAlign w:val="center"/>
+          </w:tcPr>
+          <w:p>
+            <w:pPr>
+              <w:pStyle w:val="BodyText"/>
+              <w:jc w:val="center"/>
+              <w:rPr>
+                <w:rFonts w:ascii="Times New Roman" w:hAnsi="Times New Roman" w:cs="Times New Roman"/>
+                <w:sz w:val="20"/>
+                <w:szCs w:val="20"/>
+              </w:rPr>
+            </w:pPr>
+          </w:p>
+        </w:tc>
+        <w:tc>
+          <w:tcPr>
+            <w:tcW w:w="894" w:type="dxa"/>
+            <w:vAlign w:val="center"/>
+          </w:tcPr>
+          <w:p>
+            <w:pPr>
+              <w:pStyle w:val="BodyText"/>
+              <w:jc w:val="center"/>
+              <w:rPr>
+                <w:rFonts w:ascii="Times New Roman" w:hAnsi="Times New Roman" w:cs="Times New Roman"/>
+                <w:sz w:val="20"/>
+                <w:szCs w:val="20"/>
+              </w:rPr>
+            </w:pPr>
+          </w:p>
+        </w:tc>
+      </w:tr>
+      <w:tr>
+        <w:tc>
+          <w:tcPr>
+            <w:tcW w:w="913" w:type="dxa"/>
+            <w:vAlign w:val="center"/>
+          </w:tcPr>
+          <w:p>
+            <w:pPr>
+              <w:pStyle w:val="BodyText"/>
+              <w:jc w:val="center"/>
+              <w:rPr>
+                <w:rFonts w:ascii="Times New Roman" w:hAnsi="Times New Roman" w:cs="Times New Roman"/>
+                <w:sz w:val="20"/>
+                <w:szCs w:val="20"/>
+              </w:rPr>
+            </w:pPr>
+            <w:r>
+              <w:rPr>
+                <w:rFonts w:ascii="Times New Roman" w:hAnsi="Times New Roman" w:cs="Times New Roman"/>
+                <w:sz w:val="20"/>
+                <w:szCs w:val="20"/>
+              </w:rPr>
+              <w:t>4</w:t>
+            </w:r>
+          </w:p>
+        </w:tc>
+        <w:tc>
+          <w:tcPr>
+            <w:tcW w:w="911" w:type="dxa"/>
+            <w:vAlign w:val="center"/>
+          </w:tcPr>
+          <w:p>
+            <w:pPr>
+              <w:pStyle w:val="BodyText"/>
+              <w:jc w:val="center"/>
+              <w:rPr>
+                <w:rFonts w:ascii="Times New Roman" w:hAnsi="Times New Roman" w:cs="Times New Roman"/>
+                <w:sz w:val="20"/>
+                <w:szCs w:val="20"/>
+              </w:rPr>
+            </w:pPr>
+          </w:p>
+        </w:tc>
+        <w:tc>
+          <w:tcPr>
+            <w:tcW w:w="922" w:type="dxa"/>
+            <w:vAlign w:val="center"/>
+          </w:tcPr>
+          <w:p>
+            <w:pPr>
+              <w:pStyle w:val="BodyText"/>
+              <w:jc w:val="center"/>
+              <w:rPr>
+                <w:rFonts w:ascii="Times New Roman" w:hAnsi="Times New Roman" w:cs="Times New Roman"/>
+                <w:sz w:val="20"/>
+                <w:szCs w:val="20"/>
+              </w:rPr>
+            </w:pPr>
+          </w:p>
+        </w:tc>
+        <w:tc>
+          <w:tcPr>
+            <w:tcW w:w="1048" w:type="dxa"/>
+            <w:vAlign w:val="center"/>
+          </w:tcPr>
+          <w:p>
+            <w:pPr>
+              <w:pStyle w:val="BodyText"/>
+              <w:jc w:val="center"/>
+              <w:rPr>
+                <w:rFonts w:ascii="Times New Roman" w:hAnsi="Times New Roman" w:cs="Times New Roman"/>
+                <w:sz w:val="20"/>
+                <w:szCs w:val="20"/>
+              </w:rPr>
+            </w:pPr>
+          </w:p>
+        </w:tc>
+        <w:tc>
+          <w:tcPr>
+            <w:tcW w:w="906" w:type="dxa"/>
+            <w:vAlign w:val="center"/>
+          </w:tcPr>
+          <w:p>
+            <w:pPr>
+              <w:pStyle w:val="BodyText"/>
+              <w:jc w:val="center"/>
+              <w:rPr>
+                <w:rFonts w:ascii="Times New Roman" w:hAnsi="Times New Roman" w:cs="Times New Roman"/>
+                <w:sz w:val="20"/>
+                <w:szCs w:val="20"/>
+              </w:rPr>
+            </w:pPr>
+          </w:p>
+        </w:tc>
+        <w:tc>
+          <w:tcPr>
+            <w:tcW w:w="913" w:type="dxa"/>
+            <w:vAlign w:val="center"/>
+          </w:tcPr>
+          <w:p>
+            <w:pPr>
+              <w:pStyle w:val="BodyText"/>
+              <w:jc w:val="center"/>
+              <w:rPr>
+                <w:rFonts w:ascii="Times New Roman" w:hAnsi="Times New Roman" w:cs="Times New Roman"/>
+                <w:sz w:val="20"/>
+                <w:szCs w:val="20"/>
+              </w:rPr>
+            </w:pPr>
+          </w:p>
+        </w:tc>
+        <w:tc>
+          <w:tcPr>
+            <w:tcW w:w="1048" w:type="dxa"/>
+            <w:vAlign w:val="center"/>
+          </w:tcPr>
+          <w:p>
+            <w:pPr>
+              <w:pStyle w:val="BodyText"/>
+              <w:jc w:val="center"/>
+              <w:rPr>
+                <w:rFonts w:ascii="Times New Roman" w:hAnsi="Times New Roman" w:cs="Times New Roman"/>
+                <w:sz w:val="20"/>
+                <w:szCs w:val="20"/>
+              </w:rPr>
+            </w:pPr>
+          </w:p>
+        </w:tc>
+        <w:tc>
+          <w:tcPr>
+            <w:tcW w:w="899" w:type="dxa"/>
+            <w:vAlign w:val="center"/>
+          </w:tcPr>
+          <w:p>
+            <w:pPr>
+              <w:pStyle w:val="BodyText"/>
+              <w:jc w:val="center"/>
+              <w:rPr>
+                <w:rFonts w:ascii="Times New Roman" w:hAnsi="Times New Roman" w:cs="Times New Roman"/>
+                <w:sz w:val="20"/>
+                <w:szCs w:val="20"/>
+              </w:rPr>
+            </w:pPr>
+          </w:p>
+        </w:tc>
+        <w:tc>
+          <w:tcPr>
+            <w:tcW w:w="896" w:type="dxa"/>
+            <w:vAlign w:val="center"/>
+          </w:tcPr>
+          <w:p>
+            <w:pPr>
+              <w:pStyle w:val="BodyText"/>
+              <w:jc w:val="center"/>
+              <w:rPr>
+                <w:rFonts w:ascii="Times New Roman" w:hAnsi="Times New Roman" w:cs="Times New Roman"/>
+                <w:sz w:val="20"/>
+                <w:szCs w:val="20"/>
+              </w:rPr>
+            </w:pPr>
+          </w:p>
+        </w:tc>
+        <w:tc>
+          <w:tcPr>
+            <w:tcW w:w="894" w:type="dxa"/>
+            <w:vAlign w:val="center"/>
+          </w:tcPr>
+          <w:p>
+            <w:pPr>
+              <w:pStyle w:val="BodyText"/>
+              <w:jc w:val="center"/>
+              <w:rPr>
+                <w:rFonts w:ascii="Times New Roman" w:hAnsi="Times New Roman" w:cs="Times New Roman"/>
+                <w:sz w:val="20"/>
+                <w:szCs w:val="20"/>
+              </w:rPr>
+            </w:pPr>
+          </w:p>
+        </w:tc>
+      </w:tr>
+      <w:tr>
+        <w:tc>
+          <w:tcPr>
+            <w:tcW w:w="913" w:type="dxa"/>
+            <w:vAlign w:val="center"/>
+          </w:tcPr>
+          <w:p>
+            <w:pPr>
+              <w:pStyle w:val="BodyText"/>
+              <w:jc w:val="center"/>
+              <w:rPr>
+                <w:rFonts w:ascii="Times New Roman" w:hAnsi="Times New Roman" w:cs="Times New Roman"/>
+                <w:sz w:val="20"/>
+                <w:szCs w:val="20"/>
+              </w:rPr>
+            </w:pPr>
+            <w:r>
+              <w:rPr>
+                <w:rFonts w:ascii="Times New Roman" w:hAnsi="Times New Roman" w:cs="Times New Roman"/>
+                <w:sz w:val="20"/>
+                <w:szCs w:val="20"/>
+              </w:rPr>
+              <w:t>5</w:t>
+            </w:r>
+          </w:p>
+        </w:tc>
+        <w:tc>
+          <w:tcPr>
+            <w:tcW w:w="911" w:type="dxa"/>
+            <w:vAlign w:val="center"/>
+          </w:tcPr>
+          <w:p>
+            <w:pPr>
+              <w:pStyle w:val="BodyText"/>
+              <w:jc w:val="center"/>
+              <w:rPr>
+                <w:rFonts w:ascii="Times New Roman" w:hAnsi="Times New Roman" w:cs="Times New Roman"/>
+                <w:sz w:val="20"/>
+                <w:szCs w:val="20"/>
+              </w:rPr>
+            </w:pPr>
+          </w:p>
+        </w:tc>
+        <w:tc>
+          <w:tcPr>
+            <w:tcW w:w="922" w:type="dxa"/>
+            <w:vAlign w:val="center"/>
+          </w:tcPr>
+          <w:p>
+            <w:pPr>
+              <w:pStyle w:val="BodyText"/>
+              <w:jc w:val="center"/>
+              <w:rPr>
+                <w:rFonts w:ascii="Times New Roman" w:hAnsi="Times New Roman" w:cs="Times New Roman"/>
+                <w:sz w:val="20"/>
+                <w:szCs w:val="20"/>
+              </w:rPr>
+            </w:pPr>
+          </w:p>
+        </w:tc>
+        <w:tc>
+          <w:tcPr>
+            <w:tcW w:w="1048" w:type="dxa"/>
+            <w:vAlign w:val="center"/>
+          </w:tcPr>
+          <w:p>
+            <w:pPr>
+              <w:pStyle w:val="BodyText"/>
+              <w:jc w:val="center"/>
+              <w:rPr>
+                <w:rFonts w:ascii="Times New Roman" w:hAnsi="Times New Roman" w:cs="Times New Roman"/>
+                <w:sz w:val="20"/>
+                <w:szCs w:val="20"/>
+              </w:rPr>
+            </w:pPr>
+          </w:p>
+        </w:tc>
+        <w:tc>
+          <w:tcPr>
+            <w:tcW w:w="906" w:type="dxa"/>
+            <w:vAlign w:val="center"/>
+          </w:tcPr>
+          <w:p>
+            <w:pPr>
+              <w:pStyle w:val="BodyText"/>
+              <w:jc w:val="center"/>
+              <w:rPr>
+                <w:rFonts w:ascii="Times New Roman" w:hAnsi="Times New Roman" w:cs="Times New Roman"/>
+                <w:sz w:val="20"/>
+                <w:szCs w:val="20"/>
+              </w:rPr>
+            </w:pPr>
+          </w:p>
+        </w:tc>
+        <w:tc>
+          <w:tcPr>
+            <w:tcW w:w="913" w:type="dxa"/>
+            <w:vAlign w:val="center"/>
+          </w:tcPr>
+          <w:p>
+            <w:pPr>
+              <w:pStyle w:val="BodyText"/>
+              <w:jc w:val="center"/>
+              <w:rPr>
+                <w:rFonts w:ascii="Times New Roman" w:hAnsi="Times New Roman" w:cs="Times New Roman"/>
+                <w:sz w:val="20"/>
+                <w:szCs w:val="20"/>
+              </w:rPr>
+            </w:pPr>
+          </w:p>
+        </w:tc>
+        <w:tc>
+          <w:tcPr>
+            <w:tcW w:w="1048" w:type="dxa"/>
+            <w:vAlign w:val="center"/>
+          </w:tcPr>
+          <w:p>
+            <w:pPr>
+              <w:pStyle w:val="BodyText"/>
+              <w:jc w:val="center"/>
+              <w:rPr>
+                <w:rFonts w:ascii="Times New Roman" w:hAnsi="Times New Roman" w:cs="Times New Roman"/>
+                <w:sz w:val="20"/>
+                <w:szCs w:val="20"/>
+              </w:rPr>
+            </w:pPr>
+          </w:p>
+        </w:tc>
+        <w:tc>
+          <w:tcPr>
+            <w:tcW w:w="899" w:type="dxa"/>
+            <w:vAlign w:val="center"/>
+          </w:tcPr>
+          <w:p>
+            <w:pPr>
+              <w:pStyle w:val="BodyText"/>
+              <w:jc w:val="center"/>
+              <w:rPr>
+                <w:rFonts w:ascii="Times New Roman" w:hAnsi="Times New Roman" w:cs="Times New Roman"/>
+                <w:sz w:val="20"/>
+                <w:szCs w:val="20"/>
+              </w:rPr>
+            </w:pPr>
+          </w:p>
+        </w:tc>
+        <w:tc>
+          <w:tcPr>
+            <w:tcW w:w="896" w:type="dxa"/>
+            <w:vAlign w:val="center"/>
+          </w:tcPr>
+          <w:p>
+            <w:pPr>
+              <w:pStyle w:val="BodyText"/>
+              <w:jc w:val="center"/>
+              <w:rPr>
+                <w:rFonts w:ascii="Times New Roman" w:hAnsi="Times New Roman" w:cs="Times New Roman"/>
+                <w:sz w:val="20"/>
+                <w:szCs w:val="20"/>
+              </w:rPr>
+            </w:pPr>
+          </w:p>
+        </w:tc>
+        <w:tc>
+          <w:tcPr>
+            <w:tcW w:w="894" w:type="dxa"/>
+            <w:vAlign w:val="center"/>
+          </w:tcPr>
+          <w:p>
+            <w:pPr>
+              <w:pStyle w:val="BodyText"/>
+              <w:jc w:val="center"/>
+              <w:rPr>
+                <w:rFonts w:ascii="Times New Roman" w:hAnsi="Times New Roman" w:cs="Times New Roman"/>
+                <w:sz w:val="20"/>
+                <w:szCs w:val="20"/>
+              </w:rPr>
+            </w:pPr>
+          </w:p>
+        </w:tc>
+      </w:tr>
+      <w:tr>
+        <w:tc>
+          <w:tcPr>
+            <w:tcW w:w="913" w:type="dxa"/>
+            <w:vAlign w:val="center"/>
+          </w:tcPr>
+          <w:p>
+            <w:pPr>
+              <w:pStyle w:val="BodyText"/>
+              <w:jc w:val="center"/>
+              <w:rPr>
+                <w:rFonts w:ascii="Times New Roman" w:hAnsi="Times New Roman" w:cs="Times New Roman"/>
+                <w:sz w:val="20"/>
+                <w:szCs w:val="20"/>
+              </w:rPr>
+            </w:pPr>
+            <w:r>
+              <w:rPr>
+                <w:rFonts w:ascii="Times New Roman" w:hAnsi="Times New Roman" w:cs="Times New Roman"/>
+                <w:sz w:val="20"/>
+                <w:szCs w:val="20"/>
+              </w:rPr>
+              <w:lastRenderedPageBreak/>
+              <w:t>6</w:t>
+            </w:r>
+          </w:p>
+        </w:tc>
+        <w:tc>
+          <w:tcPr>
+            <w:tcW w:w="911" w:type="dxa"/>
+            <w:vAlign w:val="center"/>
+          </w:tcPr>
+          <w:p>
+            <w:pPr>
+              <w:pStyle w:val="BodyText"/>
+              <w:jc w:val="center"/>
+              <w:rPr>
+                <w:rFonts w:ascii="Times New Roman" w:hAnsi="Times New Roman" w:cs="Times New Roman"/>
+                <w:sz w:val="20"/>
+                <w:szCs w:val="20"/>
+              </w:rPr>
+            </w:pPr>
+          </w:p>
+        </w:tc>
+        <w:tc>
+          <w:tcPr>
+            <w:tcW w:w="922" w:type="dxa"/>
+            <w:vAlign w:val="center"/>
+          </w:tcPr>
+          <w:p>
+            <w:pPr>
+              <w:pStyle w:val="BodyText"/>
+              <w:jc w:val="center"/>
+              <w:rPr>
+                <w:rFonts w:ascii="Times New Roman" w:hAnsi="Times New Roman" w:cs="Times New Roman"/>
+                <w:sz w:val="20"/>
+                <w:szCs w:val="20"/>
+              </w:rPr>
+            </w:pPr>
+          </w:p>
+        </w:tc>
+        <w:tc>
+          <w:tcPr>
+            <w:tcW w:w="1048" w:type="dxa"/>
+            <w:vAlign w:val="center"/>
+          </w:tcPr>
+          <w:p>
+            <w:pPr>
+              <w:pStyle w:val="BodyText"/>
+              <w:jc w:val="center"/>
+              <w:rPr>
+                <w:rFonts w:ascii="Times New Roman" w:hAnsi="Times New Roman" w:cs="Times New Roman"/>
+                <w:sz w:val="20"/>
+                <w:szCs w:val="20"/>
+              </w:rPr>
+            </w:pPr>
+          </w:p>
+        </w:tc>
+        <w:tc>
+          <w:tcPr>
+            <w:tcW w:w="906" w:type="dxa"/>
+            <w:vAlign w:val="center"/>
+          </w:tcPr>
+          <w:p>
+            <w:pPr>
+              <w:pStyle w:val="BodyText"/>
+              <w:jc w:val="center"/>
+              <w:rPr>
+                <w:rFonts w:ascii="Times New Roman" w:hAnsi="Times New Roman" w:cs="Times New Roman"/>
+                <w:sz w:val="20"/>
+                <w:szCs w:val="20"/>
+              </w:rPr>
+            </w:pPr>
+          </w:p>
+        </w:tc>
+        <w:tc>
+          <w:tcPr>
+            <w:tcW w:w="913" w:type="dxa"/>
+            <w:vAlign w:val="center"/>
+          </w:tcPr>
+          <w:p>
+            <w:pPr>
+              <w:pStyle w:val="BodyText"/>
+              <w:jc w:val="center"/>
+              <w:rPr>
+                <w:rFonts w:ascii="Times New Roman" w:hAnsi="Times New Roman" w:cs="Times New Roman"/>
+                <w:sz w:val="20"/>
+                <w:szCs w:val="20"/>
+              </w:rPr>
+            </w:pPr>
+          </w:p>
+        </w:tc>
+        <w:tc>
+          <w:tcPr>
+            <w:tcW w:w="1048" w:type="dxa"/>
+            <w:vAlign w:val="center"/>
+          </w:tcPr>
+          <w:p>
+            <w:pPr>
+              <w:pStyle w:val="BodyText"/>
+              <w:jc w:val="center"/>
+              <w:rPr>
+                <w:rFonts w:ascii="Times New Roman" w:hAnsi="Times New Roman" w:cs="Times New Roman"/>
+                <w:sz w:val="20"/>
+                <w:szCs w:val="20"/>
+              </w:rPr>
+            </w:pPr>
+          </w:p>
+        </w:tc>
+        <w:tc>
+          <w:tcPr>
+            <w:tcW w:w="899" w:type="dxa"/>
+            <w:vAlign w:val="center"/>
+          </w:tcPr>
+          <w:p>
+            <w:pPr>
+              <w:pStyle w:val="BodyText"/>
+              <w:jc w:val="center"/>
+              <w:rPr>
+                <w:rFonts w:ascii="Times New Roman" w:hAnsi="Times New Roman" w:cs="Times New Roman"/>
+                <w:sz w:val="20"/>
+                <w:szCs w:val="20"/>
+              </w:rPr>
+            </w:pPr>
+          </w:p>
+        </w:tc>
+        <w:tc>
+          <w:tcPr>
+            <w:tcW w:w="896" w:type="dxa"/>
+            <w:vAlign w:val="center"/>
+          </w:tcPr>
+          <w:p>
+            <w:pPr>
+              <w:pStyle w:val="BodyText"/>
+              <w:jc w:val="center"/>
+              <w:rPr>
+                <w:rFonts w:ascii="Times New Roman" w:hAnsi="Times New Roman" w:cs="Times New Roman"/>
+                <w:sz w:val="20"/>
+                <w:szCs w:val="20"/>
+              </w:rPr>
+            </w:pPr>
+          </w:p>
+        </w:tc>
+        <w:tc>
+          <w:tcPr>
+            <w:tcW w:w="894" w:type="dxa"/>
+            <w:vAlign w:val="center"/>
+          </w:tcPr>
+          <w:p>
+            <w:pPr>
+              <w:pStyle w:val="BodyText"/>
+              <w:jc w:val="center"/>
+              <w:rPr>
+                <w:rFonts w:ascii="Times New Roman" w:hAnsi="Times New Roman" w:cs="Times New Roman"/>
+                <w:sz w:val="20"/>
+                <w:szCs w:val="20"/>
+              </w:rPr>
+            </w:pPr>
+          </w:p>
+        </w:tc>
+      </w:tr>
+      <w:tr>
+        <w:tc>
+          <w:tcPr>
+            <w:tcW w:w="913" w:type="dxa"/>
+            <w:vAlign w:val="center"/>
+          </w:tcPr>
+          <w:p>
+            <w:pPr>
+              <w:pStyle w:val="BodyText"/>
+              <w:jc w:val="center"/>
+              <w:rPr>
+                <w:rFonts w:ascii="Times New Roman" w:hAnsi="Times New Roman" w:cs="Times New Roman"/>
+                <w:sz w:val="20"/>
+                <w:szCs w:val="20"/>
+              </w:rPr>
+            </w:pPr>
+            <w:r>
+              <w:rPr>
+                <w:rFonts w:ascii="Times New Roman" w:hAnsi="Times New Roman" w:cs="Times New Roman"/>
+                <w:sz w:val="20"/>
+                <w:szCs w:val="20"/>
+              </w:rPr>
+              <w:t>7</w:t>
+            </w:r>
+          </w:p>
+        </w:tc>
+        <w:tc>
+          <w:tcPr>
+            <w:tcW w:w="911" w:type="dxa"/>
+            <w:vAlign w:val="center"/>
+          </w:tcPr>
+          <w:p>
+            <w:pPr>
+              <w:pStyle w:val="BodyText"/>
+              <w:jc w:val="center"/>
+              <w:rPr>
+                <w:rFonts w:ascii="Times New Roman" w:hAnsi="Times New Roman" w:cs="Times New Roman"/>
+                <w:sz w:val="20"/>
+                <w:szCs w:val="20"/>
+              </w:rPr>
+            </w:pPr>
+          </w:p>
+        </w:tc>
+        <w:tc>
+          <w:tcPr>
+            <w:tcW w:w="922" w:type="dxa"/>
+            <w:vAlign w:val="center"/>
+          </w:tcPr>
+          <w:p>
+            <w:pPr>
+              <w:pStyle w:val="BodyText"/>
+              <w:jc w:val="center"/>
+              <w:rPr>
+                <w:rFonts w:ascii="Times New Roman" w:hAnsi="Times New Roman" w:cs="Times New Roman"/>
+                <w:sz w:val="20"/>
+                <w:szCs w:val="20"/>
+              </w:rPr>
+            </w:pPr>
+          </w:p>
+        </w:tc>
+        <w:tc>
+          <w:tcPr>
+            <w:tcW w:w="1048" w:type="dxa"/>
+            <w:vAlign w:val="center"/>
+          </w:tcPr>
+          <w:p>
+            <w:pPr>
+              <w:pStyle w:val="BodyText"/>
+              <w:jc w:val="center"/>
+              <w:rPr>
+                <w:rFonts w:ascii="Times New Roman" w:hAnsi="Times New Roman" w:cs="Times New Roman"/>
+                <w:sz w:val="20"/>
+                <w:szCs w:val="20"/>
+              </w:rPr>
+            </w:pPr>
+          </w:p>
+        </w:tc>
+        <w:tc>
+          <w:tcPr>
+            <w:tcW w:w="906" w:type="dxa"/>
+            <w:vAlign w:val="center"/>
+          </w:tcPr>
+          <w:p>
+            <w:pPr>
+              <w:pStyle w:val="BodyText"/>
+              <w:jc w:val="center"/>
+              <w:rPr>
+                <w:rFonts w:ascii="Times New Roman" w:hAnsi="Times New Roman" w:cs="Times New Roman"/>
+                <w:sz w:val="20"/>
+                <w:szCs w:val="20"/>
+              </w:rPr>
+            </w:pPr>
+          </w:p>
+        </w:tc>
+        <w:tc>
+          <w:tcPr>
+            <w:tcW w:w="913" w:type="dxa"/>
+            <w:vAlign w:val="center"/>
+          </w:tcPr>
+          <w:p>
+            <w:pPr>
+              <w:pStyle w:val="BodyText"/>
+              <w:jc w:val="center"/>
+              <w:rPr>
+                <w:rFonts w:ascii="Times New Roman" w:hAnsi="Times New Roman" w:cs="Times New Roman"/>
+                <w:sz w:val="20"/>
+                <w:szCs w:val="20"/>
+              </w:rPr>
+            </w:pPr>
+          </w:p>
+        </w:tc>
+        <w:tc>
+          <w:tcPr>
+            <w:tcW w:w="1048" w:type="dxa"/>
+            <w:vAlign w:val="center"/>
+          </w:tcPr>
+          <w:p>
+            <w:pPr>
+              <w:pStyle w:val="BodyText"/>
+              <w:jc w:val="center"/>
+              <w:rPr>
+                <w:rFonts w:ascii="Times New Roman" w:hAnsi="Times New Roman" w:cs="Times New Roman"/>
+                <w:sz w:val="20"/>
+                <w:szCs w:val="20"/>
+              </w:rPr>
+            </w:pPr>
+          </w:p>
+        </w:tc>
+        <w:tc>
+          <w:tcPr>
+            <w:tcW w:w="899" w:type="dxa"/>
+            <w:vAlign w:val="center"/>
+          </w:tcPr>
+          <w:p>
+            <w:pPr>
+              <w:pStyle w:val="BodyText"/>
+              <w:jc w:val="center"/>
+              <w:rPr>
+                <w:rFonts w:ascii="Times New Roman" w:hAnsi="Times New Roman" w:cs="Times New Roman"/>
+                <w:sz w:val="20"/>
+                <w:szCs w:val="20"/>
+              </w:rPr>
+            </w:pPr>
+          </w:p>
+        </w:tc>
+        <w:tc>
+          <w:tcPr>
+            <w:tcW w:w="896" w:type="dxa"/>
+            <w:vAlign w:val="center"/>
+          </w:tcPr>
+          <w:p>
+            <w:pPr>
+              <w:pStyle w:val="BodyText"/>
+              <w:jc w:val="center"/>
+              <w:rPr>
+                <w:rFonts w:ascii="Times New Roman" w:hAnsi="Times New Roman" w:cs="Times New Roman"/>
+                <w:sz w:val="20"/>
+                <w:szCs w:val="20"/>
+              </w:rPr>
+            </w:pPr>
+          </w:p>
+        </w:tc>
+        <w:tc>
+          <w:tcPr>
+            <w:tcW w:w="894" w:type="dxa"/>
+            <w:vAlign w:val="center"/>
+          </w:tcPr>
+          <w:p>
+            <w:pPr>
+              <w:pStyle w:val="BodyText"/>
+              <w:jc w:val="center"/>
+              <w:rPr>
+                <w:rFonts w:ascii="Times New Roman" w:hAnsi="Times New Roman" w:cs="Times New Roman"/>
+                <w:sz w:val="20"/>
+                <w:szCs w:val="20"/>
+              </w:rPr>
+            </w:pPr>
+          </w:p>
+        </w:tc>
+      </w:tr>
+      <w:tr>
+        <w:tc>
+          <w:tcPr>
+            <w:tcW w:w="913" w:type="dxa"/>
+            <w:vAlign w:val="center"/>
+          </w:tcPr>
+          <w:p>
+            <w:pPr>
+              <w:pStyle w:val="BodyText"/>
+              <w:jc w:val="center"/>
+              <w:rPr>
+                <w:rFonts w:ascii="Times New Roman" w:hAnsi="Times New Roman" w:cs="Times New Roman"/>
+                <w:sz w:val="20"/>
+                <w:szCs w:val="20"/>
+              </w:rPr>
+            </w:pPr>
+            <w:r>
+              <w:rPr>
+                <w:rFonts w:ascii="Times New Roman" w:hAnsi="Times New Roman" w:cs="Times New Roman"/>
+                <w:sz w:val="20"/>
+                <w:szCs w:val="20"/>
+              </w:rPr>
+              <w:t>8</w:t>
+            </w:r>
+          </w:p>
+        </w:tc>
+        <w:tc>
+          <w:tcPr>
+            <w:tcW w:w="911" w:type="dxa"/>
+            <w:vAlign w:val="center"/>
+          </w:tcPr>
+          <w:p>
+            <w:pPr>
+              <w:pStyle w:val="BodyText"/>
+              <w:jc w:val="center"/>
+              <w:rPr>
+                <w:rFonts w:ascii="Times New Roman" w:hAnsi="Times New Roman" w:cs="Times New Roman"/>
+                <w:sz w:val="20"/>
+                <w:szCs w:val="20"/>
+              </w:rPr>
+            </w:pPr>
+          </w:p>
+        </w:tc>
+        <w:tc>
+          <w:tcPr>
+            <w:tcW w:w="922" w:type="dxa"/>
+            <w:vAlign w:val="center"/>
+          </w:tcPr>
+          <w:p>
+            <w:pPr>
+              <w:pStyle w:val="BodyText"/>
+              <w:jc w:val="center"/>
+              <w:rPr>
+                <w:rFonts w:ascii="Times New Roman" w:hAnsi="Times New Roman" w:cs="Times New Roman"/>
+                <w:sz w:val="20"/>
+                <w:szCs w:val="20"/>
+              </w:rPr>
+            </w:pPr>
+          </w:p>
+        </w:tc>
+        <w:tc>
+          <w:tcPr>
+            <w:tcW w:w="1048" w:type="dxa"/>
+            <w:vAlign w:val="center"/>
+          </w:tcPr>
+          <w:p>
+            <w:pPr>
+              <w:pStyle w:val="BodyText"/>
+              <w:jc w:val="center"/>
+              <w:rPr>
+                <w:rFonts w:ascii="Times New Roman" w:hAnsi="Times New Roman" w:cs="Times New Roman"/>
+                <w:sz w:val="20"/>
+                <w:szCs w:val="20"/>
+              </w:rPr>
+            </w:pPr>
+          </w:p>
+        </w:tc>
+        <w:tc>
+          <w:tcPr>
+            <w:tcW w:w="906" w:type="dxa"/>
+            <w:vAlign w:val="center"/>
+          </w:tcPr>
+          <w:p>
+            <w:pPr>
+              <w:pStyle w:val="BodyText"/>
+              <w:jc w:val="center"/>
+              <w:rPr>
+                <w:rFonts w:ascii="Times New Roman" w:hAnsi="Times New Roman" w:cs="Times New Roman"/>
+                <w:sz w:val="20"/>
+                <w:szCs w:val="20"/>
+              </w:rPr>
+            </w:pPr>
+          </w:p>
+        </w:tc>
+        <w:tc>
+          <w:tcPr>
+            <w:tcW w:w="913" w:type="dxa"/>
+            <w:vAlign w:val="center"/>
+          </w:tcPr>
+          <w:p>
+            <w:pPr>
+              <w:pStyle w:val="BodyText"/>
+              <w:jc w:val="center"/>
+              <w:rPr>
+                <w:rFonts w:ascii="Times New Roman" w:hAnsi="Times New Roman" w:cs="Times New Roman"/>
+                <w:sz w:val="20"/>
+                <w:szCs w:val="20"/>
+              </w:rPr>
+            </w:pPr>
+          </w:p>
+        </w:tc>
+        <w:tc>
+          <w:tcPr>
+            <w:tcW w:w="1048" w:type="dxa"/>
+            <w:vAlign w:val="center"/>
+          </w:tcPr>
+          <w:p>
+            <w:pPr>
+              <w:pStyle w:val="BodyText"/>
+              <w:jc w:val="center"/>
+              <w:rPr>
+                <w:rFonts w:ascii="Times New Roman" w:hAnsi="Times New Roman" w:cs="Times New Roman"/>
+                <w:sz w:val="20"/>
+                <w:szCs w:val="20"/>
+              </w:rPr>
+            </w:pPr>
+          </w:p>
+        </w:tc>
+        <w:tc>
+          <w:tcPr>
+            <w:tcW w:w="899" w:type="dxa"/>
+            <w:vAlign w:val="center"/>
+          </w:tcPr>
+          <w:p>
+            <w:pPr>
+              <w:pStyle w:val="BodyText"/>
+              <w:jc w:val="center"/>
+              <w:rPr>
+                <w:rFonts w:ascii="Times New Roman" w:hAnsi="Times New Roman" w:cs="Times New Roman"/>
+                <w:sz w:val="20"/>
+                <w:szCs w:val="20"/>
+              </w:rPr>
+            </w:pPr>
+          </w:p>
+        </w:tc>
+        <w:tc>
+          <w:tcPr>
+            <w:tcW w:w="896" w:type="dxa"/>
+            <w:vAlign w:val="center"/>
+          </w:tcPr>
+          <w:p>
+            <w:pPr>
+              <w:pStyle w:val="BodyText"/>
+              <w:jc w:val="center"/>
+              <w:rPr>
+                <w:rFonts w:ascii="Times New Roman" w:hAnsi="Times New Roman" w:cs="Times New Roman"/>
+                <w:sz w:val="20"/>
+                <w:szCs w:val="20"/>
+              </w:rPr>
+            </w:pPr>
+          </w:p>
+        </w:tc>
+        <w:tc>
+          <w:tcPr>
+            <w:tcW w:w="894" w:type="dxa"/>
+            <w:vAlign w:val="center"/>
+          </w:tcPr>
+          <w:p>
+            <w:pPr>
+              <w:pStyle w:val="BodyText"/>
+              <w:jc w:val="center"/>
+              <w:rPr>
+                <w:rFonts w:ascii="Times New Roman" w:hAnsi="Times New Roman" w:cs="Times New Roman"/>
+                <w:sz w:val="20"/>
+                <w:szCs w:val="20"/>
+              </w:rPr>
+            </w:pPr>
+          </w:p>
+        </w:tc>
+      </w:tr>
+      <w:tr>
+        <w:tc>
+          <w:tcPr>
+            <w:tcW w:w="913" w:type="dxa"/>
+            <w:vAlign w:val="center"/>
+          </w:tcPr>
+          <w:p>
+            <w:pPr>
+              <w:pStyle w:val="BodyText"/>
+              <w:jc w:val="center"/>
+              <w:rPr>
+                <w:rFonts w:ascii="Times New Roman" w:hAnsi="Times New Roman" w:cs="Times New Roman"/>
+                <w:sz w:val="20"/>
+                <w:szCs w:val="20"/>
+              </w:rPr>
+            </w:pPr>
+            <w:r>
+              <w:rPr>
+                <w:rFonts w:ascii="Times New Roman" w:hAnsi="Times New Roman" w:cs="Times New Roman"/>
+                <w:sz w:val="20"/>
+                <w:szCs w:val="20"/>
+              </w:rPr>
+              <w:t>9</w:t>
+            </w:r>
+          </w:p>
+        </w:tc>
+        <w:tc>
+          <w:tcPr>
+            <w:tcW w:w="911" w:type="dxa"/>
+            <w:vAlign w:val="center"/>
+          </w:tcPr>
+          <w:p>
+            <w:pPr>
+              <w:pStyle w:val="BodyText"/>
+              <w:jc w:val="center"/>
+              <w:rPr>
+                <w:rFonts w:ascii="Times New Roman" w:hAnsi="Times New Roman" w:cs="Times New Roman"/>
+                <w:sz w:val="20"/>
+                <w:szCs w:val="20"/>
+              </w:rPr>
+            </w:pPr>
+          </w:p>
+        </w:tc>
+        <w:tc>
+          <w:tcPr>
+            <w:tcW w:w="922" w:type="dxa"/>
+            <w:vAlign w:val="center"/>
+          </w:tcPr>
+          <w:p>
+            <w:pPr>
+              <w:pStyle w:val="BodyText"/>
+              <w:jc w:val="center"/>
+              <w:rPr>
+                <w:rFonts w:ascii="Times New Roman" w:hAnsi="Times New Roman" w:cs="Times New Roman"/>
+                <w:sz w:val="20"/>
+                <w:szCs w:val="20"/>
+              </w:rPr>
+            </w:pPr>
+          </w:p>
+        </w:tc>
+        <w:tc>
+          <w:tcPr>
+            <w:tcW w:w="1048" w:type="dxa"/>
+            <w:vAlign w:val="center"/>
+          </w:tcPr>
+          <w:p>
+            <w:pPr>
+              <w:pStyle w:val="BodyText"/>
+              <w:jc w:val="center"/>
+              <w:rPr>
+                <w:rFonts w:ascii="Times New Roman" w:hAnsi="Times New Roman" w:cs="Times New Roman"/>
+                <w:sz w:val="20"/>
+                <w:szCs w:val="20"/>
+              </w:rPr>
+            </w:pPr>
+          </w:p>
+        </w:tc>
+        <w:tc>
+          <w:tcPr>
+            <w:tcW w:w="906" w:type="dxa"/>
+            <w:vAlign w:val="center"/>
+          </w:tcPr>
+          <w:p>
+            <w:pPr>
+              <w:pStyle w:val="BodyText"/>
+              <w:jc w:val="center"/>
+              <w:rPr>
+                <w:rFonts w:ascii="Times New Roman" w:hAnsi="Times New Roman" w:cs="Times New Roman"/>
+                <w:sz w:val="20"/>
+                <w:szCs w:val="20"/>
+              </w:rPr>
+            </w:pPr>
+          </w:p>
+        </w:tc>
+        <w:tc>
+          <w:tcPr>
+            <w:tcW w:w="913" w:type="dxa"/>
+            <w:vAlign w:val="center"/>
+          </w:tcPr>
+          <w:p>
+            <w:pPr>
+              <w:pStyle w:val="BodyText"/>
+              <w:jc w:val="center"/>
+              <w:rPr>
+                <w:rFonts w:ascii="Times New Roman" w:hAnsi="Times New Roman" w:cs="Times New Roman"/>
+                <w:sz w:val="20"/>
+                <w:szCs w:val="20"/>
+              </w:rPr>
+            </w:pPr>
+          </w:p>
+        </w:tc>
+        <w:tc>
+          <w:tcPr>
+            <w:tcW w:w="1048" w:type="dxa"/>
+            <w:vAlign w:val="center"/>
+          </w:tcPr>
+          <w:p>
+            <w:pPr>
+              <w:pStyle w:val="BodyText"/>
+              <w:jc w:val="center"/>
+              <w:rPr>
+                <w:rFonts w:ascii="Times New Roman" w:hAnsi="Times New Roman" w:cs="Times New Roman"/>
+                <w:sz w:val="20"/>
+                <w:szCs w:val="20"/>
+              </w:rPr>
+            </w:pPr>
+          </w:p>
+        </w:tc>
+        <w:tc>
+          <w:tcPr>
+            <w:tcW w:w="899" w:type="dxa"/>
+            <w:vAlign w:val="center"/>
+          </w:tcPr>
+          <w:p>
+            <w:pPr>
+              <w:pStyle w:val="BodyText"/>
+              <w:jc w:val="center"/>
+              <w:rPr>
+                <w:rFonts w:ascii="Times New Roman" w:hAnsi="Times New Roman" w:cs="Times New Roman"/>
+                <w:sz w:val="20"/>
+                <w:szCs w:val="20"/>
+              </w:rPr>
+            </w:pPr>
+          </w:p>
+        </w:tc>
+        <w:tc>
+          <w:tcPr>
+            <w:tcW w:w="896" w:type="dxa"/>
+            <w:vAlign w:val="center"/>
+          </w:tcPr>
+          <w:p>
+            <w:pPr>
+              <w:pStyle w:val="BodyText"/>
+              <w:jc w:val="center"/>
+              <w:rPr>
+                <w:rFonts w:ascii="Times New Roman" w:hAnsi="Times New Roman" w:cs="Times New Roman"/>
+                <w:sz w:val="20"/>
+                <w:szCs w:val="20"/>
+              </w:rPr>
+            </w:pPr>
+          </w:p>
+        </w:tc>
+        <w:tc>
+          <w:tcPr>
+            <w:tcW w:w="894" w:type="dxa"/>
+            <w:vAlign w:val="center"/>
+          </w:tcPr>
+          <w:p>
+            <w:pPr>
+              <w:pStyle w:val="BodyText"/>
+              <w:jc w:val="center"/>
+              <w:rPr>
+                <w:rFonts w:ascii="Times New Roman" w:hAnsi="Times New Roman" w:cs="Times New Roman"/>
+                <w:sz w:val="20"/>
+                <w:szCs w:val="20"/>
+              </w:rPr>
+            </w:pPr>
+          </w:p>
+        </w:tc>
+      </w:tr>
+      <w:tr>
+        <w:tc>
+          <w:tcPr>
+            <w:tcW w:w="913" w:type="dxa"/>
+            <w:vAlign w:val="center"/>
+          </w:tcPr>
+          <w:p>
+            <w:pPr>
+              <w:pStyle w:val="BodyText"/>
+              <w:jc w:val="center"/>
+              <w:rPr>
+                <w:rFonts w:ascii="Times New Roman" w:hAnsi="Times New Roman" w:cs="Times New Roman"/>
+                <w:sz w:val="20"/>
+                <w:szCs w:val="20"/>
+              </w:rPr>
+            </w:pPr>
+            <w:r>
+              <w:rPr>
+                <w:rFonts w:ascii="Times New Roman" w:hAnsi="Times New Roman" w:cs="Times New Roman"/>
+                <w:sz w:val="20"/>
+                <w:szCs w:val="20"/>
+              </w:rPr>
+              <w:t>10</w:t>
+            </w:r>
+          </w:p>
+        </w:tc>
+        <w:tc>
+          <w:tcPr>
+            <w:tcW w:w="911" w:type="dxa"/>
+            <w:vAlign w:val="center"/>
+          </w:tcPr>
+          <w:p>
+            <w:pPr>
+              <w:pStyle w:val="BodyText"/>
+              <w:jc w:val="center"/>
+              <w:rPr>
+                <w:rFonts w:ascii="Times New Roman" w:hAnsi="Times New Roman" w:cs="Times New Roman"/>
+                <w:sz w:val="20"/>
+                <w:szCs w:val="20"/>
+              </w:rPr>
+            </w:pPr>
+          </w:p>
+        </w:tc>
+        <w:tc>
+          <w:tcPr>
+            <w:tcW w:w="922" w:type="dxa"/>
+            <w:vAlign w:val="center"/>
+          </w:tcPr>
+          <w:p>
+            <w:pPr>
+              <w:pStyle w:val="BodyText"/>
+              <w:jc w:val="center"/>
+              <w:rPr>
+                <w:rFonts w:ascii="Times New Roman" w:hAnsi="Times New Roman" w:cs="Times New Roman"/>
+                <w:sz w:val="20"/>
+                <w:szCs w:val="20"/>
+              </w:rPr>
+            </w:pPr>
+          </w:p>
+        </w:tc>
+        <w:tc>
+          <w:tcPr>
+            <w:tcW w:w="1048" w:type="dxa"/>
+            <w:vAlign w:val="center"/>
+          </w:tcPr>
+          <w:p>
+            <w:pPr>
+              <w:pStyle w:val="BodyText"/>
+              <w:jc w:val="center"/>
+              <w:rPr>
+                <w:rFonts w:ascii="Times New Roman" w:hAnsi="Times New Roman" w:cs="Times New Roman"/>
+                <w:sz w:val="20"/>
+                <w:szCs w:val="20"/>
+              </w:rPr>
+            </w:pPr>
+          </w:p>
+        </w:tc>
+        <w:tc>
+          <w:tcPr>
+            <w:tcW w:w="906" w:type="dxa"/>
+            <w:vAlign w:val="center"/>
+          </w:tcPr>
+          <w:p>
+            <w:pPr>
+              <w:pStyle w:val="BodyText"/>
+              <w:jc w:val="center"/>
+              <w:rPr>
+                <w:rFonts w:ascii="Times New Roman" w:hAnsi="Times New Roman" w:cs="Times New Roman"/>
+                <w:sz w:val="20"/>
+                <w:szCs w:val="20"/>
+              </w:rPr>
+            </w:pPr>
+          </w:p>
+        </w:tc>
+        <w:tc>
+          <w:tcPr>
+            <w:tcW w:w="913" w:type="dxa"/>
+            <w:vAlign w:val="center"/>
+          </w:tcPr>
+          <w:p>
+            <w:pPr>
+              <w:pStyle w:val="BodyText"/>
+              <w:jc w:val="center"/>
+              <w:rPr>
+                <w:rFonts w:ascii="Times New Roman" w:hAnsi="Times New Roman" w:cs="Times New Roman"/>
+                <w:sz w:val="20"/>
+                <w:szCs w:val="20"/>
+              </w:rPr>
+            </w:pPr>
+          </w:p>
+        </w:tc>
+        <w:tc>
+          <w:tcPr>
+            <w:tcW w:w="1048" w:type="dxa"/>
+            <w:vAlign w:val="center"/>
+          </w:tcPr>
+          <w:p>
+            <w:pPr>
+              <w:pStyle w:val="BodyText"/>
+              <w:jc w:val="center"/>
+              <w:rPr>
+                <w:rFonts w:ascii="Times New Roman" w:hAnsi="Times New Roman" w:cs="Times New Roman"/>
+                <w:sz w:val="20"/>
+                <w:szCs w:val="20"/>
+              </w:rPr>
+            </w:pPr>
+          </w:p>
+        </w:tc>
+        <w:tc>
+          <w:tcPr>
+            <w:tcW w:w="899" w:type="dxa"/>
+            <w:vAlign w:val="center"/>
+          </w:tcPr>
+          <w:p>
+            <w:pPr>
+              <w:pStyle w:val="BodyText"/>
+              <w:jc w:val="center"/>
+              <w:rPr>
+                <w:rFonts w:ascii="Times New Roman" w:hAnsi="Times New Roman" w:cs="Times New Roman"/>
+                <w:sz w:val="20"/>
+                <w:szCs w:val="20"/>
+              </w:rPr>
+            </w:pPr>
+          </w:p>
+        </w:tc>
+        <w:tc>
+          <w:tcPr>
+            <w:tcW w:w="896" w:type="dxa"/>
+            <w:vAlign w:val="center"/>
+          </w:tcPr>
+          <w:p>
+            <w:pPr>
+              <w:pStyle w:val="BodyText"/>
+              <w:jc w:val="center"/>
+              <w:rPr>
+                <w:rFonts w:ascii="Times New Roman" w:hAnsi="Times New Roman" w:cs="Times New Roman"/>
+                <w:sz w:val="20"/>
+                <w:szCs w:val="20"/>
+              </w:rPr>
+            </w:pPr>
+          </w:p>
+        </w:tc>
+        <w:tc>
+          <w:tcPr>
+            <w:tcW w:w="894" w:type="dxa"/>
+            <w:vAlign w:val="center"/>
+          </w:tcPr>
+          <w:p>
+            <w:pPr>
+              <w:pStyle w:val="BodyText"/>
+              <w:jc w:val="center"/>
+              <w:rPr>
+                <w:rFonts w:ascii="Times New Roman" w:hAnsi="Times New Roman" w:cs="Times New Roman"/>
+                <w:sz w:val="20"/>
+                <w:szCs w:val="20"/>
+              </w:rPr>
+            </w:pPr>
+          </w:p>
+        </w:tc>
+      </w:tr>
+    </w:tbl>
+    <w:p>
+      <w:pPr>
+        <w:pStyle w:val="BodyText"/>
+        <w:rPr>
+          <w:rFonts w:ascii="Times New Roman" w:hAnsi="Times New Roman" w:cs="Times New Roman"/>
+          <w:sz w:val="24"/>
+        </w:rPr>
+      </w:pPr>
+      <w:r>
+        <w:rPr>
+          <w:rFonts w:ascii="Times New Roman" w:hAnsi="Times New Roman" w:cs="Times New Roman"/>
+          <w:b/>
+          <w:bCs/>
+          <w:sz w:val="24"/>
+        </w:rPr>
+        <w:t>Table x.</w:t>
+      </w:r>
+      <w:r>
+        <w:rPr>
+          <w:rFonts w:ascii="Times New Roman" w:hAnsi="Times New Roman" w:cs="Times New Roman"/>
+          <w:sz w:val="24"/>
+        </w:rPr>
+        <w:t xml:space="preserve"> Accuracy scores for the 10-fold cross validation for each technique/algorithm combination. </w:t>
+      </w:r>
+    </w:p>
+    <w:p>
+      <w:pPr>
+        <w:pStyle w:val="BodyText"/>
+        <w:spacing w:line="480" w:lineRule="auto"/>
+        <w:rPr>
+          <w:rFonts w:ascii="Times New Roman" w:hAnsi="Times New Roman" w:cs="Times New Roman"/>
+          <w:i/>
+          <w:iCs/>
+          <w:sz w:val="24"/>
+        </w:rPr>
+      </w:pPr>
+      <w:r>
+        <w:rPr>
+          <w:rFonts w:ascii="Times New Roman" w:hAnsi="Times New Roman" w:cs="Times New Roman"/>
+          <w:i/>
+          <w:iCs/>
+          <w:sz w:val="24"/>
+        </w:rPr>
+        <w:t>Third attempt</w:t>
+      </w:r>
+    </w:p>
+    <w:p>
+      <w:pPr>
+        <w:pStyle w:val="BodyText"/>
+        <w:spacing w:line="480" w:lineRule="auto"/>
+        <w:ind w:firstLine="720"/>
+        <w:rPr>
+          <w:rFonts w:ascii="Times New Roman" w:hAnsi="Times New Roman" w:cs="Times New Roman"/>
+          <w:i/>
+          <w:iCs/>
+          <w:sz w:val="24"/>
+        </w:rPr>
+      </w:pPr>
+      <w:r>
+        <w:rPr>
+          <w:rFonts w:ascii="Times New Roman" w:hAnsi="Times New Roman" w:cs="Times New Roman"/>
+          <w:sz w:val="24"/>
+        </w:rPr>
+        <w:t>For the random forest algorithm</w:t>
+      </w:r>
+      <w:r>
+        <w:rPr>
+          <w:rFonts w:ascii="Times New Roman" w:hAnsi="Times New Roman" w:cs="Times New Roman"/>
+          <w:sz w:val="24"/>
+        </w:rPr>
+        <w:t xml:space="preserve">, </w:t>
+      </w:r>
+      <w:r>
+        <w:rPr>
+          <w:rFonts w:ascii="Times New Roman" w:hAnsi="Times New Roman" w:cs="Times New Roman"/>
+          <w:sz w:val="24"/>
+        </w:rPr>
+        <w:t xml:space="preserve">the number of trees was increased to 50 trees. </w:t>
+      </w:r>
+    </w:p>
+    <w:p>
+      <w:pPr>
+        <w:pStyle w:val="BodyText"/>
+        <w:spacing w:line="480" w:lineRule="auto"/>
+        <w:rPr>
+          <w:rFonts w:ascii="Times New Roman" w:hAnsi="Times New Roman" w:cs="Times New Roman"/>
+          <w:b/>
+          <w:bCs/>
+          <w:sz w:val="24"/>
+        </w:rPr>
+      </w:pPr>
+      <w:r>
+        <w:rPr>
+          <w:rFonts w:ascii="Times New Roman" w:hAnsi="Times New Roman" w:cs="Times New Roman"/>
+          <w:b/>
+          <w:bCs/>
+          <w:sz w:val="24"/>
+        </w:rPr>
+        <w:t>Additional tests</w:t>
+      </w:r>
+    </w:p>
+    <w:p>
+      <w:pPr>
+        <w:pStyle w:val="BodyText"/>
+        <w:spacing w:line="480" w:lineRule="auto"/>
+        <w:rPr>
+          <w:rFonts w:ascii="Times New Roman" w:hAnsi="Times New Roman" w:cs="Times New Roman"/>
+          <w:b/>
+          <w:bCs/>
+          <w:sz w:val="24"/>
+        </w:rPr>
+      </w:pPr>
+      <w:r>
+        <w:rPr>
+          <w:rFonts w:ascii="Times New Roman" w:hAnsi="Times New Roman" w:cs="Times New Roman"/>
+          <w:b/>
+          <w:bCs/>
+          <w:sz w:val="24"/>
+        </w:rPr>
+        <w:t xml:space="preserve">Bigram </w:t>
+      </w:r>
+    </w:p>
+    <w:p>
+      <w:pPr>
+        <w:pStyle w:val="Heading1"/>
+      </w:pPr>
+      <w:bookmarkStart w:id="9" w:name="_Toc98682824"/>
+      <w:r>
+        <w:t>Conclusion and Future Work</w:t>
+      </w:r>
+      <w:bookmarkEnd w:id="9"/>
+    </w:p>
+    <w:p>
+      <w:pPr>
+        <w:pStyle w:val="BodyText"/>
+        <w:rPr>
+          <w:rFonts w:ascii="Times New Roman" w:hAnsi="Times New Roman" w:cs="Times New Roman"/>
+          <w:sz w:val="24"/>
+        </w:rPr>
+      </w:pPr>
+      <w:r>
+        <w:rPr>
+          <w:rFonts w:ascii="Times New Roman" w:hAnsi="Times New Roman" w:cs="Times New Roman"/>
+          <w:sz w:val="24"/>
+        </w:rPr>
+        <w:t xml:space="preserve">The accuracy across all groups  </w:t>
+      </w:r>
+    </w:p>
+    <w:p>
+      <w:pPr>
+        <w:pStyle w:val="Heading1"/>
+        <w:spacing w:line="240" w:lineRule="auto"/>
+        <w:rPr>
+          <w:rFonts w:asciiTheme="majorHAnsi" w:hAnsiTheme="majorHAnsi" w:cstheme="majorHAnsi"/>
+        </w:rPr>
+      </w:pPr>
+      <w:bookmarkStart w:id="10" w:name="_Toc98682825"/>
+      <w:r>
+        <w:rPr>
+          <w:rFonts w:asciiTheme="majorHAnsi" w:hAnsiTheme="majorHAnsi" w:cstheme="majorHAnsi"/>
+        </w:rPr>
+        <w:t>References</w:t>
+      </w:r>
+      <w:bookmarkEnd w:id="10"/>
+    </w:p>
+    <w:p>
+      <w:pPr>
         <w:spacing w:line="480" w:lineRule="auto"/>
         <w:ind w:left="567" w:hanging="567"/>
         <w:rPr>
           <w:rFonts w:ascii="Times New Roman" w:hAnsi="Times New Roman" w:cs="Times New Roman"/>
           <w:sz w:val="24"/>
-        </w:rPr>
-      </w:pPr>
-      <w:r>
-        <w:rPr>
-          <w:rFonts w:ascii="Times New Roman" w:hAnsi="Times New Roman" w:cs="Times New Roman"/>
-          <w:sz w:val="24"/>
-        </w:rPr>
-        <w:t>Bayhaqy, A., Sfenrianto, S., Nainggolan, K., &amp; Kaburuan, E. R. (2018, October). Sentiment analysis about E-commerce from tweets using decision tree, K-nearest neighbor, and naïve bayes. In </w:t>
+          <w:lang w:val="en-US"/>
+        </w:rPr>
+      </w:pPr>
+      <w:r>
+        <w:rPr>
+          <w:rFonts w:ascii="Times New Roman" w:hAnsi="Times New Roman" w:cs="Times New Roman"/>
+          <w:sz w:val="24"/>
+          <w:lang w:val="en-US"/>
+        </w:rPr>
+        <w:t xml:space="preserve">Arun, K., </w:t>
+      </w:r>
+      <w:proofErr w:type="spellStart"/>
+      <w:r>
+        <w:rPr>
+          <w:rFonts w:ascii="Times New Roman" w:hAnsi="Times New Roman" w:cs="Times New Roman"/>
+          <w:sz w:val="24"/>
+          <w:lang w:val="en-US"/>
+        </w:rPr>
+        <w:t>Srinagesh</w:t>
+      </w:r>
+      <w:proofErr w:type="spellEnd"/>
+      <w:r>
+        <w:rPr>
+          <w:rFonts w:ascii="Times New Roman" w:hAnsi="Times New Roman" w:cs="Times New Roman"/>
+          <w:sz w:val="24"/>
+          <w:lang w:val="en-US"/>
+        </w:rPr>
+        <w:t xml:space="preserve">, A., &amp; Ramesh, M. (2017). Twitter Sentiment Analysis on Demonetization Tweets in India Using R Language. </w:t>
+      </w:r>
+      <w:r>
+        <w:rPr>
+          <w:rFonts w:ascii="Times New Roman" w:hAnsi="Times New Roman" w:cs="Times New Roman"/>
+          <w:i/>
+          <w:iCs/>
+          <w:sz w:val="24"/>
+          <w:lang w:val="en-US"/>
+        </w:rPr>
+        <w:t>International Journal of Computer Engineering and Information Technology</w:t>
+      </w:r>
+      <w:r>
+        <w:rPr>
+          <w:rFonts w:ascii="Times New Roman" w:hAnsi="Times New Roman" w:cs="Times New Roman"/>
+          <w:sz w:val="24"/>
+          <w:lang w:val="en-US"/>
+        </w:rPr>
+        <w:t xml:space="preserve">, </w:t>
+      </w:r>
+      <w:r>
+        <w:rPr>
+          <w:rFonts w:ascii="Times New Roman" w:hAnsi="Times New Roman" w:cs="Times New Roman"/>
+          <w:i/>
+          <w:iCs/>
+          <w:sz w:val="24"/>
+          <w:lang w:val="en-US"/>
+        </w:rPr>
+        <w:t>9</w:t>
+      </w:r>
+      <w:r>
+        <w:rPr>
+          <w:rFonts w:ascii="Times New Roman" w:hAnsi="Times New Roman" w:cs="Times New Roman"/>
+          <w:sz w:val="24"/>
+          <w:lang w:val="en-US"/>
+        </w:rPr>
+        <w:t xml:space="preserve">(6), 119–124. Retrieved January 30, 2022, from https://www.proquest.com/openview/8161cd322db72b061e2f4cc27cae3bfc/1?pq-origsite=gscholar&amp;cbl=2044551. </w:t>
+      </w:r>
+    </w:p>
+    <w:p>
+      <w:pPr>
+        <w:spacing w:line="480" w:lineRule="auto"/>
+        <w:ind w:left="567" w:hanging="567"/>
+        <w:rPr>
+          <w:rFonts w:ascii="Times New Roman" w:hAnsi="Times New Roman" w:cs="Times New Roman"/>
+          <w:sz w:val="24"/>
+        </w:rPr>
+      </w:pPr>
+      <w:proofErr w:type="spellStart"/>
+      <w:r>
+        <w:rPr>
+          <w:rFonts w:ascii="Times New Roman" w:hAnsi="Times New Roman" w:cs="Times New Roman"/>
+          <w:sz w:val="24"/>
+        </w:rPr>
+        <w:t>Bayhaqy</w:t>
+      </w:r>
+      <w:proofErr w:type="spellEnd"/>
+      <w:r>
+        <w:rPr>
+          <w:rFonts w:ascii="Times New Roman" w:hAnsi="Times New Roman" w:cs="Times New Roman"/>
+          <w:sz w:val="24"/>
+        </w:rPr>
+        <w:t xml:space="preserve">, A., </w:t>
+      </w:r>
+      <w:proofErr w:type="spellStart"/>
+      <w:r>
+        <w:rPr>
+          <w:rFonts w:ascii="Times New Roman" w:hAnsi="Times New Roman" w:cs="Times New Roman"/>
+          <w:sz w:val="24"/>
+        </w:rPr>
+        <w:t>Sfenrianto</w:t>
+      </w:r>
+      <w:proofErr w:type="spellEnd"/>
+      <w:r>
+        <w:rPr>
+          <w:rFonts w:ascii="Times New Roman" w:hAnsi="Times New Roman" w:cs="Times New Roman"/>
+          <w:sz w:val="24"/>
+        </w:rPr>
+        <w:t xml:space="preserve">, S., Nainggolan, K., &amp; </w:t>
+      </w:r>
+      <w:proofErr w:type="spellStart"/>
+      <w:r>
+        <w:rPr>
+          <w:rFonts w:ascii="Times New Roman" w:hAnsi="Times New Roman" w:cs="Times New Roman"/>
+          <w:sz w:val="24"/>
+        </w:rPr>
+        <w:t>Kaburuan</w:t>
+      </w:r>
+      <w:proofErr w:type="spellEnd"/>
+      <w:r>
+        <w:rPr>
+          <w:rFonts w:ascii="Times New Roman" w:hAnsi="Times New Roman" w:cs="Times New Roman"/>
+          <w:sz w:val="24"/>
+        </w:rPr>
+        <w:t>, E. R. (2018, October). Sentiment analysis about E-commerce from tweets using decision tree, K-nearest neighbor, and naïve bayes. In </w:t>
       </w:r>
       <w:r>
         <w:rPr>
@@ -8895,6 +13917,7 @@
           <w:sz w:val="24"/>
           <w:lang w:eastAsia="en-CA"/>
         </w:rPr>
+        <w:lastRenderedPageBreak/>
         <w:t xml:space="preserve">Eight, F. (2019, October 16). </w:t>
       </w:r>
       <w:r>
@@ -8961,8 +13984,27 @@
           <w:sz w:val="24"/>
           <w:lang w:val="en-US"/>
         </w:rPr>
-        <w:t xml:space="preserve">Isabella, J., &amp; Suresh, R. M. (2011). Opinion mining using correlation based feature selection. </w:t>
-      </w:r>
+        <w:t xml:space="preserve">Isabella, J., &amp; Suresh, R. M. (2011). Opinion mining using </w:t>
+      </w:r>
+      <w:proofErr w:type="gramStart"/>
+      <w:r>
+        <w:rPr>
+          <w:rFonts w:ascii="Times New Roman" w:eastAsia="Times New Roman" w:hAnsi="Times New Roman" w:cs="Times New Roman"/>
+          <w:sz w:val="24"/>
+          <w:lang w:val="en-US"/>
+        </w:rPr>
+        <w:t>correlation based</w:t>
+      </w:r>
+      <w:proofErr w:type="gramEnd"/>
+      <w:r>
+        <w:rPr>
+          <w:rFonts w:ascii="Times New Roman" w:eastAsia="Times New Roman" w:hAnsi="Times New Roman" w:cs="Times New Roman"/>
+          <w:sz w:val="24"/>
+          <w:lang w:val="en-US"/>
+        </w:rPr>
+        <w:t xml:space="preserve"> feature selection. </w:t>
+      </w:r>
+      <w:proofErr w:type="spellStart"/>
       <w:r>
         <w:rPr>
           <w:rFonts w:ascii="Times New Roman" w:eastAsia="Times New Roman" w:hAnsi="Times New Roman" w:cs="Times New Roman"/>
@@ -8971,7 +14013,18 @@
           <w:sz w:val="24"/>
           <w:lang w:val="en-US"/>
         </w:rPr>
-        <w:t>PsycEXTRA Dataset</w:t>
+        <w:t>PsycEXTRA</w:t>
+      </w:r>
+      <w:proofErr w:type="spellEnd"/>
+      <w:r>
+        <w:rPr>
+          <w:rFonts w:ascii="Times New Roman" w:eastAsia="Times New Roman" w:hAnsi="Times New Roman" w:cs="Times New Roman"/>
+          <w:i/>
+          <w:iCs/>
+          <w:sz w:val="24"/>
+          <w:lang w:val="en-US"/>
+        </w:rPr>
+        <w:t xml:space="preserve"> Dataset</w:t>
       </w:r>
       <w:r>
         <w:rPr>
@@ -9008,13 +14061,59 @@
           <w:lang w:val="en-US"/>
         </w:rPr>
       </w:pPr>
-      <w:r>
-        <w:rPr>
-          <w:rFonts w:ascii="Times New Roman" w:eastAsia="Times New Roman" w:hAnsi="Times New Roman" w:cs="Times New Roman"/>
-          <w:sz w:val="24"/>
-          <w:lang w:val="en-US"/>
-        </w:rPr>
-        <w:t xml:space="preserve">Jatnika, D., Bijaksana, M. A., &amp; Suryani, A. A. (2019). Word2Vec model analysis for semantic similarities in English words. </w:t>
+      <w:proofErr w:type="spellStart"/>
+      <w:r>
+        <w:rPr>
+          <w:rFonts w:ascii="Times New Roman" w:eastAsia="Times New Roman" w:hAnsi="Times New Roman" w:cs="Times New Roman"/>
+          <w:sz w:val="24"/>
+          <w:lang w:val="en-US"/>
+        </w:rPr>
+        <w:t>Jatnika</w:t>
+      </w:r>
+      <w:proofErr w:type="spellEnd"/>
+      <w:r>
+        <w:rPr>
+          <w:rFonts w:ascii="Times New Roman" w:eastAsia="Times New Roman" w:hAnsi="Times New Roman" w:cs="Times New Roman"/>
+          <w:sz w:val="24"/>
+          <w:lang w:val="en-US"/>
+        </w:rPr>
+        <w:t xml:space="preserve">, D., </w:t>
+      </w:r>
+      <w:proofErr w:type="spellStart"/>
+      <w:r>
+        <w:rPr>
+          <w:rFonts w:ascii="Times New Roman" w:eastAsia="Times New Roman" w:hAnsi="Times New Roman" w:cs="Times New Roman"/>
+          <w:sz w:val="24"/>
+          <w:lang w:val="en-US"/>
+        </w:rPr>
+        <w:t>Bijaksana</w:t>
+      </w:r>
+      <w:proofErr w:type="spellEnd"/>
+      <w:r>
+        <w:rPr>
+          <w:rFonts w:ascii="Times New Roman" w:eastAsia="Times New Roman" w:hAnsi="Times New Roman" w:cs="Times New Roman"/>
+          <w:sz w:val="24"/>
+          <w:lang w:val="en-US"/>
+        </w:rPr>
+        <w:t xml:space="preserve">, M. A., &amp; </w:t>
+      </w:r>
+      <w:proofErr w:type="spellStart"/>
+      <w:r>
+        <w:rPr>
+          <w:rFonts w:ascii="Times New Roman" w:eastAsia="Times New Roman" w:hAnsi="Times New Roman" w:cs="Times New Roman"/>
+          <w:sz w:val="24"/>
+          <w:lang w:val="en-US"/>
+        </w:rPr>
+        <w:t>Suryani</w:t>
+      </w:r>
+      <w:proofErr w:type="spellEnd"/>
+      <w:r>
+        <w:rPr>
+          <w:rFonts w:ascii="Times New Roman" w:eastAsia="Times New Roman" w:hAnsi="Times New Roman" w:cs="Times New Roman"/>
+          <w:sz w:val="24"/>
+          <w:lang w:val="en-US"/>
+        </w:rPr>
+        <w:t xml:space="preserve">, A. A. (2019). Word2Vec model analysis for semantic similarities in English words. </w:t>
       </w:r>
       <w:r>
         <w:rPr>
@@ -9065,6 +14164,7 @@
           <w:lang w:val="en-US" w:eastAsia="en-CA"/>
         </w:rPr>
       </w:pPr>
+      <w:proofErr w:type="spellStart"/>
       <w:r>
         <w:rPr>
           <w:rFonts w:ascii="Times New Roman" w:eastAsia="Times New Roman" w:hAnsi="Times New Roman"/>
@@ -9072,8 +14172,9 @@
           <w:sz w:val="24"/>
           <w:lang w:val="en-US" w:eastAsia="en-CA"/>
         </w:rPr>
-        <w:t xml:space="preserve">Kouloumpis, E., Wilson, T., &amp; Moore, J. (2021). Twitter Sentiment Analysis: The Good the Bad and the OMG!. Proceedings of the International AAAI Conference on Web and Social </w:t>
-      </w:r>
+        <w:t>Kouloumpis</w:t>
+      </w:r>
+      <w:proofErr w:type="spellEnd"/>
       <w:r>
         <w:rPr>
           <w:rFonts w:ascii="Times New Roman" w:eastAsia="Times New Roman" w:hAnsi="Times New Roman"/>
@@ -9081,8 +14182,47 @@
           <w:sz w:val="24"/>
           <w:lang w:val="en-US" w:eastAsia="en-CA"/>
         </w:rPr>
-        <w:lastRenderedPageBreak/>
-        <w:t>Media, 5(1), 538-541. Retrieved from https://ojs.aaai.org/index.php/ICWSM/article/view/14185</w:t>
+        <w:t xml:space="preserve">, E., Wilson, T., &amp; Moore, J. (2021). Twitter Sentiment Analysis: The Good the Bad and the </w:t>
+      </w:r>
+      <w:proofErr w:type="gramStart"/>
+      <w:r>
+        <w:rPr>
+          <w:rFonts w:ascii="Times New Roman" w:eastAsia="Times New Roman" w:hAnsi="Times New Roman"/>
+          <w:color w:val="000000"/>
+          <w:sz w:val="24"/>
+          <w:lang w:val="en-US" w:eastAsia="en-CA"/>
+        </w:rPr>
+        <w:t>OMG!.</w:t>
+      </w:r>
+      <w:proofErr w:type="gramEnd"/>
+      <w:r>
+        <w:rPr>
+          <w:rFonts w:ascii="Times New Roman" w:eastAsia="Times New Roman" w:hAnsi="Times New Roman"/>
+          <w:color w:val="000000"/>
+          <w:sz w:val="24"/>
+          <w:lang w:val="en-US" w:eastAsia="en-CA"/>
+        </w:rPr>
+        <w:t xml:space="preserve"> Proceedings of the International AAAI Conference on Web and </w:t>
+      </w:r>
+      <w:proofErr w:type="gramStart"/>
+      <w:r>
+        <w:rPr>
+          <w:rFonts w:ascii="Times New Roman" w:eastAsia="Times New Roman" w:hAnsi="Times New Roman"/>
+          <w:color w:val="000000"/>
+          <w:sz w:val="24"/>
+          <w:lang w:val="en-US" w:eastAsia="en-CA"/>
+        </w:rPr>
+        <w:t>Social Media</w:t>
+      </w:r>
+      <w:proofErr w:type="gramEnd"/>
+      <w:r>
+        <w:rPr>
+          <w:rFonts w:ascii="Times New Roman" w:eastAsia="Times New Roman" w:hAnsi="Times New Roman"/>
+          <w:color w:val="000000"/>
+          <w:sz w:val="24"/>
+          <w:lang w:val="en-US" w:eastAsia="en-CA"/>
+        </w:rPr>
+        <w:t>, 5(1), 538-541. Retrieved from https://ojs.aaai.org/index.php/ICWSM/article/view/14185</w:t>
       </w:r>
     </w:p>
     <w:p>
@@ -9104,7 +14244,27 @@
           <w:sz w:val="24"/>
           <w:lang w:eastAsia="en-CA"/>
         </w:rPr>
-        <w:t>Medhat, W., Hassan, A., &amp; Korashy, H. (2014). Sentiment analysis algorithms and applications:</w:t>
+        <w:t xml:space="preserve">Medhat, W., Hassan, A., &amp; </w:t>
+      </w:r>
+      <w:proofErr w:type="spellStart"/>
+      <w:r>
+        <w:rPr>
+          <w:rFonts w:ascii="Times New Roman" w:eastAsia="Times New Roman" w:hAnsi="Times New Roman"/>
+          <w:color w:val="000000"/>
+          <w:sz w:val="24"/>
+          <w:lang w:eastAsia="en-CA"/>
+        </w:rPr>
+        <w:t>Korashy</w:t>
+      </w:r>
+      <w:proofErr w:type="spellEnd"/>
+      <w:r>
+        <w:rPr>
+          <w:rFonts w:ascii="Times New Roman" w:eastAsia="Times New Roman" w:hAnsi="Times New Roman"/>
+          <w:color w:val="000000"/>
+          <w:sz w:val="24"/>
+          <w:lang w:eastAsia="en-CA"/>
+        </w:rPr>
+        <w:t>, H. (2014). Sentiment analysis algorithms and applications:</w:t>
       </w:r>
       <w:r>
         <w:rPr>
@@ -9182,7 +14342,61 @@
           <w:sz w:val="24"/>
           <w:lang w:val="en-US"/>
         </w:rPr>
-        <w:t xml:space="preserve">Taboada, M., Brooke, J., Tofiloski, M., Voll, K., &amp; Stede, M. (2011). Lexicon-based methods for sentiment analysis. </w:t>
+        <w:t xml:space="preserve">Taboada, M., Brooke, J., </w:t>
+      </w:r>
+      <w:proofErr w:type="spellStart"/>
+      <w:r>
+        <w:rPr>
+          <w:rFonts w:ascii="Times New Roman" w:hAnsi="Times New Roman"/>
+          <w:sz w:val="24"/>
+          <w:lang w:val="en-US"/>
+        </w:rPr>
+        <w:t>Tofiloski</w:t>
+      </w:r>
+      <w:proofErr w:type="spellEnd"/>
+      <w:r>
+        <w:rPr>
+          <w:rFonts w:ascii="Times New Roman" w:hAnsi="Times New Roman"/>
+          <w:sz w:val="24"/>
+          <w:lang w:val="en-US"/>
+        </w:rPr>
+        <w:t xml:space="preserve">, M., </w:t>
+      </w:r>
+      <w:proofErr w:type="spellStart"/>
+      <w:r>
+        <w:rPr>
+          <w:rFonts w:ascii="Times New Roman" w:hAnsi="Times New Roman"/>
+          <w:sz w:val="24"/>
+          <w:lang w:val="en-US"/>
+        </w:rPr>
+        <w:t>Voll</w:t>
+      </w:r>
+      <w:proofErr w:type="spellEnd"/>
+      <w:r>
+        <w:rPr>
+          <w:rFonts w:ascii="Times New Roman" w:hAnsi="Times New Roman"/>
+          <w:sz w:val="24"/>
+          <w:lang w:val="en-US"/>
+        </w:rPr>
+        <w:t xml:space="preserve">, K., &amp; </w:t>
+      </w:r>
+      <w:proofErr w:type="spellStart"/>
+      <w:r>
+        <w:rPr>
+          <w:rFonts w:ascii="Times New Roman" w:hAnsi="Times New Roman"/>
+          <w:sz w:val="24"/>
+          <w:lang w:val="en-US"/>
+        </w:rPr>
+        <w:t>Stede</w:t>
+      </w:r>
+      <w:proofErr w:type="spellEnd"/>
+      <w:r>
+        <w:rPr>
+          <w:rFonts w:ascii="Times New Roman" w:hAnsi="Times New Roman"/>
+          <w:sz w:val="24"/>
+          <w:lang w:val="en-US"/>
+        </w:rPr>
+        <w:t xml:space="preserve">, M. (2011). Lexicon-based methods for sentiment analysis. </w:t>
       </w:r>
       <w:r>
         <w:rPr>
@@ -9289,7 +14503,88 @@
           <w:sz w:val="24"/>
           <w:lang w:eastAsia="en-CA"/>
         </w:rPr>
-        <w:t>Verma, S., Vieweg, S., Corvey, W., Palen, L., Martin, J., Palmer, M., Schram, A., &amp; Anderson, K. (2021). Natural Language Processing to the Rescue? Extracting "Situational Awareness" Tweets During Mass Emergency. Proceedings of the International AAAI Conference on Web and Social Media, 5(1), 385-392. Retrieved from https://ojs.aaai.org/index.php/ICWSM/article/view/14119</w:t>
+        <w:lastRenderedPageBreak/>
+        <w:t xml:space="preserve">Verma, S., </w:t>
+      </w:r>
+      <w:proofErr w:type="spellStart"/>
+      <w:r>
+        <w:rPr>
+          <w:rFonts w:ascii="Times New Roman" w:eastAsia="Times New Roman" w:hAnsi="Times New Roman" w:cs="Times New Roman"/>
+          <w:color w:val="000000"/>
+          <w:sz w:val="24"/>
+          <w:lang w:eastAsia="en-CA"/>
+        </w:rPr>
+        <w:t>Vieweg</w:t>
+      </w:r>
+      <w:proofErr w:type="spellEnd"/>
+      <w:r>
+        <w:rPr>
+          <w:rFonts w:ascii="Times New Roman" w:eastAsia="Times New Roman" w:hAnsi="Times New Roman" w:cs="Times New Roman"/>
+          <w:color w:val="000000"/>
+          <w:sz w:val="24"/>
+          <w:lang w:eastAsia="en-CA"/>
+        </w:rPr>
+        <w:t xml:space="preserve">, S., </w:t>
+      </w:r>
+      <w:proofErr w:type="spellStart"/>
+      <w:r>
+        <w:rPr>
+          <w:rFonts w:ascii="Times New Roman" w:eastAsia="Times New Roman" w:hAnsi="Times New Roman" w:cs="Times New Roman"/>
+          <w:color w:val="000000"/>
+          <w:sz w:val="24"/>
+          <w:lang w:eastAsia="en-CA"/>
+        </w:rPr>
+        <w:t>Corvey</w:t>
+      </w:r>
+      <w:proofErr w:type="spellEnd"/>
+      <w:r>
+        <w:rPr>
+          <w:rFonts w:ascii="Times New Roman" w:eastAsia="Times New Roman" w:hAnsi="Times New Roman" w:cs="Times New Roman"/>
+          <w:color w:val="000000"/>
+          <w:sz w:val="24"/>
+          <w:lang w:eastAsia="en-CA"/>
+        </w:rPr>
+        <w:t xml:space="preserve">, W., </w:t>
+      </w:r>
+      <w:proofErr w:type="spellStart"/>
+      <w:r>
+        <w:rPr>
+          <w:rFonts w:ascii="Times New Roman" w:eastAsia="Times New Roman" w:hAnsi="Times New Roman" w:cs="Times New Roman"/>
+          <w:color w:val="000000"/>
+          <w:sz w:val="24"/>
+          <w:lang w:eastAsia="en-CA"/>
+        </w:rPr>
+        <w:t>Palen</w:t>
+      </w:r>
+      <w:proofErr w:type="spellEnd"/>
+      <w:r>
+        <w:rPr>
+          <w:rFonts w:ascii="Times New Roman" w:eastAsia="Times New Roman" w:hAnsi="Times New Roman" w:cs="Times New Roman"/>
+          <w:color w:val="000000"/>
+          <w:sz w:val="24"/>
+          <w:lang w:eastAsia="en-CA"/>
+        </w:rPr>
+        <w:t xml:space="preserve">, L., Martin, J., Palmer, M., Schram, A., &amp; Anderson, K. (2021). Natural Language Processing to the Rescue? Extracting "Situational Awareness" Tweets During Mass Emergency. Proceedings of the International AAAI Conference on Web and </w:t>
+      </w:r>
+      <w:proofErr w:type="gramStart"/>
+      <w:r>
+        <w:rPr>
+          <w:rFonts w:ascii="Times New Roman" w:eastAsia="Times New Roman" w:hAnsi="Times New Roman" w:cs="Times New Roman"/>
+          <w:color w:val="000000"/>
+          <w:sz w:val="24"/>
+          <w:lang w:eastAsia="en-CA"/>
+        </w:rPr>
+        <w:t>Social Media</w:t>
+      </w:r>
+      <w:proofErr w:type="gramEnd"/>
+      <w:r>
+        <w:rPr>
+          <w:rFonts w:ascii="Times New Roman" w:eastAsia="Times New Roman" w:hAnsi="Times New Roman" w:cs="Times New Roman"/>
+          <w:color w:val="000000"/>
+          <w:sz w:val="24"/>
+          <w:lang w:eastAsia="en-CA"/>
+        </w:rPr>
+        <w:t>, 5(1), 385-392. Retrieved from https://ojs.aaai.org/index.php/ICWSM/article/view/14119</w:t>
       </w:r>
     </w:p>
     <w:p>
@@ -9330,7 +14625,7 @@
       </w:r>
     </w:p>
     <w:sectPr>
-      <w:footerReference w:type="default" r:id="rId14"/>
+      <w:footerReference w:type="default" r:id="rId26"/>
       <w:pgSz w:w="12240" w:h="15840"/>
       <w:pgMar w:top="1418" w:right="1440" w:bottom="1560" w:left="1440" w:header="709" w:footer="841" w:gutter="0"/>
       <w:pgNumType w:start="3" w:chapStyle="1"/>

--- a/CIND 820 Big Data Analytics Project - Jossa Soto.docx
+++ b/CIND 820 Big Data Analytics Project - Jossa Soto.docx
@@ -276,7 +276,7 @@
             </w:rPr>
             <w:fldChar w:fldCharType="separate"/>
           </w:r>
-          <w:hyperlink w:anchor="_Toc98971622" w:history="1">
+          <w:hyperlink w:anchor="_Toc99055394" w:history="1">
             <w:r>
               <w:rPr>
                 <w:rStyle w:val="Hyperlink"/>
@@ -304,7 +304,7 @@
                 <w:noProof/>
                 <w:webHidden/>
               </w:rPr>
-              <w:instrText xml:space="preserve"> PAGEREF _Toc98971622 \h </w:instrText>
+              <w:instrText xml:space="preserve"> PAGEREF _Toc99055394 \h </w:instrText>
             </w:r>
             <w:r>
               <w:rPr>
@@ -348,7 +348,7 @@
               <w:lang w:val="en-US"/>
             </w:rPr>
           </w:pPr>
-          <w:hyperlink w:anchor="_Toc98971623" w:history="1">
+          <w:hyperlink w:anchor="_Toc99055395" w:history="1">
             <w:r>
               <w:rPr>
                 <w:rStyle w:val="Hyperlink"/>
@@ -376,7 +376,7 @@
                 <w:noProof/>
                 <w:webHidden/>
               </w:rPr>
-              <w:instrText xml:space="preserve"> PAGEREF _Toc98971623 \h </w:instrText>
+              <w:instrText xml:space="preserve"> PAGEREF _Toc99055395 \h </w:instrText>
             </w:r>
             <w:r>
               <w:rPr>
@@ -420,7 +420,7 @@
               <w:lang w:val="en-US"/>
             </w:rPr>
           </w:pPr>
-          <w:hyperlink w:anchor="_Toc98971624" w:history="1">
+          <w:hyperlink w:anchor="_Toc99055396" w:history="1">
             <w:r>
               <w:rPr>
                 <w:rStyle w:val="Hyperlink"/>
@@ -448,7 +448,7 @@
                 <w:noProof/>
                 <w:webHidden/>
               </w:rPr>
-              <w:instrText xml:space="preserve"> PAGEREF _Toc98971624 \h </w:instrText>
+              <w:instrText xml:space="preserve"> PAGEREF _Toc99055396 \h </w:instrText>
             </w:r>
             <w:r>
               <w:rPr>
@@ -492,7 +492,7 @@
               <w:lang w:val="en-US"/>
             </w:rPr>
           </w:pPr>
-          <w:hyperlink w:anchor="_Toc98971625" w:history="1">
+          <w:hyperlink w:anchor="_Toc99055397" w:history="1">
             <w:r>
               <w:rPr>
                 <w:rStyle w:val="Hyperlink"/>
@@ -520,7 +520,7 @@
                 <w:noProof/>
                 <w:webHidden/>
               </w:rPr>
-              <w:instrText xml:space="preserve"> PAGEREF _Toc98971625 \h </w:instrText>
+              <w:instrText xml:space="preserve"> PAGEREF _Toc99055397 \h </w:instrText>
             </w:r>
             <w:r>
               <w:rPr>
@@ -566,7 +566,7 @@
               <w:lang w:val="en-US"/>
             </w:rPr>
           </w:pPr>
-          <w:hyperlink w:anchor="_Toc98971626" w:history="1">
+          <w:hyperlink w:anchor="_Toc99055398" w:history="1">
             <w:r>
               <w:rPr>
                 <w:rStyle w:val="Hyperlink"/>
@@ -594,7 +594,7 @@
                 <w:noProof/>
                 <w:webHidden/>
               </w:rPr>
-              <w:instrText xml:space="preserve"> PAGEREF _Toc98971626 \h </w:instrText>
+              <w:instrText xml:space="preserve"> PAGEREF _Toc99055398 \h </w:instrText>
             </w:r>
             <w:r>
               <w:rPr>
@@ -638,7 +638,7 @@
               <w:lang w:val="en-US"/>
             </w:rPr>
           </w:pPr>
-          <w:hyperlink w:anchor="_Toc98971627" w:history="1">
+          <w:hyperlink w:anchor="_Toc99055399" w:history="1">
             <w:r>
               <w:rPr>
                 <w:rStyle w:val="Hyperlink"/>
@@ -666,7 +666,7 @@
                 <w:noProof/>
                 <w:webHidden/>
               </w:rPr>
-              <w:instrText xml:space="preserve"> PAGEREF _Toc98971627 \h </w:instrText>
+              <w:instrText xml:space="preserve"> PAGEREF _Toc99055399 \h </w:instrText>
             </w:r>
             <w:r>
               <w:rPr>
@@ -710,7 +710,7 @@
               <w:lang w:val="en-US"/>
             </w:rPr>
           </w:pPr>
-          <w:hyperlink w:anchor="_Toc98971628" w:history="1">
+          <w:hyperlink w:anchor="_Toc99055400" w:history="1">
             <w:r>
               <w:rPr>
                 <w:rStyle w:val="Hyperlink"/>
@@ -738,7 +738,7 @@
                 <w:noProof/>
                 <w:webHidden/>
               </w:rPr>
-              <w:instrText xml:space="preserve"> PAGEREF _Toc98971628 \h </w:instrText>
+              <w:instrText xml:space="preserve"> PAGEREF _Toc99055400 \h </w:instrText>
             </w:r>
             <w:r>
               <w:rPr>
@@ -784,7 +784,7 @@
               <w:lang w:val="en-US"/>
             </w:rPr>
           </w:pPr>
-          <w:hyperlink w:anchor="_Toc98971629" w:history="1">
+          <w:hyperlink w:anchor="_Toc99055401" w:history="1">
             <w:r>
               <w:rPr>
                 <w:rStyle w:val="Hyperlink"/>
@@ -812,7 +812,7 @@
                 <w:noProof/>
                 <w:webHidden/>
               </w:rPr>
-              <w:instrText xml:space="preserve"> PAGEREF _Toc98971629 \h </w:instrText>
+              <w:instrText xml:space="preserve"> PAGEREF _Toc99055401 \h </w:instrText>
             </w:r>
             <w:r>
               <w:rPr>
@@ -856,7 +856,7 @@
               <w:lang w:val="en-US"/>
             </w:rPr>
           </w:pPr>
-          <w:hyperlink w:anchor="_Toc98971630" w:history="1">
+          <w:hyperlink w:anchor="_Toc99055402" w:history="1">
             <w:r>
               <w:rPr>
                 <w:rStyle w:val="Hyperlink"/>
@@ -884,7 +884,7 @@
                 <w:noProof/>
                 <w:webHidden/>
               </w:rPr>
-              <w:instrText xml:space="preserve"> PAGEREF _Toc98971630 \h </w:instrText>
+              <w:instrText xml:space="preserve"> PAGEREF _Toc99055402 \h </w:instrText>
             </w:r>
             <w:r>
               <w:rPr>
@@ -904,7 +904,7 @@
                 <w:noProof/>
                 <w:webHidden/>
               </w:rPr>
-              <w:t>14</w:t>
+              <w:t>15</w:t>
             </w:r>
             <w:r>
               <w:rPr>
@@ -928,7 +928,7 @@
               <w:lang w:val="en-US"/>
             </w:rPr>
           </w:pPr>
-          <w:hyperlink w:anchor="_Toc98971631" w:history="1">
+          <w:hyperlink w:anchor="_Toc99055403" w:history="1">
             <w:r>
               <w:rPr>
                 <w:rStyle w:val="Hyperlink"/>
@@ -955,7 +955,7 @@
                 <w:noProof/>
                 <w:webHidden/>
               </w:rPr>
-              <w:instrText xml:space="preserve"> PAGEREF _Toc98971631 \h </w:instrText>
+              <w:instrText xml:space="preserve"> PAGEREF _Toc99055403 \h </w:instrText>
             </w:r>
             <w:r>
               <w:rPr>
@@ -975,7 +975,7 @@
                 <w:noProof/>
                 <w:webHidden/>
               </w:rPr>
-              <w:t>14</w:t>
+              <w:t>15</w:t>
             </w:r>
             <w:r>
               <w:rPr>
@@ -999,7 +999,7 @@
               <w:lang w:val="en-US"/>
             </w:rPr>
           </w:pPr>
-          <w:hyperlink w:anchor="_Toc98971632" w:history="1">
+          <w:hyperlink w:anchor="_Toc99055404" w:history="1">
             <w:r>
               <w:rPr>
                 <w:rStyle w:val="Hyperlink"/>
@@ -1026,7 +1026,7 @@
                 <w:noProof/>
                 <w:webHidden/>
               </w:rPr>
-              <w:instrText xml:space="preserve"> PAGEREF _Toc98971632 \h </w:instrText>
+              <w:instrText xml:space="preserve"> PAGEREF _Toc99055404 \h </w:instrText>
             </w:r>
             <w:r>
               <w:rPr>
@@ -1070,7 +1070,7 @@
               <w:lang w:val="en-US"/>
             </w:rPr>
           </w:pPr>
-          <w:hyperlink w:anchor="_Toc98971633" w:history="1">
+          <w:hyperlink w:anchor="_Toc99055405" w:history="1">
             <w:r>
               <w:rPr>
                 <w:rStyle w:val="Hyperlink"/>
@@ -1097,7 +1097,7 @@
                 <w:noProof/>
                 <w:webHidden/>
               </w:rPr>
-              <w:instrText xml:space="preserve"> PAGEREF _Toc98971633 \h </w:instrText>
+              <w:instrText xml:space="preserve"> PAGEREF _Toc99055405 \h </w:instrText>
             </w:r>
             <w:r>
               <w:rPr>
@@ -1117,85 +1117,7 @@
                 <w:noProof/>
                 <w:webHidden/>
               </w:rPr>
-              <w:t>1</w:t>
-            </w:r>
-            <w:r>
-              <w:rPr>
-                <w:noProof/>
-                <w:webHidden/>
-              </w:rPr>
-              <w:t>7</w:t>
-            </w:r>
-            <w:r>
-              <w:rPr>
-                <w:noProof/>
-                <w:webHidden/>
-              </w:rPr>
-              <w:fldChar w:fldCharType="end"/>
-            </w:r>
-          </w:hyperlink>
-        </w:p>
-        <w:p>
-          <w:pPr>
-            <w:pStyle w:val="TOC3"/>
-            <w:tabs>
-              <w:tab w:val="right" w:leader="dot" w:pos="9350"/>
-            </w:tabs>
-            <w:rPr>
-              <w:rFonts w:asciiTheme="minorHAnsi" w:hAnsiTheme="minorHAnsi"/>
-              <w:noProof/>
-              <w:szCs w:val="22"/>
-              <w:lang w:val="en-US"/>
-            </w:rPr>
-          </w:pPr>
-          <w:hyperlink w:anchor="_Toc98971634" w:history="1">
-            <w:r>
-              <w:rPr>
-                <w:rStyle w:val="Hyperlink"/>
-                <w:noProof/>
-              </w:rPr>
-              <w:t>Parametric Testing</w:t>
-            </w:r>
-            <w:r>
-              <w:rPr>
-                <w:noProof/>
-                <w:webHidden/>
-              </w:rPr>
-              <w:tab/>
-            </w:r>
-            <w:r>
-              <w:rPr>
-                <w:noProof/>
-                <w:webHidden/>
-              </w:rPr>
-              <w:fldChar w:fldCharType="begin"/>
-            </w:r>
-            <w:r>
-              <w:rPr>
-                <w:noProof/>
-                <w:webHidden/>
-              </w:rPr>
-              <w:instrText xml:space="preserve"> PAGEREF _Toc98971634 \h </w:instrText>
-            </w:r>
-            <w:r>
-              <w:rPr>
-                <w:noProof/>
-                <w:webHidden/>
-              </w:rPr>
-            </w:r>
-            <w:r>
-              <w:rPr>
-                <w:noProof/>
-                <w:webHidden/>
-              </w:rPr>
-              <w:fldChar w:fldCharType="separate"/>
-            </w:r>
-            <w:r>
-              <w:rPr>
-                <w:noProof/>
-                <w:webHidden/>
-              </w:rPr>
-              <w:t>18</w:t>
+              <w:t>17</w:t>
             </w:r>
             <w:r>
               <w:rPr>
@@ -1219,7 +1141,7 @@
               <w:lang w:val="en-US"/>
             </w:rPr>
           </w:pPr>
-          <w:hyperlink w:anchor="_Toc98971635" w:history="1">
+          <w:hyperlink w:anchor="_Toc99055406" w:history="1">
             <w:r>
               <w:rPr>
                 <w:rStyle w:val="Hyperlink"/>
@@ -1247,7 +1169,7 @@
                 <w:noProof/>
                 <w:webHidden/>
               </w:rPr>
-              <w:instrText xml:space="preserve"> PAGEREF _Toc98971635 \h </w:instrText>
+              <w:instrText xml:space="preserve"> PAGEREF _Toc99055406 \h </w:instrText>
             </w:r>
             <w:r>
               <w:rPr>
@@ -1267,7 +1189,7 @@
                 <w:noProof/>
                 <w:webHidden/>
               </w:rPr>
-              <w:t>18</w:t>
+              <w:t>19</w:t>
             </w:r>
             <w:r>
               <w:rPr>
@@ -1291,7 +1213,7 @@
               <w:lang w:val="en-US"/>
             </w:rPr>
           </w:pPr>
-          <w:hyperlink w:anchor="_Toc98971636" w:history="1">
+          <w:hyperlink w:anchor="_Toc99055407" w:history="1">
             <w:r>
               <w:rPr>
                 <w:rStyle w:val="Hyperlink"/>
@@ -1319,7 +1241,7 @@
                 <w:noProof/>
                 <w:webHidden/>
               </w:rPr>
-              <w:instrText xml:space="preserve"> PAGEREF _Toc98971636 \h </w:instrText>
+              <w:instrText xml:space="preserve"> PAGEREF _Toc99055407 \h </w:instrText>
             </w:r>
             <w:r>
               <w:rPr>
@@ -1339,7 +1261,7 @@
                 <w:noProof/>
                 <w:webHidden/>
               </w:rPr>
-              <w:t>18</w:t>
+              <w:t>19</w:t>
             </w:r>
             <w:r>
               <w:rPr>
@@ -1394,7 +1316,7 @@
           <w:rFonts w:asciiTheme="majorHAnsi" w:hAnsiTheme="majorHAnsi" w:cstheme="majorHAnsi"/>
         </w:rPr>
       </w:pPr>
-      <w:bookmarkStart w:id="0" w:name="_Toc98971622"/>
+      <w:bookmarkStart w:id="0" w:name="_Toc99055394"/>
       <w:r>
         <w:rPr>
           <w:rFonts w:asciiTheme="majorHAnsi" w:hAnsiTheme="majorHAnsi" w:cstheme="majorHAnsi"/>
@@ -1910,7 +1832,7 @@
           <w:rFonts w:asciiTheme="majorHAnsi" w:hAnsiTheme="majorHAnsi" w:cstheme="majorHAnsi"/>
         </w:rPr>
       </w:pPr>
-      <w:bookmarkStart w:id="1" w:name="_Toc98971623"/>
+      <w:bookmarkStart w:id="1" w:name="_Toc99055395"/>
       <w:r>
         <w:rPr>
           <w:rFonts w:asciiTheme="majorHAnsi" w:hAnsiTheme="majorHAnsi" w:cstheme="majorHAnsi"/>
@@ -4020,7 +3942,7 @@
           <w:rFonts w:asciiTheme="majorHAnsi" w:hAnsiTheme="majorHAnsi" w:cstheme="majorHAnsi"/>
         </w:rPr>
       </w:pPr>
-      <w:bookmarkStart w:id="2" w:name="_Toc98971624"/>
+      <w:bookmarkStart w:id="2" w:name="_Toc99055396"/>
       <w:r>
         <w:rPr>
           <w:rFonts w:asciiTheme="majorHAnsi" w:hAnsiTheme="majorHAnsi" w:cstheme="majorHAnsi"/>
@@ -9332,7 +9254,7 @@
           <w:rFonts w:asciiTheme="majorHAnsi" w:hAnsiTheme="majorHAnsi" w:cstheme="majorHAnsi"/>
         </w:rPr>
       </w:pPr>
-      <w:bookmarkStart w:id="3" w:name="_Toc98971625"/>
+      <w:bookmarkStart w:id="3" w:name="_Toc99055397"/>
       <w:r>
         <w:rPr>
           <w:rFonts w:asciiTheme="majorHAnsi" w:hAnsiTheme="majorHAnsi" w:cstheme="majorHAnsi"/>
@@ -9458,7 +9380,7 @@
           <w:rFonts w:asciiTheme="majorHAnsi" w:hAnsiTheme="majorHAnsi" w:cstheme="majorHAnsi"/>
         </w:rPr>
       </w:pPr>
-      <w:bookmarkStart w:id="5" w:name="_Toc98971626"/>
+      <w:bookmarkStart w:id="5" w:name="_Toc99055398"/>
       <w:r>
         <w:rPr>
           <w:rFonts w:asciiTheme="majorHAnsi" w:hAnsiTheme="majorHAnsi" w:cstheme="majorHAnsi"/>
@@ -9482,7 +9404,7 @@
           <w:sz w:val="26"/>
         </w:rPr>
       </w:pPr>
-      <w:bookmarkStart w:id="6" w:name="_Toc98971627"/>
+      <w:bookmarkStart w:id="6" w:name="_Toc99055399"/>
       <w:r>
         <w:rPr>
           <w:rFonts w:asciiTheme="majorHAnsi" w:hAnsiTheme="majorHAnsi" w:cstheme="majorHAnsi"/>
@@ -9557,7 +9479,7 @@
           <w:sz w:val="26"/>
         </w:rPr>
       </w:pPr>
-      <w:bookmarkStart w:id="7" w:name="_Toc98971628"/>
+      <w:bookmarkStart w:id="7" w:name="_Toc99055400"/>
       <w:r>
         <w:rPr>
           <w:rFonts w:asciiTheme="majorHAnsi" w:hAnsiTheme="majorHAnsi" w:cstheme="majorHAnsi"/>
@@ -10628,7 +10550,7 @@
           <w:rFonts w:asciiTheme="majorHAnsi" w:hAnsiTheme="majorHAnsi" w:cstheme="majorHAnsi"/>
         </w:rPr>
       </w:pPr>
-      <w:bookmarkStart w:id="8" w:name="_Toc98971629"/>
+      <w:bookmarkStart w:id="8" w:name="_Toc99055401"/>
       <w:r>
         <w:rPr>
           <w:rFonts w:asciiTheme="majorHAnsi" w:hAnsiTheme="majorHAnsi" w:cstheme="majorHAnsi"/>
@@ -10869,21 +10791,7 @@
           <w:rFonts w:asciiTheme="majorHAnsi" w:hAnsiTheme="majorHAnsi" w:cstheme="majorHAnsi"/>
           <w:szCs w:val="22"/>
         </w:rPr>
-        <w:t xml:space="preserve">is a measure </w:t>
-      </w:r>
-      <w:r>
-        <w:rPr>
-          <w:rFonts w:asciiTheme="majorHAnsi" w:hAnsiTheme="majorHAnsi" w:cstheme="majorHAnsi"/>
-          <w:szCs w:val="22"/>
-        </w:rPr>
-        <w:t xml:space="preserve">used to evaluate the importance of a word is to each </w:t>
-      </w:r>
-      <w:r>
-        <w:rPr>
-          <w:rFonts w:asciiTheme="majorHAnsi" w:hAnsiTheme="majorHAnsi" w:cstheme="majorHAnsi"/>
-          <w:szCs w:val="22"/>
-        </w:rPr>
-        <w:t xml:space="preserve">document. A </w:t>
+        <w:t xml:space="preserve">is a measure used to evaluate the importance of a word is to each document. A </w:t>
       </w:r>
       <w:r>
         <w:rPr>
@@ -11441,17 +11349,28 @@
         <w:spacing w:line="240" w:lineRule="auto"/>
         <w:rPr>
           <w:rFonts w:asciiTheme="majorHAnsi" w:hAnsiTheme="majorHAnsi" w:cstheme="majorHAnsi"/>
-          <w:sz w:val="24"/>
-        </w:rPr>
-      </w:pPr>
-      <w:r>
-        <w:rPr>
-          <w:rFonts w:asciiTheme="majorHAnsi" w:hAnsiTheme="majorHAnsi" w:cstheme="majorHAnsi"/>
           <w:b/>
           <w:bCs/>
-          <w:sz w:val="24"/>
-        </w:rPr>
-        <w:t>Classifiers</w:t>
+          <w:szCs w:val="22"/>
+        </w:rPr>
+      </w:pPr>
+      <w:r>
+        <w:rPr>
+          <w:rFonts w:asciiTheme="majorHAnsi" w:hAnsiTheme="majorHAnsi" w:cstheme="majorHAnsi"/>
+          <w:b/>
+          <w:bCs/>
+          <w:szCs w:val="22"/>
+        </w:rPr>
+        <w:t>Figure 4.</w:t>
+      </w:r>
+      <w:r>
+        <w:rPr>
+          <w:rFonts w:asciiTheme="majorHAnsi" w:hAnsiTheme="majorHAnsi" w:cstheme="majorHAnsi"/>
+          <w:b/>
+          <w:bCs/>
+          <w:szCs w:val="22"/>
+        </w:rPr>
+        <w:t xml:space="preserve"> Word clouds created after the data was tokenized by the TF-IDF weights, BOW, and unigram techniques, respectively. </w:t>
       </w:r>
     </w:p>
     <w:p>
@@ -11459,12 +11378,80 @@
         <w:spacing w:line="240" w:lineRule="auto"/>
         <w:rPr>
           <w:rFonts w:asciiTheme="majorHAnsi" w:hAnsiTheme="majorHAnsi" w:cstheme="majorHAnsi"/>
+          <w:szCs w:val="22"/>
+        </w:rPr>
+      </w:pPr>
+      <w:r>
+        <w:rPr>
+          <w:rFonts w:asciiTheme="majorHAnsi" w:hAnsiTheme="majorHAnsi" w:cstheme="majorHAnsi"/>
+          <w:szCs w:val="22"/>
+        </w:rPr>
+        <w:drawing>
+          <wp:inline distT="0" distB="0" distL="0" distR="0" wp14:anchorId="36B60AA0" wp14:editId="0DA9ED3E">
+            <wp:extent cx="5943600" cy="1482090"/>
+            <wp:effectExtent l="0" t="0" r="0" b="3810"/>
+            <wp:docPr id="11" name="Picture 11" descr="A picture containing scatter chart&#10;&#10;Description automatically generated"/>
+            <wp:cNvGraphicFramePr>
+              <a:graphicFrameLocks xmlns:a="http://schemas.openxmlformats.org/drawingml/2006/main" noChangeAspect="1"/>
+            </wp:cNvGraphicFramePr>
+            <a:graphic xmlns:a="http://schemas.openxmlformats.org/drawingml/2006/main">
+              <a:graphicData uri="http://schemas.openxmlformats.org/drawingml/2006/picture">
+                <pic:pic xmlns:pic="http://schemas.openxmlformats.org/drawingml/2006/picture">
+                  <pic:nvPicPr>
+                    <pic:cNvPr id="11" name="Picture 11" descr="A picture containing scatter chart&#10;&#10;Description automatically generated"/>
+                    <pic:cNvPicPr/>
+                  </pic:nvPicPr>
+                  <pic:blipFill>
+                    <a:blip r:embed="rId18"/>
+                    <a:stretch>
+                      <a:fillRect/>
+                    </a:stretch>
+                  </pic:blipFill>
+                  <pic:spPr>
+                    <a:xfrm>
+                      <a:off x="0" y="0"/>
+                      <a:ext cx="5943600" cy="1482090"/>
+                    </a:xfrm>
+                    <a:prstGeom prst="rect">
+                      <a:avLst/>
+                    </a:prstGeom>
+                  </pic:spPr>
+                </pic:pic>
+              </a:graphicData>
+            </a:graphic>
+          </wp:inline>
+        </w:drawing>
+      </w:r>
+    </w:p>
+    <w:p>
+      <w:pPr>
+        <w:spacing w:line="240" w:lineRule="auto"/>
+        <w:rPr>
+          <w:rFonts w:asciiTheme="majorHAnsi" w:hAnsiTheme="majorHAnsi" w:cstheme="majorHAnsi"/>
           <w:sz w:val="24"/>
         </w:rPr>
       </w:pPr>
       <w:r>
         <w:rPr>
           <w:rFonts w:asciiTheme="majorHAnsi" w:hAnsiTheme="majorHAnsi" w:cstheme="majorHAnsi"/>
+          <w:b/>
+          <w:bCs/>
+          <w:sz w:val="24"/>
+        </w:rPr>
+        <w:t>Classifiers</w:t>
+      </w:r>
+    </w:p>
+    <w:p>
+      <w:pPr>
+        <w:spacing w:line="240" w:lineRule="auto"/>
+        <w:rPr>
+          <w:rFonts w:asciiTheme="majorHAnsi" w:hAnsiTheme="majorHAnsi" w:cstheme="majorHAnsi"/>
+          <w:sz w:val="24"/>
+        </w:rPr>
+      </w:pPr>
+      <w:r>
+        <w:rPr>
+          <w:rFonts w:asciiTheme="majorHAnsi" w:hAnsiTheme="majorHAnsi" w:cstheme="majorHAnsi"/>
           <w:szCs w:val="22"/>
         </w:rPr>
         <w:tab/>
@@ -11600,7 +11587,15 @@
           <w:rFonts w:asciiTheme="majorHAnsi" w:hAnsiTheme="majorHAnsi" w:cstheme="majorHAnsi"/>
           <w:szCs w:val="22"/>
         </w:rPr>
-        <w:t xml:space="preserve"> of probability of one event’s relation to another event to classify.</w:t>
+        <w:t xml:space="preserve"> of probability of one </w:t>
+      </w:r>
+      <w:r>
+        <w:rPr>
+          <w:rFonts w:asciiTheme="majorHAnsi" w:hAnsiTheme="majorHAnsi" w:cstheme="majorHAnsi"/>
+          <w:szCs w:val="22"/>
+        </w:rPr>
+        <w:lastRenderedPageBreak/>
+        <w:t>event’s relation to another event to classify.</w:t>
       </w:r>
       <w:r>
         <w:rPr>
@@ -11632,7 +11627,7 @@
           <w:rFonts w:asciiTheme="majorHAnsi" w:hAnsiTheme="majorHAnsi" w:cstheme="majorHAnsi"/>
         </w:rPr>
       </w:pPr>
-      <w:bookmarkStart w:id="9" w:name="_Toc98971630"/>
+      <w:bookmarkStart w:id="9" w:name="_Toc99055402"/>
       <w:r>
         <w:rPr>
           <w:rFonts w:asciiTheme="majorHAnsi" w:hAnsiTheme="majorHAnsi" w:cstheme="majorHAnsi"/>
@@ -11648,7 +11643,7 @@
           <w:sz w:val="26"/>
         </w:rPr>
       </w:pPr>
-      <w:bookmarkStart w:id="10" w:name="_Toc98971631"/>
+      <w:bookmarkStart w:id="10" w:name="_Toc99055403"/>
       <w:r>
         <w:rPr>
           <w:sz w:val="26"/>
@@ -11857,15 +11852,7 @@
           <w:rFonts w:asciiTheme="majorHAnsi" w:hAnsiTheme="majorHAnsi" w:cstheme="majorHAnsi"/>
           <w:szCs w:val="22"/>
         </w:rPr>
-        <w:t xml:space="preserve">. Deviations to the trees occur from the fourth level node and onwards. The accuracy </w:t>
-      </w:r>
-      <w:r>
-        <w:rPr>
-          <w:rFonts w:asciiTheme="majorHAnsi" w:hAnsiTheme="majorHAnsi" w:cstheme="majorHAnsi"/>
-          <w:szCs w:val="22"/>
-        </w:rPr>
-        <w:lastRenderedPageBreak/>
-        <w:t>scores are comparable at 0.59</w:t>
+        <w:t>. Deviations to the trees occur from the fourth level node and onwards. The accuracy scores are comparable at 0.59</w:t>
       </w:r>
       <w:r>
         <w:rPr>
@@ -11904,7 +11891,25 @@
           <w:bCs/>
           <w:szCs w:val="22"/>
         </w:rPr>
-        <w:t>Figure 4. Decision tree, confusion matrix and statistics for the TF-IDF model</w:t>
+        <w:t xml:space="preserve">Figure </w:t>
+      </w:r>
+      <w:r>
+        <w:rPr>
+          <w:rFonts w:asciiTheme="majorHAnsi" w:hAnsiTheme="majorHAnsi" w:cstheme="majorHAnsi"/>
+          <w:b/>
+          <w:bCs/>
+          <w:szCs w:val="22"/>
+        </w:rPr>
+        <w:t>5</w:t>
+      </w:r>
+      <w:r>
+        <w:rPr>
+          <w:rFonts w:asciiTheme="majorHAnsi" w:hAnsiTheme="majorHAnsi" w:cstheme="majorHAnsi"/>
+          <w:b/>
+          <w:bCs/>
+          <w:szCs w:val="22"/>
+        </w:rPr>
+        <w:t>. Decision tree, confusion matrix and statistics for the TF-IDF model</w:t>
       </w:r>
     </w:p>
     <w:p>
@@ -11958,7 +11963,7 @@
                           </pic:cNvPicPr>
                         </pic:nvPicPr>
                         <pic:blipFill>
-                          <a:blip r:embed="rId18" cstate="print">
+                          <a:blip r:embed="rId19" cstate="print">
                             <a:extLst>
                               <a:ext uri="{28A0092B-C50C-407E-A947-70E740481C1C}">
                                 <a14:useLocalDpi xmlns:a14="http://schemas.microsoft.com/office/drawing/2010/main" val="0"/>
@@ -11992,7 +11997,7 @@
                           </pic:cNvPicPr>
                         </pic:nvPicPr>
                         <pic:blipFill>
-                          <a:blip r:embed="rId19"/>
+                          <a:blip r:embed="rId20"/>
                           <a:stretch>
                             <a:fillRect/>
                           </a:stretch>
@@ -12036,10 +12041,10 @@
                   <o:lock v:ext="edit" aspectratio="t"/>
                 </v:shapetype>
                 <v:shape id="Picture 13" o:spid="_x0000_s1027" type="#_x0000_t75" alt="Diagram, schematic&#10;&#10;Description automatically generated" style="position:absolute;width:30778;height:21983;visibility:visible;mso-wrap-style:square" o:gfxdata="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">
-                  <v:imagedata r:id="rId20" o:title="Diagram, schematic&#10;&#10;Description automatically generated"/>
+                  <v:imagedata r:id="rId21" o:title="Diagram, schematic&#10;&#10;Description automatically generated"/>
                 </v:shape>
                 <v:shape id="Picture 14" o:spid="_x0000_s1028" type="#_x0000_t75" alt="A screenshot of a computer&#10;&#10;Description automatically generated with low confidence" style="position:absolute;left:31759;width:24155;height:21990;visibility:visible;mso-wrap-style:square" o:gfxdata="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">
-                  <v:imagedata r:id="rId21" o:title="A screenshot of a computer&#10;&#10;Description automatically generated with low confidence"/>
+                  <v:imagedata r:id="rId22" o:title="A screenshot of a computer&#10;&#10;Description automatically generated with low confidence"/>
                 </v:shape>
                 <w10:wrap type="square"/>
               </v:group>
@@ -12143,7 +12148,25 @@
           <w:bCs/>
           <w:sz w:val="24"/>
         </w:rPr>
-        <w:t xml:space="preserve">Figure 5. Decision tree, confusion matrix and statistics for the </w:t>
+        <w:t xml:space="preserve">Figure </w:t>
+      </w:r>
+      <w:r>
+        <w:rPr>
+          <w:rFonts w:asciiTheme="majorHAnsi" w:hAnsiTheme="majorHAnsi" w:cstheme="majorHAnsi"/>
+          <w:b/>
+          <w:bCs/>
+          <w:sz w:val="24"/>
+        </w:rPr>
+        <w:t>6</w:t>
+      </w:r>
+      <w:r>
+        <w:rPr>
+          <w:rFonts w:asciiTheme="majorHAnsi" w:hAnsiTheme="majorHAnsi" w:cstheme="majorHAnsi"/>
+          <w:b/>
+          <w:bCs/>
+          <w:sz w:val="24"/>
+        </w:rPr>
+        <w:t xml:space="preserve">. Decision tree, confusion matrix and statistics for the </w:t>
       </w:r>
       <w:r>
         <w:rPr>
@@ -12179,6 +12202,7 @@
           <w:noProof/>
           <w:sz w:val="24"/>
         </w:rPr>
+        <w:lastRenderedPageBreak/>
         <mc:AlternateContent>
           <mc:Choice Requires="wpg">
             <w:drawing>
@@ -12207,7 +12231,7 @@
                           </pic:cNvPicPr>
                         </pic:nvPicPr>
                         <pic:blipFill>
-                          <a:blip r:embed="rId22" cstate="print">
+                          <a:blip r:embed="rId23" cstate="print">
                             <a:extLst>
                               <a:ext uri="{28A0092B-C50C-407E-A947-70E740481C1C}">
                                 <a14:useLocalDpi xmlns:a14="http://schemas.microsoft.com/office/drawing/2010/main" val="0"/>
@@ -12241,7 +12265,7 @@
                           </pic:cNvPicPr>
                         </pic:nvPicPr>
                         <pic:blipFill>
-                          <a:blip r:embed="rId23"/>
+                          <a:blip r:embed="rId24"/>
                           <a:stretch>
                             <a:fillRect/>
                           </a:stretch>
@@ -12266,10 +12290,10 @@
             <w:pict>
               <v:group w14:anchorId="2482A520" id="Group 8" o:spid="_x0000_s1026" style="width:431.45pt;height:173.15pt;mso-position-horizontal-relative:char;mso-position-vertical-relative:line" coordsize="54794,21990" o:gfxdata="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">
                 <v:shape id="Picture 16" o:spid="_x0000_s1027" type="#_x0000_t75" alt="Diagram&#10;&#10;Description automatically generated" style="position:absolute;width:30791;height:21990;visibility:visible;mso-wrap-style:square" o:gfxdata="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">
-                  <v:imagedata r:id="rId24" o:title="Diagram&#10;&#10;Description automatically generated"/>
+                  <v:imagedata r:id="rId25" o:title="Diagram&#10;&#10;Description automatically generated"/>
                 </v:shape>
                 <v:shape id="Picture 17" o:spid="_x0000_s1028" type="#_x0000_t75" alt="A picture containing text, receipt, screenshot&#10;&#10;Description automatically generated" style="position:absolute;left:30791;width:24003;height:21990;visibility:visible;mso-wrap-style:square" o:gfxdata="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">
-                  <v:imagedata r:id="rId25" o:title="A picture containing text, receipt, screenshot&#10;&#10;Description automatically generated"/>
+                  <v:imagedata r:id="rId26" o:title="A picture containing text, receipt, screenshot&#10;&#10;Description automatically generated"/>
                 </v:shape>
                 <w10:anchorlock/>
               </v:group>
@@ -12313,7 +12337,25 @@
           <w:bCs/>
           <w:szCs w:val="22"/>
         </w:rPr>
-        <w:t>Figure 6. Decision tree, confusion matrix and statistics for the unigram model</w:t>
+        <w:t xml:space="preserve">Figure </w:t>
+      </w:r>
+      <w:r>
+        <w:rPr>
+          <w:rFonts w:asciiTheme="majorHAnsi" w:hAnsiTheme="majorHAnsi" w:cstheme="majorHAnsi"/>
+          <w:b/>
+          <w:bCs/>
+          <w:szCs w:val="22"/>
+        </w:rPr>
+        <w:t>7</w:t>
+      </w:r>
+      <w:r>
+        <w:rPr>
+          <w:rFonts w:asciiTheme="majorHAnsi" w:hAnsiTheme="majorHAnsi" w:cstheme="majorHAnsi"/>
+          <w:b/>
+          <w:bCs/>
+          <w:szCs w:val="22"/>
+        </w:rPr>
+        <w:t>. Decision tree, confusion matrix and statistics for the unigram model</w:t>
       </w:r>
     </w:p>
     <w:p>
@@ -12330,7 +12372,6 @@
           <w:rFonts w:asciiTheme="majorHAnsi" w:hAnsiTheme="majorHAnsi" w:cstheme="majorHAnsi"/>
           <w:noProof/>
         </w:rPr>
-        <w:lastRenderedPageBreak/>
         <w:t xml:space="preserve"> </w:t>
       </w:r>
       <w:r>
@@ -12366,7 +12407,7 @@
                           </pic:cNvPicPr>
                         </pic:nvPicPr>
                         <pic:blipFill>
-                          <a:blip r:embed="rId26">
+                          <a:blip r:embed="rId27">
                             <a:extLst>
                               <a:ext uri="{28A0092B-C50C-407E-A947-70E740481C1C}">
                                 <a14:useLocalDpi xmlns:a14="http://schemas.microsoft.com/office/drawing/2010/main" val="0"/>
@@ -12400,7 +12441,7 @@
                           </pic:cNvPicPr>
                         </pic:nvPicPr>
                         <pic:blipFill>
-                          <a:blip r:embed="rId27"/>
+                          <a:blip r:embed="rId28"/>
                           <a:stretch>
                             <a:fillRect/>
                           </a:stretch>
@@ -12425,10 +12466,10 @@
             <w:pict>
               <v:group w14:anchorId="0A67B85C" id="Group 5" o:spid="_x0000_s1026" style="width:431.9pt;height:173.15pt;mso-position-horizontal-relative:char;mso-position-vertical-relative:line" coordsize="54851,21990" o:gfxdata="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">
                 <v:shape id="Picture 20" o:spid="_x0000_s1027" type="#_x0000_t75" alt="Diagram&#10;&#10;Description automatically generated" style="position:absolute;width:30791;height:21990;visibility:visible;mso-wrap-style:square" o:gfxdata="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">
-                  <v:imagedata r:id="rId28" o:title="Diagram&#10;&#10;Description automatically generated"/>
+                  <v:imagedata r:id="rId29" o:title="Diagram&#10;&#10;Description automatically generated"/>
                 </v:shape>
                 <v:shape id="Picture 21" o:spid="_x0000_s1028" type="#_x0000_t75" alt="A screenshot of a computer&#10;&#10;Description automatically generated with low confidence" style="position:absolute;left:30791;width:24060;height:21990;visibility:visible;mso-wrap-style:square" o:gfxdata="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">
-                  <v:imagedata r:id="rId29" o:title="A screenshot of a computer&#10;&#10;Description automatically generated with low confidence"/>
+                  <v:imagedata r:id="rId30" o:title="A screenshot of a computer&#10;&#10;Description automatically generated with low confidence"/>
                 </v:shape>
                 <w10:anchorlock/>
               </v:group>
@@ -12444,7 +12485,7 @@
           <w:sz w:val="26"/>
         </w:rPr>
       </w:pPr>
-      <w:bookmarkStart w:id="11" w:name="_Toc98971632"/>
+      <w:bookmarkStart w:id="11" w:name="_Toc99055404"/>
       <w:r>
         <w:rPr>
           <w:sz w:val="26"/>
@@ -13281,6 +13322,7 @@
                 <w:sz w:val="20"/>
                 <w:szCs w:val="20"/>
               </w:rPr>
+              <w:lastRenderedPageBreak/>
               <w:t>1</w:t>
             </w:r>
           </w:p>
@@ -15452,6 +15494,67 @@
           <w:szCs w:val="22"/>
         </w:rPr>
       </w:pPr>
+    </w:p>
+    <w:p>
+      <w:pPr>
+        <w:pStyle w:val="BodyText"/>
+        <w:spacing w:line="240" w:lineRule="auto"/>
+        <w:rPr>
+          <w:rFonts w:asciiTheme="majorHAnsi" w:hAnsiTheme="majorHAnsi" w:cstheme="majorHAnsi"/>
+          <w:szCs w:val="22"/>
+        </w:rPr>
+      </w:pPr>
+      <w:r>
+        <w:rPr>
+          <w:rFonts w:asciiTheme="majorHAnsi" w:hAnsiTheme="majorHAnsi" w:cstheme="majorHAnsi"/>
+          <w:szCs w:val="22"/>
+        </w:rPr>
+        <w:t xml:space="preserve">The accuracy scores were </w:t>
+      </w:r>
+      <w:r>
+        <w:rPr>
+          <w:rFonts w:asciiTheme="majorHAnsi" w:hAnsiTheme="majorHAnsi" w:cstheme="majorHAnsi"/>
+          <w:szCs w:val="22"/>
+        </w:rPr>
+        <w:t>compared using the Kruskal-</w:t>
+      </w:r>
+      <w:proofErr w:type="gramStart"/>
+      <w:r>
+        <w:rPr>
+          <w:rFonts w:asciiTheme="majorHAnsi" w:hAnsiTheme="majorHAnsi" w:cstheme="majorHAnsi"/>
+          <w:szCs w:val="22"/>
+        </w:rPr>
+        <w:t>Wallis</w:t>
+      </w:r>
+      <w:proofErr w:type="gramEnd"/>
+      <w:r>
+        <w:rPr>
+          <w:rFonts w:asciiTheme="majorHAnsi" w:hAnsiTheme="majorHAnsi" w:cstheme="majorHAnsi"/>
+          <w:szCs w:val="22"/>
+        </w:rPr>
+        <w:t xml:space="preserve"> test to see if there are any </w:t>
+      </w:r>
+      <w:r>
+        <w:rPr>
+          <w:rFonts w:asciiTheme="majorHAnsi" w:hAnsiTheme="majorHAnsi" w:cstheme="majorHAnsi"/>
+          <w:szCs w:val="22"/>
+        </w:rPr>
+        <w:t xml:space="preserve">significant </w:t>
+      </w:r>
+      <w:r>
+        <w:rPr>
+          <w:rFonts w:asciiTheme="majorHAnsi" w:hAnsiTheme="majorHAnsi" w:cstheme="majorHAnsi"/>
+          <w:szCs w:val="22"/>
+        </w:rPr>
+        <w:t>differences</w:t>
+      </w:r>
+      <w:r>
+        <w:rPr>
+          <w:rFonts w:asciiTheme="majorHAnsi" w:hAnsiTheme="majorHAnsi" w:cstheme="majorHAnsi"/>
+          <w:szCs w:val="22"/>
+        </w:rPr>
+        <w:t xml:space="preserve">. </w:t>
+      </w:r>
     </w:p>
     <w:p>
       <w:pPr>
@@ -20178,12 +20281,55 @@
     </w:p>
     <w:p>
       <w:pPr>
+        <w:pStyle w:val="BodyText"/>
+        <w:spacing w:line="240" w:lineRule="auto"/>
+        <w:rPr>
+          <w:rFonts w:asciiTheme="majorHAnsi" w:hAnsiTheme="majorHAnsi" w:cstheme="majorHAnsi"/>
+          <w:szCs w:val="22"/>
+        </w:rPr>
+      </w:pPr>
+      <w:r>
+        <w:rPr>
+          <w:rFonts w:asciiTheme="majorHAnsi" w:hAnsiTheme="majorHAnsi" w:cstheme="majorHAnsi"/>
+          <w:szCs w:val="22"/>
+        </w:rPr>
+        <w:t>The accuracy scores were compared using the Kruskal-</w:t>
+      </w:r>
+      <w:proofErr w:type="gramStart"/>
+      <w:r>
+        <w:rPr>
+          <w:rFonts w:asciiTheme="majorHAnsi" w:hAnsiTheme="majorHAnsi" w:cstheme="majorHAnsi"/>
+          <w:szCs w:val="22"/>
+        </w:rPr>
+        <w:t>Wallis</w:t>
+      </w:r>
+      <w:proofErr w:type="gramEnd"/>
+      <w:r>
+        <w:rPr>
+          <w:rFonts w:asciiTheme="majorHAnsi" w:hAnsiTheme="majorHAnsi" w:cstheme="majorHAnsi"/>
+          <w:szCs w:val="22"/>
+        </w:rPr>
+        <w:t xml:space="preserve"> test to see if there are any significant differences. </w:t>
+      </w:r>
+    </w:p>
+    <w:p>
+      <w:pPr>
+        <w:pStyle w:val="BodyText"/>
+        <w:spacing w:line="240" w:lineRule="auto"/>
+        <w:rPr>
+          <w:rFonts w:asciiTheme="majorHAnsi" w:hAnsiTheme="majorHAnsi" w:cstheme="majorHAnsi"/>
+          <w:szCs w:val="22"/>
+        </w:rPr>
+      </w:pPr>
+    </w:p>
+    <w:p>
+      <w:pPr>
         <w:pStyle w:val="Heading3"/>
         <w:rPr>
           <w:sz w:val="26"/>
         </w:rPr>
       </w:pPr>
-      <w:bookmarkStart w:id="12" w:name="_Toc98971633"/>
+      <w:bookmarkStart w:id="12" w:name="_Toc99055405"/>
       <w:r>
         <w:rPr>
           <w:sz w:val="26"/>
@@ -20212,6 +20358,7 @@
         <w:rPr>
           <w:szCs w:val="22"/>
         </w:rPr>
+        <w:lastRenderedPageBreak/>
         <w:tab/>
       </w:r>
       <w:r>
@@ -23697,23 +23844,33 @@
         <w:t xml:space="preserve">Bigram </w:t>
       </w:r>
     </w:p>
-    <w:p/>
     <w:p>
       <w:pPr>
-        <w:pStyle w:val="Heading3"/>
-        <w:rPr>
-          <w:sz w:val="26"/>
-        </w:rPr>
+        <w:ind w:firstLine="720"/>
       </w:pPr>
-      <w:bookmarkStart w:id="13" w:name="_Toc98971634"/>
-      <w:r>
-        <w:rPr>
-          <w:sz w:val="26"/>
-        </w:rPr>
-        <w:lastRenderedPageBreak/>
-        <w:t>Parametric Testing</w:t>
-      </w:r>
-      <w:bookmarkEnd w:id="13"/>
+    </w:p>
+    <w:p>
+      <w:pPr>
+        <w:ind w:firstLine="720"/>
+      </w:pPr>
+      <w:r>
+        <w:t xml:space="preserve">Unlike unigrams where words are split into individual words, bigrams </w:t>
+      </w:r>
+      <w:r>
+        <w:t xml:space="preserve">identify and </w:t>
+      </w:r>
+      <w:r>
+        <w:t xml:space="preserve">consider pairs of words that </w:t>
+      </w:r>
+      <w:r>
+        <w:t xml:space="preserve">result in splits with different meanings. As an example, “New York” as a unigram will be the words “new” and “York” </w:t>
+      </w:r>
+      <w:r>
+        <w:t xml:space="preserve">which are different meaning from the intended term which is the state in the United States. </w:t>
+      </w:r>
+      <w:r>
+        <w:t xml:space="preserve"> </w:t>
+      </w:r>
     </w:p>
     <w:p>
       <w:pPr>
@@ -23723,14 +23880,15 @@
           <w:rFonts w:asciiTheme="majorHAnsi" w:hAnsiTheme="majorHAnsi" w:cstheme="majorHAnsi"/>
         </w:rPr>
       </w:pPr>
-      <w:bookmarkStart w:id="14" w:name="_Toc98971635"/>
-      <w:r>
-        <w:rPr>
-          <w:rFonts w:asciiTheme="majorHAnsi" w:hAnsiTheme="majorHAnsi" w:cstheme="majorHAnsi"/>
-        </w:rPr>
+      <w:bookmarkStart w:id="13" w:name="_Toc99055406"/>
+      <w:r>
+        <w:rPr>
+          <w:rFonts w:asciiTheme="majorHAnsi" w:hAnsiTheme="majorHAnsi" w:cstheme="majorHAnsi"/>
+        </w:rPr>
+        <w:lastRenderedPageBreak/>
         <w:t>Conclusion and Future Work</w:t>
       </w:r>
-      <w:bookmarkEnd w:id="14"/>
+      <w:bookmarkEnd w:id="13"/>
     </w:p>
     <w:p>
       <w:pPr>
@@ -23807,14 +23965,14 @@
           <w:rFonts w:asciiTheme="majorHAnsi" w:hAnsiTheme="majorHAnsi" w:cstheme="majorHAnsi"/>
         </w:rPr>
       </w:pPr>
-      <w:bookmarkStart w:id="15" w:name="_Toc98971636"/>
+      <w:bookmarkStart w:id="14" w:name="_Toc99055407"/>
       <w:r>
         <w:rPr>
           <w:rFonts w:asciiTheme="majorHAnsi" w:hAnsiTheme="majorHAnsi" w:cstheme="majorHAnsi"/>
         </w:rPr>
         <w:t>References</w:t>
       </w:r>
-      <w:bookmarkEnd w:id="15"/>
+      <w:bookmarkEnd w:id="14"/>
     </w:p>
     <w:p>
       <w:pPr>
@@ -24406,7 +24564,6 @@
           <w:szCs w:val="22"/>
           <w:lang w:val="en-US"/>
         </w:rPr>
-        <w:lastRenderedPageBreak/>
         <w:t xml:space="preserve">Taboada, M., Brooke, J., </w:t>
       </w:r>
       <w:proofErr w:type="spellStart"/>
@@ -24518,6 +24675,7 @@
           <w:szCs w:val="22"/>
           <w:lang w:eastAsia="en-CA"/>
         </w:rPr>
+        <w:lastRenderedPageBreak/>
         <w:t xml:space="preserve">Twitter (2021) </w:t>
       </w:r>
       <w:r>
@@ -24689,7 +24847,7 @@
       </w:r>
     </w:p>
     <w:sectPr>
-      <w:footerReference w:type="default" r:id="rId30"/>
+      <w:footerReference w:type="default" r:id="rId31"/>
       <w:pgSz w:w="12240" w:h="15840"/>
       <w:pgMar w:top="1418" w:right="1440" w:bottom="1560" w:left="1440" w:header="709" w:footer="841" w:gutter="0"/>
       <w:pgNumType w:start="3" w:chapStyle="1"/>
@@ -26026,7 +26184,6 @@
   <w:style w:type="character" w:default="1" w:styleId="DefaultParagraphFont">
     <w:name w:val="Default Paragraph Font"/>
     <w:uiPriority w:val="1"/>
-    <w:semiHidden/>
     <w:unhideWhenUsed/>
   </w:style>
   <w:style w:type="table" w:default="1" w:styleId="TableNormal">

--- a/CIND 820 Big Data Analytics Project - Jossa Soto.docx
+++ b/CIND 820 Big Data Analytics Project - Jossa Soto.docx
@@ -160,21 +160,7 @@
               <w:rFonts w:asciiTheme="majorHAnsi" w:hAnsiTheme="majorHAnsi" w:cstheme="majorHAnsi"/>
               <w:lang w:val="es-ES"/>
             </w:rPr>
-            <w:t>March</w:t>
-          </w:r>
-          <w:r>
-            <w:rPr>
-              <w:rFonts w:asciiTheme="majorHAnsi" w:hAnsiTheme="majorHAnsi" w:cstheme="majorHAnsi"/>
-              <w:lang w:val="es-ES"/>
-            </w:rPr>
-            <w:t xml:space="preserve"> </w:t>
-          </w:r>
-          <w:r>
-            <w:rPr>
-              <w:rFonts w:asciiTheme="majorHAnsi" w:hAnsiTheme="majorHAnsi" w:cstheme="majorHAnsi"/>
-              <w:lang w:val="es-ES"/>
-            </w:rPr>
-            <w:t>28</w:t>
+            <w:t>April 4</w:t>
           </w:r>
           <w:r>
             <w:rPr>
@@ -278,7 +264,7 @@
             </w:rPr>
             <w:fldChar w:fldCharType="separate"/>
           </w:r>
-          <w:hyperlink w:anchor="_Toc99316386" w:history="1">
+          <w:hyperlink w:anchor="_Toc99573314" w:history="1">
             <w:r>
               <w:rPr>
                 <w:rStyle w:val="Hyperlink"/>
@@ -306,7 +292,7 @@
                 <w:noProof/>
                 <w:webHidden/>
               </w:rPr>
-              <w:instrText xml:space="preserve"> PAGEREF _Toc99316386 \h </w:instrText>
+              <w:instrText xml:space="preserve"> PAGEREF _Toc99573314 \h </w:instrText>
             </w:r>
             <w:r>
               <w:rPr>
@@ -350,11 +336,10 @@
               <w:lang w:val="en-US"/>
             </w:rPr>
           </w:pPr>
-          <w:hyperlink w:anchor="_Toc99316387" w:history="1">
+          <w:hyperlink w:anchor="_Toc99573315" w:history="1">
             <w:r>
               <w:rPr>
                 <w:rStyle w:val="Hyperlink"/>
-                <w:rFonts w:asciiTheme="majorHAnsi" w:hAnsiTheme="majorHAnsi" w:cstheme="majorHAnsi"/>
                 <w:noProof/>
               </w:rPr>
               <w:t>Literature Review</w:t>
@@ -378,7 +363,7 @@
                 <w:noProof/>
                 <w:webHidden/>
               </w:rPr>
-              <w:instrText xml:space="preserve"> PAGEREF _Toc99316387 \h </w:instrText>
+              <w:instrText xml:space="preserve"> PAGEREF _Toc99573315 \h </w:instrText>
             </w:r>
             <w:r>
               <w:rPr>
@@ -422,7 +407,7 @@
               <w:lang w:val="en-US"/>
             </w:rPr>
           </w:pPr>
-          <w:hyperlink w:anchor="_Toc99316388" w:history="1">
+          <w:hyperlink w:anchor="_Toc99573316" w:history="1">
             <w:r>
               <w:rPr>
                 <w:rStyle w:val="Hyperlink"/>
@@ -450,7 +435,7 @@
                 <w:noProof/>
                 <w:webHidden/>
               </w:rPr>
-              <w:instrText xml:space="preserve"> PAGEREF _Toc99316388 \h </w:instrText>
+              <w:instrText xml:space="preserve"> PAGEREF _Toc99573316 \h </w:instrText>
             </w:r>
             <w:r>
               <w:rPr>
@@ -470,7 +455,7 @@
                 <w:noProof/>
                 <w:webHidden/>
               </w:rPr>
-              <w:t>7</w:t>
+              <w:t>9</w:t>
             </w:r>
             <w:r>
               <w:rPr>
@@ -494,7 +479,7 @@
               <w:lang w:val="en-US"/>
             </w:rPr>
           </w:pPr>
-          <w:hyperlink w:anchor="_Toc99316389" w:history="1">
+          <w:hyperlink w:anchor="_Toc99573317" w:history="1">
             <w:r>
               <w:rPr>
                 <w:rStyle w:val="Hyperlink"/>
@@ -522,7 +507,7 @@
                 <w:noProof/>
                 <w:webHidden/>
               </w:rPr>
-              <w:instrText xml:space="preserve"> PAGEREF _Toc99316389 \h </w:instrText>
+              <w:instrText xml:space="preserve"> PAGEREF _Toc99573317 \h </w:instrText>
             </w:r>
             <w:r>
               <w:rPr>
@@ -542,7 +527,7 @@
                 <w:noProof/>
                 <w:webHidden/>
               </w:rPr>
-              <w:t>11</w:t>
+              <w:t>14</w:t>
             </w:r>
             <w:r>
               <w:rPr>
@@ -568,7 +553,7 @@
               <w:lang w:val="en-US"/>
             </w:rPr>
           </w:pPr>
-          <w:hyperlink w:anchor="_Toc99316390" w:history="1">
+          <w:hyperlink w:anchor="_Toc99573318" w:history="1">
             <w:r>
               <w:rPr>
                 <w:rStyle w:val="Hyperlink"/>
@@ -596,7 +581,7 @@
                 <w:noProof/>
                 <w:webHidden/>
               </w:rPr>
-              <w:instrText xml:space="preserve"> PAGEREF _Toc99316390 \h </w:instrText>
+              <w:instrText xml:space="preserve"> PAGEREF _Toc99573318 \h </w:instrText>
             </w:r>
             <w:r>
               <w:rPr>
@@ -616,7 +601,7 @@
                 <w:noProof/>
                 <w:webHidden/>
               </w:rPr>
-              <w:t>11</w:t>
+              <w:t>14</w:t>
             </w:r>
             <w:r>
               <w:rPr>
@@ -640,7 +625,7 @@
               <w:lang w:val="en-US"/>
             </w:rPr>
           </w:pPr>
-          <w:hyperlink w:anchor="_Toc99316391" w:history="1">
+          <w:hyperlink w:anchor="_Toc99573319" w:history="1">
             <w:r>
               <w:rPr>
                 <w:rStyle w:val="Hyperlink"/>
@@ -668,7 +653,7 @@
                 <w:noProof/>
                 <w:webHidden/>
               </w:rPr>
-              <w:instrText xml:space="preserve"> PAGEREF _Toc99316391 \h </w:instrText>
+              <w:instrText xml:space="preserve"> PAGEREF _Toc99573319 \h </w:instrText>
             </w:r>
             <w:r>
               <w:rPr>
@@ -688,7 +673,7 @@
                 <w:noProof/>
                 <w:webHidden/>
               </w:rPr>
-              <w:t>11</w:t>
+              <w:t>14</w:t>
             </w:r>
             <w:r>
               <w:rPr>
@@ -712,7 +697,7 @@
               <w:lang w:val="en-US"/>
             </w:rPr>
           </w:pPr>
-          <w:hyperlink w:anchor="_Toc99316392" w:history="1">
+          <w:hyperlink w:anchor="_Toc99573320" w:history="1">
             <w:r>
               <w:rPr>
                 <w:rStyle w:val="Hyperlink"/>
@@ -740,7 +725,7 @@
                 <w:noProof/>
                 <w:webHidden/>
               </w:rPr>
-              <w:instrText xml:space="preserve"> PAGEREF _Toc99316392 \h </w:instrText>
+              <w:instrText xml:space="preserve"> PAGEREF _Toc99573320 \h </w:instrText>
             </w:r>
             <w:r>
               <w:rPr>
@@ -760,7 +745,7 @@
                 <w:noProof/>
                 <w:webHidden/>
               </w:rPr>
-              <w:t>11</w:t>
+              <w:t>14</w:t>
             </w:r>
             <w:r>
               <w:rPr>
@@ -786,7 +771,7 @@
               <w:lang w:val="en-US"/>
             </w:rPr>
           </w:pPr>
-          <w:hyperlink w:anchor="_Toc99316393" w:history="1">
+          <w:hyperlink w:anchor="_Toc99573321" w:history="1">
             <w:r>
               <w:rPr>
                 <w:rStyle w:val="Hyperlink"/>
@@ -814,7 +799,7 @@
                 <w:noProof/>
                 <w:webHidden/>
               </w:rPr>
-              <w:instrText xml:space="preserve"> PAGEREF _Toc99316393 \h </w:instrText>
+              <w:instrText xml:space="preserve"> PAGEREF _Toc99573321 \h </w:instrText>
             </w:r>
             <w:r>
               <w:rPr>
@@ -834,7 +819,7 @@
                 <w:noProof/>
                 <w:webHidden/>
               </w:rPr>
-              <w:t>13</w:t>
+              <w:t>16</w:t>
             </w:r>
             <w:r>
               <w:rPr>
@@ -858,7 +843,7 @@
               <w:lang w:val="en-US"/>
             </w:rPr>
           </w:pPr>
-          <w:hyperlink w:anchor="_Toc99316394" w:history="1">
+          <w:hyperlink w:anchor="_Toc99573322" w:history="1">
             <w:r>
               <w:rPr>
                 <w:rStyle w:val="Hyperlink"/>
@@ -886,7 +871,7 @@
                 <w:noProof/>
                 <w:webHidden/>
               </w:rPr>
-              <w:instrText xml:space="preserve"> PAGEREF _Toc99316394 \h </w:instrText>
+              <w:instrText xml:space="preserve"> PAGEREF _Toc99573322 \h </w:instrText>
             </w:r>
             <w:r>
               <w:rPr>
@@ -906,7 +891,7 @@
                 <w:noProof/>
                 <w:webHidden/>
               </w:rPr>
-              <w:t>15</w:t>
+              <w:t>19</w:t>
             </w:r>
             <w:r>
               <w:rPr>
@@ -930,7 +915,7 @@
               <w:lang w:val="en-US"/>
             </w:rPr>
           </w:pPr>
-          <w:hyperlink w:anchor="_Toc99316395" w:history="1">
+          <w:hyperlink w:anchor="_Toc99573323" w:history="1">
             <w:r>
               <w:rPr>
                 <w:rStyle w:val="Hyperlink"/>
@@ -957,7 +942,7 @@
                 <w:noProof/>
                 <w:webHidden/>
               </w:rPr>
-              <w:instrText xml:space="preserve"> PAGEREF _Toc99316395 \h </w:instrText>
+              <w:instrText xml:space="preserve"> PAGEREF _Toc99573323 \h </w:instrText>
             </w:r>
             <w:r>
               <w:rPr>
@@ -977,7 +962,7 @@
                 <w:noProof/>
                 <w:webHidden/>
               </w:rPr>
-              <w:t>15</w:t>
+              <w:t>19</w:t>
             </w:r>
             <w:r>
               <w:rPr>
@@ -1001,7 +986,7 @@
               <w:lang w:val="en-US"/>
             </w:rPr>
           </w:pPr>
-          <w:hyperlink w:anchor="_Toc99316396" w:history="1">
+          <w:hyperlink w:anchor="_Toc99573324" w:history="1">
             <w:r>
               <w:rPr>
                 <w:rStyle w:val="Hyperlink"/>
@@ -1028,7 +1013,7 @@
                 <w:noProof/>
                 <w:webHidden/>
               </w:rPr>
-              <w:instrText xml:space="preserve"> PAGEREF _Toc99316396 \h </w:instrText>
+              <w:instrText xml:space="preserve"> PAGEREF _Toc99573324 \h </w:instrText>
             </w:r>
             <w:r>
               <w:rPr>
@@ -1048,7 +1033,7 @@
                 <w:noProof/>
                 <w:webHidden/>
               </w:rPr>
-              <w:t>16</w:t>
+              <w:t>21</w:t>
             </w:r>
             <w:r>
               <w:rPr>
@@ -1072,13 +1057,13 @@
               <w:lang w:val="en-US"/>
             </w:rPr>
           </w:pPr>
-          <w:hyperlink w:anchor="_Toc99316397" w:history="1">
+          <w:hyperlink w:anchor="_Toc99573325" w:history="1">
             <w:r>
               <w:rPr>
                 <w:rStyle w:val="Hyperlink"/>
                 <w:noProof/>
               </w:rPr>
-              <w:t>Other metrics</w:t>
+              <w:t>Additional tests</w:t>
             </w:r>
             <w:r>
               <w:rPr>
@@ -1099,7 +1084,7 @@
                 <w:noProof/>
                 <w:webHidden/>
               </w:rPr>
-              <w:instrText xml:space="preserve"> PAGEREF _Toc99316397 \h </w:instrText>
+              <w:instrText xml:space="preserve"> PAGEREF _Toc99573325 \h </w:instrText>
             </w:r>
             <w:r>
               <w:rPr>
@@ -1119,78 +1104,7 @@
                 <w:noProof/>
                 <w:webHidden/>
               </w:rPr>
-              <w:t>19</w:t>
-            </w:r>
-            <w:r>
-              <w:rPr>
-                <w:noProof/>
-                <w:webHidden/>
-              </w:rPr>
-              <w:fldChar w:fldCharType="end"/>
-            </w:r>
-          </w:hyperlink>
-        </w:p>
-        <w:p>
-          <w:pPr>
-            <w:pStyle w:val="TOC3"/>
-            <w:tabs>
-              <w:tab w:val="right" w:leader="dot" w:pos="9350"/>
-            </w:tabs>
-            <w:rPr>
-              <w:rFonts w:asciiTheme="minorHAnsi" w:hAnsiTheme="minorHAnsi"/>
-              <w:noProof/>
-              <w:szCs w:val="22"/>
-              <w:lang w:val="en-US"/>
-            </w:rPr>
-          </w:pPr>
-          <w:hyperlink w:anchor="_Toc99316398" w:history="1">
-            <w:r>
-              <w:rPr>
-                <w:rStyle w:val="Hyperlink"/>
-                <w:noProof/>
-              </w:rPr>
-              <w:t>Additional tests</w:t>
-            </w:r>
-            <w:r>
-              <w:rPr>
-                <w:noProof/>
-                <w:webHidden/>
-              </w:rPr>
-              <w:tab/>
-            </w:r>
-            <w:r>
-              <w:rPr>
-                <w:noProof/>
-                <w:webHidden/>
-              </w:rPr>
-              <w:fldChar w:fldCharType="begin"/>
-            </w:r>
-            <w:r>
-              <w:rPr>
-                <w:noProof/>
-                <w:webHidden/>
-              </w:rPr>
-              <w:instrText xml:space="preserve"> PAGEREF _Toc99316398 \h </w:instrText>
-            </w:r>
-            <w:r>
-              <w:rPr>
-                <w:noProof/>
-                <w:webHidden/>
-              </w:rPr>
-            </w:r>
-            <w:r>
-              <w:rPr>
-                <w:noProof/>
-                <w:webHidden/>
-              </w:rPr>
-              <w:fldChar w:fldCharType="separate"/>
-            </w:r>
-            <w:r>
-              <w:rPr>
-                <w:noProof/>
-                <w:webHidden/>
-              </w:rPr>
-              <w:t>20</w:t>
+              <w:t>26</w:t>
             </w:r>
             <w:r>
               <w:rPr>
@@ -1214,7 +1128,7 @@
               <w:lang w:val="en-US"/>
             </w:rPr>
           </w:pPr>
-          <w:hyperlink w:anchor="_Toc99316399" w:history="1">
+          <w:hyperlink w:anchor="_Toc99573326" w:history="1">
             <w:r>
               <w:rPr>
                 <w:rStyle w:val="Hyperlink"/>
@@ -1242,7 +1156,7 @@
                 <w:noProof/>
                 <w:webHidden/>
               </w:rPr>
-              <w:instrText xml:space="preserve"> PAGEREF _Toc99316399 \h </w:instrText>
+              <w:instrText xml:space="preserve"> PAGEREF _Toc99573326 \h </w:instrText>
             </w:r>
             <w:r>
               <w:rPr>
@@ -1262,7 +1176,7 @@
                 <w:noProof/>
                 <w:webHidden/>
               </w:rPr>
-              <w:t>22</w:t>
+              <w:t>28</w:t>
             </w:r>
             <w:r>
               <w:rPr>
@@ -1286,7 +1200,7 @@
               <w:lang w:val="en-US"/>
             </w:rPr>
           </w:pPr>
-          <w:hyperlink w:anchor="_Toc99316400" w:history="1">
+          <w:hyperlink w:anchor="_Toc99573327" w:history="1">
             <w:r>
               <w:rPr>
                 <w:rStyle w:val="Hyperlink"/>
@@ -1314,7 +1228,7 @@
                 <w:noProof/>
                 <w:webHidden/>
               </w:rPr>
-              <w:instrText xml:space="preserve"> PAGEREF _Toc99316400 \h </w:instrText>
+              <w:instrText xml:space="preserve"> PAGEREF _Toc99573327 \h </w:instrText>
             </w:r>
             <w:r>
               <w:rPr>
@@ -1334,7 +1248,7 @@
                 <w:noProof/>
                 <w:webHidden/>
               </w:rPr>
-              <w:t>23</w:t>
+              <w:t>29</w:t>
             </w:r>
             <w:r>
               <w:rPr>
@@ -1389,7 +1303,7 @@
           <w:rFonts w:asciiTheme="majorHAnsi" w:hAnsiTheme="majorHAnsi" w:cstheme="majorHAnsi"/>
         </w:rPr>
       </w:pPr>
-      <w:bookmarkStart w:id="1" w:name="_Toc99316386"/>
+      <w:bookmarkStart w:id="1" w:name="_Toc99573314"/>
       <w:r>
         <w:rPr>
           <w:rFonts w:asciiTheme="majorHAnsi" w:hAnsiTheme="majorHAnsi" w:cstheme="majorHAnsi"/>
@@ -1402,7 +1316,7 @@
     <w:p>
       <w:pPr>
         <w:pStyle w:val="NormalWeb"/>
-        <w:spacing w:before="0" w:beforeAutospacing="0" w:after="240" w:afterAutospacing="0" w:line="240" w:lineRule="auto"/>
+        <w:spacing w:before="0" w:beforeAutospacing="0" w:after="240" w:afterAutospacing="0" w:line="360" w:lineRule="auto"/>
         <w:ind w:firstLine="720"/>
         <w:rPr>
           <w:rFonts w:asciiTheme="majorHAnsi" w:hAnsiTheme="majorHAnsi" w:cstheme="majorHAnsi"/>
@@ -1421,7 +1335,7 @@
     <w:p>
       <w:pPr>
         <w:pStyle w:val="NormalWeb"/>
-        <w:spacing w:before="240" w:beforeAutospacing="0" w:after="240" w:afterAutospacing="0" w:line="240" w:lineRule="auto"/>
+        <w:spacing w:before="240" w:beforeAutospacing="0" w:after="240" w:afterAutospacing="0" w:line="360" w:lineRule="auto"/>
         <w:ind w:firstLine="720"/>
         <w:rPr>
           <w:rFonts w:asciiTheme="majorHAnsi" w:hAnsiTheme="majorHAnsi" w:cstheme="majorHAnsi"/>
@@ -1579,7 +1493,7 @@
     <w:p>
       <w:pPr>
         <w:pStyle w:val="NormalWeb"/>
-        <w:spacing w:before="240" w:beforeAutospacing="0" w:after="240" w:afterAutospacing="0" w:line="240" w:lineRule="auto"/>
+        <w:spacing w:before="240" w:beforeAutospacing="0" w:after="240" w:afterAutospacing="0" w:line="360" w:lineRule="auto"/>
         <w:ind w:firstLine="720"/>
         <w:rPr>
           <w:rFonts w:asciiTheme="majorHAnsi" w:hAnsiTheme="majorHAnsi" w:cstheme="majorHAnsi"/>
@@ -1670,7 +1584,7 @@
     <w:p>
       <w:pPr>
         <w:pStyle w:val="NormalWeb"/>
-        <w:spacing w:before="240" w:beforeAutospacing="0" w:after="240" w:afterAutospacing="0" w:line="240" w:lineRule="auto"/>
+        <w:spacing w:before="240" w:beforeAutospacing="0" w:after="240" w:afterAutospacing="0" w:line="360" w:lineRule="auto"/>
         <w:ind w:firstLine="720"/>
         <w:rPr>
           <w:rFonts w:asciiTheme="majorHAnsi" w:hAnsiTheme="majorHAnsi" w:cstheme="majorHAnsi"/>
@@ -1728,7 +1642,7 @@
     <w:p>
       <w:pPr>
         <w:pStyle w:val="NormalWeb"/>
-        <w:spacing w:before="0" w:beforeAutospacing="0" w:after="0" w:afterAutospacing="0" w:line="240" w:lineRule="auto"/>
+        <w:spacing w:before="0" w:beforeAutospacing="0" w:after="0" w:afterAutospacing="0" w:line="360" w:lineRule="auto"/>
         <w:ind w:firstLine="720"/>
         <w:rPr>
           <w:rFonts w:asciiTheme="majorHAnsi" w:hAnsiTheme="majorHAnsi" w:cstheme="majorHAnsi"/>
@@ -1743,6 +1657,7 @@
           <w:szCs w:val="22"/>
           <w:shd w:val="clear" w:color="auto" w:fill="FFFFFF"/>
         </w:rPr>
+        <w:lastRenderedPageBreak/>
         <w:t>Review, visualization, and modeling of data will be performed using R.</w:t>
       </w:r>
       <w:r>
@@ -1789,7 +1704,7 @@
     <w:p>
       <w:pPr>
         <w:pStyle w:val="NormalWeb"/>
-        <w:spacing w:before="0" w:beforeAutospacing="0" w:after="0" w:afterAutospacing="0" w:line="240" w:lineRule="auto"/>
+        <w:spacing w:before="0" w:beforeAutospacing="0" w:after="0" w:afterAutospacing="0" w:line="360" w:lineRule="auto"/>
         <w:ind w:firstLine="720"/>
         <w:rPr>
           <w:rFonts w:asciiTheme="majorHAnsi" w:hAnsiTheme="majorHAnsi" w:cstheme="majorHAnsi"/>
@@ -1801,7 +1716,7 @@
     <w:p>
       <w:pPr>
         <w:pStyle w:val="NormalWeb"/>
-        <w:spacing w:before="0" w:beforeAutospacing="0" w:after="0" w:afterAutospacing="0" w:line="240" w:lineRule="auto"/>
+        <w:spacing w:before="0" w:beforeAutospacing="0" w:after="0" w:afterAutospacing="0" w:line="360" w:lineRule="auto"/>
         <w:rPr>
           <w:rFonts w:asciiTheme="majorHAnsi" w:hAnsiTheme="majorHAnsi" w:cstheme="majorHAnsi"/>
           <w:color w:val="000000"/>
@@ -1839,47 +1754,38 @@
           <w:szCs w:val="22"/>
         </w:rPr>
         <w:t>https://github.com/mengziii/Big-Data-Final-JS</w:t>
-      </w:r>
-    </w:p>
-    <w:p>
-      <w:pPr>
-        <w:spacing w:after="0" w:line="240" w:lineRule="auto"/>
-        <w:rPr>
-          <w:rFonts w:asciiTheme="majorHAnsi" w:hAnsiTheme="majorHAnsi" w:cstheme="majorHAnsi"/>
-          <w:color w:val="000000"/>
-          <w:sz w:val="24"/>
-        </w:rPr>
-      </w:pPr>
-      <w:r>
-        <w:rPr>
-          <w:rFonts w:asciiTheme="majorHAnsi" w:hAnsiTheme="majorHAnsi" w:cstheme="majorHAnsi"/>
-          <w:color w:val="000000"/>
-          <w:sz w:val="24"/>
-        </w:rPr>
-        <w:br w:type="page"/>
       </w:r>
     </w:p>
     <w:p>
       <w:pPr>
         <w:pStyle w:val="Heading1"/>
-        <w:spacing w:line="240" w:lineRule="auto"/>
-        <w:rPr>
-          <w:rFonts w:asciiTheme="majorHAnsi" w:hAnsiTheme="majorHAnsi" w:cstheme="majorHAnsi"/>
+        <w:rPr>
+          <w:color w:val="000000"/>
+          <w:sz w:val="24"/>
         </w:rPr>
       </w:pPr>
-      <w:bookmarkStart w:id="2" w:name="_Toc99316387"/>
-      <w:r>
-        <w:rPr>
-          <w:rFonts w:asciiTheme="majorHAnsi" w:hAnsiTheme="majorHAnsi" w:cstheme="majorHAnsi"/>
-        </w:rPr>
-        <w:lastRenderedPageBreak/>
+      <w:bookmarkStart w:id="2" w:name="_Toc99573315"/>
+      <w:r>
         <w:t>Literature Review</w:t>
       </w:r>
       <w:bookmarkEnd w:id="2"/>
     </w:p>
     <w:p>
       <w:pPr>
-        <w:spacing w:after="0" w:line="240" w:lineRule="auto"/>
+        <w:spacing w:after="0" w:line="360" w:lineRule="auto"/>
+        <w:ind w:firstLine="720"/>
+        <w:rPr>
+          <w:rFonts w:asciiTheme="majorHAnsi" w:eastAsia="Times New Roman" w:hAnsiTheme="majorHAnsi" w:cstheme="majorHAnsi"/>
+          <w:color w:val="000000"/>
+          <w:szCs w:val="22"/>
+          <w:shd w:val="clear" w:color="auto" w:fill="FFFFFF"/>
+          <w:lang w:val="en-US"/>
+        </w:rPr>
+      </w:pPr>
+    </w:p>
+    <w:p>
+      <w:pPr>
+        <w:spacing w:after="0" w:line="360" w:lineRule="auto"/>
         <w:ind w:firstLine="720"/>
         <w:rPr>
           <w:rFonts w:asciiTheme="majorHAnsi" w:eastAsia="Times New Roman" w:hAnsiTheme="majorHAnsi" w:cstheme="majorHAnsi"/>
@@ -1944,7 +1850,7 @@
     </w:p>
     <w:p>
       <w:pPr>
-        <w:spacing w:before="240" w:after="0" w:line="240" w:lineRule="auto"/>
+        <w:spacing w:before="240" w:after="0" w:line="360" w:lineRule="auto"/>
         <w:ind w:firstLine="720"/>
         <w:rPr>
           <w:rFonts w:asciiTheme="majorHAnsi" w:eastAsia="Times New Roman" w:hAnsiTheme="majorHAnsi" w:cstheme="majorHAnsi"/>
@@ -2054,7 +1960,7 @@
     </w:p>
     <w:p>
       <w:pPr>
-        <w:spacing w:before="240" w:after="0" w:line="240" w:lineRule="auto"/>
+        <w:spacing w:before="240" w:after="0" w:line="360" w:lineRule="auto"/>
         <w:ind w:firstLine="720"/>
         <w:rPr>
           <w:rFonts w:asciiTheme="majorHAnsi" w:eastAsia="Times New Roman" w:hAnsiTheme="majorHAnsi" w:cstheme="majorHAnsi"/>
@@ -2152,7 +2058,18 @@
           <w:shd w:val="clear" w:color="auto" w:fill="FFFFFF"/>
           <w:lang w:val="en-US"/>
         </w:rPr>
-        <w:t xml:space="preserve">. Tweets frequently are composed of various characters and can include punctuation, emoticon, and HTML tags in addition to standard alphanumeric characters. For this study, URLs and punctuations were removed, and negations and emoticons were converted to text. Additionally, the tweets underwent </w:t>
+        <w:t xml:space="preserve">. Tweets frequently are composed of various characters and can include punctuation, emoticon, and HTML tags in addition to standard alphanumeric characters. For this study, URLs and punctuations were removed, and negations and emoticons were converted to </w:t>
+      </w:r>
+      <w:r>
+        <w:rPr>
+          <w:rFonts w:asciiTheme="majorHAnsi" w:eastAsia="Times New Roman" w:hAnsiTheme="majorHAnsi" w:cstheme="majorHAnsi"/>
+          <w:color w:val="000000"/>
+          <w:szCs w:val="22"/>
+          <w:shd w:val="clear" w:color="auto" w:fill="FFFFFF"/>
+          <w:lang w:val="en-US"/>
+        </w:rPr>
+        <w:lastRenderedPageBreak/>
+        <w:t xml:space="preserve">text. Additionally, the tweets underwent </w:t>
       </w:r>
       <w:r>
         <w:rPr>
@@ -2305,7 +2222,7 @@
     </w:p>
     <w:p>
       <w:pPr>
-        <w:spacing w:before="240" w:after="0" w:line="240" w:lineRule="auto"/>
+        <w:spacing w:before="240" w:after="0" w:line="360" w:lineRule="auto"/>
         <w:ind w:firstLine="720"/>
         <w:rPr>
           <w:rFonts w:asciiTheme="majorHAnsi" w:eastAsia="Times New Roman" w:hAnsiTheme="majorHAnsi" w:cstheme="majorHAnsi"/>
@@ -2498,7 +2415,7 @@
     </w:p>
     <w:p>
       <w:pPr>
-        <w:spacing w:before="240" w:after="0" w:line="240" w:lineRule="auto"/>
+        <w:spacing w:before="240" w:after="0" w:line="360" w:lineRule="auto"/>
         <w:ind w:firstLine="720"/>
         <w:rPr>
           <w:rFonts w:asciiTheme="majorHAnsi" w:eastAsia="Times New Roman" w:hAnsiTheme="majorHAnsi" w:cstheme="majorHAnsi"/>
@@ -2576,18 +2493,7 @@
           <w:shd w:val="clear" w:color="auto" w:fill="FFFFFF"/>
           <w:lang w:val="en-US"/>
         </w:rPr>
-        <w:t xml:space="preserve">, Naïve Bayes has the highest precision score, and decision tree has the highest recall score. It was concluded that </w:t>
-      </w:r>
-      <w:r>
-        <w:rPr>
-          <w:rFonts w:asciiTheme="majorHAnsi" w:eastAsia="Times New Roman" w:hAnsiTheme="majorHAnsi" w:cstheme="majorHAnsi"/>
-          <w:color w:val="000000"/>
-          <w:szCs w:val="22"/>
-          <w:shd w:val="clear" w:color="auto" w:fill="FFFFFF"/>
-          <w:lang w:val="en-US"/>
-        </w:rPr>
-        <w:lastRenderedPageBreak/>
-        <w:t>Naïve Bayes was the best classifier for social media datasets as it makes more accura</w:t>
+        <w:t>, Naïve Bayes has the highest precision score, and decision tree has the highest recall score. It was concluded that Naïve Bayes was the best classifier for social media datasets as it makes more accura</w:t>
       </w:r>
       <w:r>
         <w:rPr>
@@ -2612,7 +2518,7 @@
     </w:p>
     <w:p>
       <w:pPr>
-        <w:spacing w:before="240" w:after="0" w:line="240" w:lineRule="auto"/>
+        <w:spacing w:before="240" w:after="0" w:line="360" w:lineRule="auto"/>
         <w:ind w:firstLine="720"/>
         <w:rPr>
           <w:rFonts w:asciiTheme="majorHAnsi" w:eastAsia="Times New Roman" w:hAnsiTheme="majorHAnsi" w:cstheme="majorHAnsi"/>
@@ -2908,7 +2814,18 @@
           <w:shd w:val="clear" w:color="auto" w:fill="FFFFFF"/>
           <w:lang w:val="en-US"/>
         </w:rPr>
-        <w:t xml:space="preserve"> vectors then proceed</w:t>
+        <w:t xml:space="preserve"> vectors then </w:t>
+      </w:r>
+      <w:r>
+        <w:rPr>
+          <w:rFonts w:asciiTheme="majorHAnsi" w:eastAsia="Times New Roman" w:hAnsiTheme="majorHAnsi" w:cstheme="majorHAnsi"/>
+          <w:color w:val="000000"/>
+          <w:szCs w:val="22"/>
+          <w:shd w:val="clear" w:color="auto" w:fill="FFFFFF"/>
+          <w:lang w:val="en-US"/>
+        </w:rPr>
+        <w:lastRenderedPageBreak/>
+        <w:t>proceed</w:t>
       </w:r>
       <w:r>
         <w:rPr>
@@ -3073,7 +2990,7 @@
     </w:p>
     <w:p>
       <w:pPr>
-        <w:spacing w:before="240" w:after="0" w:line="240" w:lineRule="auto"/>
+        <w:spacing w:before="240" w:after="0" w:line="360" w:lineRule="auto"/>
         <w:ind w:firstLine="720"/>
         <w:rPr>
           <w:rFonts w:asciiTheme="majorHAnsi" w:eastAsia="Times New Roman" w:hAnsiTheme="majorHAnsi" w:cstheme="majorHAnsi"/>
@@ -3151,7 +3068,7 @@
     </w:p>
     <w:p>
       <w:pPr>
-        <w:spacing w:before="240" w:after="0" w:line="240" w:lineRule="auto"/>
+        <w:spacing w:before="240" w:after="0" w:line="360" w:lineRule="auto"/>
         <w:rPr>
           <w:rFonts w:asciiTheme="majorHAnsi" w:eastAsia="Times New Roman" w:hAnsiTheme="majorHAnsi" w:cstheme="majorHAnsi"/>
           <w:szCs w:val="22"/>
@@ -3299,12 +3216,23 @@
           <w:shd w:val="clear" w:color="auto" w:fill="FFFFFF"/>
           <w:lang w:val="en-US"/>
         </w:rPr>
-        <w:t xml:space="preserve">the parts-of-speech tags feature may not be useful in the microblogging domain. Their conclusion needs to be researched further as there is a probability of poor-quality data that could have impacted the results. </w:t>
+        <w:t xml:space="preserve">the parts-of-speech </w:t>
+      </w:r>
+      <w:r>
+        <w:rPr>
+          <w:rFonts w:asciiTheme="majorHAnsi" w:eastAsia="Times New Roman" w:hAnsiTheme="majorHAnsi" w:cstheme="majorHAnsi"/>
+          <w:color w:val="000000"/>
+          <w:szCs w:val="22"/>
+          <w:shd w:val="clear" w:color="auto" w:fill="FFFFFF"/>
+          <w:lang w:val="en-US"/>
+        </w:rPr>
+        <w:lastRenderedPageBreak/>
+        <w:t xml:space="preserve">tags feature may not be useful in the microblogging domain. Their conclusion needs to be researched further as there is a probability of poor-quality data that could have impacted the results. </w:t>
       </w:r>
     </w:p>
     <w:p>
       <w:pPr>
-        <w:spacing w:before="240" w:after="0" w:line="240" w:lineRule="auto"/>
+        <w:spacing w:before="240" w:after="0" w:line="360" w:lineRule="auto"/>
         <w:ind w:firstLine="720"/>
         <w:rPr>
           <w:rFonts w:asciiTheme="majorHAnsi" w:eastAsia="Times New Roman" w:hAnsiTheme="majorHAnsi" w:cstheme="majorHAnsi"/>
@@ -3319,7 +3247,6 @@
           <w:szCs w:val="22"/>
           <w:lang w:val="en-US"/>
         </w:rPr>
-        <w:lastRenderedPageBreak/>
         <w:t xml:space="preserve">In addition to machine learning, lexicon-based methods are utilized to perform sentiment analysis. </w:t>
       </w:r>
       <w:r>
@@ -3414,7 +3341,7 @@
     </w:p>
     <w:p>
       <w:pPr>
-        <w:spacing w:before="240" w:after="0" w:line="240" w:lineRule="auto"/>
+        <w:spacing w:before="240" w:after="0" w:line="360" w:lineRule="auto"/>
         <w:ind w:firstLine="720"/>
         <w:rPr>
           <w:rFonts w:asciiTheme="majorHAnsi" w:eastAsia="Times New Roman" w:hAnsiTheme="majorHAnsi" w:cstheme="majorHAnsi"/>
@@ -3487,7 +3414,17 @@
           <w:szCs w:val="22"/>
           <w:lang w:val="en-US"/>
         </w:rPr>
-        <w:t>he words are assigned their real-world polarity and not the polarity of the text that they are in. The SO-CAL features were tested with the use of four different documents, all of which contain equal number of positive and negative reviews. Parts of speech including adjectives, nouns, verbs, and adverbs were grouped in different variations then each combination’s performance was evaluated through the accuracy results of output from each document.</w:t>
+        <w:t xml:space="preserve">he words are assigned their real-world polarity and not the polarity of the text that they are in. The SO-CAL features were tested with the use of four different documents, all of which contain equal number of positive and negative reviews. Parts of speech including adjectives, nouns, </w:t>
+      </w:r>
+      <w:r>
+        <w:rPr>
+          <w:rFonts w:asciiTheme="majorHAnsi" w:eastAsia="Times New Roman" w:hAnsiTheme="majorHAnsi" w:cstheme="majorHAnsi"/>
+          <w:color w:val="000000"/>
+          <w:szCs w:val="22"/>
+          <w:lang w:val="en-US"/>
+        </w:rPr>
+        <w:lastRenderedPageBreak/>
+        <w:t>verbs, and adverbs were grouped in different variations then each combination’s performance was evaluated through the accuracy results of output from each document.</w:t>
       </w:r>
       <w:r>
         <w:rPr>
@@ -3652,7 +3589,7 @@
     </w:p>
     <w:p>
       <w:pPr>
-        <w:spacing w:before="240" w:after="0" w:line="240" w:lineRule="auto"/>
+        <w:spacing w:before="240" w:after="0" w:line="360" w:lineRule="auto"/>
         <w:ind w:firstLine="720"/>
         <w:rPr>
           <w:rFonts w:asciiTheme="majorHAnsi" w:eastAsia="Times New Roman" w:hAnsiTheme="majorHAnsi" w:cstheme="majorHAnsi"/>
@@ -3672,7 +3609,7 @@
     </w:p>
     <w:p>
       <w:pPr>
-        <w:spacing w:before="240" w:after="0" w:line="240" w:lineRule="auto"/>
+        <w:spacing w:before="240" w:after="0" w:line="360" w:lineRule="auto"/>
         <w:ind w:firstLine="720"/>
         <w:rPr>
           <w:rFonts w:asciiTheme="majorHAnsi" w:eastAsia="Times New Roman" w:hAnsiTheme="majorHAnsi" w:cstheme="majorHAnsi"/>
@@ -3707,17 +3644,7 @@
           <w:szCs w:val="22"/>
           <w:lang w:val="en-US"/>
         </w:rPr>
-        <w:t xml:space="preserve">(2011) executed a study to identify which feature selection method was the most appropriate for movie reviews using the KNN classifier The movies were sourced from </w:t>
-      </w:r>
-      <w:r>
-        <w:rPr>
-          <w:rFonts w:asciiTheme="majorHAnsi" w:eastAsia="Times New Roman" w:hAnsiTheme="majorHAnsi" w:cstheme="majorHAnsi"/>
-          <w:color w:val="000000"/>
-          <w:szCs w:val="22"/>
-          <w:lang w:val="en-US"/>
-        </w:rPr>
-        <w:lastRenderedPageBreak/>
-        <w:t xml:space="preserve">IMDb (Internet Movie Database). A set of 200 reviews containing 40 positive and 40 negative reviews were used to evaluate the performance of the various following feature selectors: </w:t>
+        <w:t xml:space="preserve">(2011) executed a study to identify which feature selection method was the most appropriate for movie reviews using the KNN classifier The movies were sourced from IMDb (Internet Movie Database). A set of 200 reviews containing 40 positive and 40 negative reviews were used to evaluate the performance of the various following feature selectors: </w:t>
       </w:r>
       <w:r>
         <w:rPr>
@@ -3780,7 +3707,7 @@
     </w:p>
     <w:p>
       <w:pPr>
-        <w:spacing w:before="240" w:after="0" w:line="240" w:lineRule="auto"/>
+        <w:spacing w:before="240" w:after="0" w:line="360" w:lineRule="auto"/>
         <w:ind w:firstLine="720"/>
         <w:rPr>
           <w:rFonts w:asciiTheme="majorHAnsi" w:eastAsia="Times New Roman" w:hAnsiTheme="majorHAnsi" w:cstheme="majorHAnsi"/>
@@ -3796,18 +3723,28 @@
           <w:szCs w:val="22"/>
           <w:lang w:val="en-US"/>
         </w:rPr>
-        <w:t>The dataset was preprocessed before the IDF was calculated and each selector was used. It was observed that PCA achieved the maximum accuracy at 95%, outperforming the other feature selectors by as much as 27%. It was concluded that PCA was the most appropriate feature selector. </w:t>
+        <w:t xml:space="preserve">The dataset was preprocessed before the IDF was calculated and each selector was used. It was observed that PCA achieved the maximum accuracy at 95%, outperforming the </w:t>
+      </w:r>
+      <w:r>
+        <w:rPr>
+          <w:rFonts w:asciiTheme="majorHAnsi" w:eastAsia="Times New Roman" w:hAnsiTheme="majorHAnsi" w:cstheme="majorHAnsi"/>
+          <w:color w:val="000000"/>
+          <w:szCs w:val="22"/>
+          <w:lang w:val="en-US"/>
+        </w:rPr>
+        <w:lastRenderedPageBreak/>
+        <w:t>other feature selectors by as much as 27%. It was concluded that PCA was the most appropriate feature selector. </w:t>
       </w:r>
     </w:p>
     <w:p>
       <w:pPr>
         <w:pStyle w:val="Heading1"/>
-        <w:spacing w:line="240" w:lineRule="auto"/>
+        <w:spacing w:line="360" w:lineRule="auto"/>
         <w:rPr>
           <w:rFonts w:asciiTheme="majorHAnsi" w:hAnsiTheme="majorHAnsi" w:cstheme="majorHAnsi"/>
         </w:rPr>
       </w:pPr>
-      <w:bookmarkStart w:id="3" w:name="_Toc99316388"/>
+      <w:bookmarkStart w:id="3" w:name="_Toc99573316"/>
       <w:r>
         <w:rPr>
           <w:rFonts w:asciiTheme="majorHAnsi" w:hAnsiTheme="majorHAnsi" w:cstheme="majorHAnsi"/>
@@ -3825,7 +3762,18 @@
     <w:p>
       <w:pPr>
         <w:pStyle w:val="BodyText"/>
-        <w:spacing w:line="240" w:lineRule="auto"/>
+        <w:spacing w:line="360" w:lineRule="auto"/>
+        <w:ind w:firstLine="360"/>
+        <w:rPr>
+          <w:rFonts w:asciiTheme="majorHAnsi" w:hAnsiTheme="majorHAnsi" w:cstheme="majorHAnsi"/>
+          <w:szCs w:val="22"/>
+        </w:rPr>
+      </w:pPr>
+    </w:p>
+    <w:p>
+      <w:pPr>
+        <w:pStyle w:val="BodyText"/>
+        <w:spacing w:line="360" w:lineRule="auto"/>
         <w:ind w:firstLine="360"/>
         <w:rPr>
           <w:rFonts w:asciiTheme="majorHAnsi" w:hAnsiTheme="majorHAnsi" w:cstheme="majorHAnsi"/>
@@ -3882,7 +3830,7 @@
           <w:ilvl w:val="0"/>
           <w:numId w:val="12"/>
         </w:numPr>
-        <w:spacing w:after="0" w:line="240" w:lineRule="auto"/>
+        <w:spacing w:after="0" w:line="360" w:lineRule="auto"/>
         <w:rPr>
           <w:rFonts w:asciiTheme="majorHAnsi" w:hAnsiTheme="majorHAnsi" w:cstheme="majorHAnsi"/>
           <w:szCs w:val="22"/>
@@ -3924,7 +3872,7 @@
           <w:ilvl w:val="0"/>
           <w:numId w:val="12"/>
         </w:numPr>
-        <w:spacing w:after="0" w:line="240" w:lineRule="auto"/>
+        <w:spacing w:after="0" w:line="360" w:lineRule="auto"/>
         <w:rPr>
           <w:rFonts w:asciiTheme="majorHAnsi" w:hAnsiTheme="majorHAnsi" w:cstheme="majorHAnsi"/>
           <w:szCs w:val="22"/>
@@ -3966,7 +3914,7 @@
           <w:ilvl w:val="0"/>
           <w:numId w:val="12"/>
         </w:numPr>
-        <w:spacing w:after="0" w:line="240" w:lineRule="auto"/>
+        <w:spacing w:after="0" w:line="360" w:lineRule="auto"/>
         <w:rPr>
           <w:rFonts w:asciiTheme="majorHAnsi" w:hAnsiTheme="majorHAnsi" w:cstheme="majorHAnsi"/>
           <w:szCs w:val="22"/>
@@ -4008,7 +3956,7 @@
           <w:ilvl w:val="0"/>
           <w:numId w:val="12"/>
         </w:numPr>
-        <w:spacing w:after="0" w:line="240" w:lineRule="auto"/>
+        <w:spacing w:after="0" w:line="360" w:lineRule="auto"/>
         <w:rPr>
           <w:rFonts w:asciiTheme="majorHAnsi" w:hAnsiTheme="majorHAnsi" w:cstheme="majorHAnsi"/>
           <w:szCs w:val="22"/>
@@ -4050,7 +3998,7 @@
           <w:ilvl w:val="0"/>
           <w:numId w:val="12"/>
         </w:numPr>
-        <w:spacing w:after="0" w:line="240" w:lineRule="auto"/>
+        <w:spacing w:after="0" w:line="360" w:lineRule="auto"/>
         <w:rPr>
           <w:rFonts w:asciiTheme="majorHAnsi" w:hAnsiTheme="majorHAnsi" w:cstheme="majorHAnsi"/>
           <w:szCs w:val="22"/>
@@ -4099,7 +4047,7 @@
           <w:ilvl w:val="0"/>
           <w:numId w:val="12"/>
         </w:numPr>
-        <w:spacing w:after="0" w:line="240" w:lineRule="auto"/>
+        <w:spacing w:after="0" w:line="360" w:lineRule="auto"/>
         <w:rPr>
           <w:rFonts w:asciiTheme="majorHAnsi" w:hAnsiTheme="majorHAnsi" w:cstheme="majorHAnsi"/>
           <w:szCs w:val="22"/>
@@ -4120,7 +4068,7 @@
           <w:ilvl w:val="0"/>
           <w:numId w:val="12"/>
         </w:numPr>
-        <w:spacing w:after="0" w:line="240" w:lineRule="auto"/>
+        <w:spacing w:after="0" w:line="360" w:lineRule="auto"/>
         <w:rPr>
           <w:rFonts w:asciiTheme="majorHAnsi" w:hAnsiTheme="majorHAnsi" w:cstheme="majorHAnsi"/>
           <w:szCs w:val="22"/>
@@ -4148,7 +4096,7 @@
           <w:ilvl w:val="0"/>
           <w:numId w:val="12"/>
         </w:numPr>
-        <w:spacing w:after="0" w:line="240" w:lineRule="auto"/>
+        <w:spacing w:after="0" w:line="360" w:lineRule="auto"/>
         <w:rPr>
           <w:rFonts w:asciiTheme="majorHAnsi" w:hAnsiTheme="majorHAnsi" w:cstheme="majorHAnsi"/>
           <w:szCs w:val="22"/>
@@ -4169,7 +4117,7 @@
           <w:ilvl w:val="0"/>
           <w:numId w:val="12"/>
         </w:numPr>
-        <w:spacing w:after="0" w:line="240" w:lineRule="auto"/>
+        <w:spacing w:after="0" w:line="360" w:lineRule="auto"/>
         <w:rPr>
           <w:rFonts w:asciiTheme="majorHAnsi" w:hAnsiTheme="majorHAnsi" w:cstheme="majorHAnsi"/>
           <w:szCs w:val="22"/>
@@ -4197,7 +4145,7 @@
           <w:ilvl w:val="0"/>
           <w:numId w:val="12"/>
         </w:numPr>
-        <w:spacing w:after="0" w:line="240" w:lineRule="auto"/>
+        <w:spacing w:after="0" w:line="360" w:lineRule="auto"/>
         <w:rPr>
           <w:rFonts w:asciiTheme="majorHAnsi" w:hAnsiTheme="majorHAnsi" w:cstheme="majorHAnsi"/>
           <w:szCs w:val="22"/>
@@ -4218,7 +4166,7 @@
           <w:ilvl w:val="0"/>
           <w:numId w:val="12"/>
         </w:numPr>
-        <w:spacing w:after="0" w:line="240" w:lineRule="auto"/>
+        <w:spacing w:after="0" w:line="360" w:lineRule="auto"/>
         <w:rPr>
           <w:rFonts w:asciiTheme="majorHAnsi" w:hAnsiTheme="majorHAnsi" w:cstheme="majorHAnsi"/>
           <w:szCs w:val="22"/>
@@ -4239,7 +4187,7 @@
           <w:ilvl w:val="0"/>
           <w:numId w:val="12"/>
         </w:numPr>
-        <w:spacing w:after="0" w:line="240" w:lineRule="auto"/>
+        <w:spacing w:after="0" w:line="360" w:lineRule="auto"/>
         <w:rPr>
           <w:rFonts w:asciiTheme="majorHAnsi" w:hAnsiTheme="majorHAnsi" w:cstheme="majorHAnsi"/>
           <w:szCs w:val="22"/>
@@ -4267,7 +4215,7 @@
           <w:ilvl w:val="0"/>
           <w:numId w:val="12"/>
         </w:numPr>
-        <w:spacing w:after="0" w:line="240" w:lineRule="auto"/>
+        <w:spacing w:after="0" w:line="360" w:lineRule="auto"/>
         <w:rPr>
           <w:rFonts w:asciiTheme="majorHAnsi" w:hAnsiTheme="majorHAnsi" w:cstheme="majorHAnsi"/>
           <w:szCs w:val="22"/>
@@ -4288,7 +4236,7 @@
           <w:ilvl w:val="0"/>
           <w:numId w:val="12"/>
         </w:numPr>
-        <w:spacing w:after="0" w:line="240" w:lineRule="auto"/>
+        <w:spacing w:after="0" w:line="360" w:lineRule="auto"/>
         <w:rPr>
           <w:rFonts w:asciiTheme="majorHAnsi" w:hAnsiTheme="majorHAnsi" w:cstheme="majorHAnsi"/>
           <w:szCs w:val="22"/>
@@ -4330,7 +4278,7 @@
           <w:ilvl w:val="0"/>
           <w:numId w:val="12"/>
         </w:numPr>
-        <w:spacing w:after="0" w:line="240" w:lineRule="auto"/>
+        <w:spacing w:after="0" w:line="360" w:lineRule="auto"/>
         <w:rPr>
           <w:rFonts w:asciiTheme="majorHAnsi" w:hAnsiTheme="majorHAnsi" w:cstheme="majorHAnsi"/>
           <w:szCs w:val="22"/>
@@ -4368,39 +4316,42 @@
     <w:p>
       <w:pPr>
         <w:pStyle w:val="BodyText"/>
-        <w:spacing w:line="240" w:lineRule="auto"/>
+        <w:spacing w:line="360" w:lineRule="auto"/>
         <w:ind w:firstLine="360"/>
         <w:rPr>
           <w:rFonts w:asciiTheme="majorHAnsi" w:hAnsiTheme="majorHAnsi" w:cstheme="majorHAnsi"/>
-          <w:sz w:val="24"/>
+          <w:szCs w:val="22"/>
         </w:rPr>
       </w:pPr>
-      <w:r>
-        <w:rPr>
-          <w:rFonts w:asciiTheme="majorHAnsi" w:hAnsiTheme="majorHAnsi" w:cstheme="majorHAnsi"/>
-          <w:szCs w:val="22"/>
-        </w:rPr>
-        <w:t xml:space="preserve">The data discovery, or exploratory analysis, phase consists of initial review of the data to eliminate inconsistencies, missing values, outliers and analyze distributions among other </w:t>
-      </w:r>
-      <w:r>
-        <w:rPr>
-          <w:rFonts w:asciiTheme="majorHAnsi" w:hAnsiTheme="majorHAnsi" w:cstheme="majorHAnsi"/>
-          <w:szCs w:val="22"/>
-        </w:rPr>
-        <w:lastRenderedPageBreak/>
-        <w:t>procedures. This is separate from the text pre-processing that will be required to perform NLP analysis. Figure 1 depicts the decisions made in response to the findings from this phase.</w:t>
-      </w:r>
-      <w:r>
-        <w:rPr>
-          <w:rFonts w:asciiTheme="majorHAnsi" w:hAnsiTheme="majorHAnsi" w:cstheme="majorHAnsi"/>
-          <w:sz w:val="24"/>
-        </w:rPr>
-        <w:t xml:space="preserve">  </w:t>
-      </w:r>
     </w:p>
     <w:p>
       <w:pPr>
-        <w:spacing w:after="0" w:line="240" w:lineRule="auto"/>
+        <w:pStyle w:val="BodyText"/>
+        <w:spacing w:line="360" w:lineRule="auto"/>
+        <w:ind w:firstLine="360"/>
+        <w:rPr>
+          <w:rFonts w:asciiTheme="majorHAnsi" w:hAnsiTheme="majorHAnsi" w:cstheme="majorHAnsi"/>
+          <w:sz w:val="24"/>
+        </w:rPr>
+      </w:pPr>
+      <w:r>
+        <w:rPr>
+          <w:rFonts w:asciiTheme="majorHAnsi" w:hAnsiTheme="majorHAnsi" w:cstheme="majorHAnsi"/>
+          <w:szCs w:val="22"/>
+        </w:rPr>
+        <w:t>The data discovery, or exploratory analysis, phase consists of initial review of the data to eliminate inconsistencies, missing values, outliers and analyze distributions among other procedures. This is separate from the text pre-processing that will be required to perform NLP analysis. Figure 1 depicts the decisions made in response to the findings from this phase.</w:t>
+      </w:r>
+      <w:r>
+        <w:rPr>
+          <w:rFonts w:asciiTheme="majorHAnsi" w:hAnsiTheme="majorHAnsi" w:cstheme="majorHAnsi"/>
+          <w:sz w:val="24"/>
+        </w:rPr>
+        <w:t xml:space="preserve">  </w:t>
+      </w:r>
+    </w:p>
+    <w:p>
+      <w:pPr>
+        <w:spacing w:after="0" w:line="360" w:lineRule="auto"/>
         <w:jc w:val="both"/>
         <w:rPr>
           <w:rFonts w:asciiTheme="majorHAnsi" w:eastAsia="Times New Roman" w:hAnsiTheme="majorHAnsi" w:cstheme="majorHAnsi"/>
@@ -5020,7 +4971,18 @@
     <w:p>
       <w:pPr>
         <w:pStyle w:val="BodyText"/>
-        <w:spacing w:before="240" w:line="240" w:lineRule="auto"/>
+        <w:spacing w:before="240" w:line="360" w:lineRule="auto"/>
+        <w:ind w:firstLine="720"/>
+        <w:rPr>
+          <w:rFonts w:asciiTheme="majorHAnsi" w:hAnsiTheme="majorHAnsi" w:cstheme="majorHAnsi"/>
+          <w:szCs w:val="22"/>
+        </w:rPr>
+      </w:pPr>
+    </w:p>
+    <w:p>
+      <w:pPr>
+        <w:pStyle w:val="BodyText"/>
+        <w:spacing w:before="240" w:line="360" w:lineRule="auto"/>
         <w:ind w:firstLine="720"/>
         <w:rPr>
           <w:rFonts w:asciiTheme="majorHAnsi" w:hAnsiTheme="majorHAnsi" w:cstheme="majorHAnsi"/>
@@ -5247,6 +5209,39 @@
         </w:rPr>
         <w:t xml:space="preserve"> </w:t>
       </w:r>
+    </w:p>
+    <w:p>
+      <w:pPr>
+        <w:pStyle w:val="BodyText"/>
+        <w:spacing w:before="240" w:line="360" w:lineRule="auto"/>
+        <w:ind w:firstLine="720"/>
+        <w:rPr>
+          <w:rFonts w:asciiTheme="majorHAnsi" w:hAnsiTheme="majorHAnsi" w:cstheme="majorHAnsi"/>
+          <w:szCs w:val="22"/>
+        </w:rPr>
+      </w:pPr>
+    </w:p>
+    <w:p>
+      <w:pPr>
+        <w:pStyle w:val="BodyText"/>
+        <w:spacing w:before="240" w:line="360" w:lineRule="auto"/>
+        <w:ind w:firstLine="720"/>
+        <w:rPr>
+          <w:rFonts w:asciiTheme="majorHAnsi" w:hAnsiTheme="majorHAnsi" w:cstheme="majorHAnsi"/>
+          <w:szCs w:val="22"/>
+        </w:rPr>
+      </w:pPr>
+    </w:p>
+    <w:p>
+      <w:pPr>
+        <w:pStyle w:val="BodyText"/>
+        <w:spacing w:before="240" w:line="360" w:lineRule="auto"/>
+        <w:ind w:firstLine="720"/>
+        <w:rPr>
+          <w:rFonts w:asciiTheme="majorHAnsi" w:hAnsiTheme="majorHAnsi" w:cstheme="majorHAnsi"/>
+          <w:szCs w:val="22"/>
+        </w:rPr>
+      </w:pPr>
     </w:p>
     <w:p>
       <w:pPr>
@@ -5266,6 +5261,7 @@
           <w:bCs/>
           <w:szCs w:val="22"/>
         </w:rPr>
+        <w:lastRenderedPageBreak/>
         <w:t>Table 2. Variable meta data and descriptive statistics of the Twitter airline dataset</w:t>
       </w:r>
       <w:r>
@@ -6584,7 +6580,6 @@
                 <w:rFonts w:asciiTheme="majorHAnsi" w:hAnsiTheme="majorHAnsi" w:cstheme="majorHAnsi"/>
                 <w:szCs w:val="22"/>
               </w:rPr>
-              <w:lastRenderedPageBreak/>
               <w:t>user_timezone</w:t>
             </w:r>
           </w:p>
@@ -6658,424 +6653,10 @@
     <w:p>
       <w:pPr>
         <w:pStyle w:val="BodyText"/>
-        <w:spacing w:after="0" w:line="240" w:lineRule="auto"/>
+        <w:spacing w:after="0" w:line="360" w:lineRule="auto"/>
         <w:ind w:firstLine="720"/>
         <w:rPr>
           <w:rFonts w:asciiTheme="majorHAnsi" w:hAnsiTheme="majorHAnsi" w:cstheme="majorHAnsi"/>
-          <w:szCs w:val="22"/>
-        </w:rPr>
-      </w:pPr>
-      <w:r>
-        <w:rPr>
-          <w:rFonts w:asciiTheme="majorHAnsi" w:hAnsiTheme="majorHAnsi" w:cstheme="majorHAnsi"/>
-          <w:szCs w:val="22"/>
-        </w:rPr>
-        <w:t xml:space="preserve">The </w:t>
-      </w:r>
-      <w:r>
-        <w:rPr>
-          <w:rFonts w:asciiTheme="majorHAnsi" w:hAnsiTheme="majorHAnsi" w:cstheme="majorHAnsi"/>
-          <w:szCs w:val="22"/>
-        </w:rPr>
-        <w:t xml:space="preserve">descriptive metrics including min, max, median, range, and standard deviation of </w:t>
-      </w:r>
-      <w:r>
-        <w:rPr>
-          <w:rFonts w:asciiTheme="majorHAnsi" w:hAnsiTheme="majorHAnsi" w:cstheme="majorHAnsi"/>
-          <w:i/>
-          <w:iCs/>
-          <w:szCs w:val="22"/>
-        </w:rPr>
-        <w:t xml:space="preserve">airline sentiment confidence, negative reason confidence, </w:t>
-      </w:r>
-      <w:r>
-        <w:rPr>
-          <w:rFonts w:asciiTheme="majorHAnsi" w:hAnsiTheme="majorHAnsi" w:cstheme="majorHAnsi"/>
-          <w:szCs w:val="22"/>
-        </w:rPr>
-        <w:t xml:space="preserve">and </w:t>
-      </w:r>
-      <w:r>
-        <w:rPr>
-          <w:rFonts w:asciiTheme="majorHAnsi" w:hAnsiTheme="majorHAnsi" w:cstheme="majorHAnsi"/>
-          <w:i/>
-          <w:iCs/>
-          <w:szCs w:val="22"/>
-        </w:rPr>
-        <w:t xml:space="preserve">retweet </w:t>
-      </w:r>
-      <w:r>
-        <w:rPr>
-          <w:rFonts w:asciiTheme="majorHAnsi" w:hAnsiTheme="majorHAnsi" w:cstheme="majorHAnsi"/>
-          <w:szCs w:val="22"/>
-        </w:rPr>
-        <w:t xml:space="preserve">count, </w:t>
-      </w:r>
-      <w:r>
-        <w:rPr>
-          <w:rFonts w:asciiTheme="majorHAnsi" w:hAnsiTheme="majorHAnsi" w:cstheme="majorHAnsi"/>
-          <w:szCs w:val="22"/>
-        </w:rPr>
-        <w:t>the numerical variables</w:t>
-      </w:r>
-      <w:r>
-        <w:rPr>
-          <w:rFonts w:asciiTheme="majorHAnsi" w:hAnsiTheme="majorHAnsi" w:cstheme="majorHAnsi"/>
-          <w:szCs w:val="22"/>
-        </w:rPr>
-        <w:t>,</w:t>
-      </w:r>
-      <w:r>
-        <w:rPr>
-          <w:rFonts w:asciiTheme="majorHAnsi" w:hAnsiTheme="majorHAnsi" w:cstheme="majorHAnsi"/>
-          <w:szCs w:val="22"/>
-        </w:rPr>
-        <w:t xml:space="preserve"> were also calculated</w:t>
-      </w:r>
-      <w:r>
-        <w:rPr>
-          <w:rFonts w:asciiTheme="majorHAnsi" w:hAnsiTheme="majorHAnsi" w:cstheme="majorHAnsi"/>
-          <w:szCs w:val="22"/>
-        </w:rPr>
-        <w:t xml:space="preserve"> and summarised in Table </w:t>
-      </w:r>
-      <w:r>
-        <w:rPr>
-          <w:rFonts w:asciiTheme="majorHAnsi" w:hAnsiTheme="majorHAnsi" w:cstheme="majorHAnsi"/>
-          <w:szCs w:val="22"/>
-        </w:rPr>
-        <w:t>3</w:t>
-      </w:r>
-      <w:r>
-        <w:rPr>
-          <w:rFonts w:asciiTheme="majorHAnsi" w:hAnsiTheme="majorHAnsi" w:cstheme="majorHAnsi"/>
-          <w:szCs w:val="22"/>
-        </w:rPr>
-        <w:t xml:space="preserve">. </w:t>
-      </w:r>
-      <w:r>
-        <w:rPr>
-          <w:rFonts w:asciiTheme="majorHAnsi" w:hAnsiTheme="majorHAnsi" w:cstheme="majorHAnsi"/>
-          <w:szCs w:val="22"/>
-        </w:rPr>
-        <w:t xml:space="preserve">It is worth noting that </w:t>
-      </w:r>
-      <w:r>
-        <w:rPr>
-          <w:rFonts w:asciiTheme="majorHAnsi" w:hAnsiTheme="majorHAnsi" w:cstheme="majorHAnsi"/>
-          <w:szCs w:val="22"/>
-        </w:rPr>
-        <w:t xml:space="preserve">these </w:t>
-      </w:r>
-      <w:r>
-        <w:rPr>
-          <w:rFonts w:asciiTheme="majorHAnsi" w:hAnsiTheme="majorHAnsi" w:cstheme="majorHAnsi"/>
-          <w:szCs w:val="22"/>
-        </w:rPr>
-        <w:t>metrics</w:t>
-      </w:r>
-      <w:r>
-        <w:rPr>
-          <w:rFonts w:asciiTheme="majorHAnsi" w:hAnsiTheme="majorHAnsi" w:cstheme="majorHAnsi"/>
-          <w:szCs w:val="22"/>
-        </w:rPr>
-        <w:t xml:space="preserve"> were not calculated for </w:t>
-      </w:r>
-      <w:r>
-        <w:rPr>
-          <w:rFonts w:asciiTheme="majorHAnsi" w:hAnsiTheme="majorHAnsi" w:cstheme="majorHAnsi"/>
-          <w:i/>
-          <w:iCs/>
-          <w:szCs w:val="22"/>
-        </w:rPr>
-        <w:t>t</w:t>
-      </w:r>
-      <w:r>
-        <w:rPr>
-          <w:rFonts w:asciiTheme="majorHAnsi" w:hAnsiTheme="majorHAnsi" w:cstheme="majorHAnsi"/>
-          <w:i/>
-          <w:iCs/>
-          <w:szCs w:val="22"/>
-        </w:rPr>
-        <w:t>weet</w:t>
-      </w:r>
-      <w:r>
-        <w:rPr>
-          <w:rFonts w:asciiTheme="majorHAnsi" w:hAnsiTheme="majorHAnsi" w:cstheme="majorHAnsi"/>
-          <w:i/>
-          <w:iCs/>
-          <w:szCs w:val="22"/>
-        </w:rPr>
-        <w:t xml:space="preserve"> ID</w:t>
-      </w:r>
-      <w:r>
-        <w:rPr>
-          <w:rFonts w:asciiTheme="majorHAnsi" w:hAnsiTheme="majorHAnsi" w:cstheme="majorHAnsi"/>
-          <w:szCs w:val="22"/>
-        </w:rPr>
-        <w:t xml:space="preserve"> as it is </w:t>
-      </w:r>
-      <w:r>
-        <w:rPr>
-          <w:rFonts w:asciiTheme="majorHAnsi" w:hAnsiTheme="majorHAnsi" w:cstheme="majorHAnsi"/>
-          <w:szCs w:val="22"/>
-        </w:rPr>
-        <w:t xml:space="preserve">the identification variable. </w:t>
-      </w:r>
-      <w:r>
-        <w:rPr>
-          <w:rFonts w:asciiTheme="majorHAnsi" w:hAnsiTheme="majorHAnsi" w:cstheme="majorHAnsi"/>
-          <w:szCs w:val="22"/>
-        </w:rPr>
-        <w:t xml:space="preserve">Additionally, </w:t>
-      </w:r>
-      <w:r>
-        <w:rPr>
-          <w:rFonts w:asciiTheme="majorHAnsi" w:hAnsiTheme="majorHAnsi" w:cstheme="majorHAnsi"/>
-          <w:szCs w:val="22"/>
-        </w:rPr>
-        <w:t>boxplots were created</w:t>
-      </w:r>
-      <w:r>
-        <w:rPr>
-          <w:rFonts w:asciiTheme="majorHAnsi" w:hAnsiTheme="majorHAnsi" w:cstheme="majorHAnsi"/>
-          <w:szCs w:val="22"/>
-        </w:rPr>
-        <w:t xml:space="preserve"> (Figure 1)</w:t>
-      </w:r>
-      <w:r>
-        <w:rPr>
-          <w:rFonts w:asciiTheme="majorHAnsi" w:hAnsiTheme="majorHAnsi" w:cstheme="majorHAnsi"/>
-          <w:szCs w:val="22"/>
-        </w:rPr>
-        <w:t xml:space="preserve"> to visualise the spread of the data and </w:t>
-      </w:r>
-      <w:r>
-        <w:rPr>
-          <w:rFonts w:asciiTheme="majorHAnsi" w:hAnsiTheme="majorHAnsi" w:cstheme="majorHAnsi"/>
-          <w:szCs w:val="22"/>
-        </w:rPr>
-        <w:t xml:space="preserve">identify any outliers. The </w:t>
-      </w:r>
-      <w:r>
-        <w:rPr>
-          <w:rFonts w:asciiTheme="majorHAnsi" w:hAnsiTheme="majorHAnsi" w:cstheme="majorHAnsi"/>
-          <w:i/>
-          <w:iCs/>
-          <w:szCs w:val="22"/>
-        </w:rPr>
-        <w:t>retweet</w:t>
-      </w:r>
-      <w:r>
-        <w:rPr>
-          <w:rFonts w:asciiTheme="majorHAnsi" w:hAnsiTheme="majorHAnsi" w:cstheme="majorHAnsi"/>
-          <w:szCs w:val="22"/>
-        </w:rPr>
-        <w:t xml:space="preserve"> </w:t>
-      </w:r>
-      <w:r>
-        <w:rPr>
-          <w:rFonts w:asciiTheme="majorHAnsi" w:hAnsiTheme="majorHAnsi" w:cstheme="majorHAnsi"/>
-          <w:i/>
-          <w:iCs/>
-          <w:szCs w:val="22"/>
-        </w:rPr>
-        <w:t>count</w:t>
-      </w:r>
-      <w:r>
-        <w:rPr>
-          <w:rFonts w:asciiTheme="majorHAnsi" w:hAnsiTheme="majorHAnsi" w:cstheme="majorHAnsi"/>
-          <w:szCs w:val="22"/>
-        </w:rPr>
-        <w:t xml:space="preserve"> box plot </w:t>
-      </w:r>
-      <w:r>
-        <w:rPr>
-          <w:rFonts w:asciiTheme="majorHAnsi" w:hAnsiTheme="majorHAnsi" w:cstheme="majorHAnsi"/>
-          <w:szCs w:val="22"/>
-        </w:rPr>
-        <w:t>signal that th</w:t>
-      </w:r>
-      <w:r>
-        <w:rPr>
-          <w:rFonts w:asciiTheme="majorHAnsi" w:hAnsiTheme="majorHAnsi" w:cstheme="majorHAnsi"/>
-          <w:szCs w:val="22"/>
-        </w:rPr>
-        <w:t>ere are many outliers in this variable</w:t>
-      </w:r>
-      <w:r>
-        <w:rPr>
-          <w:rFonts w:asciiTheme="majorHAnsi" w:hAnsiTheme="majorHAnsi" w:cstheme="majorHAnsi"/>
-          <w:szCs w:val="22"/>
-        </w:rPr>
-        <w:t xml:space="preserve"> which can be expected </w:t>
-      </w:r>
-      <w:r>
-        <w:rPr>
-          <w:rFonts w:asciiTheme="majorHAnsi" w:hAnsiTheme="majorHAnsi" w:cstheme="majorHAnsi"/>
-          <w:szCs w:val="22"/>
-        </w:rPr>
-        <w:t xml:space="preserve">as many of the records have a value 0. </w:t>
-      </w:r>
-      <w:r>
-        <w:rPr>
-          <w:rFonts w:asciiTheme="majorHAnsi" w:hAnsiTheme="majorHAnsi" w:cstheme="majorHAnsi"/>
-          <w:szCs w:val="22"/>
-        </w:rPr>
-        <w:t xml:space="preserve">The categorical variables </w:t>
-      </w:r>
-      <w:r>
-        <w:rPr>
-          <w:rFonts w:asciiTheme="majorHAnsi" w:hAnsiTheme="majorHAnsi" w:cstheme="majorHAnsi"/>
-          <w:i/>
-          <w:iCs/>
-          <w:szCs w:val="22"/>
-        </w:rPr>
-        <w:t xml:space="preserve">airline, airline sentiment, airline sentiment gold, negative reason gold, </w:t>
-      </w:r>
-      <w:r>
-        <w:rPr>
-          <w:rFonts w:asciiTheme="majorHAnsi" w:hAnsiTheme="majorHAnsi" w:cstheme="majorHAnsi"/>
-          <w:szCs w:val="22"/>
-        </w:rPr>
-        <w:t xml:space="preserve">and </w:t>
-      </w:r>
-      <w:r>
-        <w:rPr>
-          <w:rFonts w:asciiTheme="majorHAnsi" w:hAnsiTheme="majorHAnsi" w:cstheme="majorHAnsi"/>
-          <w:i/>
-          <w:iCs/>
-          <w:szCs w:val="22"/>
-        </w:rPr>
-        <w:t>negative reason</w:t>
-      </w:r>
-      <w:r>
-        <w:rPr>
-          <w:rFonts w:asciiTheme="majorHAnsi" w:hAnsiTheme="majorHAnsi" w:cstheme="majorHAnsi"/>
-          <w:szCs w:val="22"/>
-        </w:rPr>
-        <w:t xml:space="preserve"> were charted into bar charts visualise their frequency</w:t>
-      </w:r>
-      <w:r>
-        <w:rPr>
-          <w:rFonts w:asciiTheme="majorHAnsi" w:hAnsiTheme="majorHAnsi" w:cstheme="majorHAnsi"/>
-          <w:szCs w:val="22"/>
-        </w:rPr>
-        <w:t xml:space="preserve"> (Figure 2)</w:t>
-      </w:r>
-      <w:r>
-        <w:rPr>
-          <w:rFonts w:asciiTheme="majorHAnsi" w:hAnsiTheme="majorHAnsi" w:cstheme="majorHAnsi"/>
-          <w:szCs w:val="22"/>
-        </w:rPr>
-        <w:t xml:space="preserve">. </w:t>
-      </w:r>
-      <w:r>
-        <w:rPr>
-          <w:rFonts w:asciiTheme="majorHAnsi" w:hAnsiTheme="majorHAnsi" w:cstheme="majorHAnsi"/>
-          <w:szCs w:val="22"/>
-        </w:rPr>
-        <w:t xml:space="preserve">From these charts, we can see that the class distribution is imbalanced </w:t>
-      </w:r>
-      <w:r>
-        <w:rPr>
-          <w:rFonts w:asciiTheme="majorHAnsi" w:hAnsiTheme="majorHAnsi" w:cstheme="majorHAnsi"/>
-          <w:szCs w:val="22"/>
-        </w:rPr>
-        <w:t xml:space="preserve">with a skew towards negative sentiments. </w:t>
-      </w:r>
-      <w:r>
-        <w:rPr>
-          <w:rFonts w:asciiTheme="majorHAnsi" w:hAnsiTheme="majorHAnsi" w:cstheme="majorHAnsi"/>
-          <w:szCs w:val="22"/>
-        </w:rPr>
-        <w:t xml:space="preserve">To balance the data, the negative and neutral groups were undersampled so the working dataset is broken out approximately by 33% per group. </w:t>
-      </w:r>
-      <w:r>
-        <w:rPr>
-          <w:rFonts w:asciiTheme="majorHAnsi" w:hAnsiTheme="majorHAnsi" w:cstheme="majorHAnsi"/>
-          <w:szCs w:val="22"/>
-        </w:rPr>
-        <w:t xml:space="preserve">Furthermore, </w:t>
-      </w:r>
-      <w:r>
-        <w:rPr>
-          <w:rFonts w:asciiTheme="majorHAnsi" w:hAnsiTheme="majorHAnsi" w:cstheme="majorHAnsi"/>
-          <w:i/>
-          <w:iCs/>
-          <w:szCs w:val="22"/>
-        </w:rPr>
-        <w:t xml:space="preserve">airline sentiment gold </w:t>
-      </w:r>
-      <w:r>
-        <w:rPr>
-          <w:rFonts w:asciiTheme="majorHAnsi" w:hAnsiTheme="majorHAnsi" w:cstheme="majorHAnsi"/>
-          <w:szCs w:val="22"/>
-        </w:rPr>
-        <w:t xml:space="preserve">and </w:t>
-      </w:r>
-      <w:r>
-        <w:rPr>
-          <w:rFonts w:asciiTheme="majorHAnsi" w:hAnsiTheme="majorHAnsi" w:cstheme="majorHAnsi"/>
-          <w:i/>
-          <w:iCs/>
-          <w:szCs w:val="22"/>
-        </w:rPr>
-        <w:t>negative reason</w:t>
-      </w:r>
-      <w:r>
-        <w:rPr>
-          <w:rFonts w:asciiTheme="majorHAnsi" w:hAnsiTheme="majorHAnsi" w:cstheme="majorHAnsi"/>
-          <w:szCs w:val="22"/>
-        </w:rPr>
-        <w:t xml:space="preserve"> </w:t>
-      </w:r>
-      <w:r>
-        <w:rPr>
-          <w:rFonts w:asciiTheme="majorHAnsi" w:hAnsiTheme="majorHAnsi" w:cstheme="majorHAnsi"/>
-          <w:i/>
-          <w:iCs/>
-          <w:szCs w:val="22"/>
-        </w:rPr>
-        <w:t>gold</w:t>
-      </w:r>
-      <w:r>
-        <w:rPr>
-          <w:rFonts w:asciiTheme="majorHAnsi" w:hAnsiTheme="majorHAnsi" w:cstheme="majorHAnsi"/>
-          <w:szCs w:val="22"/>
-        </w:rPr>
-        <w:t xml:space="preserve"> primarily consist of </w:t>
-      </w:r>
-      <w:r>
-        <w:rPr>
-          <w:rFonts w:asciiTheme="majorHAnsi" w:hAnsiTheme="majorHAnsi" w:cstheme="majorHAnsi"/>
-          <w:szCs w:val="22"/>
-        </w:rPr>
-        <w:t>NAs,</w:t>
-      </w:r>
-      <w:r>
-        <w:rPr>
-          <w:rFonts w:asciiTheme="majorHAnsi" w:hAnsiTheme="majorHAnsi" w:cstheme="majorHAnsi"/>
-          <w:szCs w:val="22"/>
-        </w:rPr>
-        <w:t xml:space="preserve"> so the</w:t>
-      </w:r>
-      <w:r>
-        <w:rPr>
-          <w:rFonts w:asciiTheme="majorHAnsi" w:hAnsiTheme="majorHAnsi" w:cstheme="majorHAnsi"/>
-          <w:szCs w:val="22"/>
-        </w:rPr>
-        <w:t xml:space="preserve">se are unlikely to be useful for the sentiment analysis and therefore likely not to be included in the model. </w:t>
-      </w:r>
-    </w:p>
-    <w:p>
-      <w:pPr>
-        <w:pStyle w:val="BodyText"/>
-        <w:spacing w:after="0" w:line="240" w:lineRule="auto"/>
-        <w:rPr>
-          <w:rFonts w:asciiTheme="majorHAnsi" w:hAnsiTheme="majorHAnsi" w:cstheme="majorHAnsi"/>
-          <w:b/>
-          <w:bCs/>
           <w:szCs w:val="22"/>
         </w:rPr>
       </w:pPr>
@@ -7083,7 +6664,420 @@
     <w:p>
       <w:pPr>
         <w:pStyle w:val="BodyText"/>
-        <w:spacing w:after="0" w:line="240" w:lineRule="auto"/>
+        <w:spacing w:after="0" w:line="360" w:lineRule="auto"/>
+        <w:ind w:firstLine="720"/>
+        <w:rPr>
+          <w:rFonts w:asciiTheme="majorHAnsi" w:hAnsiTheme="majorHAnsi" w:cstheme="majorHAnsi"/>
+          <w:szCs w:val="22"/>
+        </w:rPr>
+      </w:pPr>
+      <w:r>
+        <w:rPr>
+          <w:rFonts w:asciiTheme="majorHAnsi" w:hAnsiTheme="majorHAnsi" w:cstheme="majorHAnsi"/>
+          <w:szCs w:val="22"/>
+        </w:rPr>
+        <w:t xml:space="preserve">The </w:t>
+      </w:r>
+      <w:r>
+        <w:rPr>
+          <w:rFonts w:asciiTheme="majorHAnsi" w:hAnsiTheme="majorHAnsi" w:cstheme="majorHAnsi"/>
+          <w:szCs w:val="22"/>
+        </w:rPr>
+        <w:t xml:space="preserve">descriptive metrics including min, max, median, range, and standard deviation of </w:t>
+      </w:r>
+      <w:r>
+        <w:rPr>
+          <w:rFonts w:asciiTheme="majorHAnsi" w:hAnsiTheme="majorHAnsi" w:cstheme="majorHAnsi"/>
+          <w:i/>
+          <w:iCs/>
+          <w:szCs w:val="22"/>
+        </w:rPr>
+        <w:t xml:space="preserve">airline sentiment confidence, negative reason confidence, </w:t>
+      </w:r>
+      <w:r>
+        <w:rPr>
+          <w:rFonts w:asciiTheme="majorHAnsi" w:hAnsiTheme="majorHAnsi" w:cstheme="majorHAnsi"/>
+          <w:szCs w:val="22"/>
+        </w:rPr>
+        <w:t xml:space="preserve">and </w:t>
+      </w:r>
+      <w:r>
+        <w:rPr>
+          <w:rFonts w:asciiTheme="majorHAnsi" w:hAnsiTheme="majorHAnsi" w:cstheme="majorHAnsi"/>
+          <w:i/>
+          <w:iCs/>
+          <w:szCs w:val="22"/>
+        </w:rPr>
+        <w:t xml:space="preserve">retweet </w:t>
+      </w:r>
+      <w:r>
+        <w:rPr>
+          <w:rFonts w:asciiTheme="majorHAnsi" w:hAnsiTheme="majorHAnsi" w:cstheme="majorHAnsi"/>
+          <w:szCs w:val="22"/>
+        </w:rPr>
+        <w:t xml:space="preserve">count, </w:t>
+      </w:r>
+      <w:r>
+        <w:rPr>
+          <w:rFonts w:asciiTheme="majorHAnsi" w:hAnsiTheme="majorHAnsi" w:cstheme="majorHAnsi"/>
+          <w:szCs w:val="22"/>
+        </w:rPr>
+        <w:t>the numerical variables</w:t>
+      </w:r>
+      <w:r>
+        <w:rPr>
+          <w:rFonts w:asciiTheme="majorHAnsi" w:hAnsiTheme="majorHAnsi" w:cstheme="majorHAnsi"/>
+          <w:szCs w:val="22"/>
+        </w:rPr>
+        <w:t>,</w:t>
+      </w:r>
+      <w:r>
+        <w:rPr>
+          <w:rFonts w:asciiTheme="majorHAnsi" w:hAnsiTheme="majorHAnsi" w:cstheme="majorHAnsi"/>
+          <w:szCs w:val="22"/>
+        </w:rPr>
+        <w:t xml:space="preserve"> were also calculated</w:t>
+      </w:r>
+      <w:r>
+        <w:rPr>
+          <w:rFonts w:asciiTheme="majorHAnsi" w:hAnsiTheme="majorHAnsi" w:cstheme="majorHAnsi"/>
+          <w:szCs w:val="22"/>
+        </w:rPr>
+        <w:t xml:space="preserve"> and summarised in Table </w:t>
+      </w:r>
+      <w:r>
+        <w:rPr>
+          <w:rFonts w:asciiTheme="majorHAnsi" w:hAnsiTheme="majorHAnsi" w:cstheme="majorHAnsi"/>
+          <w:szCs w:val="22"/>
+        </w:rPr>
+        <w:t>3</w:t>
+      </w:r>
+      <w:r>
+        <w:rPr>
+          <w:rFonts w:asciiTheme="majorHAnsi" w:hAnsiTheme="majorHAnsi" w:cstheme="majorHAnsi"/>
+          <w:szCs w:val="22"/>
+        </w:rPr>
+        <w:t xml:space="preserve">. </w:t>
+      </w:r>
+      <w:r>
+        <w:rPr>
+          <w:rFonts w:asciiTheme="majorHAnsi" w:hAnsiTheme="majorHAnsi" w:cstheme="majorHAnsi"/>
+          <w:szCs w:val="22"/>
+        </w:rPr>
+        <w:t xml:space="preserve">It is worth noting that </w:t>
+      </w:r>
+      <w:r>
+        <w:rPr>
+          <w:rFonts w:asciiTheme="majorHAnsi" w:hAnsiTheme="majorHAnsi" w:cstheme="majorHAnsi"/>
+          <w:szCs w:val="22"/>
+        </w:rPr>
+        <w:t xml:space="preserve">these </w:t>
+      </w:r>
+      <w:r>
+        <w:rPr>
+          <w:rFonts w:asciiTheme="majorHAnsi" w:hAnsiTheme="majorHAnsi" w:cstheme="majorHAnsi"/>
+          <w:szCs w:val="22"/>
+        </w:rPr>
+        <w:t>metrics</w:t>
+      </w:r>
+      <w:r>
+        <w:rPr>
+          <w:rFonts w:asciiTheme="majorHAnsi" w:hAnsiTheme="majorHAnsi" w:cstheme="majorHAnsi"/>
+          <w:szCs w:val="22"/>
+        </w:rPr>
+        <w:t xml:space="preserve"> were not calculated for </w:t>
+      </w:r>
+      <w:r>
+        <w:rPr>
+          <w:rFonts w:asciiTheme="majorHAnsi" w:hAnsiTheme="majorHAnsi" w:cstheme="majorHAnsi"/>
+          <w:i/>
+          <w:iCs/>
+          <w:szCs w:val="22"/>
+        </w:rPr>
+        <w:t>t</w:t>
+      </w:r>
+      <w:r>
+        <w:rPr>
+          <w:rFonts w:asciiTheme="majorHAnsi" w:hAnsiTheme="majorHAnsi" w:cstheme="majorHAnsi"/>
+          <w:i/>
+          <w:iCs/>
+          <w:szCs w:val="22"/>
+        </w:rPr>
+        <w:t>weet</w:t>
+      </w:r>
+      <w:r>
+        <w:rPr>
+          <w:rFonts w:asciiTheme="majorHAnsi" w:hAnsiTheme="majorHAnsi" w:cstheme="majorHAnsi"/>
+          <w:i/>
+          <w:iCs/>
+          <w:szCs w:val="22"/>
+        </w:rPr>
+        <w:t xml:space="preserve"> ID</w:t>
+      </w:r>
+      <w:r>
+        <w:rPr>
+          <w:rFonts w:asciiTheme="majorHAnsi" w:hAnsiTheme="majorHAnsi" w:cstheme="majorHAnsi"/>
+          <w:szCs w:val="22"/>
+        </w:rPr>
+        <w:t xml:space="preserve"> as it is </w:t>
+      </w:r>
+      <w:r>
+        <w:rPr>
+          <w:rFonts w:asciiTheme="majorHAnsi" w:hAnsiTheme="majorHAnsi" w:cstheme="majorHAnsi"/>
+          <w:szCs w:val="22"/>
+        </w:rPr>
+        <w:t xml:space="preserve">the identification variable. </w:t>
+      </w:r>
+      <w:r>
+        <w:rPr>
+          <w:rFonts w:asciiTheme="majorHAnsi" w:hAnsiTheme="majorHAnsi" w:cstheme="majorHAnsi"/>
+          <w:szCs w:val="22"/>
+        </w:rPr>
+        <w:t xml:space="preserve">Additionally, </w:t>
+      </w:r>
+      <w:r>
+        <w:rPr>
+          <w:rFonts w:asciiTheme="majorHAnsi" w:hAnsiTheme="majorHAnsi" w:cstheme="majorHAnsi"/>
+          <w:szCs w:val="22"/>
+        </w:rPr>
+        <w:t>boxplots were created</w:t>
+      </w:r>
+      <w:r>
+        <w:rPr>
+          <w:rFonts w:asciiTheme="majorHAnsi" w:hAnsiTheme="majorHAnsi" w:cstheme="majorHAnsi"/>
+          <w:szCs w:val="22"/>
+        </w:rPr>
+        <w:t xml:space="preserve"> (Figure 1)</w:t>
+      </w:r>
+      <w:r>
+        <w:rPr>
+          <w:rFonts w:asciiTheme="majorHAnsi" w:hAnsiTheme="majorHAnsi" w:cstheme="majorHAnsi"/>
+          <w:szCs w:val="22"/>
+        </w:rPr>
+        <w:t xml:space="preserve"> to visualise the spread of the data and </w:t>
+      </w:r>
+      <w:r>
+        <w:rPr>
+          <w:rFonts w:asciiTheme="majorHAnsi" w:hAnsiTheme="majorHAnsi" w:cstheme="majorHAnsi"/>
+          <w:szCs w:val="22"/>
+        </w:rPr>
+        <w:t xml:space="preserve">identify any outliers. The </w:t>
+      </w:r>
+      <w:r>
+        <w:rPr>
+          <w:rFonts w:asciiTheme="majorHAnsi" w:hAnsiTheme="majorHAnsi" w:cstheme="majorHAnsi"/>
+          <w:i/>
+          <w:iCs/>
+          <w:szCs w:val="22"/>
+        </w:rPr>
+        <w:t>retweet</w:t>
+      </w:r>
+      <w:r>
+        <w:rPr>
+          <w:rFonts w:asciiTheme="majorHAnsi" w:hAnsiTheme="majorHAnsi" w:cstheme="majorHAnsi"/>
+          <w:szCs w:val="22"/>
+        </w:rPr>
+        <w:t xml:space="preserve"> </w:t>
+      </w:r>
+      <w:r>
+        <w:rPr>
+          <w:rFonts w:asciiTheme="majorHAnsi" w:hAnsiTheme="majorHAnsi" w:cstheme="majorHAnsi"/>
+          <w:i/>
+          <w:iCs/>
+          <w:szCs w:val="22"/>
+        </w:rPr>
+        <w:t>count</w:t>
+      </w:r>
+      <w:r>
+        <w:rPr>
+          <w:rFonts w:asciiTheme="majorHAnsi" w:hAnsiTheme="majorHAnsi" w:cstheme="majorHAnsi"/>
+          <w:szCs w:val="22"/>
+        </w:rPr>
+        <w:t xml:space="preserve"> box plot </w:t>
+      </w:r>
+      <w:r>
+        <w:rPr>
+          <w:rFonts w:asciiTheme="majorHAnsi" w:hAnsiTheme="majorHAnsi" w:cstheme="majorHAnsi"/>
+          <w:szCs w:val="22"/>
+        </w:rPr>
+        <w:t>signal that th</w:t>
+      </w:r>
+      <w:r>
+        <w:rPr>
+          <w:rFonts w:asciiTheme="majorHAnsi" w:hAnsiTheme="majorHAnsi" w:cstheme="majorHAnsi"/>
+          <w:szCs w:val="22"/>
+        </w:rPr>
+        <w:t>ere are many outliers in this variable</w:t>
+      </w:r>
+      <w:r>
+        <w:rPr>
+          <w:rFonts w:asciiTheme="majorHAnsi" w:hAnsiTheme="majorHAnsi" w:cstheme="majorHAnsi"/>
+          <w:szCs w:val="22"/>
+        </w:rPr>
+        <w:t xml:space="preserve"> which can be expected </w:t>
+      </w:r>
+      <w:r>
+        <w:rPr>
+          <w:rFonts w:asciiTheme="majorHAnsi" w:hAnsiTheme="majorHAnsi" w:cstheme="majorHAnsi"/>
+          <w:szCs w:val="22"/>
+        </w:rPr>
+        <w:t xml:space="preserve">as many of the records have a value 0. </w:t>
+      </w:r>
+      <w:r>
+        <w:rPr>
+          <w:rFonts w:asciiTheme="majorHAnsi" w:hAnsiTheme="majorHAnsi" w:cstheme="majorHAnsi"/>
+          <w:szCs w:val="22"/>
+        </w:rPr>
+        <w:t xml:space="preserve">The categorical variables </w:t>
+      </w:r>
+      <w:r>
+        <w:rPr>
+          <w:rFonts w:asciiTheme="majorHAnsi" w:hAnsiTheme="majorHAnsi" w:cstheme="majorHAnsi"/>
+          <w:i/>
+          <w:iCs/>
+          <w:szCs w:val="22"/>
+        </w:rPr>
+        <w:t xml:space="preserve">airline, airline sentiment, airline sentiment gold, negative reason gold, </w:t>
+      </w:r>
+      <w:r>
+        <w:rPr>
+          <w:rFonts w:asciiTheme="majorHAnsi" w:hAnsiTheme="majorHAnsi" w:cstheme="majorHAnsi"/>
+          <w:szCs w:val="22"/>
+        </w:rPr>
+        <w:t xml:space="preserve">and </w:t>
+      </w:r>
+      <w:r>
+        <w:rPr>
+          <w:rFonts w:asciiTheme="majorHAnsi" w:hAnsiTheme="majorHAnsi" w:cstheme="majorHAnsi"/>
+          <w:i/>
+          <w:iCs/>
+          <w:szCs w:val="22"/>
+        </w:rPr>
+        <w:t>negative reason</w:t>
+      </w:r>
+      <w:r>
+        <w:rPr>
+          <w:rFonts w:asciiTheme="majorHAnsi" w:hAnsiTheme="majorHAnsi" w:cstheme="majorHAnsi"/>
+          <w:szCs w:val="22"/>
+        </w:rPr>
+        <w:t xml:space="preserve"> were charted into bar charts visualise their frequency</w:t>
+      </w:r>
+      <w:r>
+        <w:rPr>
+          <w:rFonts w:asciiTheme="majorHAnsi" w:hAnsiTheme="majorHAnsi" w:cstheme="majorHAnsi"/>
+          <w:szCs w:val="22"/>
+        </w:rPr>
+        <w:t xml:space="preserve"> (Figure 2)</w:t>
+      </w:r>
+      <w:r>
+        <w:rPr>
+          <w:rFonts w:asciiTheme="majorHAnsi" w:hAnsiTheme="majorHAnsi" w:cstheme="majorHAnsi"/>
+          <w:szCs w:val="22"/>
+        </w:rPr>
+        <w:t xml:space="preserve">. </w:t>
+      </w:r>
+      <w:r>
+        <w:rPr>
+          <w:rFonts w:asciiTheme="majorHAnsi" w:hAnsiTheme="majorHAnsi" w:cstheme="majorHAnsi"/>
+          <w:szCs w:val="22"/>
+        </w:rPr>
+        <w:t xml:space="preserve">From these charts, we can see that the class distribution is imbalanced </w:t>
+      </w:r>
+      <w:r>
+        <w:rPr>
+          <w:rFonts w:asciiTheme="majorHAnsi" w:hAnsiTheme="majorHAnsi" w:cstheme="majorHAnsi"/>
+          <w:szCs w:val="22"/>
+        </w:rPr>
+        <w:t xml:space="preserve">with a skew towards negative sentiments. </w:t>
+      </w:r>
+      <w:r>
+        <w:rPr>
+          <w:rFonts w:asciiTheme="majorHAnsi" w:hAnsiTheme="majorHAnsi" w:cstheme="majorHAnsi"/>
+          <w:szCs w:val="22"/>
+        </w:rPr>
+        <w:t xml:space="preserve">To balance the data, the negative and neutral groups were undersampled so the working dataset is broken out approximately by 33% per group. </w:t>
+      </w:r>
+      <w:r>
+        <w:rPr>
+          <w:rFonts w:asciiTheme="majorHAnsi" w:hAnsiTheme="majorHAnsi" w:cstheme="majorHAnsi"/>
+          <w:szCs w:val="22"/>
+        </w:rPr>
+        <w:t xml:space="preserve">Furthermore, </w:t>
+      </w:r>
+      <w:r>
+        <w:rPr>
+          <w:rFonts w:asciiTheme="majorHAnsi" w:hAnsiTheme="majorHAnsi" w:cstheme="majorHAnsi"/>
+          <w:i/>
+          <w:iCs/>
+          <w:szCs w:val="22"/>
+        </w:rPr>
+        <w:t xml:space="preserve">airline sentiment gold </w:t>
+      </w:r>
+      <w:r>
+        <w:rPr>
+          <w:rFonts w:asciiTheme="majorHAnsi" w:hAnsiTheme="majorHAnsi" w:cstheme="majorHAnsi"/>
+          <w:szCs w:val="22"/>
+        </w:rPr>
+        <w:t xml:space="preserve">and </w:t>
+      </w:r>
+      <w:r>
+        <w:rPr>
+          <w:rFonts w:asciiTheme="majorHAnsi" w:hAnsiTheme="majorHAnsi" w:cstheme="majorHAnsi"/>
+          <w:i/>
+          <w:iCs/>
+          <w:szCs w:val="22"/>
+        </w:rPr>
+        <w:t>negative reason</w:t>
+      </w:r>
+      <w:r>
+        <w:rPr>
+          <w:rFonts w:asciiTheme="majorHAnsi" w:hAnsiTheme="majorHAnsi" w:cstheme="majorHAnsi"/>
+          <w:szCs w:val="22"/>
+        </w:rPr>
+        <w:t xml:space="preserve"> </w:t>
+      </w:r>
+      <w:r>
+        <w:rPr>
+          <w:rFonts w:asciiTheme="majorHAnsi" w:hAnsiTheme="majorHAnsi" w:cstheme="majorHAnsi"/>
+          <w:i/>
+          <w:iCs/>
+          <w:szCs w:val="22"/>
+        </w:rPr>
+        <w:t>gold</w:t>
+      </w:r>
+      <w:r>
+        <w:rPr>
+          <w:rFonts w:asciiTheme="majorHAnsi" w:hAnsiTheme="majorHAnsi" w:cstheme="majorHAnsi"/>
+          <w:szCs w:val="22"/>
+        </w:rPr>
+        <w:t xml:space="preserve"> primarily consist of </w:t>
+      </w:r>
+      <w:r>
+        <w:rPr>
+          <w:rFonts w:asciiTheme="majorHAnsi" w:hAnsiTheme="majorHAnsi" w:cstheme="majorHAnsi"/>
+          <w:szCs w:val="22"/>
+        </w:rPr>
+        <w:t>NAs,</w:t>
+      </w:r>
+      <w:r>
+        <w:rPr>
+          <w:rFonts w:asciiTheme="majorHAnsi" w:hAnsiTheme="majorHAnsi" w:cstheme="majorHAnsi"/>
+          <w:szCs w:val="22"/>
+        </w:rPr>
+        <w:t xml:space="preserve"> so the</w:t>
+      </w:r>
+      <w:r>
+        <w:rPr>
+          <w:rFonts w:asciiTheme="majorHAnsi" w:hAnsiTheme="majorHAnsi" w:cstheme="majorHAnsi"/>
+          <w:szCs w:val="22"/>
+        </w:rPr>
+        <w:t xml:space="preserve">se are unlikely to be useful for the sentiment analysis and therefore likely not to be included in the model. </w:t>
+      </w:r>
+    </w:p>
+    <w:p>
+      <w:pPr>
+        <w:pStyle w:val="BodyText"/>
+        <w:spacing w:after="0" w:line="360" w:lineRule="auto"/>
         <w:rPr>
           <w:rFonts w:asciiTheme="majorHAnsi" w:hAnsiTheme="majorHAnsi" w:cstheme="majorHAnsi"/>
           <w:b/>
@@ -7091,13 +7085,26 @@
           <w:szCs w:val="22"/>
         </w:rPr>
       </w:pPr>
-      <w:r>
+    </w:p>
+    <w:p>
+      <w:pPr>
+        <w:pStyle w:val="BodyText"/>
+        <w:spacing w:after="0" w:line="360" w:lineRule="auto"/>
         <w:rPr>
           <w:rFonts w:asciiTheme="majorHAnsi" w:hAnsiTheme="majorHAnsi" w:cstheme="majorHAnsi"/>
           <w:b/>
           <w:bCs/>
           <w:szCs w:val="22"/>
         </w:rPr>
+      </w:pPr>
+      <w:r>
+        <w:rPr>
+          <w:rFonts w:asciiTheme="majorHAnsi" w:hAnsiTheme="majorHAnsi" w:cstheme="majorHAnsi"/>
+          <w:b/>
+          <w:bCs/>
+          <w:szCs w:val="22"/>
+        </w:rPr>
+        <w:lastRenderedPageBreak/>
         <w:t>Table 3. Summary of numeric variables with outliers</w:t>
       </w:r>
       <w:r>
@@ -8110,7 +8117,6 @@
           <w:noProof/>
           <w:szCs w:val="22"/>
         </w:rPr>
-        <w:lastRenderedPageBreak/>
         <w:drawing>
           <wp:anchor distT="0" distB="0" distL="114300" distR="114300" simplePos="0" relativeHeight="251658240" behindDoc="0" locked="0" layoutInCell="1" allowOverlap="1" wp14:anchorId="4D342531" wp14:editId="103020BE">
             <wp:simplePos x="0" y="0"/>
@@ -8307,48 +8313,19 @@
       <w:pPr>
         <w:pStyle w:val="BodyText"/>
         <w:spacing w:line="240" w:lineRule="auto"/>
+        <w:jc w:val="center"/>
         <w:rPr>
           <w:rFonts w:asciiTheme="majorHAnsi" w:hAnsiTheme="majorHAnsi" w:cstheme="majorHAnsi"/>
           <w:szCs w:val="22"/>
         </w:rPr>
       </w:pPr>
-    </w:p>
-    <w:p>
-      <w:pPr>
-        <w:pStyle w:val="BodyText"/>
-        <w:spacing w:line="240" w:lineRule="auto"/>
-        <w:rPr>
-          <w:rFonts w:asciiTheme="majorHAnsi" w:hAnsiTheme="majorHAnsi" w:cstheme="majorHAnsi"/>
-          <w:szCs w:val="22"/>
-        </w:rPr>
-      </w:pPr>
-    </w:p>
-    <w:p>
-      <w:pPr>
-        <w:pStyle w:val="BodyText"/>
-        <w:spacing w:line="240" w:lineRule="auto"/>
-        <w:rPr>
-          <w:rFonts w:asciiTheme="majorHAnsi" w:hAnsiTheme="majorHAnsi" w:cstheme="majorHAnsi"/>
-          <w:szCs w:val="22"/>
-        </w:rPr>
-      </w:pPr>
-    </w:p>
-    <w:p>
-      <w:pPr>
-        <w:pStyle w:val="BodyText"/>
-        <w:spacing w:line="240" w:lineRule="auto"/>
-        <w:jc w:val="center"/>
-        <w:rPr>
-          <w:rFonts w:asciiTheme="majorHAnsi" w:hAnsiTheme="majorHAnsi" w:cstheme="majorHAnsi"/>
-          <w:szCs w:val="22"/>
-        </w:rPr>
-      </w:pPr>
       <w:r>
         <w:rPr>
           <w:rFonts w:asciiTheme="majorHAnsi" w:hAnsiTheme="majorHAnsi" w:cstheme="majorHAnsi"/>
           <w:noProof/>
           <w:szCs w:val="22"/>
         </w:rPr>
+        <w:lastRenderedPageBreak/>
         <w:drawing>
           <wp:inline distT="0" distB="0" distL="0" distR="0" wp14:anchorId="11661F13" wp14:editId="2FBBA548">
             <wp:extent cx="4474032" cy="3195874"/>
@@ -8402,7 +8379,7 @@
     <w:p>
       <w:pPr>
         <w:pStyle w:val="BodyText"/>
-        <w:spacing w:after="0" w:line="240" w:lineRule="auto"/>
+        <w:spacing w:after="0" w:line="360" w:lineRule="auto"/>
         <w:rPr>
           <w:rFonts w:asciiTheme="majorHAnsi" w:hAnsiTheme="majorHAnsi" w:cstheme="majorHAnsi"/>
           <w:szCs w:val="22"/>
@@ -8423,7 +8400,7 @@
           <w:ilvl w:val="0"/>
           <w:numId w:val="13"/>
         </w:numPr>
-        <w:spacing w:after="0" w:line="240" w:lineRule="auto"/>
+        <w:spacing w:after="0" w:line="360" w:lineRule="auto"/>
         <w:rPr>
           <w:rFonts w:asciiTheme="majorHAnsi" w:hAnsiTheme="majorHAnsi" w:cstheme="majorHAnsi"/>
           <w:szCs w:val="22"/>
@@ -8444,7 +8421,7 @@
           <w:ilvl w:val="0"/>
           <w:numId w:val="13"/>
         </w:numPr>
-        <w:spacing w:after="0" w:line="240" w:lineRule="auto"/>
+        <w:spacing w:after="0" w:line="360" w:lineRule="auto"/>
         <w:rPr>
           <w:rFonts w:asciiTheme="majorHAnsi" w:hAnsiTheme="majorHAnsi" w:cstheme="majorHAnsi"/>
           <w:szCs w:val="22"/>
@@ -8465,7 +8442,7 @@
           <w:ilvl w:val="0"/>
           <w:numId w:val="13"/>
         </w:numPr>
-        <w:spacing w:after="0" w:line="240" w:lineRule="auto"/>
+        <w:spacing w:after="0" w:line="360" w:lineRule="auto"/>
         <w:rPr>
           <w:rFonts w:asciiTheme="majorHAnsi" w:hAnsiTheme="majorHAnsi" w:cstheme="majorHAnsi"/>
           <w:szCs w:val="22"/>
@@ -8486,7 +8463,7 @@
           <w:ilvl w:val="0"/>
           <w:numId w:val="13"/>
         </w:numPr>
-        <w:spacing w:after="0" w:line="240" w:lineRule="auto"/>
+        <w:spacing w:after="0" w:line="360" w:lineRule="auto"/>
         <w:rPr>
           <w:rFonts w:asciiTheme="majorHAnsi" w:hAnsiTheme="majorHAnsi" w:cstheme="majorHAnsi"/>
           <w:szCs w:val="22"/>
@@ -8507,7 +8484,7 @@
           <w:ilvl w:val="0"/>
           <w:numId w:val="13"/>
         </w:numPr>
-        <w:spacing w:after="0" w:line="240" w:lineRule="auto"/>
+        <w:spacing w:after="0" w:line="360" w:lineRule="auto"/>
         <w:rPr>
           <w:rFonts w:asciiTheme="majorHAnsi" w:hAnsiTheme="majorHAnsi" w:cstheme="majorHAnsi"/>
           <w:szCs w:val="22"/>
@@ -8528,7 +8505,7 @@
           <w:ilvl w:val="0"/>
           <w:numId w:val="13"/>
         </w:numPr>
-        <w:spacing w:after="0" w:line="240" w:lineRule="auto"/>
+        <w:spacing w:after="0" w:line="360" w:lineRule="auto"/>
         <w:rPr>
           <w:rFonts w:asciiTheme="majorHAnsi" w:hAnsiTheme="majorHAnsi" w:cstheme="majorHAnsi"/>
           <w:szCs w:val="22"/>
@@ -8539,7 +8516,6 @@
           <w:rFonts w:asciiTheme="majorHAnsi" w:hAnsiTheme="majorHAnsi" w:cstheme="majorHAnsi"/>
           <w:szCs w:val="22"/>
         </w:rPr>
-        <w:lastRenderedPageBreak/>
         <w:t>is.na(): check for any NAs in the dataset</w:t>
       </w:r>
     </w:p>
@@ -8550,7 +8526,7 @@
           <w:ilvl w:val="0"/>
           <w:numId w:val="13"/>
         </w:numPr>
-        <w:spacing w:after="0" w:line="240" w:lineRule="auto"/>
+        <w:spacing w:after="0" w:line="360" w:lineRule="auto"/>
         <w:rPr>
           <w:rFonts w:asciiTheme="majorHAnsi" w:hAnsiTheme="majorHAnsi" w:cstheme="majorHAnsi"/>
           <w:szCs w:val="22"/>
@@ -8577,6 +8553,76 @@
         </w:rPr>
         <w:t>ar() for the bar charts and geom_box() for the boxplots</w:t>
       </w:r>
+    </w:p>
+    <w:p>
+      <w:pPr>
+        <w:pStyle w:val="BodyText"/>
+        <w:spacing w:after="0" w:line="360" w:lineRule="auto"/>
+        <w:rPr>
+          <w:rFonts w:asciiTheme="majorHAnsi" w:hAnsiTheme="majorHAnsi" w:cstheme="majorHAnsi"/>
+          <w:szCs w:val="22"/>
+        </w:rPr>
+      </w:pPr>
+    </w:p>
+    <w:p>
+      <w:pPr>
+        <w:pStyle w:val="BodyText"/>
+        <w:spacing w:after="0" w:line="360" w:lineRule="auto"/>
+        <w:rPr>
+          <w:rFonts w:asciiTheme="majorHAnsi" w:hAnsiTheme="majorHAnsi" w:cstheme="majorHAnsi"/>
+          <w:szCs w:val="22"/>
+        </w:rPr>
+      </w:pPr>
+    </w:p>
+    <w:p>
+      <w:pPr>
+        <w:pStyle w:val="BodyText"/>
+        <w:spacing w:after="0" w:line="360" w:lineRule="auto"/>
+        <w:rPr>
+          <w:rFonts w:asciiTheme="majorHAnsi" w:hAnsiTheme="majorHAnsi" w:cstheme="majorHAnsi"/>
+          <w:szCs w:val="22"/>
+        </w:rPr>
+      </w:pPr>
+    </w:p>
+    <w:p>
+      <w:pPr>
+        <w:pStyle w:val="BodyText"/>
+        <w:spacing w:after="0" w:line="360" w:lineRule="auto"/>
+        <w:rPr>
+          <w:rFonts w:asciiTheme="majorHAnsi" w:hAnsiTheme="majorHAnsi" w:cstheme="majorHAnsi"/>
+          <w:szCs w:val="22"/>
+        </w:rPr>
+      </w:pPr>
+    </w:p>
+    <w:p>
+      <w:pPr>
+        <w:pStyle w:val="BodyText"/>
+        <w:spacing w:after="0" w:line="360" w:lineRule="auto"/>
+        <w:rPr>
+          <w:rFonts w:asciiTheme="majorHAnsi" w:hAnsiTheme="majorHAnsi" w:cstheme="majorHAnsi"/>
+          <w:szCs w:val="22"/>
+        </w:rPr>
+      </w:pPr>
+    </w:p>
+    <w:p>
+      <w:pPr>
+        <w:pStyle w:val="BodyText"/>
+        <w:spacing w:after="0" w:line="360" w:lineRule="auto"/>
+        <w:rPr>
+          <w:rFonts w:asciiTheme="majorHAnsi" w:hAnsiTheme="majorHAnsi" w:cstheme="majorHAnsi"/>
+          <w:szCs w:val="22"/>
+        </w:rPr>
+      </w:pPr>
+    </w:p>
+    <w:p>
+      <w:pPr>
+        <w:pStyle w:val="BodyText"/>
+        <w:spacing w:after="0" w:line="360" w:lineRule="auto"/>
+        <w:rPr>
+          <w:rFonts w:asciiTheme="majorHAnsi" w:hAnsiTheme="majorHAnsi" w:cstheme="majorHAnsi"/>
+          <w:szCs w:val="22"/>
+        </w:rPr>
+      </w:pPr>
     </w:p>
     <w:p>
       <w:pPr>
@@ -8586,11 +8632,12 @@
           <w:rFonts w:asciiTheme="majorHAnsi" w:hAnsiTheme="majorHAnsi" w:cstheme="majorHAnsi"/>
         </w:rPr>
       </w:pPr>
-      <w:bookmarkStart w:id="4" w:name="_Toc99316389"/>
-      <w:r>
-        <w:rPr>
-          <w:rFonts w:asciiTheme="majorHAnsi" w:hAnsiTheme="majorHAnsi" w:cstheme="majorHAnsi"/>
-        </w:rPr>
+      <w:bookmarkStart w:id="4" w:name="_Toc99573317"/>
+      <w:r>
+        <w:rPr>
+          <w:rFonts w:asciiTheme="majorHAnsi" w:hAnsiTheme="majorHAnsi" w:cstheme="majorHAnsi"/>
+        </w:rPr>
+        <w:lastRenderedPageBreak/>
         <w:t>Methodology</w:t>
       </w:r>
       <w:bookmarkEnd w:id="4"/>
@@ -8629,6 +8676,7 @@
       <w:pPr>
         <w:pStyle w:val="BodyText"/>
         <w:spacing w:line="240" w:lineRule="auto"/>
+        <w:jc w:val="center"/>
         <w:rPr>
           <w:rFonts w:asciiTheme="majorHAnsi" w:hAnsiTheme="majorHAnsi" w:cstheme="majorHAnsi"/>
         </w:rPr>
@@ -8639,10 +8687,10 @@
           <w:noProof/>
         </w:rPr>
         <w:drawing>
-          <wp:inline distT="0" distB="0" distL="0" distR="0" wp14:anchorId="620699C6" wp14:editId="1AD16963">
-            <wp:extent cx="5943600" cy="1838960"/>
-            <wp:effectExtent l="0" t="0" r="0" b="8890"/>
-            <wp:docPr id="4" name="Picture 4" descr="Diagram&#10;&#10;Description automatically generated"/>
+          <wp:inline distT="0" distB="0" distL="0" distR="0" wp14:anchorId="4F9F00FF" wp14:editId="72313428">
+            <wp:extent cx="4051005" cy="2699510"/>
+            <wp:effectExtent l="0" t="0" r="0" b="5715"/>
+            <wp:docPr id="27" name="Picture 27"/>
             <wp:cNvGraphicFramePr>
               <a:graphicFrameLocks xmlns:a="http://schemas.openxmlformats.org/drawingml/2006/main" noChangeAspect="1"/>
             </wp:cNvGraphicFramePr>
@@ -8650,23 +8698,33 @@
               <a:graphicData uri="http://schemas.openxmlformats.org/drawingml/2006/picture">
                 <pic:pic xmlns:pic="http://schemas.openxmlformats.org/drawingml/2006/picture">
                   <pic:nvPicPr>
-                    <pic:cNvPr id="4" name="Picture 4" descr="Diagram&#10;&#10;Description automatically generated"/>
-                    <pic:cNvPicPr/>
+                    <pic:cNvPr id="0" name="Picture 2"/>
+                    <pic:cNvPicPr>
+                      <a:picLocks noChangeAspect="1" noChangeArrowheads="1"/>
+                    </pic:cNvPicPr>
                   </pic:nvPicPr>
                   <pic:blipFill>
-                    <a:blip r:embed="rId13"/>
+                    <a:blip r:embed="rId13" cstate="print">
+                      <a:extLst>
+                        <a:ext uri="{28A0092B-C50C-407E-A947-70E740481C1C}">
+                          <a14:useLocalDpi xmlns:a14="http://schemas.microsoft.com/office/drawing/2010/main" val="0"/>
+                        </a:ext>
+                      </a:extLst>
+                    </a:blip>
+                    <a:srcRect/>
                     <a:stretch>
                       <a:fillRect/>
                     </a:stretch>
                   </pic:blipFill>
-                  <pic:spPr>
+                  <pic:spPr bwMode="auto">
                     <a:xfrm>
                       <a:off x="0" y="0"/>
-                      <a:ext cx="5943600" cy="1838960"/>
+                      <a:ext cx="4099702" cy="2731961"/>
                     </a:xfrm>
                     <a:prstGeom prst="rect">
                       <a:avLst/>
                     </a:prstGeom>
+                    <a:noFill/>
                   </pic:spPr>
                 </pic:pic>
               </a:graphicData>
@@ -8683,7 +8741,7 @@
           <w:rFonts w:asciiTheme="majorHAnsi" w:hAnsiTheme="majorHAnsi" w:cstheme="majorHAnsi"/>
         </w:rPr>
       </w:pPr>
-      <w:bookmarkStart w:id="5" w:name="_Toc99316390"/>
+      <w:bookmarkStart w:id="5" w:name="_Toc99573318"/>
       <w:r>
         <w:rPr>
           <w:rFonts w:asciiTheme="majorHAnsi" w:hAnsiTheme="majorHAnsi" w:cstheme="majorHAnsi"/>
@@ -8701,13 +8759,13 @@
     <w:p>
       <w:pPr>
         <w:pStyle w:val="Heading3"/>
-        <w:spacing w:line="240" w:lineRule="auto"/>
+        <w:spacing w:line="360" w:lineRule="auto"/>
         <w:rPr>
           <w:rFonts w:asciiTheme="majorHAnsi" w:hAnsiTheme="majorHAnsi" w:cstheme="majorHAnsi"/>
           <w:sz w:val="26"/>
         </w:rPr>
       </w:pPr>
-      <w:bookmarkStart w:id="6" w:name="_Toc99316391"/>
+      <w:bookmarkStart w:id="6" w:name="_Toc99573319"/>
       <w:r>
         <w:rPr>
           <w:rFonts w:asciiTheme="majorHAnsi" w:hAnsiTheme="majorHAnsi" w:cstheme="majorHAnsi"/>
@@ -8726,7 +8784,7 @@
     </w:p>
     <w:p>
       <w:pPr>
-        <w:spacing w:after="0" w:line="240" w:lineRule="auto"/>
+        <w:spacing w:after="0" w:line="360" w:lineRule="auto"/>
         <w:ind w:firstLine="720"/>
         <w:rPr>
           <w:rFonts w:asciiTheme="majorHAnsi" w:hAnsiTheme="majorHAnsi" w:cstheme="majorHAnsi"/>
@@ -8782,7 +8840,7 @@
           <w:sz w:val="26"/>
         </w:rPr>
       </w:pPr>
-      <w:bookmarkStart w:id="7" w:name="_Toc99316392"/>
+      <w:bookmarkStart w:id="7" w:name="_Toc99573320"/>
       <w:r>
         <w:rPr>
           <w:rFonts w:asciiTheme="majorHAnsi" w:hAnsiTheme="majorHAnsi" w:cstheme="majorHAnsi"/>
@@ -8801,7 +8859,7 @@
     </w:p>
     <w:p>
       <w:pPr>
-        <w:spacing w:after="0" w:line="240" w:lineRule="auto"/>
+        <w:spacing w:after="0" w:line="360" w:lineRule="auto"/>
         <w:ind w:firstLine="720"/>
         <w:rPr>
           <w:rFonts w:asciiTheme="majorHAnsi" w:hAnsiTheme="majorHAnsi" w:cstheme="majorHAnsi"/>
@@ -8858,11 +8916,129 @@
     </w:p>
     <w:p>
       <w:pPr>
-        <w:spacing w:after="0" w:line="240" w:lineRule="auto"/>
+        <w:spacing w:after="0" w:line="360" w:lineRule="auto"/>
         <w:rPr>
           <w:rFonts w:asciiTheme="majorHAnsi" w:hAnsiTheme="majorHAnsi" w:cstheme="majorHAnsi"/>
           <w:i/>
           <w:iCs/>
+          <w:szCs w:val="22"/>
+        </w:rPr>
+      </w:pPr>
+    </w:p>
+    <w:p>
+      <w:pPr>
+        <w:spacing w:after="0" w:line="360" w:lineRule="auto"/>
+        <w:ind w:firstLine="720"/>
+        <w:rPr>
+          <w:rFonts w:asciiTheme="majorHAnsi" w:hAnsiTheme="majorHAnsi" w:cstheme="majorHAnsi"/>
+          <w:szCs w:val="22"/>
+        </w:rPr>
+      </w:pPr>
+      <w:r>
+        <w:rPr>
+          <w:rFonts w:asciiTheme="majorHAnsi" w:hAnsiTheme="majorHAnsi" w:cstheme="majorHAnsi"/>
+          <w:szCs w:val="22"/>
+        </w:rPr>
+        <w:t xml:space="preserve">Computer algorithms are often case-sensitive, that is, </w:t>
+      </w:r>
+      <w:r>
+        <w:rPr>
+          <w:rFonts w:asciiTheme="majorHAnsi" w:hAnsiTheme="majorHAnsi" w:cstheme="majorHAnsi"/>
+          <w:szCs w:val="22"/>
+        </w:rPr>
+        <w:t>the machine reads</w:t>
+      </w:r>
+      <w:r>
+        <w:rPr>
+          <w:rFonts w:asciiTheme="majorHAnsi" w:hAnsiTheme="majorHAnsi" w:cstheme="majorHAnsi"/>
+          <w:szCs w:val="22"/>
+        </w:rPr>
+        <w:t xml:space="preserve"> s</w:t>
+      </w:r>
+      <w:r>
+        <w:rPr>
+          <w:rFonts w:asciiTheme="majorHAnsi" w:hAnsiTheme="majorHAnsi" w:cstheme="majorHAnsi"/>
+          <w:szCs w:val="22"/>
+        </w:rPr>
+        <w:t>imilar</w:t>
+      </w:r>
+      <w:r>
+        <w:rPr>
+          <w:rFonts w:asciiTheme="majorHAnsi" w:hAnsiTheme="majorHAnsi" w:cstheme="majorHAnsi"/>
+          <w:szCs w:val="22"/>
+        </w:rPr>
+        <w:t xml:space="preserve"> word</w:t>
+      </w:r>
+      <w:r>
+        <w:rPr>
+          <w:rFonts w:asciiTheme="majorHAnsi" w:hAnsiTheme="majorHAnsi" w:cstheme="majorHAnsi"/>
+          <w:szCs w:val="22"/>
+        </w:rPr>
+        <w:t xml:space="preserve">s </w:t>
+      </w:r>
+      <w:r>
+        <w:rPr>
+          <w:rFonts w:asciiTheme="majorHAnsi" w:hAnsiTheme="majorHAnsi" w:cstheme="majorHAnsi"/>
+          <w:szCs w:val="22"/>
+        </w:rPr>
+        <w:t>with different cases as different words. As an example, “</w:t>
+      </w:r>
+      <w:r>
+        <w:rPr>
+          <w:rFonts w:asciiTheme="majorHAnsi" w:hAnsiTheme="majorHAnsi" w:cstheme="majorHAnsi"/>
+          <w:szCs w:val="22"/>
+        </w:rPr>
+        <w:t xml:space="preserve">Happy” and “happy” will be counted as </w:t>
+      </w:r>
+      <w:r>
+        <w:rPr>
+          <w:rFonts w:asciiTheme="majorHAnsi" w:hAnsiTheme="majorHAnsi" w:cstheme="majorHAnsi"/>
+          <w:szCs w:val="22"/>
+        </w:rPr>
+        <w:lastRenderedPageBreak/>
+        <w:t>two different words instead of one – “happy”. To minimize duplication</w:t>
+      </w:r>
+      <w:r>
+        <w:rPr>
+          <w:rFonts w:asciiTheme="majorHAnsi" w:hAnsiTheme="majorHAnsi" w:cstheme="majorHAnsi"/>
+          <w:szCs w:val="22"/>
+        </w:rPr>
+        <w:t xml:space="preserve"> and reduce the size of the corpus</w:t>
+      </w:r>
+      <w:r>
+        <w:rPr>
+          <w:rFonts w:asciiTheme="majorHAnsi" w:hAnsiTheme="majorHAnsi" w:cstheme="majorHAnsi"/>
+          <w:szCs w:val="22"/>
+        </w:rPr>
+        <w:t xml:space="preserve">, it is best practice to convert </w:t>
+      </w:r>
+      <w:r>
+        <w:rPr>
+          <w:rFonts w:asciiTheme="majorHAnsi" w:hAnsiTheme="majorHAnsi" w:cstheme="majorHAnsi"/>
+          <w:szCs w:val="22"/>
+        </w:rPr>
+        <w:t>the text</w:t>
+      </w:r>
+      <w:r>
+        <w:rPr>
+          <w:rFonts w:asciiTheme="majorHAnsi" w:hAnsiTheme="majorHAnsi" w:cstheme="majorHAnsi"/>
+          <w:szCs w:val="22"/>
+        </w:rPr>
+        <w:t xml:space="preserve"> into all lowercase or all uppercase before running any models. The use of lowercase or uppercase is user-preference; both will output the same result. </w:t>
+      </w:r>
+      <w:r>
+        <w:rPr>
+          <w:rFonts w:asciiTheme="majorHAnsi" w:hAnsiTheme="majorHAnsi" w:cstheme="majorHAnsi"/>
+          <w:szCs w:val="22"/>
+        </w:rPr>
+        <w:t xml:space="preserve">  </w:t>
+      </w:r>
+    </w:p>
+    <w:p>
+      <w:pPr>
+        <w:spacing w:after="0" w:line="240" w:lineRule="auto"/>
+        <w:rPr>
+          <w:rFonts w:asciiTheme="majorHAnsi" w:hAnsiTheme="majorHAnsi" w:cstheme="majorHAnsi"/>
           <w:szCs w:val="22"/>
         </w:rPr>
       </w:pPr>
@@ -8870,108 +9046,179 @@
     <w:p>
       <w:pPr>
         <w:spacing w:after="0" w:line="240" w:lineRule="auto"/>
-        <w:ind w:firstLine="720"/>
-        <w:rPr>
-          <w:rFonts w:asciiTheme="majorHAnsi" w:hAnsiTheme="majorHAnsi" w:cstheme="majorHAnsi"/>
+        <w:rPr>
+          <w:rFonts w:asciiTheme="majorHAnsi" w:hAnsiTheme="majorHAnsi" w:cstheme="majorHAnsi"/>
+          <w:b/>
+          <w:bCs/>
           <w:szCs w:val="22"/>
         </w:rPr>
       </w:pPr>
       <w:r>
         <w:rPr>
           <w:rFonts w:asciiTheme="majorHAnsi" w:hAnsiTheme="majorHAnsi" w:cstheme="majorHAnsi"/>
-          <w:szCs w:val="22"/>
-        </w:rPr>
-        <w:t xml:space="preserve">Computer algorithms are often case-sensitive, that is, </w:t>
-      </w:r>
-      <w:r>
-        <w:rPr>
-          <w:rFonts w:asciiTheme="majorHAnsi" w:hAnsiTheme="majorHAnsi" w:cstheme="majorHAnsi"/>
-          <w:szCs w:val="22"/>
-        </w:rPr>
-        <w:t>the machine reads</w:t>
-      </w:r>
-      <w:r>
-        <w:rPr>
-          <w:rFonts w:asciiTheme="majorHAnsi" w:hAnsiTheme="majorHAnsi" w:cstheme="majorHAnsi"/>
-          <w:szCs w:val="22"/>
-        </w:rPr>
-        <w:t xml:space="preserve"> s</w:t>
-      </w:r>
-      <w:r>
-        <w:rPr>
-          <w:rFonts w:asciiTheme="majorHAnsi" w:hAnsiTheme="majorHAnsi" w:cstheme="majorHAnsi"/>
-          <w:szCs w:val="22"/>
-        </w:rPr>
-        <w:t>imilar</w:t>
-      </w:r>
-      <w:r>
-        <w:rPr>
-          <w:rFonts w:asciiTheme="majorHAnsi" w:hAnsiTheme="majorHAnsi" w:cstheme="majorHAnsi"/>
-          <w:szCs w:val="22"/>
-        </w:rPr>
-        <w:t xml:space="preserve"> word</w:t>
-      </w:r>
-      <w:r>
-        <w:rPr>
-          <w:rFonts w:asciiTheme="majorHAnsi" w:hAnsiTheme="majorHAnsi" w:cstheme="majorHAnsi"/>
-          <w:szCs w:val="22"/>
-        </w:rPr>
-        <w:t xml:space="preserve">s </w:t>
-      </w:r>
-      <w:r>
-        <w:rPr>
-          <w:rFonts w:asciiTheme="majorHAnsi" w:hAnsiTheme="majorHAnsi" w:cstheme="majorHAnsi"/>
-          <w:szCs w:val="22"/>
-        </w:rPr>
-        <w:t>with different cases as different words. As an example, “</w:t>
-      </w:r>
-      <w:r>
-        <w:rPr>
-          <w:rFonts w:asciiTheme="majorHAnsi" w:hAnsiTheme="majorHAnsi" w:cstheme="majorHAnsi"/>
-          <w:szCs w:val="22"/>
-        </w:rPr>
-        <w:t>Happy” and “happy” will be counted as two different words instead of one – “happy”. To minimize duplication</w:t>
-      </w:r>
-      <w:r>
-        <w:rPr>
-          <w:rFonts w:asciiTheme="majorHAnsi" w:hAnsiTheme="majorHAnsi" w:cstheme="majorHAnsi"/>
-          <w:szCs w:val="22"/>
-        </w:rPr>
-        <w:t xml:space="preserve"> and reduce the size of the corpus</w:t>
-      </w:r>
-      <w:r>
-        <w:rPr>
-          <w:rFonts w:asciiTheme="majorHAnsi" w:hAnsiTheme="majorHAnsi" w:cstheme="majorHAnsi"/>
-          <w:szCs w:val="22"/>
-        </w:rPr>
-        <w:t xml:space="preserve">, it is best practice to convert </w:t>
-      </w:r>
-      <w:r>
-        <w:rPr>
-          <w:rFonts w:asciiTheme="majorHAnsi" w:hAnsiTheme="majorHAnsi" w:cstheme="majorHAnsi"/>
-          <w:szCs w:val="22"/>
-        </w:rPr>
-        <w:t>the text</w:t>
-      </w:r>
-      <w:r>
-        <w:rPr>
-          <w:rFonts w:asciiTheme="majorHAnsi" w:hAnsiTheme="majorHAnsi" w:cstheme="majorHAnsi"/>
-          <w:szCs w:val="22"/>
-        </w:rPr>
-        <w:t xml:space="preserve"> into all lowercase or all uppercase before running any models. The use of lowercase or uppercase is user-preference; both will output the same result. </w:t>
-      </w:r>
-      <w:r>
-        <w:rPr>
-          <w:rFonts w:asciiTheme="majorHAnsi" w:hAnsiTheme="majorHAnsi" w:cstheme="majorHAnsi"/>
-          <w:szCs w:val="22"/>
-        </w:rPr>
-        <w:t xml:space="preserve">  </w:t>
+          <w:b/>
+          <w:bCs/>
+          <w:szCs w:val="22"/>
+        </w:rPr>
+        <w:t>Punctuation</w:t>
+      </w:r>
+      <w:r>
+        <w:rPr>
+          <w:rFonts w:asciiTheme="majorHAnsi" w:hAnsiTheme="majorHAnsi" w:cstheme="majorHAnsi"/>
+          <w:b/>
+          <w:bCs/>
+          <w:szCs w:val="22"/>
+        </w:rPr>
+        <w:t xml:space="preserve"> and Special Characters</w:t>
+      </w:r>
+      <w:r>
+        <w:rPr>
+          <w:rFonts w:asciiTheme="majorHAnsi" w:hAnsiTheme="majorHAnsi" w:cstheme="majorHAnsi"/>
+          <w:b/>
+          <w:bCs/>
+          <w:szCs w:val="22"/>
+        </w:rPr>
+        <w:t xml:space="preserve"> </w:t>
+      </w:r>
+      <w:r>
+        <w:rPr>
+          <w:rFonts w:asciiTheme="majorHAnsi" w:hAnsiTheme="majorHAnsi" w:cstheme="majorHAnsi"/>
+          <w:b/>
+          <w:bCs/>
+          <w:szCs w:val="22"/>
+        </w:rPr>
+        <w:t>R</w:t>
+      </w:r>
+      <w:r>
+        <w:rPr>
+          <w:rFonts w:asciiTheme="majorHAnsi" w:hAnsiTheme="majorHAnsi" w:cstheme="majorHAnsi"/>
+          <w:b/>
+          <w:bCs/>
+          <w:szCs w:val="22"/>
+        </w:rPr>
+        <w:t xml:space="preserve">emoval </w:t>
       </w:r>
     </w:p>
     <w:p>
       <w:pPr>
         <w:spacing w:after="0" w:line="240" w:lineRule="auto"/>
-        <w:ind w:firstLine="720"/>
+        <w:rPr>
+          <w:rFonts w:asciiTheme="majorHAnsi" w:hAnsiTheme="majorHAnsi" w:cstheme="majorHAnsi"/>
+          <w:szCs w:val="22"/>
+        </w:rPr>
+      </w:pPr>
+    </w:p>
+    <w:p>
+      <w:pPr>
+        <w:spacing w:after="0" w:line="360" w:lineRule="auto"/>
+        <w:rPr>
+          <w:rFonts w:asciiTheme="majorHAnsi" w:hAnsiTheme="majorHAnsi" w:cstheme="majorHAnsi"/>
+          <w:szCs w:val="22"/>
+        </w:rPr>
+      </w:pPr>
+      <w:r>
+        <w:rPr>
+          <w:rFonts w:asciiTheme="majorHAnsi" w:hAnsiTheme="majorHAnsi" w:cstheme="majorHAnsi"/>
+          <w:szCs w:val="22"/>
+        </w:rPr>
+        <w:tab/>
+        <w:t>Classifiers consider punctuation as words; however,</w:t>
+      </w:r>
+      <w:r>
+        <w:rPr>
+          <w:rFonts w:asciiTheme="majorHAnsi" w:hAnsiTheme="majorHAnsi" w:cstheme="majorHAnsi"/>
+          <w:szCs w:val="22"/>
+        </w:rPr>
+        <w:t xml:space="preserve"> punctuations are often eliminated as they </w:t>
+      </w:r>
+      <w:r>
+        <w:rPr>
+          <w:rFonts w:asciiTheme="majorHAnsi" w:hAnsiTheme="majorHAnsi" w:cstheme="majorHAnsi"/>
+          <w:szCs w:val="22"/>
+        </w:rPr>
+        <w:t xml:space="preserve">typically do not contribute </w:t>
+      </w:r>
+      <w:r>
+        <w:rPr>
+          <w:rFonts w:asciiTheme="majorHAnsi" w:hAnsiTheme="majorHAnsi" w:cstheme="majorHAnsi"/>
+          <w:szCs w:val="22"/>
+        </w:rPr>
+        <w:t xml:space="preserve">significantly </w:t>
+      </w:r>
+      <w:r>
+        <w:rPr>
+          <w:rFonts w:asciiTheme="majorHAnsi" w:hAnsiTheme="majorHAnsi" w:cstheme="majorHAnsi"/>
+          <w:szCs w:val="22"/>
+        </w:rPr>
+        <w:t>to the model</w:t>
+      </w:r>
+      <w:r>
+        <w:rPr>
+          <w:rFonts w:asciiTheme="majorHAnsi" w:hAnsiTheme="majorHAnsi" w:cstheme="majorHAnsi"/>
+          <w:szCs w:val="22"/>
+        </w:rPr>
+        <w:t xml:space="preserve"> especially in statistical tests</w:t>
+      </w:r>
+      <w:r>
+        <w:rPr>
+          <w:rFonts w:asciiTheme="majorHAnsi" w:hAnsiTheme="majorHAnsi" w:cstheme="majorHAnsi"/>
+          <w:szCs w:val="22"/>
+        </w:rPr>
+        <w:t xml:space="preserve">. Unlike words, punctuation is not as useful on their own as they do not convey as much sentiment without any words associated to them. As a result, punctuation must also be removed. In this study, since the text used is tweets, sentiments can be expressed through emojis and smiley faces which are a combination of punctuation (e.g., :)). </w:t>
+      </w:r>
+      <w:r>
+        <w:rPr>
+          <w:rFonts w:asciiTheme="majorHAnsi" w:hAnsiTheme="majorHAnsi" w:cstheme="majorHAnsi"/>
+          <w:szCs w:val="22"/>
+        </w:rPr>
+        <w:t xml:space="preserve">There are a variety of R </w:t>
+      </w:r>
+      <w:r>
+        <w:rPr>
+          <w:rFonts w:asciiTheme="majorHAnsi" w:hAnsiTheme="majorHAnsi" w:cstheme="majorHAnsi"/>
+          <w:szCs w:val="22"/>
+        </w:rPr>
+        <w:t>packages that could be used that match them to their corresponding words and thus can be used in the corpus. For the</w:t>
+      </w:r>
+      <w:r>
+        <w:rPr>
+          <w:rFonts w:asciiTheme="majorHAnsi" w:hAnsiTheme="majorHAnsi" w:cstheme="majorHAnsi"/>
+          <w:szCs w:val="22"/>
+        </w:rPr>
+        <w:t xml:space="preserve"> scope of this study, </w:t>
+      </w:r>
+      <w:r>
+        <w:rPr>
+          <w:rFonts w:asciiTheme="majorHAnsi" w:hAnsiTheme="majorHAnsi" w:cstheme="majorHAnsi"/>
+          <w:szCs w:val="22"/>
+        </w:rPr>
+        <w:t>emojis were removed</w:t>
+      </w:r>
+      <w:r>
+        <w:rPr>
+          <w:rFonts w:asciiTheme="majorHAnsi" w:hAnsiTheme="majorHAnsi" w:cstheme="majorHAnsi"/>
+          <w:szCs w:val="22"/>
+        </w:rPr>
+        <w:t xml:space="preserve">; however, a study can be taken further to improve the </w:t>
+      </w:r>
+      <w:r>
+        <w:rPr>
+          <w:rFonts w:asciiTheme="majorHAnsi" w:hAnsiTheme="majorHAnsi" w:cstheme="majorHAnsi"/>
+          <w:szCs w:val="22"/>
+        </w:rPr>
+        <w:t>algorithms</w:t>
+      </w:r>
+      <w:r>
+        <w:rPr>
+          <w:rFonts w:asciiTheme="majorHAnsi" w:hAnsiTheme="majorHAnsi" w:cstheme="majorHAnsi"/>
+          <w:szCs w:val="22"/>
+        </w:rPr>
+        <w:t xml:space="preserve"> by keeping the emoticons. </w:t>
+      </w:r>
+    </w:p>
+    <w:p>
+      <w:pPr>
+        <w:spacing w:after="0" w:line="360" w:lineRule="auto"/>
         <w:rPr>
           <w:rFonts w:asciiTheme="majorHAnsi" w:hAnsiTheme="majorHAnsi" w:cstheme="majorHAnsi"/>
           <w:szCs w:val="22"/>
@@ -8981,7 +9228,102 @@
     <w:p>
       <w:pPr>
         <w:spacing w:after="0" w:line="240" w:lineRule="auto"/>
-        <w:ind w:firstLine="720"/>
+        <w:rPr>
+          <w:rFonts w:asciiTheme="majorHAnsi" w:hAnsiTheme="majorHAnsi" w:cstheme="majorHAnsi"/>
+          <w:b/>
+          <w:bCs/>
+          <w:szCs w:val="22"/>
+        </w:rPr>
+      </w:pPr>
+      <w:r>
+        <w:rPr>
+          <w:rFonts w:asciiTheme="majorHAnsi" w:hAnsiTheme="majorHAnsi" w:cstheme="majorHAnsi"/>
+          <w:b/>
+          <w:bCs/>
+          <w:szCs w:val="22"/>
+        </w:rPr>
+        <w:t>Numbers Removal</w:t>
+      </w:r>
+    </w:p>
+    <w:p>
+      <w:pPr>
+        <w:spacing w:after="0" w:line="360" w:lineRule="auto"/>
+        <w:rPr>
+          <w:rFonts w:asciiTheme="majorHAnsi" w:hAnsiTheme="majorHAnsi" w:cstheme="majorHAnsi"/>
+          <w:i/>
+          <w:iCs/>
+          <w:szCs w:val="22"/>
+        </w:rPr>
+      </w:pPr>
+    </w:p>
+    <w:p>
+      <w:pPr>
+        <w:spacing w:after="0" w:line="360" w:lineRule="auto"/>
+        <w:rPr>
+          <w:rFonts w:asciiTheme="majorHAnsi" w:hAnsiTheme="majorHAnsi" w:cstheme="majorHAnsi"/>
+          <w:szCs w:val="22"/>
+        </w:rPr>
+      </w:pPr>
+      <w:r>
+        <w:rPr>
+          <w:rFonts w:asciiTheme="majorHAnsi" w:hAnsiTheme="majorHAnsi" w:cstheme="majorHAnsi"/>
+          <w:szCs w:val="22"/>
+        </w:rPr>
+        <w:tab/>
+      </w:r>
+      <w:r>
+        <w:rPr>
+          <w:rFonts w:asciiTheme="majorHAnsi" w:hAnsiTheme="majorHAnsi" w:cstheme="majorHAnsi"/>
+          <w:szCs w:val="22"/>
+        </w:rPr>
+        <w:t>Like</w:t>
+      </w:r>
+      <w:r>
+        <w:rPr>
+          <w:rFonts w:asciiTheme="majorHAnsi" w:hAnsiTheme="majorHAnsi" w:cstheme="majorHAnsi"/>
+          <w:szCs w:val="22"/>
+        </w:rPr>
+        <w:t xml:space="preserve"> punctuation, numbers are also considered as words by classifiers. The removal of numbers from the corpus needs to be done carefully as numbers can contribute to the model. This is especially true when the data is tokenized semantically as it provides additional information and emphasize the sentiment (e.g. “called 100x” is different from “called 1x”). </w:t>
+      </w:r>
+      <w:r>
+        <w:rPr>
+          <w:rFonts w:asciiTheme="majorHAnsi" w:hAnsiTheme="majorHAnsi" w:cstheme="majorHAnsi"/>
+          <w:szCs w:val="22"/>
+        </w:rPr>
+        <w:t xml:space="preserve">There are also packages in R that can be utilized so machine learning algorithms can read numbers more effectively and can therefore contribute more meaningfully to the model. Numbers are removed for </w:t>
+      </w:r>
+      <w:r>
+        <w:rPr>
+          <w:rFonts w:asciiTheme="majorHAnsi" w:hAnsiTheme="majorHAnsi" w:cstheme="majorHAnsi"/>
+          <w:szCs w:val="22"/>
+        </w:rPr>
+        <w:t>this</w:t>
+      </w:r>
+      <w:r>
+        <w:rPr>
+          <w:rFonts w:asciiTheme="majorHAnsi" w:hAnsiTheme="majorHAnsi" w:cstheme="majorHAnsi"/>
+          <w:szCs w:val="22"/>
+        </w:rPr>
+        <w:t xml:space="preserve"> particular study to minimize the </w:t>
+      </w:r>
+      <w:r>
+        <w:rPr>
+          <w:rFonts w:asciiTheme="majorHAnsi" w:hAnsiTheme="majorHAnsi" w:cstheme="majorHAnsi"/>
+          <w:szCs w:val="22"/>
+        </w:rPr>
+        <w:t xml:space="preserve">words in consideration. </w:t>
+      </w:r>
+      <w:r>
+        <w:rPr>
+          <w:rFonts w:asciiTheme="majorHAnsi" w:hAnsiTheme="majorHAnsi" w:cstheme="majorHAnsi"/>
+          <w:szCs w:val="22"/>
+        </w:rPr>
+        <w:t xml:space="preserve"> </w:t>
+      </w:r>
+    </w:p>
+    <w:p>
+      <w:pPr>
+        <w:spacing w:after="0" w:line="240" w:lineRule="auto"/>
         <w:rPr>
           <w:rFonts w:asciiTheme="majorHAnsi" w:hAnsiTheme="majorHAnsi" w:cstheme="majorHAnsi"/>
           <w:szCs w:val="22"/>
@@ -8991,9 +9333,193 @@
     <w:p>
       <w:pPr>
         <w:spacing w:after="0" w:line="240" w:lineRule="auto"/>
-        <w:ind w:firstLine="720"/>
-        <w:rPr>
-          <w:rFonts w:asciiTheme="majorHAnsi" w:hAnsiTheme="majorHAnsi" w:cstheme="majorHAnsi"/>
+        <w:rPr>
+          <w:rFonts w:asciiTheme="majorHAnsi" w:hAnsiTheme="majorHAnsi" w:cstheme="majorHAnsi"/>
+          <w:b/>
+          <w:bCs/>
+          <w:szCs w:val="22"/>
+        </w:rPr>
+      </w:pPr>
+      <w:r>
+        <w:rPr>
+          <w:rFonts w:asciiTheme="majorHAnsi" w:hAnsiTheme="majorHAnsi" w:cstheme="majorHAnsi"/>
+          <w:b/>
+          <w:bCs/>
+          <w:szCs w:val="22"/>
+        </w:rPr>
+        <w:t>URLs, Hashtags,</w:t>
+      </w:r>
+      <w:r>
+        <w:rPr>
+          <w:rFonts w:asciiTheme="majorHAnsi" w:hAnsiTheme="majorHAnsi" w:cstheme="majorHAnsi"/>
+          <w:b/>
+          <w:bCs/>
+          <w:szCs w:val="22"/>
+        </w:rPr>
+        <w:t xml:space="preserve"> and</w:t>
+      </w:r>
+      <w:r>
+        <w:rPr>
+          <w:rFonts w:asciiTheme="majorHAnsi" w:hAnsiTheme="majorHAnsi" w:cstheme="majorHAnsi"/>
+          <w:b/>
+          <w:bCs/>
+          <w:szCs w:val="22"/>
+        </w:rPr>
+        <w:t xml:space="preserve"> Mentions</w:t>
+      </w:r>
+      <w:r>
+        <w:rPr>
+          <w:rFonts w:asciiTheme="majorHAnsi" w:hAnsiTheme="majorHAnsi" w:cstheme="majorHAnsi"/>
+          <w:b/>
+          <w:bCs/>
+          <w:szCs w:val="22"/>
+        </w:rPr>
+        <w:t xml:space="preserve"> </w:t>
+      </w:r>
+      <w:r>
+        <w:rPr>
+          <w:rFonts w:asciiTheme="majorHAnsi" w:hAnsiTheme="majorHAnsi" w:cstheme="majorHAnsi"/>
+          <w:b/>
+          <w:bCs/>
+          <w:szCs w:val="22"/>
+        </w:rPr>
+        <w:t>Removal</w:t>
+      </w:r>
+    </w:p>
+    <w:p>
+      <w:pPr>
+        <w:spacing w:after="0" w:line="240" w:lineRule="auto"/>
+        <w:rPr>
+          <w:rFonts w:asciiTheme="majorHAnsi" w:hAnsiTheme="majorHAnsi" w:cstheme="majorHAnsi"/>
+          <w:i/>
+          <w:iCs/>
+          <w:szCs w:val="22"/>
+        </w:rPr>
+      </w:pPr>
+    </w:p>
+    <w:p>
+      <w:pPr>
+        <w:spacing w:after="0" w:line="360" w:lineRule="auto"/>
+        <w:rPr>
+          <w:rFonts w:asciiTheme="majorHAnsi" w:hAnsiTheme="majorHAnsi" w:cstheme="majorHAnsi"/>
+          <w:szCs w:val="22"/>
+        </w:rPr>
+      </w:pPr>
+      <w:r>
+        <w:rPr>
+          <w:rFonts w:asciiTheme="majorHAnsi" w:hAnsiTheme="majorHAnsi" w:cstheme="majorHAnsi"/>
+          <w:szCs w:val="22"/>
+        </w:rPr>
+        <w:tab/>
+        <w:t xml:space="preserve">Tweets are a unique corpus as they include more </w:t>
+      </w:r>
+      <w:r>
+        <w:rPr>
+          <w:rFonts w:asciiTheme="majorHAnsi" w:hAnsiTheme="majorHAnsi" w:cstheme="majorHAnsi"/>
+          <w:szCs w:val="22"/>
+        </w:rPr>
+        <w:t>parts than usual documents such as books, reviews, and articles. They often include URLs, hashtags, mentions, and special characters</w:t>
+      </w:r>
+      <w:r>
+        <w:rPr>
+          <w:rFonts w:asciiTheme="majorHAnsi" w:hAnsiTheme="majorHAnsi" w:cstheme="majorHAnsi"/>
+          <w:szCs w:val="22"/>
+        </w:rPr>
+        <w:t xml:space="preserve"> (such as aforementioned emojis)</w:t>
+      </w:r>
+      <w:r>
+        <w:rPr>
+          <w:rFonts w:asciiTheme="majorHAnsi" w:hAnsiTheme="majorHAnsi" w:cstheme="majorHAnsi"/>
+          <w:szCs w:val="22"/>
+        </w:rPr>
+        <w:t xml:space="preserve">. Hashtags are used in Twitter </w:t>
+      </w:r>
+      <w:r>
+        <w:rPr>
+          <w:rFonts w:asciiTheme="majorHAnsi" w:hAnsiTheme="majorHAnsi" w:cstheme="majorHAnsi"/>
+          <w:szCs w:val="22"/>
+        </w:rPr>
+        <w:t>to</w:t>
+      </w:r>
+      <w:r>
+        <w:rPr>
+          <w:rFonts w:asciiTheme="majorHAnsi" w:hAnsiTheme="majorHAnsi" w:cstheme="majorHAnsi"/>
+          <w:szCs w:val="22"/>
+        </w:rPr>
+        <w:t xml:space="preserve"> tag a tweet for convenient searching and associating to the same set of ideas (such as movements like “#metoo”). Mentions are a way for the user to tag another user (individuals or companies) to draw their attention to a specific tweet – these are identified by an “@” sign followed by the </w:t>
+      </w:r>
+      <w:r>
+        <w:rPr>
+          <w:rFonts w:asciiTheme="majorHAnsi" w:hAnsiTheme="majorHAnsi" w:cstheme="majorHAnsi"/>
+          <w:szCs w:val="22"/>
+        </w:rPr>
+        <w:lastRenderedPageBreak/>
+        <w:t>username.</w:t>
+      </w:r>
+      <w:r>
+        <w:rPr>
+          <w:rFonts w:asciiTheme="majorHAnsi" w:hAnsiTheme="majorHAnsi" w:cstheme="majorHAnsi"/>
+          <w:szCs w:val="22"/>
+        </w:rPr>
+        <w:t xml:space="preserve"> </w:t>
+      </w:r>
+      <w:r>
+        <w:rPr>
+          <w:rFonts w:asciiTheme="majorHAnsi" w:hAnsiTheme="majorHAnsi" w:cstheme="majorHAnsi"/>
+          <w:szCs w:val="22"/>
+        </w:rPr>
+        <w:t>All</w:t>
+      </w:r>
+      <w:r>
+        <w:rPr>
+          <w:rFonts w:asciiTheme="majorHAnsi" w:hAnsiTheme="majorHAnsi" w:cstheme="majorHAnsi"/>
+          <w:szCs w:val="22"/>
+        </w:rPr>
+        <w:t xml:space="preserve"> these parts of a tweet could be read by the classifier as </w:t>
+      </w:r>
+      <w:r>
+        <w:rPr>
+          <w:rFonts w:asciiTheme="majorHAnsi" w:hAnsiTheme="majorHAnsi" w:cstheme="majorHAnsi"/>
+          <w:szCs w:val="22"/>
+        </w:rPr>
+        <w:t>words,</w:t>
+      </w:r>
+      <w:r>
+        <w:rPr>
+          <w:rFonts w:asciiTheme="majorHAnsi" w:hAnsiTheme="majorHAnsi" w:cstheme="majorHAnsi"/>
+          <w:szCs w:val="22"/>
+        </w:rPr>
+        <w:t xml:space="preserve"> but </w:t>
+      </w:r>
+      <w:r>
+        <w:rPr>
+          <w:rFonts w:asciiTheme="majorHAnsi" w:hAnsiTheme="majorHAnsi" w:cstheme="majorHAnsi"/>
+          <w:szCs w:val="22"/>
+        </w:rPr>
+        <w:t xml:space="preserve">they do not </w:t>
+      </w:r>
+      <w:r>
+        <w:rPr>
+          <w:rFonts w:asciiTheme="majorHAnsi" w:hAnsiTheme="majorHAnsi" w:cstheme="majorHAnsi"/>
+          <w:szCs w:val="22"/>
+        </w:rPr>
+        <w:t>add additional</w:t>
+      </w:r>
+      <w:r>
+        <w:rPr>
+          <w:rFonts w:asciiTheme="majorHAnsi" w:hAnsiTheme="majorHAnsi" w:cstheme="majorHAnsi"/>
+          <w:szCs w:val="22"/>
+        </w:rPr>
+        <w:t xml:space="preserve"> information for the purpose of sentiment analysis. </w:t>
+      </w:r>
+    </w:p>
+    <w:p>
+      <w:pPr>
+        <w:spacing w:after="0" w:line="360" w:lineRule="auto"/>
+        <w:rPr>
+          <w:rFonts w:asciiTheme="majorHAnsi" w:hAnsiTheme="majorHAnsi" w:cstheme="majorHAnsi"/>
+          <w:b/>
+          <w:bCs/>
           <w:szCs w:val="22"/>
         </w:rPr>
       </w:pPr>
@@ -9015,44 +9541,7 @@
           <w:bCs/>
           <w:szCs w:val="22"/>
         </w:rPr>
-        <w:lastRenderedPageBreak/>
-        <w:t>Punctuation</w:t>
-      </w:r>
-      <w:r>
-        <w:rPr>
-          <w:rFonts w:asciiTheme="majorHAnsi" w:hAnsiTheme="majorHAnsi" w:cstheme="majorHAnsi"/>
-          <w:b/>
-          <w:bCs/>
-          <w:szCs w:val="22"/>
-        </w:rPr>
-        <w:t xml:space="preserve"> and Special Characters</w:t>
-      </w:r>
-      <w:r>
-        <w:rPr>
-          <w:rFonts w:asciiTheme="majorHAnsi" w:hAnsiTheme="majorHAnsi" w:cstheme="majorHAnsi"/>
-          <w:b/>
-          <w:bCs/>
-          <w:szCs w:val="22"/>
-        </w:rPr>
-        <w:t xml:space="preserve"> </w:t>
-      </w:r>
-      <w:r>
-        <w:rPr>
-          <w:rFonts w:asciiTheme="majorHAnsi" w:hAnsiTheme="majorHAnsi" w:cstheme="majorHAnsi"/>
-          <w:b/>
-          <w:bCs/>
-          <w:szCs w:val="22"/>
-        </w:rPr>
-        <w:t>R</w:t>
-      </w:r>
-      <w:r>
-        <w:rPr>
-          <w:rFonts w:asciiTheme="majorHAnsi" w:hAnsiTheme="majorHAnsi" w:cstheme="majorHAnsi"/>
-          <w:b/>
-          <w:bCs/>
-          <w:szCs w:val="22"/>
-        </w:rPr>
-        <w:t xml:space="preserve">emoval </w:t>
+        <w:t>Stop Words</w:t>
       </w:r>
     </w:p>
     <w:p>
@@ -9060,6 +9549,50 @@
         <w:spacing w:after="0" w:line="240" w:lineRule="auto"/>
         <w:rPr>
           <w:rFonts w:asciiTheme="majorHAnsi" w:hAnsiTheme="majorHAnsi" w:cstheme="majorHAnsi"/>
+          <w:i/>
+          <w:iCs/>
+          <w:szCs w:val="22"/>
+        </w:rPr>
+      </w:pPr>
+    </w:p>
+    <w:p>
+      <w:pPr>
+        <w:spacing w:after="0" w:line="360" w:lineRule="auto"/>
+        <w:rPr>
+          <w:rFonts w:asciiTheme="majorHAnsi" w:hAnsiTheme="majorHAnsi" w:cstheme="majorHAnsi"/>
+          <w:szCs w:val="22"/>
+        </w:rPr>
+      </w:pPr>
+      <w:r>
+        <w:rPr>
+          <w:rFonts w:asciiTheme="majorHAnsi" w:hAnsiTheme="majorHAnsi" w:cstheme="majorHAnsi"/>
+          <w:szCs w:val="22"/>
+        </w:rPr>
+        <w:tab/>
+        <w:t xml:space="preserve">Stop words are commonly used words such as “a”, “the”, “and” which often result in noise in the data and model. </w:t>
+      </w:r>
+      <w:r>
+        <w:rPr>
+          <w:rFonts w:asciiTheme="majorHAnsi" w:hAnsiTheme="majorHAnsi" w:cstheme="majorHAnsi"/>
+          <w:szCs w:val="22"/>
+        </w:rPr>
+        <w:t>For this study, the names of the airlines were included in the dictionary of stop words as they do not contribute to the sentiment</w:t>
+      </w:r>
+      <w:r>
+        <w:rPr>
+          <w:rFonts w:asciiTheme="majorHAnsi" w:hAnsiTheme="majorHAnsi" w:cstheme="majorHAnsi"/>
+          <w:szCs w:val="22"/>
+        </w:rPr>
+        <w:t xml:space="preserve"> analysis. </w:t>
+      </w:r>
+    </w:p>
+    <w:p>
+      <w:pPr>
+        <w:spacing w:after="0" w:line="240" w:lineRule="auto"/>
+        <w:rPr>
+          <w:rFonts w:asciiTheme="majorHAnsi" w:hAnsiTheme="majorHAnsi" w:cstheme="majorHAnsi"/>
+          <w:b/>
+          <w:bCs/>
           <w:szCs w:val="22"/>
         </w:rPr>
       </w:pPr>
@@ -9069,107 +9602,19 @@
         <w:spacing w:after="0" w:line="240" w:lineRule="auto"/>
         <w:rPr>
           <w:rFonts w:asciiTheme="majorHAnsi" w:hAnsiTheme="majorHAnsi" w:cstheme="majorHAnsi"/>
+          <w:b/>
+          <w:bCs/>
           <w:szCs w:val="22"/>
         </w:rPr>
       </w:pPr>
       <w:r>
         <w:rPr>
           <w:rFonts w:asciiTheme="majorHAnsi" w:hAnsiTheme="majorHAnsi" w:cstheme="majorHAnsi"/>
-          <w:szCs w:val="22"/>
-        </w:rPr>
-        <w:tab/>
-        <w:t>Classifiers consider punctuation as words; however,</w:t>
-      </w:r>
-      <w:r>
-        <w:rPr>
-          <w:rFonts w:asciiTheme="majorHAnsi" w:hAnsiTheme="majorHAnsi" w:cstheme="majorHAnsi"/>
-          <w:szCs w:val="22"/>
-        </w:rPr>
-        <w:t xml:space="preserve"> punctuations are often eliminated as they </w:t>
-      </w:r>
-      <w:r>
-        <w:rPr>
-          <w:rFonts w:asciiTheme="majorHAnsi" w:hAnsiTheme="majorHAnsi" w:cstheme="majorHAnsi"/>
-          <w:szCs w:val="22"/>
-        </w:rPr>
-        <w:t xml:space="preserve">typically do not contribute </w:t>
-      </w:r>
-      <w:r>
-        <w:rPr>
-          <w:rFonts w:asciiTheme="majorHAnsi" w:hAnsiTheme="majorHAnsi" w:cstheme="majorHAnsi"/>
-          <w:szCs w:val="22"/>
-        </w:rPr>
-        <w:t xml:space="preserve">significantly </w:t>
-      </w:r>
-      <w:r>
-        <w:rPr>
-          <w:rFonts w:asciiTheme="majorHAnsi" w:hAnsiTheme="majorHAnsi" w:cstheme="majorHAnsi"/>
-          <w:szCs w:val="22"/>
-        </w:rPr>
-        <w:t>to the model</w:t>
-      </w:r>
-      <w:r>
-        <w:rPr>
-          <w:rFonts w:asciiTheme="majorHAnsi" w:hAnsiTheme="majorHAnsi" w:cstheme="majorHAnsi"/>
-          <w:szCs w:val="22"/>
-        </w:rPr>
-        <w:t xml:space="preserve"> especially in statistical tests</w:t>
-      </w:r>
-      <w:r>
-        <w:rPr>
-          <w:rFonts w:asciiTheme="majorHAnsi" w:hAnsiTheme="majorHAnsi" w:cstheme="majorHAnsi"/>
-          <w:szCs w:val="22"/>
-        </w:rPr>
-        <w:t xml:space="preserve">. Unlike words, punctuation is not as useful on their own as they do not convey as much sentiment without any words associated to them. As a result, punctuation must also be removed. In this study, since the text used is tweets, sentiments can be expressed through emojis and smiley faces which are a combination of punctuation (e.g., :)). </w:t>
-      </w:r>
-      <w:r>
-        <w:rPr>
-          <w:rFonts w:asciiTheme="majorHAnsi" w:hAnsiTheme="majorHAnsi" w:cstheme="majorHAnsi"/>
-          <w:szCs w:val="22"/>
-        </w:rPr>
-        <w:t xml:space="preserve">There are a variety of R </w:t>
-      </w:r>
-      <w:r>
-        <w:rPr>
-          <w:rFonts w:asciiTheme="majorHAnsi" w:hAnsiTheme="majorHAnsi" w:cstheme="majorHAnsi"/>
-          <w:szCs w:val="22"/>
-        </w:rPr>
-        <w:t>packages that could be used that match them to their corresponding words and thus can be used in the corpus. For the</w:t>
-      </w:r>
-      <w:r>
-        <w:rPr>
-          <w:rFonts w:asciiTheme="majorHAnsi" w:hAnsiTheme="majorHAnsi" w:cstheme="majorHAnsi"/>
-          <w:szCs w:val="22"/>
-        </w:rPr>
-        <w:t xml:space="preserve"> scope of this study, </w:t>
-      </w:r>
-      <w:r>
-        <w:rPr>
-          <w:rFonts w:asciiTheme="majorHAnsi" w:hAnsiTheme="majorHAnsi" w:cstheme="majorHAnsi"/>
-          <w:szCs w:val="22"/>
-        </w:rPr>
-        <w:t>emojis were removed</w:t>
-      </w:r>
-      <w:r>
-        <w:rPr>
-          <w:rFonts w:asciiTheme="majorHAnsi" w:hAnsiTheme="majorHAnsi" w:cstheme="majorHAnsi"/>
-          <w:szCs w:val="22"/>
-        </w:rPr>
-        <w:t xml:space="preserve">; however, a study can be taken further to improve the </w:t>
-      </w:r>
-      <w:r>
-        <w:rPr>
-          <w:rFonts w:asciiTheme="majorHAnsi" w:hAnsiTheme="majorHAnsi" w:cstheme="majorHAnsi"/>
-          <w:szCs w:val="22"/>
-        </w:rPr>
-        <w:t>algorithms</w:t>
-      </w:r>
-      <w:r>
-        <w:rPr>
-          <w:rFonts w:asciiTheme="majorHAnsi" w:hAnsiTheme="majorHAnsi" w:cstheme="majorHAnsi"/>
-          <w:szCs w:val="22"/>
-        </w:rPr>
-        <w:t xml:space="preserve"> by keeping the emoticons. </w:t>
+          <w:b/>
+          <w:bCs/>
+          <w:szCs w:val="22"/>
+        </w:rPr>
+        <w:t>Stemming/Lemmatization</w:t>
       </w:r>
     </w:p>
     <w:p>
@@ -9177,408 +9622,15 @@
         <w:spacing w:after="0" w:line="240" w:lineRule="auto"/>
         <w:rPr>
           <w:rFonts w:asciiTheme="majorHAnsi" w:hAnsiTheme="majorHAnsi" w:cstheme="majorHAnsi"/>
+          <w:i/>
+          <w:iCs/>
           <w:szCs w:val="22"/>
         </w:rPr>
       </w:pPr>
     </w:p>
     <w:p>
       <w:pPr>
-        <w:spacing w:after="0" w:line="240" w:lineRule="auto"/>
-        <w:rPr>
-          <w:rFonts w:asciiTheme="majorHAnsi" w:hAnsiTheme="majorHAnsi" w:cstheme="majorHAnsi"/>
-          <w:b/>
-          <w:bCs/>
-          <w:szCs w:val="22"/>
-        </w:rPr>
-      </w:pPr>
-      <w:r>
-        <w:rPr>
-          <w:rFonts w:asciiTheme="majorHAnsi" w:hAnsiTheme="majorHAnsi" w:cstheme="majorHAnsi"/>
-          <w:b/>
-          <w:bCs/>
-          <w:szCs w:val="22"/>
-        </w:rPr>
-        <w:t>Numbers Removal</w:t>
-      </w:r>
-    </w:p>
-    <w:p>
-      <w:pPr>
-        <w:spacing w:after="0" w:line="240" w:lineRule="auto"/>
-        <w:rPr>
-          <w:rFonts w:asciiTheme="majorHAnsi" w:hAnsiTheme="majorHAnsi" w:cstheme="majorHAnsi"/>
-          <w:i/>
-          <w:iCs/>
-          <w:szCs w:val="22"/>
-        </w:rPr>
-      </w:pPr>
-    </w:p>
-    <w:p>
-      <w:pPr>
-        <w:spacing w:after="0" w:line="240" w:lineRule="auto"/>
-        <w:rPr>
-          <w:rFonts w:asciiTheme="majorHAnsi" w:hAnsiTheme="majorHAnsi" w:cstheme="majorHAnsi"/>
-          <w:szCs w:val="22"/>
-        </w:rPr>
-      </w:pPr>
-      <w:r>
-        <w:rPr>
-          <w:rFonts w:asciiTheme="majorHAnsi" w:hAnsiTheme="majorHAnsi" w:cstheme="majorHAnsi"/>
-          <w:szCs w:val="22"/>
-        </w:rPr>
-        <w:tab/>
-      </w:r>
-      <w:r>
-        <w:rPr>
-          <w:rFonts w:asciiTheme="majorHAnsi" w:hAnsiTheme="majorHAnsi" w:cstheme="majorHAnsi"/>
-          <w:szCs w:val="22"/>
-        </w:rPr>
-        <w:t>Like</w:t>
-      </w:r>
-      <w:r>
-        <w:rPr>
-          <w:rFonts w:asciiTheme="majorHAnsi" w:hAnsiTheme="majorHAnsi" w:cstheme="majorHAnsi"/>
-          <w:szCs w:val="22"/>
-        </w:rPr>
-        <w:t xml:space="preserve"> punctuation, numbers are also considered as words by classifiers. The removal of numbers from the corpus needs to be done carefully as numbers can contribute to the model. This is especially true when the data is tokenized semantically as it provides additional information and emphasize the sentiment (e.g. “called 100x” is different from “called 1x”). </w:t>
-      </w:r>
-      <w:r>
-        <w:rPr>
-          <w:rFonts w:asciiTheme="majorHAnsi" w:hAnsiTheme="majorHAnsi" w:cstheme="majorHAnsi"/>
-          <w:szCs w:val="22"/>
-        </w:rPr>
-        <w:t xml:space="preserve">There are also packages in R that can be utilized so machine learning algorithms can read numbers more effectively and can therefore contribute more meaningfully to the model. Numbers are removed for </w:t>
-      </w:r>
-      <w:r>
-        <w:rPr>
-          <w:rFonts w:asciiTheme="majorHAnsi" w:hAnsiTheme="majorHAnsi" w:cstheme="majorHAnsi"/>
-          <w:szCs w:val="22"/>
-        </w:rPr>
-        <w:t>this</w:t>
-      </w:r>
-      <w:r>
-        <w:rPr>
-          <w:rFonts w:asciiTheme="majorHAnsi" w:hAnsiTheme="majorHAnsi" w:cstheme="majorHAnsi"/>
-          <w:szCs w:val="22"/>
-        </w:rPr>
-        <w:t xml:space="preserve"> particular study to minimize the </w:t>
-      </w:r>
-      <w:r>
-        <w:rPr>
-          <w:rFonts w:asciiTheme="majorHAnsi" w:hAnsiTheme="majorHAnsi" w:cstheme="majorHAnsi"/>
-          <w:szCs w:val="22"/>
-        </w:rPr>
-        <w:t xml:space="preserve">words in consideration. </w:t>
-      </w:r>
-      <w:r>
-        <w:rPr>
-          <w:rFonts w:asciiTheme="majorHAnsi" w:hAnsiTheme="majorHAnsi" w:cstheme="majorHAnsi"/>
-          <w:szCs w:val="22"/>
-        </w:rPr>
-        <w:t xml:space="preserve"> </w:t>
-      </w:r>
-    </w:p>
-    <w:p>
-      <w:pPr>
-        <w:spacing w:after="0" w:line="240" w:lineRule="auto"/>
-        <w:rPr>
-          <w:rFonts w:asciiTheme="majorHAnsi" w:hAnsiTheme="majorHAnsi" w:cstheme="majorHAnsi"/>
-          <w:szCs w:val="22"/>
-        </w:rPr>
-      </w:pPr>
-    </w:p>
-    <w:p>
-      <w:pPr>
-        <w:spacing w:after="0" w:line="240" w:lineRule="auto"/>
-        <w:rPr>
-          <w:rFonts w:asciiTheme="majorHAnsi" w:hAnsiTheme="majorHAnsi" w:cstheme="majorHAnsi"/>
-          <w:b/>
-          <w:bCs/>
-          <w:szCs w:val="22"/>
-        </w:rPr>
-      </w:pPr>
-      <w:r>
-        <w:rPr>
-          <w:rFonts w:asciiTheme="majorHAnsi" w:hAnsiTheme="majorHAnsi" w:cstheme="majorHAnsi"/>
-          <w:b/>
-          <w:bCs/>
-          <w:szCs w:val="22"/>
-        </w:rPr>
-        <w:t>URLs, Hashtags,</w:t>
-      </w:r>
-      <w:r>
-        <w:rPr>
-          <w:rFonts w:asciiTheme="majorHAnsi" w:hAnsiTheme="majorHAnsi" w:cstheme="majorHAnsi"/>
-          <w:b/>
-          <w:bCs/>
-          <w:szCs w:val="22"/>
-        </w:rPr>
-        <w:t xml:space="preserve"> and</w:t>
-      </w:r>
-      <w:r>
-        <w:rPr>
-          <w:rFonts w:asciiTheme="majorHAnsi" w:hAnsiTheme="majorHAnsi" w:cstheme="majorHAnsi"/>
-          <w:b/>
-          <w:bCs/>
-          <w:szCs w:val="22"/>
-        </w:rPr>
-        <w:t xml:space="preserve"> Mentions</w:t>
-      </w:r>
-      <w:r>
-        <w:rPr>
-          <w:rFonts w:asciiTheme="majorHAnsi" w:hAnsiTheme="majorHAnsi" w:cstheme="majorHAnsi"/>
-          <w:b/>
-          <w:bCs/>
-          <w:szCs w:val="22"/>
-        </w:rPr>
-        <w:t xml:space="preserve"> </w:t>
-      </w:r>
-      <w:r>
-        <w:rPr>
-          <w:rFonts w:asciiTheme="majorHAnsi" w:hAnsiTheme="majorHAnsi" w:cstheme="majorHAnsi"/>
-          <w:b/>
-          <w:bCs/>
-          <w:szCs w:val="22"/>
-        </w:rPr>
-        <w:t>Removal</w:t>
-      </w:r>
-    </w:p>
-    <w:p>
-      <w:pPr>
-        <w:spacing w:after="0" w:line="240" w:lineRule="auto"/>
-        <w:rPr>
-          <w:rFonts w:asciiTheme="majorHAnsi" w:hAnsiTheme="majorHAnsi" w:cstheme="majorHAnsi"/>
-          <w:i/>
-          <w:iCs/>
-          <w:szCs w:val="22"/>
-        </w:rPr>
-      </w:pPr>
-    </w:p>
-    <w:p>
-      <w:pPr>
-        <w:spacing w:after="0" w:line="240" w:lineRule="auto"/>
-        <w:rPr>
-          <w:rFonts w:asciiTheme="majorHAnsi" w:hAnsiTheme="majorHAnsi" w:cstheme="majorHAnsi"/>
-          <w:szCs w:val="22"/>
-        </w:rPr>
-      </w:pPr>
-      <w:r>
-        <w:rPr>
-          <w:rFonts w:asciiTheme="majorHAnsi" w:hAnsiTheme="majorHAnsi" w:cstheme="majorHAnsi"/>
-          <w:szCs w:val="22"/>
-        </w:rPr>
-        <w:tab/>
-        <w:t xml:space="preserve">Tweets are a unique corpus as they include more </w:t>
-      </w:r>
-      <w:r>
-        <w:rPr>
-          <w:rFonts w:asciiTheme="majorHAnsi" w:hAnsiTheme="majorHAnsi" w:cstheme="majorHAnsi"/>
-          <w:szCs w:val="22"/>
-        </w:rPr>
-        <w:t>parts than usual documents such as books, reviews, and articles. They often include URLs, hashtags, mentions, and special characters</w:t>
-      </w:r>
-      <w:r>
-        <w:rPr>
-          <w:rFonts w:asciiTheme="majorHAnsi" w:hAnsiTheme="majorHAnsi" w:cstheme="majorHAnsi"/>
-          <w:szCs w:val="22"/>
-        </w:rPr>
-        <w:t xml:space="preserve"> (such as aforementioned emojis)</w:t>
-      </w:r>
-      <w:r>
-        <w:rPr>
-          <w:rFonts w:asciiTheme="majorHAnsi" w:hAnsiTheme="majorHAnsi" w:cstheme="majorHAnsi"/>
-          <w:szCs w:val="22"/>
-        </w:rPr>
-        <w:t xml:space="preserve">. Hashtags are used in Twitter </w:t>
-      </w:r>
-      <w:r>
-        <w:rPr>
-          <w:rFonts w:asciiTheme="majorHAnsi" w:hAnsiTheme="majorHAnsi" w:cstheme="majorHAnsi"/>
-          <w:szCs w:val="22"/>
-        </w:rPr>
-        <w:t>to</w:t>
-      </w:r>
-      <w:r>
-        <w:rPr>
-          <w:rFonts w:asciiTheme="majorHAnsi" w:hAnsiTheme="majorHAnsi" w:cstheme="majorHAnsi"/>
-          <w:szCs w:val="22"/>
-        </w:rPr>
-        <w:t xml:space="preserve"> tag a tweet for convenient searching and associating to the same set of ideas (such as movements like “#metoo”). Mentions are a way for the user to tag another user (individuals or companies) to draw their attention to a specific tweet – these are identified by an “@” sign followed by the username.</w:t>
-      </w:r>
-      <w:r>
-        <w:rPr>
-          <w:rFonts w:asciiTheme="majorHAnsi" w:hAnsiTheme="majorHAnsi" w:cstheme="majorHAnsi"/>
-          <w:szCs w:val="22"/>
-        </w:rPr>
-        <w:t xml:space="preserve"> </w:t>
-      </w:r>
-      <w:r>
-        <w:rPr>
-          <w:rFonts w:asciiTheme="majorHAnsi" w:hAnsiTheme="majorHAnsi" w:cstheme="majorHAnsi"/>
-          <w:szCs w:val="22"/>
-        </w:rPr>
-        <w:t>All</w:t>
-      </w:r>
-      <w:r>
-        <w:rPr>
-          <w:rFonts w:asciiTheme="majorHAnsi" w:hAnsiTheme="majorHAnsi" w:cstheme="majorHAnsi"/>
-          <w:szCs w:val="22"/>
-        </w:rPr>
-        <w:t xml:space="preserve"> these parts of a tweet could be read by the classifier as </w:t>
-      </w:r>
-      <w:r>
-        <w:rPr>
-          <w:rFonts w:asciiTheme="majorHAnsi" w:hAnsiTheme="majorHAnsi" w:cstheme="majorHAnsi"/>
-          <w:szCs w:val="22"/>
-        </w:rPr>
-        <w:t>words,</w:t>
-      </w:r>
-      <w:r>
-        <w:rPr>
-          <w:rFonts w:asciiTheme="majorHAnsi" w:hAnsiTheme="majorHAnsi" w:cstheme="majorHAnsi"/>
-          <w:szCs w:val="22"/>
-        </w:rPr>
-        <w:t xml:space="preserve"> but </w:t>
-      </w:r>
-      <w:r>
-        <w:rPr>
-          <w:rFonts w:asciiTheme="majorHAnsi" w:hAnsiTheme="majorHAnsi" w:cstheme="majorHAnsi"/>
-          <w:szCs w:val="22"/>
-        </w:rPr>
-        <w:t xml:space="preserve">they do not </w:t>
-      </w:r>
-      <w:r>
-        <w:rPr>
-          <w:rFonts w:asciiTheme="majorHAnsi" w:hAnsiTheme="majorHAnsi" w:cstheme="majorHAnsi"/>
-          <w:szCs w:val="22"/>
-        </w:rPr>
-        <w:t>add additional</w:t>
-      </w:r>
-      <w:r>
-        <w:rPr>
-          <w:rFonts w:asciiTheme="majorHAnsi" w:hAnsiTheme="majorHAnsi" w:cstheme="majorHAnsi"/>
-          <w:szCs w:val="22"/>
-        </w:rPr>
-        <w:t xml:space="preserve"> information for the purpose of sentiment analysis. </w:t>
-      </w:r>
-    </w:p>
-    <w:p>
-      <w:pPr>
-        <w:spacing w:after="0" w:line="240" w:lineRule="auto"/>
-        <w:rPr>
-          <w:rFonts w:asciiTheme="majorHAnsi" w:hAnsiTheme="majorHAnsi" w:cstheme="majorHAnsi"/>
-          <w:b/>
-          <w:bCs/>
-          <w:szCs w:val="22"/>
-        </w:rPr>
-      </w:pPr>
-    </w:p>
-    <w:p>
-      <w:pPr>
-        <w:spacing w:after="0" w:line="240" w:lineRule="auto"/>
-        <w:rPr>
-          <w:rFonts w:asciiTheme="majorHAnsi" w:hAnsiTheme="majorHAnsi" w:cstheme="majorHAnsi"/>
-          <w:b/>
-          <w:bCs/>
-          <w:szCs w:val="22"/>
-        </w:rPr>
-      </w:pPr>
-      <w:r>
-        <w:rPr>
-          <w:rFonts w:asciiTheme="majorHAnsi" w:hAnsiTheme="majorHAnsi" w:cstheme="majorHAnsi"/>
-          <w:b/>
-          <w:bCs/>
-          <w:szCs w:val="22"/>
-        </w:rPr>
-        <w:t>Stop Words</w:t>
-      </w:r>
-    </w:p>
-    <w:p>
-      <w:pPr>
-        <w:spacing w:after="0" w:line="240" w:lineRule="auto"/>
-        <w:rPr>
-          <w:rFonts w:asciiTheme="majorHAnsi" w:hAnsiTheme="majorHAnsi" w:cstheme="majorHAnsi"/>
-          <w:i/>
-          <w:iCs/>
-          <w:szCs w:val="22"/>
-        </w:rPr>
-      </w:pPr>
-    </w:p>
-    <w:p>
-      <w:pPr>
-        <w:spacing w:after="0" w:line="240" w:lineRule="auto"/>
-        <w:rPr>
-          <w:rFonts w:asciiTheme="majorHAnsi" w:hAnsiTheme="majorHAnsi" w:cstheme="majorHAnsi"/>
-          <w:szCs w:val="22"/>
-        </w:rPr>
-      </w:pPr>
-      <w:r>
-        <w:rPr>
-          <w:rFonts w:asciiTheme="majorHAnsi" w:hAnsiTheme="majorHAnsi" w:cstheme="majorHAnsi"/>
-          <w:szCs w:val="22"/>
-        </w:rPr>
-        <w:tab/>
-        <w:t xml:space="preserve">Stop words are commonly used words such as “a”, “the”, “and” which often result in noise in the data and model. </w:t>
-      </w:r>
-      <w:r>
-        <w:rPr>
-          <w:rFonts w:asciiTheme="majorHAnsi" w:hAnsiTheme="majorHAnsi" w:cstheme="majorHAnsi"/>
-          <w:szCs w:val="22"/>
-        </w:rPr>
-        <w:t>For this study, the names of the airlines were included in the dictionary of stop words as they do not contribute to the sentiment</w:t>
-      </w:r>
-      <w:r>
-        <w:rPr>
-          <w:rFonts w:asciiTheme="majorHAnsi" w:hAnsiTheme="majorHAnsi" w:cstheme="majorHAnsi"/>
-          <w:szCs w:val="22"/>
-        </w:rPr>
-        <w:t xml:space="preserve"> analysis. </w:t>
-      </w:r>
-    </w:p>
-    <w:p>
-      <w:pPr>
-        <w:spacing w:after="0" w:line="240" w:lineRule="auto"/>
-        <w:rPr>
-          <w:rFonts w:asciiTheme="majorHAnsi" w:hAnsiTheme="majorHAnsi" w:cstheme="majorHAnsi"/>
-          <w:b/>
-          <w:bCs/>
-          <w:szCs w:val="22"/>
-        </w:rPr>
-      </w:pPr>
-    </w:p>
-    <w:p>
-      <w:pPr>
-        <w:spacing w:after="0" w:line="240" w:lineRule="auto"/>
-        <w:rPr>
-          <w:rFonts w:asciiTheme="majorHAnsi" w:hAnsiTheme="majorHAnsi" w:cstheme="majorHAnsi"/>
-          <w:b/>
-          <w:bCs/>
-          <w:szCs w:val="22"/>
-        </w:rPr>
-      </w:pPr>
-      <w:r>
-        <w:rPr>
-          <w:rFonts w:asciiTheme="majorHAnsi" w:hAnsiTheme="majorHAnsi" w:cstheme="majorHAnsi"/>
-          <w:b/>
-          <w:bCs/>
-          <w:szCs w:val="22"/>
-        </w:rPr>
-        <w:t>Stemming/Lemmatization</w:t>
-      </w:r>
-    </w:p>
-    <w:p>
-      <w:pPr>
-        <w:spacing w:after="0" w:line="240" w:lineRule="auto"/>
-        <w:rPr>
-          <w:rFonts w:asciiTheme="majorHAnsi" w:hAnsiTheme="majorHAnsi" w:cstheme="majorHAnsi"/>
-          <w:i/>
-          <w:iCs/>
-          <w:szCs w:val="22"/>
-        </w:rPr>
-      </w:pPr>
-    </w:p>
-    <w:p>
-      <w:pPr>
-        <w:spacing w:after="0" w:line="240" w:lineRule="auto"/>
+        <w:spacing w:after="0" w:line="360" w:lineRule="auto"/>
         <w:rPr>
           <w:rFonts w:asciiTheme="majorHAnsi" w:hAnsiTheme="majorHAnsi" w:cstheme="majorHAnsi"/>
           <w:szCs w:val="22"/>
@@ -9754,12 +9806,11 @@
           <w:rFonts w:asciiTheme="majorHAnsi" w:hAnsiTheme="majorHAnsi" w:cstheme="majorHAnsi"/>
         </w:rPr>
       </w:pPr>
-      <w:bookmarkStart w:id="8" w:name="_Toc99316393"/>
-      <w:r>
-        <w:rPr>
-          <w:rFonts w:asciiTheme="majorHAnsi" w:hAnsiTheme="majorHAnsi" w:cstheme="majorHAnsi"/>
-        </w:rPr>
-        <w:lastRenderedPageBreak/>
+      <w:bookmarkStart w:id="8" w:name="_Toc99573321"/>
+      <w:r>
+        <w:rPr>
+          <w:rFonts w:asciiTheme="majorHAnsi" w:hAnsiTheme="majorHAnsi" w:cstheme="majorHAnsi"/>
+        </w:rPr>
         <w:t xml:space="preserve">Feature </w:t>
       </w:r>
       <w:r>
@@ -9778,7 +9829,17 @@
     </w:p>
     <w:p>
       <w:pPr>
-        <w:spacing w:line="240" w:lineRule="auto"/>
+        <w:spacing w:line="360" w:lineRule="auto"/>
+        <w:ind w:firstLine="720"/>
+        <w:rPr>
+          <w:rFonts w:asciiTheme="majorHAnsi" w:hAnsiTheme="majorHAnsi" w:cstheme="majorHAnsi"/>
+          <w:szCs w:val="22"/>
+        </w:rPr>
+      </w:pPr>
+    </w:p>
+    <w:p>
+      <w:pPr>
+        <w:spacing w:line="360" w:lineRule="auto"/>
         <w:ind w:firstLine="720"/>
         <w:rPr>
           <w:rFonts w:asciiTheme="majorHAnsi" w:hAnsiTheme="majorHAnsi" w:cstheme="majorHAnsi"/>
@@ -9933,7 +9994,7 @@
     </w:p>
     <w:p>
       <w:pPr>
-        <w:spacing w:line="240" w:lineRule="auto"/>
+        <w:spacing w:line="360" w:lineRule="auto"/>
         <w:rPr>
           <w:rFonts w:asciiTheme="majorHAnsi" w:hAnsiTheme="majorHAnsi" w:cstheme="majorHAnsi"/>
           <w:szCs w:val="22"/>
@@ -10061,7 +10122,7 @@
     </w:p>
     <w:p>
       <w:pPr>
-        <w:spacing w:line="240" w:lineRule="auto"/>
+        <w:spacing w:line="360" w:lineRule="auto"/>
         <w:rPr>
           <w:rFonts w:asciiTheme="majorHAnsi" w:hAnsiTheme="majorHAnsi" w:cstheme="majorHAnsi"/>
           <w:szCs w:val="22"/>
@@ -10182,7 +10243,7 @@
     </w:p>
     <w:p>
       <w:pPr>
-        <w:spacing w:line="240" w:lineRule="auto"/>
+        <w:spacing w:line="360" w:lineRule="auto"/>
         <w:rPr>
           <w:rFonts w:asciiTheme="majorHAnsi" w:hAnsiTheme="majorHAnsi" w:cstheme="majorHAnsi"/>
           <w:szCs w:val="22"/>
@@ -10193,6 +10254,7 @@
           <w:rFonts w:asciiTheme="majorHAnsi" w:hAnsiTheme="majorHAnsi" w:cstheme="majorHAnsi"/>
           <w:szCs w:val="22"/>
         </w:rPr>
+        <w:lastRenderedPageBreak/>
         <w:t xml:space="preserve">TF-IDF returns high scores to words </w:t>
       </w:r>
       <w:r>
@@ -10246,21 +10308,19 @@
         </w:rPr>
         <w:t xml:space="preserve">function from the tm package was used to apply the weights in our models. </w:t>
       </w:r>
-    </w:p>
-    <w:p>
-      <w:pPr>
-        <w:spacing w:line="240" w:lineRule="auto"/>
-        <w:rPr>
-          <w:rFonts w:asciiTheme="majorHAnsi" w:hAnsiTheme="majorHAnsi" w:cstheme="majorHAnsi"/>
-          <w:szCs w:val="22"/>
-        </w:rPr>
-      </w:pPr>
-      <w:r>
-        <w:rPr>
-          <w:rFonts w:asciiTheme="majorHAnsi" w:hAnsiTheme="majorHAnsi" w:cstheme="majorHAnsi"/>
-          <w:szCs w:val="22"/>
-        </w:rPr>
-        <w:t>Below is a table of a subset of documents and terms. Each entry in the table are the weights that are applied to each word within each document.</w:t>
+      <w:r>
+        <w:rPr>
+          <w:rFonts w:asciiTheme="majorHAnsi" w:hAnsiTheme="majorHAnsi" w:cstheme="majorHAnsi"/>
+          <w:szCs w:val="22"/>
+        </w:rPr>
+        <w:t>Table 4 is</w:t>
+      </w:r>
+      <w:r>
+        <w:rPr>
+          <w:rFonts w:asciiTheme="majorHAnsi" w:hAnsiTheme="majorHAnsi" w:cstheme="majorHAnsi"/>
+          <w:szCs w:val="22"/>
+        </w:rPr>
+        <w:t xml:space="preserve"> table of a subset of documents and terms. Each entry in the table are the weights that are applied to each word within each document.</w:t>
       </w:r>
     </w:p>
     <w:p>
@@ -12077,7 +12137,7 @@
     </w:p>
     <w:p>
       <w:pPr>
-        <w:spacing w:line="240" w:lineRule="auto"/>
+        <w:spacing w:line="360" w:lineRule="auto"/>
         <w:rPr>
           <w:rFonts w:asciiTheme="majorHAnsi" w:hAnsiTheme="majorHAnsi" w:cstheme="majorHAnsi"/>
           <w:szCs w:val="22"/>
@@ -12151,7 +12211,21 @@
           <w:rFonts w:asciiTheme="majorHAnsi" w:hAnsiTheme="majorHAnsi" w:cstheme="majorHAnsi"/>
           <w:szCs w:val="22"/>
         </w:rPr>
-        <w:t xml:space="preserve">he occurrence of words within a document. It counts the number of words and disregards any grammatical details and word order. Unlike higher value n-grams (e.g. bigrams and trigrams), the order and structure of the words are completely </w:t>
+        <w:t>he occurrence of words within a document. It counts the number of words and disregards any grammatical details and word order. Unlike higher value n-grams (e.g.</w:t>
+      </w:r>
+      <w:r>
+        <w:rPr>
+          <w:rFonts w:asciiTheme="majorHAnsi" w:hAnsiTheme="majorHAnsi" w:cstheme="majorHAnsi"/>
+          <w:szCs w:val="22"/>
+        </w:rPr>
+        <w:t>,</w:t>
+      </w:r>
+      <w:r>
+        <w:rPr>
+          <w:rFonts w:asciiTheme="majorHAnsi" w:hAnsiTheme="majorHAnsi" w:cstheme="majorHAnsi"/>
+          <w:szCs w:val="22"/>
+        </w:rPr>
+        <w:t xml:space="preserve"> bigrams and trigrams), the order and structure of the words are completely </w:t>
       </w:r>
       <w:r>
         <w:rPr>
@@ -12215,6 +12289,23 @@
           <w:szCs w:val="22"/>
         </w:rPr>
         <w:t xml:space="preserve">eir frequency. </w:t>
+      </w:r>
+    </w:p>
+    <w:p>
+      <w:pPr>
+        <w:spacing w:line="360" w:lineRule="auto"/>
+        <w:ind w:firstLine="720"/>
+        <w:rPr>
+          <w:rFonts w:asciiTheme="majorHAnsi" w:hAnsiTheme="majorHAnsi" w:cstheme="majorHAnsi"/>
+          <w:szCs w:val="22"/>
+        </w:rPr>
+      </w:pPr>
+      <w:r>
+        <w:rPr>
+          <w:rFonts w:asciiTheme="majorHAnsi" w:hAnsiTheme="majorHAnsi" w:cstheme="majorHAnsi"/>
+          <w:szCs w:val="22"/>
+        </w:rPr>
+        <w:t xml:space="preserve">Below is a subset of the document-term matrix for the BOW model. Unlike the TF-IDF weights document-term matrix, the entries are the sum of the instance of each word within the documents. </w:t>
       </w:r>
     </w:p>
     <w:p>
@@ -12222,31 +12313,6 @@
         <w:spacing w:line="240" w:lineRule="auto"/>
         <w:rPr>
           <w:rFonts w:asciiTheme="majorHAnsi" w:hAnsiTheme="majorHAnsi" w:cstheme="majorHAnsi"/>
-          <w:szCs w:val="22"/>
-        </w:rPr>
-      </w:pPr>
-      <w:r>
-        <w:rPr>
-          <w:rFonts w:asciiTheme="majorHAnsi" w:hAnsiTheme="majorHAnsi" w:cstheme="majorHAnsi"/>
-          <w:szCs w:val="22"/>
-        </w:rPr>
-        <w:t xml:space="preserve">Below is a subset of the document-term matrix for the BOW model. Unlike the TF-IDF weights document-term matrix, the entries are the sum of the instance of each word within the documents. </w:t>
-      </w:r>
-    </w:p>
-    <w:p>
-      <w:pPr>
-        <w:spacing w:line="240" w:lineRule="auto"/>
-        <w:rPr>
-          <w:rFonts w:asciiTheme="majorHAnsi" w:hAnsiTheme="majorHAnsi" w:cstheme="majorHAnsi"/>
-          <w:szCs w:val="22"/>
-        </w:rPr>
-      </w:pPr>
-    </w:p>
-    <w:p>
-      <w:pPr>
-        <w:spacing w:line="240" w:lineRule="auto"/>
-        <w:rPr>
-          <w:rFonts w:asciiTheme="majorHAnsi" w:hAnsiTheme="majorHAnsi" w:cstheme="majorHAnsi"/>
           <w:b/>
           <w:bCs/>
           <w:szCs w:val="22"/>
@@ -12259,7 +12325,6 @@
           <w:bCs/>
           <w:szCs w:val="22"/>
         </w:rPr>
-        <w:lastRenderedPageBreak/>
         <w:t xml:space="preserve">Table </w:t>
       </w:r>
       <w:r>
@@ -14038,7 +14103,9 @@
         <w:spacing w:line="240" w:lineRule="auto"/>
         <w:rPr>
           <w:rFonts w:asciiTheme="majorHAnsi" w:hAnsiTheme="majorHAnsi" w:cstheme="majorHAnsi"/>
-          <w:szCs w:val="22"/>
+          <w:b/>
+          <w:bCs/>
+          <w:sz w:val="24"/>
         </w:rPr>
       </w:pPr>
     </w:p>
@@ -14059,12 +14126,13 @@
           <w:bCs/>
           <w:sz w:val="24"/>
         </w:rPr>
+        <w:lastRenderedPageBreak/>
         <w:t xml:space="preserve">N-gram </w:t>
       </w:r>
     </w:p>
     <w:p>
       <w:pPr>
-        <w:spacing w:line="240" w:lineRule="auto"/>
+        <w:spacing w:line="360" w:lineRule="auto"/>
         <w:rPr>
           <w:rFonts w:asciiTheme="majorHAnsi" w:hAnsiTheme="majorHAnsi" w:cstheme="majorHAnsi"/>
           <w:szCs w:val="22"/>
@@ -14161,7 +14229,7 @@
     </w:p>
     <w:p>
       <w:pPr>
-        <w:spacing w:line="240" w:lineRule="auto"/>
+        <w:spacing w:line="360" w:lineRule="auto"/>
         <w:rPr>
           <w:rFonts w:asciiTheme="majorHAnsi" w:hAnsiTheme="majorHAnsi" w:cstheme="majorHAnsi"/>
           <w:szCs w:val="22"/>
@@ -14172,7 +14240,21 @@
           <w:rFonts w:asciiTheme="majorHAnsi" w:hAnsiTheme="majorHAnsi" w:cstheme="majorHAnsi"/>
           <w:szCs w:val="22"/>
         </w:rPr>
-        <w:t xml:space="preserve">A subset of the document-term matrix for the unigram can be found below. Similar to the BOW model, the entries are the total count of the word within each document. </w:t>
+        <w:t xml:space="preserve">A subset of the document-term matrix for the unigram can be </w:t>
+      </w:r>
+      <w:r>
+        <w:rPr>
+          <w:rFonts w:asciiTheme="majorHAnsi" w:hAnsiTheme="majorHAnsi" w:cstheme="majorHAnsi"/>
+          <w:szCs w:val="22"/>
+        </w:rPr>
+        <w:t>found in Table 6</w:t>
+      </w:r>
+      <w:r>
+        <w:rPr>
+          <w:rFonts w:asciiTheme="majorHAnsi" w:hAnsiTheme="majorHAnsi" w:cstheme="majorHAnsi"/>
+          <w:szCs w:val="22"/>
+        </w:rPr>
+        <w:t xml:space="preserve">. Similar to the BOW model, the entries are the total count of the word within each document. </w:t>
       </w:r>
     </w:p>
     <w:p>
@@ -15970,11 +16052,68 @@
         <w:spacing w:line="240" w:lineRule="auto"/>
         <w:rPr>
           <w:rFonts w:asciiTheme="majorHAnsi" w:hAnsiTheme="majorHAnsi" w:cstheme="majorHAnsi"/>
-          <w:b/>
-          <w:bCs/>
           <w:szCs w:val="22"/>
         </w:rPr>
       </w:pPr>
+    </w:p>
+    <w:p>
+      <w:pPr>
+        <w:spacing w:line="360" w:lineRule="auto"/>
+        <w:ind w:firstLine="720"/>
+        <w:rPr>
+          <w:rFonts w:asciiTheme="majorHAnsi" w:hAnsiTheme="majorHAnsi" w:cstheme="majorHAnsi"/>
+          <w:szCs w:val="22"/>
+        </w:rPr>
+      </w:pPr>
+      <w:r>
+        <w:rPr>
+          <w:rFonts w:asciiTheme="majorHAnsi" w:hAnsiTheme="majorHAnsi" w:cstheme="majorHAnsi"/>
+          <w:szCs w:val="22"/>
+        </w:rPr>
+        <w:t>Fro</w:t>
+      </w:r>
+      <w:r>
+        <w:rPr>
+          <w:rFonts w:asciiTheme="majorHAnsi" w:hAnsiTheme="majorHAnsi" w:cstheme="majorHAnsi"/>
+          <w:szCs w:val="22"/>
+        </w:rPr>
+        <w:t xml:space="preserve">m the document matrices created, word clouds can be generated to display the most common words. </w:t>
+      </w:r>
+      <w:r>
+        <w:rPr>
+          <w:rFonts w:asciiTheme="majorHAnsi" w:hAnsiTheme="majorHAnsi" w:cstheme="majorHAnsi"/>
+          <w:szCs w:val="22"/>
+        </w:rPr>
+        <w:t xml:space="preserve">The size of the word in the cloud is representative of its frequency in the documents – larger words equate to higher frequency. The word clouds </w:t>
+      </w:r>
+      <w:r>
+        <w:rPr>
+          <w:rFonts w:asciiTheme="majorHAnsi" w:hAnsiTheme="majorHAnsi" w:cstheme="majorHAnsi"/>
+          <w:szCs w:val="22"/>
+        </w:rPr>
+        <w:t>provide a visual aid in identifying the words that</w:t>
+      </w:r>
+      <w:r>
+        <w:rPr>
+          <w:rFonts w:asciiTheme="majorHAnsi" w:hAnsiTheme="majorHAnsi" w:cstheme="majorHAnsi"/>
+          <w:szCs w:val="22"/>
+        </w:rPr>
+        <w:t xml:space="preserve"> have the most</w:t>
+      </w:r>
+      <w:r>
+        <w:rPr>
+          <w:rFonts w:asciiTheme="majorHAnsi" w:hAnsiTheme="majorHAnsi" w:cstheme="majorHAnsi"/>
+          <w:szCs w:val="22"/>
+        </w:rPr>
+        <w:t xml:space="preserve"> </w:t>
+      </w:r>
+      <w:r>
+        <w:rPr>
+          <w:rFonts w:asciiTheme="majorHAnsi" w:hAnsiTheme="majorHAnsi" w:cstheme="majorHAnsi"/>
+          <w:szCs w:val="22"/>
+        </w:rPr>
+        <w:t xml:space="preserve">impact to the classifiers such as the nodes of the decision trees. </w:t>
+      </w:r>
     </w:p>
     <w:p>
       <w:pPr>
@@ -16061,33 +16200,55 @@
         <w:spacing w:line="240" w:lineRule="auto"/>
         <w:rPr>
           <w:rFonts w:asciiTheme="majorHAnsi" w:hAnsiTheme="majorHAnsi" w:cstheme="majorHAnsi"/>
-          <w:sz w:val="24"/>
-        </w:rPr>
-      </w:pPr>
-      <w:r>
-        <w:rPr>
-          <w:rFonts w:asciiTheme="majorHAnsi" w:hAnsiTheme="majorHAnsi" w:cstheme="majorHAnsi"/>
           <w:b/>
           <w:bCs/>
           <w:sz w:val="24"/>
         </w:rPr>
-        <w:t>Classifiers</w:t>
-      </w:r>
+      </w:pPr>
     </w:p>
     <w:p>
       <w:pPr>
         <w:spacing w:line="240" w:lineRule="auto"/>
         <w:rPr>
           <w:rFonts w:asciiTheme="majorHAnsi" w:hAnsiTheme="majorHAnsi" w:cstheme="majorHAnsi"/>
+          <w:b/>
+          <w:bCs/>
           <w:sz w:val="24"/>
         </w:rPr>
       </w:pPr>
-      <w:r>
-        <w:rPr>
-          <w:rFonts w:asciiTheme="majorHAnsi" w:hAnsiTheme="majorHAnsi" w:cstheme="majorHAnsi"/>
-          <w:szCs w:val="22"/>
+    </w:p>
+    <w:p>
+      <w:pPr>
+        <w:spacing w:line="240" w:lineRule="auto"/>
+        <w:rPr>
+          <w:rFonts w:asciiTheme="majorHAnsi" w:hAnsiTheme="majorHAnsi" w:cstheme="majorHAnsi"/>
+          <w:sz w:val="24"/>
+        </w:rPr>
+      </w:pPr>
+      <w:r>
+        <w:rPr>
+          <w:rFonts w:asciiTheme="majorHAnsi" w:hAnsiTheme="majorHAnsi" w:cstheme="majorHAnsi"/>
+          <w:b/>
+          <w:bCs/>
+          <w:sz w:val="24"/>
         </w:rPr>
         <w:lastRenderedPageBreak/>
+        <w:t>Classifiers</w:t>
+      </w:r>
+    </w:p>
+    <w:p>
+      <w:pPr>
+        <w:spacing w:line="360" w:lineRule="auto"/>
+        <w:rPr>
+          <w:rFonts w:asciiTheme="majorHAnsi" w:hAnsiTheme="majorHAnsi" w:cstheme="majorHAnsi"/>
+          <w:sz w:val="24"/>
+        </w:rPr>
+      </w:pPr>
+      <w:r>
+        <w:rPr>
+          <w:rFonts w:asciiTheme="majorHAnsi" w:hAnsiTheme="majorHAnsi" w:cstheme="majorHAnsi"/>
+          <w:szCs w:val="22"/>
+        </w:rPr>
         <w:tab/>
       </w:r>
       <w:r>
@@ -16200,7 +16361,21 @@
           <w:rFonts w:asciiTheme="majorHAnsi" w:hAnsiTheme="majorHAnsi" w:cstheme="majorHAnsi"/>
           <w:szCs w:val="22"/>
         </w:rPr>
-        <w:t xml:space="preserve"> as it is made of many decision trees. </w:t>
+        <w:t xml:space="preserve"> as it is </w:t>
+      </w:r>
+      <w:r>
+        <w:rPr>
+          <w:rFonts w:asciiTheme="majorHAnsi" w:hAnsiTheme="majorHAnsi" w:cstheme="majorHAnsi"/>
+          <w:szCs w:val="22"/>
+        </w:rPr>
+        <w:t xml:space="preserve">comprised of multiple </w:t>
+      </w:r>
+      <w:r>
+        <w:rPr>
+          <w:rFonts w:asciiTheme="majorHAnsi" w:hAnsiTheme="majorHAnsi" w:cstheme="majorHAnsi"/>
+          <w:szCs w:val="22"/>
+        </w:rPr>
+        <w:t xml:space="preserve">decision trees. </w:t>
       </w:r>
       <w:r>
         <w:rPr>
@@ -16235,14 +16410,35 @@
           <w:rFonts w:asciiTheme="majorHAnsi" w:hAnsiTheme="majorHAnsi" w:cstheme="majorHAnsi"/>
           <w:szCs w:val="22"/>
         </w:rPr>
-        <w:t>To evaluate the performance of each classifier on different model, all classifiers were applied on all three models, resulting in nine combinations.</w:t>
-      </w:r>
-      <w:r>
-        <w:rPr>
-          <w:rFonts w:asciiTheme="majorHAnsi" w:hAnsiTheme="majorHAnsi" w:cstheme="majorHAnsi"/>
-          <w:sz w:val="24"/>
+        <w:t xml:space="preserve">To evaluate the performance of each classifier on different model, all classifiers were applied on all three </w:t>
+      </w:r>
+      <w:r>
+        <w:rPr>
+          <w:rFonts w:asciiTheme="majorHAnsi" w:hAnsiTheme="majorHAnsi" w:cstheme="majorHAnsi"/>
+          <w:szCs w:val="22"/>
+        </w:rPr>
+        <w:t>m</w:t>
+      </w:r>
+      <w:r>
+        <w:rPr>
+          <w:rFonts w:asciiTheme="majorHAnsi" w:hAnsiTheme="majorHAnsi" w:cstheme="majorHAnsi"/>
+          <w:szCs w:val="22"/>
+        </w:rPr>
+        <w:t>odels built by the tokenization techniques;</w:t>
+      </w:r>
+      <w:r>
+        <w:rPr>
+          <w:rFonts w:asciiTheme="majorHAnsi" w:hAnsiTheme="majorHAnsi" w:cstheme="majorHAnsi"/>
+          <w:szCs w:val="22"/>
         </w:rPr>
         <w:t xml:space="preserve"> </w:t>
+      </w:r>
+      <w:r>
+        <w:rPr>
+          <w:rFonts w:asciiTheme="majorHAnsi" w:hAnsiTheme="majorHAnsi" w:cstheme="majorHAnsi"/>
+          <w:szCs w:val="22"/>
+        </w:rPr>
+        <w:t xml:space="preserve">this resulted in nine combinations of tests. </w:t>
       </w:r>
     </w:p>
     <w:p>
@@ -16253,7 +16449,7 @@
           <w:rFonts w:asciiTheme="majorHAnsi" w:hAnsiTheme="majorHAnsi" w:cstheme="majorHAnsi"/>
         </w:rPr>
       </w:pPr>
-      <w:bookmarkStart w:id="9" w:name="_Toc99316394"/>
+      <w:bookmarkStart w:id="9" w:name="_Toc99573322"/>
       <w:r>
         <w:rPr>
           <w:rFonts w:asciiTheme="majorHAnsi" w:hAnsiTheme="majorHAnsi" w:cstheme="majorHAnsi"/>
@@ -16270,11 +16466,20 @@
           <w:sz w:val="26"/>
         </w:rPr>
       </w:pPr>
-      <w:bookmarkStart w:id="10" w:name="_Toc99316395"/>
-      <w:r>
+    </w:p>
+    <w:p>
+      <w:pPr>
+        <w:pStyle w:val="Heading3"/>
+        <w:spacing w:before="0"/>
         <w:rPr>
           <w:sz w:val="26"/>
         </w:rPr>
+      </w:pPr>
+      <w:bookmarkStart w:id="10" w:name="_Toc99573323"/>
+      <w:r>
+        <w:rPr>
+          <w:sz w:val="26"/>
+        </w:rPr>
         <w:t>Train/Test split</w:t>
       </w:r>
       <w:bookmarkEnd w:id="10"/>
@@ -16283,282 +16488,438 @@
           <w:sz w:val="26"/>
         </w:rPr>
         <w:br/>
+      </w:r>
+    </w:p>
+    <w:p>
+      <w:pPr>
+        <w:pStyle w:val="BodyText"/>
+        <w:spacing w:line="360" w:lineRule="auto"/>
+        <w:ind w:firstLine="720"/>
+        <w:rPr>
+          <w:rFonts w:asciiTheme="majorHAnsi" w:hAnsiTheme="majorHAnsi" w:cstheme="majorHAnsi"/>
+          <w:szCs w:val="22"/>
+        </w:rPr>
+      </w:pPr>
+      <w:r>
+        <w:rPr>
+          <w:rFonts w:asciiTheme="majorHAnsi" w:hAnsiTheme="majorHAnsi" w:cstheme="majorHAnsi"/>
+          <w:szCs w:val="22"/>
+        </w:rPr>
+        <w:t xml:space="preserve">To create a baseline for the next iterations of testing, an initial test was performed for each combination of </w:t>
+      </w:r>
+      <w:r>
+        <w:rPr>
+          <w:rFonts w:asciiTheme="majorHAnsi" w:hAnsiTheme="majorHAnsi" w:cstheme="majorHAnsi"/>
+          <w:szCs w:val="22"/>
+        </w:rPr>
+        <w:t xml:space="preserve">tokenization </w:t>
+      </w:r>
+      <w:r>
+        <w:rPr>
+          <w:rFonts w:asciiTheme="majorHAnsi" w:hAnsiTheme="majorHAnsi" w:cstheme="majorHAnsi"/>
+          <w:szCs w:val="22"/>
+        </w:rPr>
+        <w:t xml:space="preserve">technique and </w:t>
+      </w:r>
+      <w:r>
+        <w:rPr>
+          <w:rFonts w:asciiTheme="majorHAnsi" w:hAnsiTheme="majorHAnsi" w:cstheme="majorHAnsi"/>
+          <w:szCs w:val="22"/>
+        </w:rPr>
+        <w:t>algorithm</w:t>
+      </w:r>
+      <w:r>
+        <w:rPr>
+          <w:rFonts w:asciiTheme="majorHAnsi" w:hAnsiTheme="majorHAnsi" w:cstheme="majorHAnsi"/>
+          <w:szCs w:val="22"/>
+        </w:rPr>
+        <w:t xml:space="preserve"> using the </w:t>
+      </w:r>
+      <w:r>
+        <w:rPr>
+          <w:rFonts w:asciiTheme="majorHAnsi" w:hAnsiTheme="majorHAnsi" w:cstheme="majorHAnsi"/>
+          <w:szCs w:val="22"/>
+        </w:rPr>
+        <w:t>Train/Test split</w:t>
+      </w:r>
+      <w:r>
+        <w:rPr>
+          <w:rFonts w:asciiTheme="majorHAnsi" w:hAnsiTheme="majorHAnsi" w:cstheme="majorHAnsi"/>
+          <w:szCs w:val="22"/>
+        </w:rPr>
+        <w:t xml:space="preserve"> method</w:t>
+      </w:r>
+      <w:r>
+        <w:rPr>
+          <w:rFonts w:asciiTheme="majorHAnsi" w:hAnsiTheme="majorHAnsi" w:cstheme="majorHAnsi"/>
+          <w:szCs w:val="22"/>
+        </w:rPr>
+        <w:t>.</w:t>
+      </w:r>
+      <w:r>
+        <w:rPr>
+          <w:rFonts w:asciiTheme="majorHAnsi" w:hAnsiTheme="majorHAnsi" w:cstheme="majorHAnsi"/>
+          <w:szCs w:val="22"/>
+        </w:rPr>
+        <w:t xml:space="preserve"> </w:t>
+      </w:r>
+      <w:r>
+        <w:rPr>
+          <w:rFonts w:asciiTheme="majorHAnsi" w:hAnsiTheme="majorHAnsi" w:cstheme="majorHAnsi"/>
+          <w:szCs w:val="22"/>
+        </w:rPr>
+        <w:t xml:space="preserve">This method splits the data into two parts: </w:t>
+      </w:r>
+      <w:r>
+        <w:rPr>
+          <w:rFonts w:asciiTheme="majorHAnsi" w:hAnsiTheme="majorHAnsi" w:cstheme="majorHAnsi"/>
+          <w:szCs w:val="22"/>
+        </w:rPr>
+        <w:t xml:space="preserve">70% of the data used </w:t>
+      </w:r>
+      <w:r>
+        <w:rPr>
+          <w:rFonts w:asciiTheme="majorHAnsi" w:hAnsiTheme="majorHAnsi" w:cstheme="majorHAnsi"/>
+          <w:szCs w:val="22"/>
+        </w:rPr>
+        <w:t xml:space="preserve">for </w:t>
+      </w:r>
+      <w:r>
+        <w:rPr>
+          <w:rFonts w:asciiTheme="majorHAnsi" w:hAnsiTheme="majorHAnsi" w:cstheme="majorHAnsi"/>
+          <w:szCs w:val="22"/>
+        </w:rPr>
+        <w:t>training and the remaining 30% reserved for testing.</w:t>
+      </w:r>
+      <w:r>
+        <w:rPr>
+          <w:rFonts w:asciiTheme="majorHAnsi" w:hAnsiTheme="majorHAnsi" w:cstheme="majorHAnsi"/>
+          <w:szCs w:val="22"/>
+        </w:rPr>
+        <w:t xml:space="preserve"> </w:t>
+      </w:r>
+      <w:r>
+        <w:rPr>
+          <w:rFonts w:asciiTheme="majorHAnsi" w:hAnsiTheme="majorHAnsi" w:cstheme="majorHAnsi"/>
+          <w:szCs w:val="22"/>
+        </w:rPr>
+        <w:t>No</w:t>
+      </w:r>
+      <w:r>
+        <w:rPr>
+          <w:rFonts w:asciiTheme="majorHAnsi" w:hAnsiTheme="majorHAnsi" w:cstheme="majorHAnsi"/>
+          <w:szCs w:val="22"/>
+        </w:rPr>
+        <w:t xml:space="preserve"> limitations were </w:t>
+      </w:r>
+      <w:r>
+        <w:rPr>
+          <w:rFonts w:asciiTheme="majorHAnsi" w:hAnsiTheme="majorHAnsi" w:cstheme="majorHAnsi"/>
+          <w:szCs w:val="22"/>
+        </w:rPr>
+        <w:t>implemented</w:t>
+      </w:r>
+      <w:r>
+        <w:rPr>
+          <w:rFonts w:asciiTheme="majorHAnsi" w:hAnsiTheme="majorHAnsi" w:cstheme="majorHAnsi"/>
+          <w:szCs w:val="22"/>
+        </w:rPr>
+        <w:t xml:space="preserve"> to the decision tree or random forest, that is, the</w:t>
+      </w:r>
+      <w:r>
+        <w:rPr>
+          <w:rFonts w:asciiTheme="majorHAnsi" w:hAnsiTheme="majorHAnsi" w:cstheme="majorHAnsi"/>
+          <w:szCs w:val="22"/>
+        </w:rPr>
+        <w:t xml:space="preserve"> trees were allowed to grow without specific pruning parameters nor number of decision trees within the random forest</w:t>
+      </w:r>
+      <w:r>
+        <w:rPr>
+          <w:rFonts w:asciiTheme="majorHAnsi" w:hAnsiTheme="majorHAnsi" w:cstheme="majorHAnsi"/>
+          <w:szCs w:val="22"/>
+        </w:rPr>
+        <w:t xml:space="preserve">. </w:t>
+      </w:r>
+    </w:p>
+    <w:p>
+      <w:pPr>
+        <w:pStyle w:val="BodyText"/>
+        <w:spacing w:line="360" w:lineRule="auto"/>
+        <w:ind w:firstLine="720"/>
+        <w:rPr>
+          <w:rFonts w:asciiTheme="majorHAnsi" w:hAnsiTheme="majorHAnsi" w:cstheme="majorHAnsi"/>
+          <w:szCs w:val="22"/>
+        </w:rPr>
+      </w:pPr>
+      <w:r>
+        <w:rPr>
+          <w:rFonts w:asciiTheme="majorHAnsi" w:hAnsiTheme="majorHAnsi" w:cstheme="majorHAnsi"/>
+          <w:szCs w:val="22"/>
+        </w:rPr>
+        <w:t xml:space="preserve">The decision tree classifier was applied first; </w:t>
+      </w:r>
+      <w:r>
+        <w:rPr>
+          <w:rFonts w:asciiTheme="majorHAnsi" w:hAnsiTheme="majorHAnsi" w:cstheme="majorHAnsi"/>
+          <w:szCs w:val="22"/>
+        </w:rPr>
+        <w:t>Figure</w:t>
+      </w:r>
+      <w:r>
+        <w:rPr>
+          <w:rFonts w:asciiTheme="majorHAnsi" w:hAnsiTheme="majorHAnsi" w:cstheme="majorHAnsi"/>
+          <w:szCs w:val="22"/>
+        </w:rPr>
+        <w:t>s</w:t>
+      </w:r>
+      <w:r>
+        <w:rPr>
+          <w:rFonts w:asciiTheme="majorHAnsi" w:hAnsiTheme="majorHAnsi" w:cstheme="majorHAnsi"/>
+          <w:szCs w:val="22"/>
+        </w:rPr>
+        <w:t xml:space="preserve"> </w:t>
+      </w:r>
+      <w:r>
+        <w:rPr>
+          <w:rFonts w:asciiTheme="majorHAnsi" w:hAnsiTheme="majorHAnsi" w:cstheme="majorHAnsi"/>
+          <w:szCs w:val="22"/>
+        </w:rPr>
+        <w:t>5 to 8</w:t>
+      </w:r>
+      <w:r>
+        <w:rPr>
+          <w:rFonts w:asciiTheme="majorHAnsi" w:hAnsiTheme="majorHAnsi" w:cstheme="majorHAnsi"/>
+          <w:b/>
+          <w:bCs/>
+          <w:szCs w:val="22"/>
+        </w:rPr>
+        <w:t xml:space="preserve"> </w:t>
+      </w:r>
+      <w:r>
+        <w:rPr>
+          <w:rFonts w:asciiTheme="majorHAnsi" w:hAnsiTheme="majorHAnsi" w:cstheme="majorHAnsi"/>
+          <w:szCs w:val="22"/>
+        </w:rPr>
+        <w:t>display</w:t>
+      </w:r>
+      <w:r>
+        <w:rPr>
+          <w:rFonts w:asciiTheme="majorHAnsi" w:hAnsiTheme="majorHAnsi" w:cstheme="majorHAnsi"/>
+          <w:szCs w:val="22"/>
+        </w:rPr>
+        <w:t xml:space="preserve"> the </w:t>
+      </w:r>
+      <w:r>
+        <w:rPr>
+          <w:rFonts w:asciiTheme="majorHAnsi" w:hAnsiTheme="majorHAnsi" w:cstheme="majorHAnsi"/>
+          <w:szCs w:val="22"/>
+        </w:rPr>
+        <w:t xml:space="preserve">resulting </w:t>
+      </w:r>
+      <w:r>
+        <w:rPr>
+          <w:rFonts w:asciiTheme="majorHAnsi" w:hAnsiTheme="majorHAnsi" w:cstheme="majorHAnsi"/>
+          <w:szCs w:val="22"/>
+        </w:rPr>
+        <w:t xml:space="preserve">decision tree </w:t>
+      </w:r>
+      <w:r>
+        <w:rPr>
+          <w:rFonts w:asciiTheme="majorHAnsi" w:hAnsiTheme="majorHAnsi" w:cstheme="majorHAnsi"/>
+          <w:szCs w:val="22"/>
+        </w:rPr>
+        <w:t xml:space="preserve">and confusion matrix </w:t>
+      </w:r>
+      <w:r>
+        <w:rPr>
+          <w:rFonts w:asciiTheme="majorHAnsi" w:hAnsiTheme="majorHAnsi" w:cstheme="majorHAnsi"/>
+          <w:szCs w:val="22"/>
+        </w:rPr>
+        <w:t xml:space="preserve">for each </w:t>
+      </w:r>
+      <w:r>
+        <w:rPr>
+          <w:rFonts w:asciiTheme="majorHAnsi" w:hAnsiTheme="majorHAnsi" w:cstheme="majorHAnsi"/>
+          <w:szCs w:val="22"/>
+        </w:rPr>
+        <w:t xml:space="preserve">technique. </w:t>
+      </w:r>
+      <w:r>
+        <w:rPr>
+          <w:rFonts w:asciiTheme="majorHAnsi" w:hAnsiTheme="majorHAnsi" w:cstheme="majorHAnsi"/>
+          <w:szCs w:val="22"/>
+        </w:rPr>
+        <w:t>For all techniques, “thank”</w:t>
+      </w:r>
+      <w:r>
+        <w:rPr>
+          <w:rFonts w:asciiTheme="majorHAnsi" w:hAnsiTheme="majorHAnsi" w:cstheme="majorHAnsi"/>
+          <w:szCs w:val="22"/>
+        </w:rPr>
+        <w:t>, “hour”, and “great” were the</w:t>
+      </w:r>
+      <w:r>
+        <w:rPr>
+          <w:rFonts w:asciiTheme="majorHAnsi" w:hAnsiTheme="majorHAnsi" w:cstheme="majorHAnsi"/>
+          <w:szCs w:val="22"/>
+        </w:rPr>
+        <w:t xml:space="preserve"> root and</w:t>
+      </w:r>
+      <w:r>
+        <w:rPr>
+          <w:rFonts w:asciiTheme="majorHAnsi" w:hAnsiTheme="majorHAnsi" w:cstheme="majorHAnsi"/>
+          <w:szCs w:val="22"/>
+        </w:rPr>
+        <w:t xml:space="preserve"> starting nodes to the decision trees</w:t>
+      </w:r>
+      <w:r>
+        <w:rPr>
+          <w:rFonts w:asciiTheme="majorHAnsi" w:hAnsiTheme="majorHAnsi" w:cstheme="majorHAnsi"/>
+          <w:szCs w:val="22"/>
+        </w:rPr>
+        <w:t>. Deviations to the trees occur from the fourth level node and onwards. The accuracy scores are comparable at 0.59</w:t>
+      </w:r>
+      <w:r>
+        <w:rPr>
+          <w:rFonts w:asciiTheme="majorHAnsi" w:hAnsiTheme="majorHAnsi" w:cstheme="majorHAnsi"/>
+          <w:szCs w:val="22"/>
+        </w:rPr>
+        <w:t xml:space="preserve">35, 0.5852, and 0.5862 for TF-IDF, BOW, and unigram, respectively. </w:t>
+      </w:r>
+      <w:r>
+        <w:rPr>
+          <w:rFonts w:asciiTheme="majorHAnsi" w:hAnsiTheme="majorHAnsi" w:cstheme="majorHAnsi"/>
+          <w:szCs w:val="22"/>
+        </w:rPr>
+        <w:t>A large fraction of the</w:t>
+      </w:r>
+      <w:r>
+        <w:rPr>
+          <w:rFonts w:asciiTheme="majorHAnsi" w:hAnsiTheme="majorHAnsi" w:cstheme="majorHAnsi"/>
+          <w:szCs w:val="22"/>
+        </w:rPr>
+        <w:t xml:space="preserve"> tweets</w:t>
+      </w:r>
+      <w:r>
+        <w:rPr>
+          <w:rFonts w:asciiTheme="majorHAnsi" w:hAnsiTheme="majorHAnsi" w:cstheme="majorHAnsi"/>
+          <w:szCs w:val="22"/>
+        </w:rPr>
+        <w:t xml:space="preserve"> that were incorrectly categorized </w:t>
+      </w:r>
+      <w:r>
+        <w:rPr>
+          <w:rFonts w:asciiTheme="majorHAnsi" w:hAnsiTheme="majorHAnsi" w:cstheme="majorHAnsi"/>
+          <w:szCs w:val="22"/>
+        </w:rPr>
+        <w:t xml:space="preserve">were classified into the neutral category. </w:t>
+      </w:r>
+    </w:p>
+    <w:p>
+      <w:pPr>
+        <w:pStyle w:val="BodyText"/>
+        <w:spacing w:line="360" w:lineRule="auto"/>
+        <w:ind w:firstLine="720"/>
+        <w:rPr>
+          <w:rFonts w:asciiTheme="majorHAnsi" w:hAnsiTheme="majorHAnsi" w:cstheme="majorHAnsi"/>
+          <w:szCs w:val="22"/>
+        </w:rPr>
+      </w:pPr>
+      <w:r>
+        <w:rPr>
+          <w:rFonts w:asciiTheme="majorHAnsi" w:hAnsiTheme="majorHAnsi" w:cstheme="majorHAnsi"/>
+          <w:szCs w:val="22"/>
+        </w:rPr>
+        <w:t xml:space="preserve">The random forest classifier </w:t>
+      </w:r>
+      <w:r>
+        <w:rPr>
+          <w:rFonts w:asciiTheme="majorHAnsi" w:hAnsiTheme="majorHAnsi" w:cstheme="majorHAnsi"/>
+          <w:szCs w:val="22"/>
+        </w:rPr>
+        <w:t xml:space="preserve">performed </w:t>
+      </w:r>
+      <w:r>
+        <w:rPr>
+          <w:rFonts w:asciiTheme="majorHAnsi" w:hAnsiTheme="majorHAnsi" w:cstheme="majorHAnsi"/>
+          <w:szCs w:val="22"/>
+        </w:rPr>
+        <w:t>better, resulting in 0.687, 0.678, and</w:t>
+      </w:r>
+      <w:r>
+        <w:rPr>
+          <w:rFonts w:asciiTheme="majorHAnsi" w:hAnsiTheme="majorHAnsi" w:cstheme="majorHAnsi"/>
+          <w:szCs w:val="22"/>
+        </w:rPr>
+        <w:t xml:space="preserve"> 0.670</w:t>
+      </w:r>
+      <w:r>
+        <w:rPr>
+          <w:rFonts w:asciiTheme="majorHAnsi" w:hAnsiTheme="majorHAnsi" w:cstheme="majorHAnsi"/>
+          <w:szCs w:val="22"/>
+        </w:rPr>
+        <w:t xml:space="preserve"> accuracy scores of TF-IDF, BOW, and unigram, respectively. </w:t>
+      </w:r>
+      <w:r>
+        <w:rPr>
+          <w:rFonts w:asciiTheme="majorHAnsi" w:hAnsiTheme="majorHAnsi" w:cstheme="majorHAnsi"/>
+          <w:szCs w:val="22"/>
+        </w:rPr>
+        <w:t xml:space="preserve">The Naïve Bayes classifier, on the other hand had scores that were closer to those of the decision tree: 0.547, </w:t>
+      </w:r>
+      <w:r>
+        <w:rPr>
+          <w:rFonts w:asciiTheme="majorHAnsi" w:hAnsiTheme="majorHAnsi" w:cstheme="majorHAnsi"/>
+          <w:szCs w:val="22"/>
+        </w:rPr>
+        <w:t>0.615</w:t>
+      </w:r>
+      <w:r>
+        <w:rPr>
+          <w:rFonts w:asciiTheme="majorHAnsi" w:hAnsiTheme="majorHAnsi" w:cstheme="majorHAnsi"/>
+          <w:szCs w:val="22"/>
+        </w:rPr>
+        <w:t xml:space="preserve">, and 0.611. </w:t>
+      </w:r>
+      <w:r>
+        <w:rPr>
+          <w:rFonts w:asciiTheme="majorHAnsi" w:hAnsiTheme="majorHAnsi" w:cstheme="majorHAnsi"/>
+          <w:szCs w:val="22"/>
+        </w:rPr>
+        <w:t>Like the decision tree, the</w:t>
+      </w:r>
+      <w:r>
+        <w:rPr>
+          <w:rFonts w:asciiTheme="majorHAnsi" w:hAnsiTheme="majorHAnsi" w:cstheme="majorHAnsi"/>
+          <w:szCs w:val="22"/>
+        </w:rPr>
+        <w:t xml:space="preserve"> majority of the incorrectly classified tweets </w:t>
+      </w:r>
+      <w:r>
+        <w:rPr>
+          <w:rFonts w:asciiTheme="majorHAnsi" w:hAnsiTheme="majorHAnsi" w:cstheme="majorHAnsi"/>
+          <w:szCs w:val="22"/>
+        </w:rPr>
+        <w:t xml:space="preserve">were categorized to the neutral class. </w:t>
+      </w:r>
+      <w:r>
+        <w:rPr>
+          <w:rFonts w:asciiTheme="majorHAnsi" w:hAnsiTheme="majorHAnsi" w:cstheme="majorHAnsi"/>
+          <w:szCs w:val="22"/>
+        </w:rPr>
+        <w:tab/>
       </w:r>
     </w:p>
     <w:p>
       <w:pPr>
         <w:pStyle w:val="BodyText"/>
         <w:spacing w:line="240" w:lineRule="auto"/>
-        <w:ind w:firstLine="720"/>
-        <w:rPr>
-          <w:rFonts w:asciiTheme="majorHAnsi" w:hAnsiTheme="majorHAnsi" w:cstheme="majorHAnsi"/>
-          <w:szCs w:val="22"/>
-        </w:rPr>
-      </w:pPr>
-      <w:r>
-        <w:rPr>
-          <w:rFonts w:asciiTheme="majorHAnsi" w:hAnsiTheme="majorHAnsi" w:cstheme="majorHAnsi"/>
-          <w:szCs w:val="22"/>
-        </w:rPr>
-        <w:t xml:space="preserve">To create a baseline for the next iterations of testing, an initial test was performed for each combination of </w:t>
-      </w:r>
-      <w:r>
-        <w:rPr>
-          <w:rFonts w:asciiTheme="majorHAnsi" w:hAnsiTheme="majorHAnsi" w:cstheme="majorHAnsi"/>
-          <w:szCs w:val="22"/>
-        </w:rPr>
-        <w:t xml:space="preserve">technique and </w:t>
-      </w:r>
-      <w:r>
-        <w:rPr>
-          <w:rFonts w:asciiTheme="majorHAnsi" w:hAnsiTheme="majorHAnsi" w:cstheme="majorHAnsi"/>
-          <w:szCs w:val="22"/>
-        </w:rPr>
-        <w:t>algorithm</w:t>
-      </w:r>
-      <w:r>
-        <w:rPr>
-          <w:rFonts w:asciiTheme="majorHAnsi" w:hAnsiTheme="majorHAnsi" w:cstheme="majorHAnsi"/>
-          <w:szCs w:val="22"/>
-        </w:rPr>
-        <w:t xml:space="preserve"> using the </w:t>
-      </w:r>
-      <w:r>
-        <w:rPr>
-          <w:rFonts w:asciiTheme="majorHAnsi" w:hAnsiTheme="majorHAnsi" w:cstheme="majorHAnsi"/>
-          <w:szCs w:val="22"/>
-        </w:rPr>
-        <w:t>Train/Test split</w:t>
-      </w:r>
-      <w:r>
-        <w:rPr>
-          <w:rFonts w:asciiTheme="majorHAnsi" w:hAnsiTheme="majorHAnsi" w:cstheme="majorHAnsi"/>
-          <w:szCs w:val="22"/>
-        </w:rPr>
-        <w:t xml:space="preserve"> method</w:t>
-      </w:r>
-      <w:r>
-        <w:rPr>
-          <w:rFonts w:asciiTheme="majorHAnsi" w:hAnsiTheme="majorHAnsi" w:cstheme="majorHAnsi"/>
-          <w:szCs w:val="22"/>
-        </w:rPr>
-        <w:t>.</w:t>
-      </w:r>
-      <w:r>
-        <w:rPr>
-          <w:rFonts w:asciiTheme="majorHAnsi" w:hAnsiTheme="majorHAnsi" w:cstheme="majorHAnsi"/>
-          <w:szCs w:val="22"/>
-        </w:rPr>
-        <w:t xml:space="preserve"> 70% of the data was used of training and the remaining 30% reserved for testing.</w:t>
-      </w:r>
-      <w:r>
-        <w:rPr>
-          <w:rFonts w:asciiTheme="majorHAnsi" w:hAnsiTheme="majorHAnsi" w:cstheme="majorHAnsi"/>
-          <w:szCs w:val="22"/>
-        </w:rPr>
-        <w:t xml:space="preserve"> </w:t>
-      </w:r>
-      <w:r>
-        <w:rPr>
-          <w:rFonts w:asciiTheme="majorHAnsi" w:hAnsiTheme="majorHAnsi" w:cstheme="majorHAnsi"/>
-          <w:szCs w:val="22"/>
-        </w:rPr>
-        <w:t>No</w:t>
-      </w:r>
-      <w:r>
-        <w:rPr>
-          <w:rFonts w:asciiTheme="majorHAnsi" w:hAnsiTheme="majorHAnsi" w:cstheme="majorHAnsi"/>
-          <w:szCs w:val="22"/>
-        </w:rPr>
-        <w:t xml:space="preserve"> limitations were </w:t>
-      </w:r>
-      <w:r>
-        <w:rPr>
-          <w:rFonts w:asciiTheme="majorHAnsi" w:hAnsiTheme="majorHAnsi" w:cstheme="majorHAnsi"/>
-          <w:szCs w:val="22"/>
-        </w:rPr>
-        <w:t>implemented</w:t>
-      </w:r>
-      <w:r>
-        <w:rPr>
-          <w:rFonts w:asciiTheme="majorHAnsi" w:hAnsiTheme="majorHAnsi" w:cstheme="majorHAnsi"/>
-          <w:szCs w:val="22"/>
-        </w:rPr>
-        <w:t xml:space="preserve"> to the decision tree or random forest, that is, the</w:t>
-      </w:r>
-      <w:r>
-        <w:rPr>
-          <w:rFonts w:asciiTheme="majorHAnsi" w:hAnsiTheme="majorHAnsi" w:cstheme="majorHAnsi"/>
-          <w:szCs w:val="22"/>
-        </w:rPr>
-        <w:t xml:space="preserve"> trees were allowed to grow without specific pruning parameters nor number of decision trees within the random forest</w:t>
-      </w:r>
-      <w:r>
-        <w:rPr>
-          <w:rFonts w:asciiTheme="majorHAnsi" w:hAnsiTheme="majorHAnsi" w:cstheme="majorHAnsi"/>
-          <w:szCs w:val="22"/>
-        </w:rPr>
-        <w:t xml:space="preserve">. </w:t>
-      </w:r>
-      <w:r>
-        <w:rPr>
-          <w:rFonts w:asciiTheme="majorHAnsi" w:hAnsiTheme="majorHAnsi" w:cstheme="majorHAnsi"/>
-          <w:szCs w:val="22"/>
-        </w:rPr>
-        <w:t>Figure</w:t>
-      </w:r>
-      <w:r>
-        <w:rPr>
-          <w:rFonts w:asciiTheme="majorHAnsi" w:hAnsiTheme="majorHAnsi" w:cstheme="majorHAnsi"/>
-          <w:szCs w:val="22"/>
-        </w:rPr>
-        <w:t>s</w:t>
-      </w:r>
-      <w:r>
-        <w:rPr>
-          <w:rFonts w:asciiTheme="majorHAnsi" w:hAnsiTheme="majorHAnsi" w:cstheme="majorHAnsi"/>
-          <w:szCs w:val="22"/>
-        </w:rPr>
-        <w:t xml:space="preserve"> </w:t>
-      </w:r>
-      <w:r>
-        <w:rPr>
-          <w:rFonts w:asciiTheme="majorHAnsi" w:hAnsiTheme="majorHAnsi" w:cstheme="majorHAnsi"/>
-          <w:szCs w:val="22"/>
-        </w:rPr>
-        <w:t>4-7</w:t>
-      </w:r>
-      <w:r>
         <w:rPr>
           <w:rFonts w:asciiTheme="majorHAnsi" w:hAnsiTheme="majorHAnsi" w:cstheme="majorHAnsi"/>
           <w:b/>
           <w:bCs/>
           <w:szCs w:val="22"/>
         </w:rPr>
-        <w:t xml:space="preserve"> </w:t>
-      </w:r>
-      <w:r>
-        <w:rPr>
-          <w:rFonts w:asciiTheme="majorHAnsi" w:hAnsiTheme="majorHAnsi" w:cstheme="majorHAnsi"/>
-          <w:szCs w:val="22"/>
-        </w:rPr>
-        <w:t>display</w:t>
-      </w:r>
-      <w:r>
-        <w:rPr>
-          <w:rFonts w:asciiTheme="majorHAnsi" w:hAnsiTheme="majorHAnsi" w:cstheme="majorHAnsi"/>
-          <w:szCs w:val="22"/>
-        </w:rPr>
-        <w:t xml:space="preserve"> the decision trees </w:t>
-      </w:r>
-      <w:r>
-        <w:rPr>
-          <w:rFonts w:asciiTheme="majorHAnsi" w:hAnsiTheme="majorHAnsi" w:cstheme="majorHAnsi"/>
-          <w:szCs w:val="22"/>
-        </w:rPr>
-        <w:t xml:space="preserve">and confusion matrix </w:t>
-      </w:r>
-      <w:r>
-        <w:rPr>
-          <w:rFonts w:asciiTheme="majorHAnsi" w:hAnsiTheme="majorHAnsi" w:cstheme="majorHAnsi"/>
-          <w:szCs w:val="22"/>
-        </w:rPr>
-        <w:t xml:space="preserve">for each </w:t>
-      </w:r>
-      <w:r>
-        <w:rPr>
-          <w:rFonts w:asciiTheme="majorHAnsi" w:hAnsiTheme="majorHAnsi" w:cstheme="majorHAnsi"/>
-          <w:szCs w:val="22"/>
-        </w:rPr>
-        <w:t xml:space="preserve">technique. </w:t>
-      </w:r>
-    </w:p>
-    <w:p>
-      <w:pPr>
-        <w:pStyle w:val="BodyText"/>
-        <w:spacing w:line="240" w:lineRule="auto"/>
-        <w:ind w:firstLine="720"/>
-        <w:rPr>
-          <w:rFonts w:asciiTheme="majorHAnsi" w:hAnsiTheme="majorHAnsi" w:cstheme="majorHAnsi"/>
-          <w:szCs w:val="22"/>
-        </w:rPr>
-      </w:pPr>
-      <w:r>
-        <w:rPr>
-          <w:rFonts w:asciiTheme="majorHAnsi" w:hAnsiTheme="majorHAnsi" w:cstheme="majorHAnsi"/>
-          <w:szCs w:val="22"/>
-        </w:rPr>
-        <w:t>For all techniques, “thank”</w:t>
-      </w:r>
-      <w:r>
-        <w:rPr>
-          <w:rFonts w:asciiTheme="majorHAnsi" w:hAnsiTheme="majorHAnsi" w:cstheme="majorHAnsi"/>
-          <w:szCs w:val="22"/>
-        </w:rPr>
-        <w:t>, “hour”, and “great” were the starting nodes to the decision trees</w:t>
-      </w:r>
-      <w:r>
-        <w:rPr>
-          <w:rFonts w:asciiTheme="majorHAnsi" w:hAnsiTheme="majorHAnsi" w:cstheme="majorHAnsi"/>
-          <w:szCs w:val="22"/>
-        </w:rPr>
-        <w:t>. Deviations to the trees occur from the fourth level node and onwards. The accuracy scores are comparable at 0.59</w:t>
-      </w:r>
-      <w:r>
-        <w:rPr>
-          <w:rFonts w:asciiTheme="majorHAnsi" w:hAnsiTheme="majorHAnsi" w:cstheme="majorHAnsi"/>
-          <w:szCs w:val="22"/>
-        </w:rPr>
-        <w:t xml:space="preserve">35, 0.5852, and 0.5862 for TF-IDF, BOW, and unigram, respectively. </w:t>
-      </w:r>
-    </w:p>
-    <w:p>
-      <w:pPr>
-        <w:pStyle w:val="BodyText"/>
-        <w:spacing w:line="240" w:lineRule="auto"/>
-        <w:rPr>
-          <w:rFonts w:asciiTheme="majorHAnsi" w:hAnsiTheme="majorHAnsi" w:cstheme="majorHAnsi"/>
-          <w:b/>
-          <w:bCs/>
-          <w:szCs w:val="22"/>
-        </w:rPr>
-      </w:pPr>
-      <w:r>
-        <w:rPr>
-          <w:rFonts w:asciiTheme="majorHAnsi" w:hAnsiTheme="majorHAnsi" w:cstheme="majorHAnsi"/>
-          <w:b/>
-          <w:bCs/>
-          <w:szCs w:val="22"/>
-        </w:rPr>
-        <w:t xml:space="preserve">Figure </w:t>
-      </w:r>
-      <w:r>
-        <w:rPr>
-          <w:rFonts w:asciiTheme="majorHAnsi" w:hAnsiTheme="majorHAnsi" w:cstheme="majorHAnsi"/>
-          <w:b/>
-          <w:bCs/>
-          <w:szCs w:val="22"/>
-        </w:rPr>
-        <w:t>5</w:t>
-      </w:r>
-      <w:r>
-        <w:rPr>
-          <w:rFonts w:asciiTheme="majorHAnsi" w:hAnsiTheme="majorHAnsi" w:cstheme="majorHAnsi"/>
-          <w:b/>
-          <w:bCs/>
-          <w:szCs w:val="22"/>
-        </w:rPr>
-        <w:t>. Decision tree, confusion matrix and statistics for the TF-IDF model</w:t>
-      </w:r>
-    </w:p>
-    <w:p>
-      <w:pPr>
-        <w:pStyle w:val="BodyText"/>
-        <w:spacing w:line="240" w:lineRule="auto"/>
-        <w:rPr>
-          <w:rFonts w:asciiTheme="majorHAnsi" w:hAnsiTheme="majorHAnsi" w:cstheme="majorHAnsi"/>
-          <w:sz w:val="24"/>
-        </w:rPr>
       </w:pPr>
       <w:r>
         <w:rPr>
@@ -16566,19 +16927,20 @@
           <w:noProof/>
           <w:sz w:val="24"/>
         </w:rPr>
+        <w:lastRenderedPageBreak/>
         <mc:AlternateContent>
           <mc:Choice Requires="wpg">
             <w:drawing>
-              <wp:anchor distT="0" distB="0" distL="114300" distR="114300" simplePos="0" relativeHeight="251660288" behindDoc="0" locked="0" layoutInCell="1" allowOverlap="1" wp14:anchorId="46E686ED" wp14:editId="6A383157">
+              <wp:anchor distT="0" distB="0" distL="114300" distR="114300" simplePos="0" relativeHeight="251660288" behindDoc="0" locked="0" layoutInCell="1" allowOverlap="1" wp14:anchorId="46E686ED" wp14:editId="649EA008">
                 <wp:simplePos x="0" y="0"/>
-                <wp:positionH relativeFrom="column">
-                  <wp:posOffset>0</wp:posOffset>
+                <wp:positionH relativeFrom="margin">
+                  <wp:align>left</wp:align>
                 </wp:positionH>
                 <wp:positionV relativeFrom="paragraph">
-                  <wp:posOffset>0</wp:posOffset>
+                  <wp:posOffset>290830</wp:posOffset>
                 </wp:positionV>
-                <wp:extent cx="5591175" cy="2199005"/>
-                <wp:effectExtent l="0" t="0" r="9525" b="0"/>
+                <wp:extent cx="5262880" cy="2069465"/>
+                <wp:effectExtent l="0" t="0" r="0" b="6985"/>
                 <wp:wrapSquare wrapText="bothSides"/>
                 <wp:docPr id="12" name="Group 5"/>
                 <wp:cNvGraphicFramePr/>
@@ -16589,7 +16951,7 @@
                       <wpg:grpSpPr>
                         <a:xfrm>
                           <a:off x="0" y="0"/>
-                          <a:ext cx="5591175" cy="2199005"/>
+                          <a:ext cx="5262880" cy="2069465"/>
                           <a:chOff x="0" y="0"/>
                           <a:chExt cx="5591493" cy="2199005"/>
                         </a:xfrm>
@@ -16654,12 +17016,18 @@
                     </wpg:wgp>
                   </a:graphicData>
                 </a:graphic>
+                <wp14:sizeRelH relativeFrom="margin">
+                  <wp14:pctWidth>0</wp14:pctWidth>
+                </wp14:sizeRelH>
+                <wp14:sizeRelV relativeFrom="margin">
+                  <wp14:pctHeight>0</wp14:pctHeight>
+                </wp14:sizeRelV>
               </wp:anchor>
             </w:drawing>
           </mc:Choice>
           <mc:Fallback>
             <w:pict>
-              <v:group w14:anchorId="71340E2A" id="Group 5" o:spid="_x0000_s1026" style="position:absolute;margin-left:0;margin-top:0;width:440.25pt;height:173.15pt;z-index:251660288" coordsize="55914,21990" o:gfxdata="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">
+              <v:group w14:anchorId="3744BA1F" id="Group 5" o:spid="_x0000_s1026" style="position:absolute;margin-left:0;margin-top:22.9pt;width:414.4pt;height:162.95pt;z-index:251660288;mso-position-horizontal:left;mso-position-horizontal-relative:margin;mso-width-relative:margin;mso-height-relative:margin" coordsize="55914,21990" o:gfxdata="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">
                 <v:shapetype id="_x0000_t75" coordsize="21600,21600" o:spt="75" o:preferrelative="t" path="m@4@5l@4@11@9@11@9@5xe" filled="f" stroked="f">
                   <v:stroke joinstyle="miter"/>
                   <v:formulas>
@@ -16680,33 +17048,43 @@
                   <o:lock v:ext="edit" aspectratio="t"/>
                 </v:shapetype>
                 <v:shape id="Picture 13" o:spid="_x0000_s1027" type="#_x0000_t75" alt="Diagram, schematic&#10;&#10;Description automatically generated" style="position:absolute;width:30778;height:21983;visibility:visible;mso-wrap-style:square" o:gfxdata="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">
-                  <v:imagedata r:id="rId21" o:title="Diagram, schematic&#10;&#10;Description automatically generated"/>
+                  <v:imagedata r:id="rId17" o:title="Diagram, schematic&#10;&#10;Description automatically generated"/>
                 </v:shape>
                 <v:shape id="Picture 14" o:spid="_x0000_s1028" type="#_x0000_t75" alt="A screenshot of a computer&#10;&#10;Description automatically generated with low confidence" style="position:absolute;left:31759;width:24155;height:21990;visibility:visible;mso-wrap-style:square" o:gfxdata="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">
-                  <v:imagedata r:id="rId22" o:title="A screenshot of a computer&#10;&#10;Description automatically generated with low confidence"/>
+                  <v:imagedata r:id="rId18" o:title="A screenshot of a computer&#10;&#10;Description automatically generated with low confidence"/>
                 </v:shape>
-                <w10:wrap type="square"/>
+                <w10:wrap type="square" anchorx="margin"/>
               </v:group>
             </w:pict>
           </mc:Fallback>
         </mc:AlternateContent>
       </w:r>
-    </w:p>
-    <w:p>
-      <w:pPr>
-        <w:pStyle w:val="BodyText"/>
-        <w:spacing w:line="240" w:lineRule="auto"/>
-        <w:rPr>
-          <w:rFonts w:asciiTheme="majorHAnsi" w:hAnsiTheme="majorHAnsi" w:cstheme="majorHAnsi"/>
-          <w:sz w:val="24"/>
-        </w:rPr>
-      </w:pPr>
-      <w:r>
-        <w:rPr>
-          <w:rFonts w:asciiTheme="majorHAnsi" w:hAnsiTheme="majorHAnsi" w:cstheme="majorHAnsi"/>
-          <w:noProof/>
-        </w:rPr>
-        <w:t xml:space="preserve"> </w:t>
+      <w:r>
+        <w:rPr>
+          <w:rFonts w:asciiTheme="majorHAnsi" w:hAnsiTheme="majorHAnsi" w:cstheme="majorHAnsi"/>
+          <w:b/>
+          <w:bCs/>
+          <w:szCs w:val="22"/>
+        </w:rPr>
+        <w:t xml:space="preserve">Figure </w:t>
+      </w:r>
+      <w:r>
+        <w:rPr>
+          <w:rFonts w:asciiTheme="majorHAnsi" w:hAnsiTheme="majorHAnsi" w:cstheme="majorHAnsi"/>
+          <w:b/>
+          <w:bCs/>
+          <w:szCs w:val="22"/>
+        </w:rPr>
+        <w:t>5</w:t>
+      </w:r>
+      <w:r>
+        <w:rPr>
+          <w:rFonts w:asciiTheme="majorHAnsi" w:hAnsiTheme="majorHAnsi" w:cstheme="majorHAnsi"/>
+          <w:b/>
+          <w:bCs/>
+          <w:szCs w:val="22"/>
+        </w:rPr>
+        <w:t>. Decision tree, confusion matrix and statistics for the TF-IDF model</w:t>
       </w:r>
     </w:p>
     <w:p>
@@ -16728,6 +17106,13 @@
           <w:sz w:val="24"/>
         </w:rPr>
       </w:pPr>
+      <w:r>
+        <w:rPr>
+          <w:rFonts w:asciiTheme="majorHAnsi" w:hAnsiTheme="majorHAnsi" w:cstheme="majorHAnsi"/>
+          <w:noProof/>
+        </w:rPr>
+        <w:t xml:space="preserve"> </w:t>
+      </w:r>
     </w:p>
     <w:p>
       <w:pPr>
@@ -16775,56 +17160,9 @@
         <w:spacing w:line="240" w:lineRule="auto"/>
         <w:rPr>
           <w:rFonts w:asciiTheme="majorHAnsi" w:hAnsiTheme="majorHAnsi" w:cstheme="majorHAnsi"/>
-          <w:b/>
-          <w:bCs/>
           <w:sz w:val="24"/>
         </w:rPr>
       </w:pPr>
-      <w:r>
-        <w:rPr>
-          <w:rFonts w:asciiTheme="majorHAnsi" w:hAnsiTheme="majorHAnsi" w:cstheme="majorHAnsi"/>
-          <w:b/>
-          <w:bCs/>
-          <w:sz w:val="24"/>
-        </w:rPr>
-        <w:t xml:space="preserve">Figure </w:t>
-      </w:r>
-      <w:r>
-        <w:rPr>
-          <w:rFonts w:asciiTheme="majorHAnsi" w:hAnsiTheme="majorHAnsi" w:cstheme="majorHAnsi"/>
-          <w:b/>
-          <w:bCs/>
-          <w:sz w:val="24"/>
-        </w:rPr>
-        <w:t>6</w:t>
-      </w:r>
-      <w:r>
-        <w:rPr>
-          <w:rFonts w:asciiTheme="majorHAnsi" w:hAnsiTheme="majorHAnsi" w:cstheme="majorHAnsi"/>
-          <w:b/>
-          <w:bCs/>
-          <w:sz w:val="24"/>
-        </w:rPr>
-        <w:t xml:space="preserve">. Decision tree, confusion matrix and statistics for the </w:t>
-      </w:r>
-      <w:r>
-        <w:rPr>
-          <w:rFonts w:asciiTheme="majorHAnsi" w:hAnsiTheme="majorHAnsi" w:cstheme="majorHAnsi"/>
-          <w:b/>
-          <w:bCs/>
-          <w:sz w:val="24"/>
-        </w:rPr>
-        <w:t xml:space="preserve">BOW </w:t>
-      </w:r>
-      <w:r>
-        <w:rPr>
-          <w:rFonts w:asciiTheme="majorHAnsi" w:hAnsiTheme="majorHAnsi" w:cstheme="majorHAnsi"/>
-          <w:b/>
-          <w:bCs/>
-          <w:sz w:val="24"/>
-        </w:rPr>
-        <w:t>model</w:t>
-      </w:r>
     </w:p>
     <w:p>
       <w:pPr>
@@ -16835,19 +17173,85 @@
           <w:sz w:val="24"/>
         </w:rPr>
       </w:pPr>
+    </w:p>
+    <w:p>
+      <w:pPr>
+        <w:pStyle w:val="BodyText"/>
+        <w:spacing w:line="240" w:lineRule="auto"/>
+        <w:rPr>
+          <w:rFonts w:asciiTheme="majorHAnsi" w:hAnsiTheme="majorHAnsi" w:cstheme="majorHAnsi"/>
+          <w:b/>
+          <w:bCs/>
+          <w:sz w:val="24"/>
+        </w:rPr>
+      </w:pPr>
+      <w:r>
+        <w:rPr>
+          <w:rFonts w:asciiTheme="majorHAnsi" w:hAnsiTheme="majorHAnsi" w:cstheme="majorHAnsi"/>
+          <w:b/>
+          <w:bCs/>
+          <w:sz w:val="24"/>
+        </w:rPr>
+        <w:t xml:space="preserve">Figure </w:t>
+      </w:r>
+      <w:r>
+        <w:rPr>
+          <w:rFonts w:asciiTheme="majorHAnsi" w:hAnsiTheme="majorHAnsi" w:cstheme="majorHAnsi"/>
+          <w:b/>
+          <w:bCs/>
+          <w:sz w:val="24"/>
+        </w:rPr>
+        <w:t>6</w:t>
+      </w:r>
+      <w:r>
+        <w:rPr>
+          <w:rFonts w:asciiTheme="majorHAnsi" w:hAnsiTheme="majorHAnsi" w:cstheme="majorHAnsi"/>
+          <w:b/>
+          <w:bCs/>
+          <w:sz w:val="24"/>
+        </w:rPr>
+        <w:t xml:space="preserve">. Decision tree, confusion matrix and statistics for the </w:t>
+      </w:r>
+      <w:r>
+        <w:rPr>
+          <w:rFonts w:asciiTheme="majorHAnsi" w:hAnsiTheme="majorHAnsi" w:cstheme="majorHAnsi"/>
+          <w:b/>
+          <w:bCs/>
+          <w:sz w:val="24"/>
+        </w:rPr>
+        <w:t xml:space="preserve">BOW </w:t>
+      </w:r>
+      <w:r>
+        <w:rPr>
+          <w:rFonts w:asciiTheme="majorHAnsi" w:hAnsiTheme="majorHAnsi" w:cstheme="majorHAnsi"/>
+          <w:b/>
+          <w:bCs/>
+          <w:sz w:val="24"/>
+        </w:rPr>
+        <w:t>model</w:t>
+      </w:r>
+    </w:p>
+    <w:p>
+      <w:pPr>
+        <w:pStyle w:val="BodyText"/>
+        <w:spacing w:line="240" w:lineRule="auto"/>
+        <w:rPr>
+          <w:rFonts w:asciiTheme="majorHAnsi" w:hAnsiTheme="majorHAnsi" w:cstheme="majorHAnsi"/>
+          <w:sz w:val="24"/>
+        </w:rPr>
+      </w:pPr>
       <w:r>
         <w:rPr>
           <w:rFonts w:asciiTheme="majorHAnsi" w:hAnsiTheme="majorHAnsi" w:cstheme="majorHAnsi"/>
           <w:noProof/>
           <w:sz w:val="24"/>
         </w:rPr>
-        <w:lastRenderedPageBreak/>
         <mc:AlternateContent>
           <mc:Choice Requires="wpg">
             <w:drawing>
-              <wp:inline distT="0" distB="0" distL="0" distR="0" wp14:anchorId="58363954" wp14:editId="688BBCF3">
-                <wp:extent cx="5479415" cy="2199005"/>
-                <wp:effectExtent l="0" t="0" r="6985" b="0"/>
+              <wp:inline distT="0" distB="0" distL="0" distR="0" wp14:anchorId="58363954" wp14:editId="7C5C86A7">
+                <wp:extent cx="5146158" cy="2065262"/>
+                <wp:effectExtent l="0" t="0" r="0" b="0"/>
                 <wp:docPr id="15" name="Group 8"/>
                 <wp:cNvGraphicFramePr/>
                 <a:graphic xmlns:a="http://schemas.openxmlformats.org/drawingml/2006/main">
@@ -16857,7 +17261,7 @@
                       <wpg:grpSpPr>
                         <a:xfrm>
                           <a:off x="0" y="0"/>
-                          <a:ext cx="5479415" cy="2199005"/>
+                          <a:ext cx="5146158" cy="2065262"/>
                           <a:chOff x="0" y="0"/>
                           <a:chExt cx="5479415" cy="2199005"/>
                         </a:xfrm>
@@ -16870,7 +17274,7 @@
                           </pic:cNvPicPr>
                         </pic:nvPicPr>
                         <pic:blipFill>
-                          <a:blip r:embed="rId23" cstate="print">
+                          <a:blip r:embed="rId19" cstate="print">
                             <a:extLst>
                               <a:ext uri="{28A0092B-C50C-407E-A947-70E740481C1C}">
                                 <a14:useLocalDpi xmlns:a14="http://schemas.microsoft.com/office/drawing/2010/main" val="0"/>
@@ -16904,7 +17308,7 @@
                           </pic:cNvPicPr>
                         </pic:nvPicPr>
                         <pic:blipFill>
-                          <a:blip r:embed="rId24"/>
+                          <a:blip r:embed="rId20"/>
                           <a:stretch>
                             <a:fillRect/>
                           </a:stretch>
@@ -16927,12 +17331,12 @@
           </mc:Choice>
           <mc:Fallback>
             <w:pict>
-              <v:group w14:anchorId="2482A520" id="Group 8" o:spid="_x0000_s1026" style="width:431.45pt;height:173.15pt;mso-position-horizontal-relative:char;mso-position-vertical-relative:line" coordsize="54794,21990" o:gfxdata="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">
+              <v:group w14:anchorId="12D9484A" id="Group 8" o:spid="_x0000_s1026" style="width:405.2pt;height:162.6pt;mso-position-horizontal-relative:char;mso-position-vertical-relative:line" coordsize="54794,21990" o:gfxdata="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">
                 <v:shape id="Picture 16" o:spid="_x0000_s1027" type="#_x0000_t75" alt="Diagram&#10;&#10;Description automatically generated" style="position:absolute;width:30791;height:21990;visibility:visible;mso-wrap-style:square" o:gfxdata="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">
-                  <v:imagedata r:id="rId25" o:title="Diagram&#10;&#10;Description automatically generated"/>
+                  <v:imagedata r:id="rId21" o:title="Diagram&#10;&#10;Description automatically generated"/>
                 </v:shape>
                 <v:shape id="Picture 17" o:spid="_x0000_s1028" type="#_x0000_t75" alt="A picture containing text, receipt, screenshot&#10;&#10;Description automatically generated" style="position:absolute;left:30791;width:24003;height:21990;visibility:visible;mso-wrap-style:square" o:gfxdata="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">
-                  <v:imagedata r:id="rId26" o:title="A picture containing text, receipt, screenshot&#10;&#10;Description automatically generated"/>
+                  <v:imagedata r:id="rId22" o:title="A picture containing text, receipt, screenshot&#10;&#10;Description automatically generated"/>
                 </v:shape>
                 <w10:anchorlock/>
               </v:group>
@@ -17021,9 +17425,9 @@
         <mc:AlternateContent>
           <mc:Choice Requires="wpg">
             <w:drawing>
-              <wp:inline distT="0" distB="0" distL="0" distR="0" wp14:anchorId="7257103A" wp14:editId="029B0CBA">
-                <wp:extent cx="5485130" cy="2199005"/>
-                <wp:effectExtent l="0" t="0" r="1270" b="0"/>
+              <wp:inline distT="0" distB="0" distL="0" distR="0" wp14:anchorId="7257103A" wp14:editId="3BB9B199">
+                <wp:extent cx="5167423" cy="2071635"/>
+                <wp:effectExtent l="0" t="0" r="0" b="5080"/>
                 <wp:docPr id="19" name="Group 5"/>
                 <wp:cNvGraphicFramePr/>
                 <a:graphic xmlns:a="http://schemas.openxmlformats.org/drawingml/2006/main">
@@ -17033,7 +17437,7 @@
                       <wpg:grpSpPr>
                         <a:xfrm>
                           <a:off x="0" y="0"/>
-                          <a:ext cx="5485130" cy="2199005"/>
+                          <a:ext cx="5167423" cy="2071635"/>
                           <a:chOff x="0" y="0"/>
                           <a:chExt cx="5485130" cy="2199005"/>
                         </a:xfrm>
@@ -17046,7 +17450,7 @@
                           </pic:cNvPicPr>
                         </pic:nvPicPr>
                         <pic:blipFill>
-                          <a:blip r:embed="rId27">
+                          <a:blip r:embed="rId23">
                             <a:extLst>
                               <a:ext uri="{28A0092B-C50C-407E-A947-70E740481C1C}">
                                 <a14:useLocalDpi xmlns:a14="http://schemas.microsoft.com/office/drawing/2010/main" val="0"/>
@@ -17080,7 +17484,7 @@
                           </pic:cNvPicPr>
                         </pic:nvPicPr>
                         <pic:blipFill>
-                          <a:blip r:embed="rId28"/>
+                          <a:blip r:embed="rId24"/>
                           <a:stretch>
                             <a:fillRect/>
                           </a:stretch>
@@ -17103,12 +17507,12 @@
           </mc:Choice>
           <mc:Fallback>
             <w:pict>
-              <v:group w14:anchorId="0A67B85C" id="Group 5" o:spid="_x0000_s1026" style="width:431.9pt;height:173.15pt;mso-position-horizontal-relative:char;mso-position-vertical-relative:line" coordsize="54851,21990" o:gfxdata="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">
+              <v:group w14:anchorId="190266A4" id="Group 5" o:spid="_x0000_s1026" style="width:406.9pt;height:163.1pt;mso-position-horizontal-relative:char;mso-position-vertical-relative:line" coordsize="54851,21990" o:gfxdata="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">
                 <v:shape id="Picture 20" o:spid="_x0000_s1027" type="#_x0000_t75" alt="Diagram&#10;&#10;Description automatically generated" style="position:absolute;width:30791;height:21990;visibility:visible;mso-wrap-style:square" o:gfxdata="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">
-                  <v:imagedata r:id="rId29" o:title="Diagram&#10;&#10;Description automatically generated"/>
+                  <v:imagedata r:id="rId25" o:title="Diagram&#10;&#10;Description automatically generated"/>
                 </v:shape>
                 <v:shape id="Picture 21" o:spid="_x0000_s1028" type="#_x0000_t75" alt="A screenshot of a computer&#10;&#10;Description automatically generated with low confidence" style="position:absolute;left:30791;width:24060;height:21990;visibility:visible;mso-wrap-style:square" o:gfxdata="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">
-                  <v:imagedata r:id="rId30" o:title="A screenshot of a computer&#10;&#10;Description automatically generated with low confidence"/>
+                  <v:imagedata r:id="rId26" o:title="A screenshot of a computer&#10;&#10;Description automatically generated with low confidence"/>
                 </v:shape>
                 <w10:anchorlock/>
               </v:group>
@@ -17124,11 +17528,12 @@
           <w:sz w:val="26"/>
         </w:rPr>
       </w:pPr>
-      <w:bookmarkStart w:id="11" w:name="_Toc99316396"/>
+      <w:bookmarkStart w:id="11" w:name="_Toc99573324"/>
       <w:r>
         <w:rPr>
           <w:sz w:val="26"/>
         </w:rPr>
+        <w:lastRenderedPageBreak/>
         <w:t>K-Fold Cross Validation</w:t>
       </w:r>
       <w:bookmarkEnd w:id="11"/>
@@ -17142,7 +17547,7 @@
     <w:p>
       <w:pPr>
         <w:pStyle w:val="BodyText"/>
-        <w:spacing w:line="240" w:lineRule="auto"/>
+        <w:spacing w:line="360" w:lineRule="auto"/>
         <w:ind w:firstLine="720"/>
         <w:rPr>
           <w:rFonts w:asciiTheme="majorHAnsi" w:hAnsiTheme="majorHAnsi" w:cstheme="majorHAnsi"/>
@@ -17381,7 +17786,7 @@
     <w:p>
       <w:pPr>
         <w:pStyle w:val="BodyText"/>
-        <w:spacing w:line="240" w:lineRule="auto"/>
+        <w:spacing w:line="360" w:lineRule="auto"/>
         <w:ind w:firstLine="720"/>
         <w:rPr>
           <w:rFonts w:asciiTheme="majorHAnsi" w:hAnsiTheme="majorHAnsi" w:cstheme="majorHAnsi"/>
@@ -17455,80 +17860,57 @@
     </w:p>
     <w:p>
       <w:pPr>
-        <w:pStyle w:val="Heading4"/>
-        <w:rPr>
-          <w:b w:val="0"/>
+        <w:rPr>
+          <w:b/>
+          <w:bCs/>
         </w:rPr>
       </w:pPr>
       <w:r>
         <w:rPr>
-          <w:sz w:val="24"/>
-        </w:rPr>
-        <w:lastRenderedPageBreak/>
-        <w:t xml:space="preserve">5-Fold Cross Validation </w:t>
+          <w:b/>
+          <w:bCs/>
+        </w:rPr>
+        <w:t xml:space="preserve">Figure 8. </w:t>
+      </w:r>
+      <w:r>
+        <w:rPr>
+          <w:b/>
+          <w:bCs/>
+        </w:rPr>
+        <w:t xml:space="preserve">Confusion matrices for the </w:t>
+      </w:r>
+      <w:r>
+        <w:rPr>
+          <w:b/>
+          <w:bCs/>
+        </w:rPr>
+        <w:t xml:space="preserve">different classifier and models using the </w:t>
+      </w:r>
+      <w:r>
+        <w:rPr>
+          <w:b/>
+          <w:bCs/>
+        </w:rPr>
+        <w:t xml:space="preserve">5-fold cross-validation </w:t>
+      </w:r>
+      <w:r>
+        <w:rPr>
+          <w:b/>
+          <w:bCs/>
+        </w:rPr>
+        <w:t xml:space="preserve">method to train and test. </w:t>
       </w:r>
     </w:p>
     <w:p>
-      <w:pPr>
-        <w:rPr>
-          <w:b/>
-          <w:bCs/>
-        </w:rPr>
-      </w:pPr>
-    </w:p>
-    <w:p>
-      <w:pPr>
-        <w:rPr>
-          <w:b/>
-          <w:bCs/>
-        </w:rPr>
-      </w:pPr>
-      <w:r>
-        <w:rPr>
-          <w:b/>
-          <w:bCs/>
-        </w:rPr>
-        <w:t xml:space="preserve">Figure 8. </w:t>
-      </w:r>
-      <w:r>
-        <w:rPr>
-          <w:b/>
-          <w:bCs/>
-        </w:rPr>
-        <w:t xml:space="preserve">Confusion matrices for the </w:t>
-      </w:r>
-      <w:r>
-        <w:rPr>
-          <w:b/>
-          <w:bCs/>
-        </w:rPr>
-        <w:t xml:space="preserve">different classifier and models using the </w:t>
-      </w:r>
-      <w:r>
-        <w:rPr>
-          <w:b/>
-          <w:bCs/>
-        </w:rPr>
-        <w:t xml:space="preserve">5-fold cross-validation </w:t>
-      </w:r>
-      <w:r>
-        <w:rPr>
-          <w:b/>
-          <w:bCs/>
-        </w:rPr>
-        <w:t xml:space="preserve">method to train and test. </w:t>
-      </w:r>
-    </w:p>
-    <w:p>
       <w:r>
         <w:rPr>
           <w:noProof/>
         </w:rPr>
         <w:drawing>
-          <wp:inline distT="0" distB="0" distL="0" distR="0" wp14:anchorId="37E6F069" wp14:editId="3EBD0615">
-            <wp:extent cx="6029049" cy="3349979"/>
-            <wp:effectExtent l="0" t="0" r="0" b="3175"/>
-            <wp:docPr id="57" name="Picture 57"/>
+          <wp:inline distT="0" distB="0" distL="0" distR="0" wp14:anchorId="240A4AF1" wp14:editId="29966F7E">
+            <wp:extent cx="5897301" cy="3281242"/>
+            <wp:effectExtent l="0" t="0" r="8255" b="0"/>
+            <wp:docPr id="95" name="Picture 95"/>
             <wp:cNvGraphicFramePr>
               <a:graphicFrameLocks xmlns:a="http://schemas.openxmlformats.org/drawingml/2006/main" noChangeAspect="1"/>
             </wp:cNvGraphicFramePr>
@@ -17536,13 +17918,13 @@
               <a:graphicData uri="http://schemas.openxmlformats.org/drawingml/2006/picture">
                 <pic:pic xmlns:pic="http://schemas.openxmlformats.org/drawingml/2006/picture">
                   <pic:nvPicPr>
-                    <pic:cNvPr id="0" name="Picture 2"/>
+                    <pic:cNvPr id="0" name="Picture 3"/>
                     <pic:cNvPicPr>
                       <a:picLocks noChangeAspect="1" noChangeArrowheads="1"/>
                     </pic:cNvPicPr>
                   </pic:nvPicPr>
                   <pic:blipFill>
-                    <a:blip r:embed="rId31">
+                    <a:blip r:embed="rId27">
                       <a:extLst>
                         <a:ext uri="{28A0092B-C50C-407E-A947-70E740481C1C}">
                           <a14:useLocalDpi xmlns:a14="http://schemas.microsoft.com/office/drawing/2010/main" val="0"/>
@@ -17557,7 +17939,7 @@
                   <pic:spPr bwMode="auto">
                     <a:xfrm>
                       <a:off x="0" y="0"/>
-                      <a:ext cx="6051516" cy="3362462"/>
+                      <a:ext cx="5916848" cy="3292118"/>
                     </a:xfrm>
                     <a:prstGeom prst="rect">
                       <a:avLst/>
@@ -17570,18 +17952,61 @@
           </wp:inline>
         </w:drawing>
       </w:r>
+      <w:r>
+        <w:t xml:space="preserve"> </w:t>
+      </w:r>
     </w:p>
     <w:p>
       <w:pPr>
-        <w:pStyle w:val="BodyText"/>
-        <w:spacing w:line="240" w:lineRule="auto"/>
-        <w:rPr>
-          <w:rFonts w:asciiTheme="majorHAnsi" w:hAnsiTheme="majorHAnsi" w:cstheme="majorHAnsi"/>
-          <w:b/>
-          <w:bCs/>
-          <w:szCs w:val="22"/>
-        </w:rPr>
+        <w:spacing w:line="360" w:lineRule="auto"/>
+        <w:ind w:firstLine="720"/>
       </w:pPr>
+      <w:r>
+        <w:lastRenderedPageBreak/>
+        <w:t>To check for significant differences in the individual folds of each classifier – tokenization technique combination, the</w:t>
+      </w:r>
+      <w:r>
+        <w:t xml:space="preserve"> </w:t>
+      </w:r>
+      <w:r>
+        <w:t>non-parametric test</w:t>
+      </w:r>
+      <w:r>
+        <w:t xml:space="preserve"> Kruskal-Wallis test was applied. Even though the Shapiro test of normality concluded the dataset that contained the folds is normal, the dataset </w:t>
+      </w:r>
+      <w:r>
+        <w:t>returned</w:t>
+      </w:r>
+      <w:r>
+        <w:t xml:space="preserve"> imbalanced so ANOVA could not be performed. The Kruskal-Wallis returned a p-value of 1.31 </w:t>
+      </w:r>
+      <w:r>
+        <w:rPr>
+          <w:rFonts w:cs="Arial"/>
+        </w:rPr>
+        <w:t xml:space="preserve">× </w:t>
+      </w:r>
+      <w:r>
+        <w:t>10</w:t>
+      </w:r>
+      <w:r>
+        <w:rPr>
+          <w:vertAlign w:val="superscript"/>
+        </w:rPr>
+        <w:t>-5</w:t>
+      </w:r>
+      <w:r>
+        <w:t xml:space="preserve"> so at </w:t>
+      </w:r>
+      <w:r>
+        <w:rPr>
+          <w:rFonts w:cs="Arial"/>
+        </w:rPr>
+        <w:t>α</w:t>
+      </w:r>
+      <w:r>
+        <w:t xml:space="preserve"> = 0.05, there is no significant difference between the accuracies for each fold. Hence, the three classifiers are comparable in categorizing the three classes.</w:t>
+      </w:r>
     </w:p>
     <w:p>
       <w:pPr>
@@ -17666,7 +18091,7 @@
         </w:trPr>
         <w:tc>
           <w:tcPr>
-            <w:tcW w:w="960" w:type="dxa"/>
+            <w:tcW w:w="1097" w:type="dxa"/>
             <w:tcBorders>
               <w:top w:val="single" w:sz="8" w:space="0" w:color="auto"/>
               <w:left w:val="single" w:sz="8" w:space="0" w:color="auto"/>
@@ -17701,7 +18126,7 @@
         </w:tc>
         <w:tc>
           <w:tcPr>
-            <w:tcW w:w="2880" w:type="dxa"/>
+            <w:tcW w:w="2833" w:type="dxa"/>
             <w:gridSpan w:val="3"/>
             <w:tcBorders>
               <w:top w:val="single" w:sz="8" w:space="0" w:color="auto"/>
@@ -17741,7 +18166,7 @@
         </w:tc>
         <w:tc>
           <w:tcPr>
-            <w:tcW w:w="2880" w:type="dxa"/>
+            <w:tcW w:w="2835" w:type="dxa"/>
             <w:gridSpan w:val="3"/>
             <w:tcBorders>
               <w:top w:val="single" w:sz="8" w:space="0" w:color="auto"/>
@@ -17781,7 +18206,7 @@
         </w:tc>
         <w:tc>
           <w:tcPr>
-            <w:tcW w:w="2880" w:type="dxa"/>
+            <w:tcW w:w="2835" w:type="dxa"/>
             <w:gridSpan w:val="3"/>
             <w:tcBorders>
               <w:top w:val="single" w:sz="8" w:space="0" w:color="auto"/>
@@ -17826,7 +18251,7 @@
         </w:trPr>
         <w:tc>
           <w:tcPr>
-            <w:tcW w:w="960" w:type="dxa"/>
+            <w:tcW w:w="1097" w:type="dxa"/>
             <w:tcBorders>
               <w:top w:val="nil"/>
               <w:left w:val="single" w:sz="8" w:space="0" w:color="auto"/>
@@ -17865,7 +18290,7 @@
         </w:tc>
         <w:tc>
           <w:tcPr>
-            <w:tcW w:w="960" w:type="dxa"/>
+            <w:tcW w:w="862" w:type="dxa"/>
             <w:tcBorders>
               <w:top w:val="nil"/>
               <w:left w:val="nil"/>
@@ -17904,7 +18329,7 @@
         </w:tc>
         <w:tc>
           <w:tcPr>
-            <w:tcW w:w="960" w:type="dxa"/>
+            <w:tcW w:w="862" w:type="dxa"/>
             <w:tcBorders>
               <w:top w:val="nil"/>
               <w:left w:val="nil"/>
@@ -17943,7 +18368,7 @@
         </w:tc>
         <w:tc>
           <w:tcPr>
-            <w:tcW w:w="960" w:type="dxa"/>
+            <w:tcW w:w="1109" w:type="dxa"/>
             <w:tcBorders>
               <w:top w:val="nil"/>
               <w:left w:val="nil"/>
@@ -17982,7 +18407,7 @@
         </w:tc>
         <w:tc>
           <w:tcPr>
-            <w:tcW w:w="960" w:type="dxa"/>
+            <w:tcW w:w="863" w:type="dxa"/>
             <w:tcBorders>
               <w:top w:val="nil"/>
               <w:left w:val="nil"/>
@@ -18021,7 +18446,7 @@
         </w:tc>
         <w:tc>
           <w:tcPr>
-            <w:tcW w:w="960" w:type="dxa"/>
+            <w:tcW w:w="863" w:type="dxa"/>
             <w:tcBorders>
               <w:top w:val="nil"/>
               <w:left w:val="nil"/>
@@ -18060,7 +18485,7 @@
         </w:tc>
         <w:tc>
           <w:tcPr>
-            <w:tcW w:w="960" w:type="dxa"/>
+            <w:tcW w:w="1109" w:type="dxa"/>
             <w:tcBorders>
               <w:top w:val="nil"/>
               <w:left w:val="nil"/>
@@ -18099,7 +18524,7 @@
         </w:tc>
         <w:tc>
           <w:tcPr>
-            <w:tcW w:w="960" w:type="dxa"/>
+            <w:tcW w:w="863" w:type="dxa"/>
             <w:tcBorders>
               <w:top w:val="nil"/>
               <w:left w:val="nil"/>
@@ -18138,7 +18563,7 @@
         </w:tc>
         <w:tc>
           <w:tcPr>
-            <w:tcW w:w="960" w:type="dxa"/>
+            <w:tcW w:w="863" w:type="dxa"/>
             <w:tcBorders>
               <w:top w:val="nil"/>
               <w:left w:val="nil"/>
@@ -18177,7 +18602,7 @@
         </w:tc>
         <w:tc>
           <w:tcPr>
-            <w:tcW w:w="960" w:type="dxa"/>
+            <w:tcW w:w="1109" w:type="dxa"/>
             <w:tcBorders>
               <w:top w:val="nil"/>
               <w:left w:val="nil"/>
@@ -18221,7 +18646,7 @@
         </w:trPr>
         <w:tc>
           <w:tcPr>
-            <w:tcW w:w="960" w:type="dxa"/>
+            <w:tcW w:w="1097" w:type="dxa"/>
             <w:tcBorders>
               <w:top w:val="nil"/>
               <w:left w:val="single" w:sz="8" w:space="0" w:color="auto"/>
@@ -18256,7 +18681,7 @@
         </w:tc>
         <w:tc>
           <w:tcPr>
-            <w:tcW w:w="960" w:type="dxa"/>
+            <w:tcW w:w="862" w:type="dxa"/>
             <w:tcBorders>
               <w:top w:val="nil"/>
               <w:left w:val="nil"/>
@@ -18291,7 +18716,7 @@
         </w:tc>
         <w:tc>
           <w:tcPr>
-            <w:tcW w:w="960" w:type="dxa"/>
+            <w:tcW w:w="862" w:type="dxa"/>
             <w:tcBorders>
               <w:top w:val="nil"/>
               <w:left w:val="nil"/>
@@ -18326,7 +18751,7 @@
         </w:tc>
         <w:tc>
           <w:tcPr>
-            <w:tcW w:w="960" w:type="dxa"/>
+            <w:tcW w:w="1109" w:type="dxa"/>
             <w:tcBorders>
               <w:top w:val="nil"/>
               <w:left w:val="nil"/>
@@ -18361,7 +18786,7 @@
         </w:tc>
         <w:tc>
           <w:tcPr>
-            <w:tcW w:w="960" w:type="dxa"/>
+            <w:tcW w:w="863" w:type="dxa"/>
             <w:tcBorders>
               <w:top w:val="nil"/>
               <w:left w:val="nil"/>
@@ -18396,7 +18821,7 @@
         </w:tc>
         <w:tc>
           <w:tcPr>
-            <w:tcW w:w="960" w:type="dxa"/>
+            <w:tcW w:w="863" w:type="dxa"/>
             <w:tcBorders>
               <w:top w:val="nil"/>
               <w:left w:val="nil"/>
@@ -18431,7 +18856,7 @@
         </w:tc>
         <w:tc>
           <w:tcPr>
-            <w:tcW w:w="960" w:type="dxa"/>
+            <w:tcW w:w="1109" w:type="dxa"/>
             <w:tcBorders>
               <w:top w:val="nil"/>
               <w:left w:val="nil"/>
@@ -18466,7 +18891,7 @@
         </w:tc>
         <w:tc>
           <w:tcPr>
-            <w:tcW w:w="960" w:type="dxa"/>
+            <w:tcW w:w="863" w:type="dxa"/>
             <w:tcBorders>
               <w:top w:val="nil"/>
               <w:left w:val="nil"/>
@@ -18495,13 +18920,22 @@
                 <w:szCs w:val="22"/>
                 <w:lang w:val="en-US"/>
               </w:rPr>
-              <w:t>0.571</w:t>
-            </w:r>
-          </w:p>
-        </w:tc>
-        <w:tc>
-          <w:tcPr>
-            <w:tcW w:w="960" w:type="dxa"/>
+              <w:t>0.5</w:t>
+            </w:r>
+            <w:r>
+              <w:rPr>
+                <w:rFonts w:eastAsia="Times New Roman" w:cs="Arial"/>
+                <w:color w:val="000000"/>
+                <w:szCs w:val="22"/>
+                <w:lang w:val="en-US"/>
+              </w:rPr>
+              <w:t>58</w:t>
+            </w:r>
+          </w:p>
+        </w:tc>
+        <w:tc>
+          <w:tcPr>
+            <w:tcW w:w="863" w:type="dxa"/>
             <w:tcBorders>
               <w:top w:val="nil"/>
               <w:left w:val="nil"/>
@@ -18536,7 +18970,7 @@
         </w:tc>
         <w:tc>
           <w:tcPr>
-            <w:tcW w:w="960" w:type="dxa"/>
+            <w:tcW w:w="1109" w:type="dxa"/>
             <w:tcBorders>
               <w:top w:val="nil"/>
               <w:left w:val="nil"/>
@@ -18576,7 +19010,7 @@
         </w:trPr>
         <w:tc>
           <w:tcPr>
-            <w:tcW w:w="960" w:type="dxa"/>
+            <w:tcW w:w="1097" w:type="dxa"/>
             <w:tcBorders>
               <w:top w:val="nil"/>
               <w:left w:val="single" w:sz="8" w:space="0" w:color="auto"/>
@@ -18611,7 +19045,7 @@
         </w:tc>
         <w:tc>
           <w:tcPr>
-            <w:tcW w:w="960" w:type="dxa"/>
+            <w:tcW w:w="862" w:type="dxa"/>
             <w:tcBorders>
               <w:top w:val="nil"/>
               <w:left w:val="nil"/>
@@ -18646,7 +19080,7 @@
         </w:tc>
         <w:tc>
           <w:tcPr>
-            <w:tcW w:w="960" w:type="dxa"/>
+            <w:tcW w:w="862" w:type="dxa"/>
             <w:tcBorders>
               <w:top w:val="nil"/>
               <w:left w:val="nil"/>
@@ -18681,7 +19115,7 @@
         </w:tc>
         <w:tc>
           <w:tcPr>
-            <w:tcW w:w="960" w:type="dxa"/>
+            <w:tcW w:w="1109" w:type="dxa"/>
             <w:tcBorders>
               <w:top w:val="nil"/>
               <w:left w:val="nil"/>
@@ -18716,7 +19150,7 @@
         </w:tc>
         <w:tc>
           <w:tcPr>
-            <w:tcW w:w="960" w:type="dxa"/>
+            <w:tcW w:w="863" w:type="dxa"/>
             <w:tcBorders>
               <w:top w:val="nil"/>
               <w:left w:val="nil"/>
@@ -18751,7 +19185,7 @@
         </w:tc>
         <w:tc>
           <w:tcPr>
-            <w:tcW w:w="960" w:type="dxa"/>
+            <w:tcW w:w="863" w:type="dxa"/>
             <w:tcBorders>
               <w:top w:val="nil"/>
               <w:left w:val="nil"/>
@@ -18786,7 +19220,7 @@
         </w:tc>
         <w:tc>
           <w:tcPr>
-            <w:tcW w:w="960" w:type="dxa"/>
+            <w:tcW w:w="1109" w:type="dxa"/>
             <w:tcBorders>
               <w:top w:val="nil"/>
               <w:left w:val="nil"/>
@@ -18821,7 +19255,7 @@
         </w:tc>
         <w:tc>
           <w:tcPr>
-            <w:tcW w:w="960" w:type="dxa"/>
+            <w:tcW w:w="863" w:type="dxa"/>
             <w:tcBorders>
               <w:top w:val="nil"/>
               <w:left w:val="nil"/>
@@ -18850,13 +19284,22 @@
                 <w:szCs w:val="22"/>
                 <w:lang w:val="en-US"/>
               </w:rPr>
-              <w:t>0.559</w:t>
-            </w:r>
-          </w:p>
-        </w:tc>
-        <w:tc>
-          <w:tcPr>
-            <w:tcW w:w="960" w:type="dxa"/>
+              <w:t>0.5</w:t>
+            </w:r>
+            <w:r>
+              <w:rPr>
+                <w:rFonts w:eastAsia="Times New Roman" w:cs="Arial"/>
+                <w:color w:val="000000"/>
+                <w:szCs w:val="22"/>
+                <w:lang w:val="en-US"/>
+              </w:rPr>
+              <w:t>62</w:t>
+            </w:r>
+          </w:p>
+        </w:tc>
+        <w:tc>
+          <w:tcPr>
+            <w:tcW w:w="863" w:type="dxa"/>
             <w:tcBorders>
               <w:top w:val="nil"/>
               <w:left w:val="nil"/>
@@ -18891,7 +19334,7 @@
         </w:tc>
         <w:tc>
           <w:tcPr>
-            <w:tcW w:w="960" w:type="dxa"/>
+            <w:tcW w:w="1109" w:type="dxa"/>
             <w:tcBorders>
               <w:top w:val="nil"/>
               <w:left w:val="nil"/>
@@ -18931,7 +19374,7 @@
         </w:trPr>
         <w:tc>
           <w:tcPr>
-            <w:tcW w:w="960" w:type="dxa"/>
+            <w:tcW w:w="1097" w:type="dxa"/>
             <w:tcBorders>
               <w:top w:val="nil"/>
               <w:left w:val="single" w:sz="8" w:space="0" w:color="auto"/>
@@ -18966,7 +19409,7 @@
         </w:tc>
         <w:tc>
           <w:tcPr>
-            <w:tcW w:w="960" w:type="dxa"/>
+            <w:tcW w:w="862" w:type="dxa"/>
             <w:tcBorders>
               <w:top w:val="nil"/>
               <w:left w:val="nil"/>
@@ -19001,7 +19444,7 @@
         </w:tc>
         <w:tc>
           <w:tcPr>
-            <w:tcW w:w="960" w:type="dxa"/>
+            <w:tcW w:w="862" w:type="dxa"/>
             <w:tcBorders>
               <w:top w:val="nil"/>
               <w:left w:val="nil"/>
@@ -19036,7 +19479,7 @@
         </w:tc>
         <w:tc>
           <w:tcPr>
-            <w:tcW w:w="960" w:type="dxa"/>
+            <w:tcW w:w="1109" w:type="dxa"/>
             <w:tcBorders>
               <w:top w:val="nil"/>
               <w:left w:val="nil"/>
@@ -19071,7 +19514,7 @@
         </w:tc>
         <w:tc>
           <w:tcPr>
-            <w:tcW w:w="960" w:type="dxa"/>
+            <w:tcW w:w="863" w:type="dxa"/>
             <w:tcBorders>
               <w:top w:val="nil"/>
               <w:left w:val="nil"/>
@@ -19106,7 +19549,7 @@
         </w:tc>
         <w:tc>
           <w:tcPr>
-            <w:tcW w:w="960" w:type="dxa"/>
+            <w:tcW w:w="863" w:type="dxa"/>
             <w:tcBorders>
               <w:top w:val="nil"/>
               <w:left w:val="nil"/>
@@ -19141,7 +19584,7 @@
         </w:tc>
         <w:tc>
           <w:tcPr>
-            <w:tcW w:w="960" w:type="dxa"/>
+            <w:tcW w:w="1109" w:type="dxa"/>
             <w:tcBorders>
               <w:top w:val="nil"/>
               <w:left w:val="nil"/>
@@ -19176,7 +19619,7 @@
         </w:tc>
         <w:tc>
           <w:tcPr>
-            <w:tcW w:w="960" w:type="dxa"/>
+            <w:tcW w:w="863" w:type="dxa"/>
             <w:tcBorders>
               <w:top w:val="nil"/>
               <w:left w:val="nil"/>
@@ -19205,13 +19648,22 @@
                 <w:szCs w:val="22"/>
                 <w:lang w:val="en-US"/>
               </w:rPr>
-              <w:t>0.566</w:t>
-            </w:r>
-          </w:p>
-        </w:tc>
-        <w:tc>
-          <w:tcPr>
-            <w:tcW w:w="960" w:type="dxa"/>
+              <w:t>0.56</w:t>
+            </w:r>
+            <w:r>
+              <w:rPr>
+                <w:rFonts w:eastAsia="Times New Roman" w:cs="Arial"/>
+                <w:color w:val="000000"/>
+                <w:szCs w:val="22"/>
+                <w:lang w:val="en-US"/>
+              </w:rPr>
+              <w:t>3</w:t>
+            </w:r>
+          </w:p>
+        </w:tc>
+        <w:tc>
+          <w:tcPr>
+            <w:tcW w:w="863" w:type="dxa"/>
             <w:tcBorders>
               <w:top w:val="nil"/>
               <w:left w:val="nil"/>
@@ -19246,7 +19698,7 @@
         </w:tc>
         <w:tc>
           <w:tcPr>
-            <w:tcW w:w="960" w:type="dxa"/>
+            <w:tcW w:w="1109" w:type="dxa"/>
             <w:tcBorders>
               <w:top w:val="nil"/>
               <w:left w:val="nil"/>
@@ -19286,7 +19738,7 @@
         </w:trPr>
         <w:tc>
           <w:tcPr>
-            <w:tcW w:w="960" w:type="dxa"/>
+            <w:tcW w:w="1097" w:type="dxa"/>
             <w:tcBorders>
               <w:top w:val="nil"/>
               <w:left w:val="single" w:sz="8" w:space="0" w:color="auto"/>
@@ -19321,7 +19773,7 @@
         </w:tc>
         <w:tc>
           <w:tcPr>
-            <w:tcW w:w="960" w:type="dxa"/>
+            <w:tcW w:w="862" w:type="dxa"/>
             <w:tcBorders>
               <w:top w:val="nil"/>
               <w:left w:val="nil"/>
@@ -19356,7 +19808,7 @@
         </w:tc>
         <w:tc>
           <w:tcPr>
-            <w:tcW w:w="960" w:type="dxa"/>
+            <w:tcW w:w="862" w:type="dxa"/>
             <w:tcBorders>
               <w:top w:val="nil"/>
               <w:left w:val="nil"/>
@@ -19391,7 +19843,7 @@
         </w:tc>
         <w:tc>
           <w:tcPr>
-            <w:tcW w:w="960" w:type="dxa"/>
+            <w:tcW w:w="1109" w:type="dxa"/>
             <w:tcBorders>
               <w:top w:val="nil"/>
               <w:left w:val="nil"/>
@@ -19426,7 +19878,7 @@
         </w:tc>
         <w:tc>
           <w:tcPr>
-            <w:tcW w:w="960" w:type="dxa"/>
+            <w:tcW w:w="863" w:type="dxa"/>
             <w:tcBorders>
               <w:top w:val="nil"/>
               <w:left w:val="nil"/>
@@ -19461,7 +19913,7 @@
         </w:tc>
         <w:tc>
           <w:tcPr>
-            <w:tcW w:w="960" w:type="dxa"/>
+            <w:tcW w:w="863" w:type="dxa"/>
             <w:tcBorders>
               <w:top w:val="nil"/>
               <w:left w:val="nil"/>
@@ -19496,7 +19948,7 @@
         </w:tc>
         <w:tc>
           <w:tcPr>
-            <w:tcW w:w="960" w:type="dxa"/>
+            <w:tcW w:w="1109" w:type="dxa"/>
             <w:tcBorders>
               <w:top w:val="nil"/>
               <w:left w:val="nil"/>
@@ -19531,7 +19983,7 @@
         </w:tc>
         <w:tc>
           <w:tcPr>
-            <w:tcW w:w="960" w:type="dxa"/>
+            <w:tcW w:w="863" w:type="dxa"/>
             <w:tcBorders>
               <w:top w:val="nil"/>
               <w:left w:val="nil"/>
@@ -19560,13 +20012,22 @@
                 <w:szCs w:val="22"/>
                 <w:lang w:val="en-US"/>
               </w:rPr>
-              <w:t>0.541</w:t>
-            </w:r>
-          </w:p>
-        </w:tc>
-        <w:tc>
-          <w:tcPr>
-            <w:tcW w:w="960" w:type="dxa"/>
+              <w:t>0.5</w:t>
+            </w:r>
+            <w:r>
+              <w:rPr>
+                <w:rFonts w:eastAsia="Times New Roman" w:cs="Arial"/>
+                <w:color w:val="000000"/>
+                <w:szCs w:val="22"/>
+                <w:lang w:val="en-US"/>
+              </w:rPr>
+              <w:t>72</w:t>
+            </w:r>
+          </w:p>
+        </w:tc>
+        <w:tc>
+          <w:tcPr>
+            <w:tcW w:w="863" w:type="dxa"/>
             <w:tcBorders>
               <w:top w:val="nil"/>
               <w:left w:val="nil"/>
@@ -19601,7 +20062,7 @@
         </w:tc>
         <w:tc>
           <w:tcPr>
-            <w:tcW w:w="960" w:type="dxa"/>
+            <w:tcW w:w="1109" w:type="dxa"/>
             <w:tcBorders>
               <w:top w:val="nil"/>
               <w:left w:val="nil"/>
@@ -19641,7 +20102,7 @@
         </w:trPr>
         <w:tc>
           <w:tcPr>
-            <w:tcW w:w="960" w:type="dxa"/>
+            <w:tcW w:w="1097" w:type="dxa"/>
             <w:tcBorders>
               <w:top w:val="nil"/>
               <w:left w:val="single" w:sz="8" w:space="0" w:color="auto"/>
@@ -19676,7 +20137,7 @@
         </w:tc>
         <w:tc>
           <w:tcPr>
-            <w:tcW w:w="960" w:type="dxa"/>
+            <w:tcW w:w="862" w:type="dxa"/>
             <w:tcBorders>
               <w:top w:val="nil"/>
               <w:left w:val="nil"/>
@@ -19711,7 +20172,7 @@
         </w:tc>
         <w:tc>
           <w:tcPr>
-            <w:tcW w:w="960" w:type="dxa"/>
+            <w:tcW w:w="862" w:type="dxa"/>
             <w:tcBorders>
               <w:top w:val="nil"/>
               <w:left w:val="nil"/>
@@ -19746,7 +20207,7 @@
         </w:tc>
         <w:tc>
           <w:tcPr>
-            <w:tcW w:w="960" w:type="dxa"/>
+            <w:tcW w:w="1109" w:type="dxa"/>
             <w:tcBorders>
               <w:top w:val="nil"/>
               <w:left w:val="nil"/>
@@ -19781,7 +20242,7 @@
         </w:tc>
         <w:tc>
           <w:tcPr>
-            <w:tcW w:w="960" w:type="dxa"/>
+            <w:tcW w:w="863" w:type="dxa"/>
             <w:tcBorders>
               <w:top w:val="nil"/>
               <w:left w:val="nil"/>
@@ -19816,7 +20277,7 @@
         </w:tc>
         <w:tc>
           <w:tcPr>
-            <w:tcW w:w="960" w:type="dxa"/>
+            <w:tcW w:w="863" w:type="dxa"/>
             <w:tcBorders>
               <w:top w:val="nil"/>
               <w:left w:val="nil"/>
@@ -19851,7 +20312,7 @@
         </w:tc>
         <w:tc>
           <w:tcPr>
-            <w:tcW w:w="960" w:type="dxa"/>
+            <w:tcW w:w="1109" w:type="dxa"/>
             <w:tcBorders>
               <w:top w:val="nil"/>
               <w:left w:val="nil"/>
@@ -19886,7 +20347,7 @@
         </w:tc>
         <w:tc>
           <w:tcPr>
-            <w:tcW w:w="960" w:type="dxa"/>
+            <w:tcW w:w="863" w:type="dxa"/>
             <w:tcBorders>
               <w:top w:val="nil"/>
               <w:left w:val="nil"/>
@@ -19915,13 +20376,22 @@
                 <w:szCs w:val="22"/>
                 <w:lang w:val="en-US"/>
               </w:rPr>
-              <w:t>0.572</w:t>
-            </w:r>
-          </w:p>
-        </w:tc>
-        <w:tc>
-          <w:tcPr>
-            <w:tcW w:w="960" w:type="dxa"/>
+              <w:t>0.5</w:t>
+            </w:r>
+            <w:r>
+              <w:rPr>
+                <w:rFonts w:eastAsia="Times New Roman" w:cs="Arial"/>
+                <w:color w:val="000000"/>
+                <w:szCs w:val="22"/>
+                <w:lang w:val="en-US"/>
+              </w:rPr>
+              <w:t>52</w:t>
+            </w:r>
+          </w:p>
+        </w:tc>
+        <w:tc>
+          <w:tcPr>
+            <w:tcW w:w="863" w:type="dxa"/>
             <w:tcBorders>
               <w:top w:val="nil"/>
               <w:left w:val="nil"/>
@@ -19956,7 +20426,7 @@
         </w:tc>
         <w:tc>
           <w:tcPr>
-            <w:tcW w:w="960" w:type="dxa"/>
+            <w:tcW w:w="1109" w:type="dxa"/>
             <w:tcBorders>
               <w:top w:val="nil"/>
               <w:left w:val="nil"/>
@@ -19992,11 +20462,11 @@
       </w:tr>
       <w:tr>
         <w:trPr>
-          <w:trHeight w:val="850"/>
+          <w:trHeight w:val="405"/>
         </w:trPr>
         <w:tc>
           <w:tcPr>
-            <w:tcW w:w="960" w:type="dxa"/>
+            <w:tcW w:w="1097" w:type="dxa"/>
             <w:tcBorders>
               <w:top w:val="nil"/>
               <w:left w:val="single" w:sz="8" w:space="0" w:color="auto"/>
@@ -20031,7 +20501,7 @@
         </w:tc>
         <w:tc>
           <w:tcPr>
-            <w:tcW w:w="960" w:type="dxa"/>
+            <w:tcW w:w="862" w:type="dxa"/>
             <w:tcBorders>
               <w:top w:val="nil"/>
               <w:left w:val="nil"/>
@@ -20066,7 +20536,7 @@
         </w:tc>
         <w:tc>
           <w:tcPr>
-            <w:tcW w:w="960" w:type="dxa"/>
+            <w:tcW w:w="862" w:type="dxa"/>
             <w:tcBorders>
               <w:top w:val="nil"/>
               <w:left w:val="nil"/>
@@ -20101,7 +20571,7 @@
         </w:tc>
         <w:tc>
           <w:tcPr>
-            <w:tcW w:w="960" w:type="dxa"/>
+            <w:tcW w:w="1109" w:type="dxa"/>
             <w:tcBorders>
               <w:top w:val="nil"/>
               <w:left w:val="nil"/>
@@ -20136,7 +20606,7 @@
         </w:tc>
         <w:tc>
           <w:tcPr>
-            <w:tcW w:w="960" w:type="dxa"/>
+            <w:tcW w:w="863" w:type="dxa"/>
             <w:tcBorders>
               <w:top w:val="nil"/>
               <w:left w:val="nil"/>
@@ -20171,7 +20641,7 @@
         </w:tc>
         <w:tc>
           <w:tcPr>
-            <w:tcW w:w="960" w:type="dxa"/>
+            <w:tcW w:w="863" w:type="dxa"/>
             <w:tcBorders>
               <w:top w:val="nil"/>
               <w:left w:val="nil"/>
@@ -20206,7 +20676,7 @@
         </w:tc>
         <w:tc>
           <w:tcPr>
-            <w:tcW w:w="960" w:type="dxa"/>
+            <w:tcW w:w="1109" w:type="dxa"/>
             <w:tcBorders>
               <w:top w:val="nil"/>
               <w:left w:val="nil"/>
@@ -20241,7 +20711,7 @@
         </w:tc>
         <w:tc>
           <w:tcPr>
-            <w:tcW w:w="960" w:type="dxa"/>
+            <w:tcW w:w="863" w:type="dxa"/>
             <w:tcBorders>
               <w:top w:val="nil"/>
               <w:left w:val="nil"/>
@@ -20276,7 +20746,7 @@
         </w:tc>
         <w:tc>
           <w:tcPr>
-            <w:tcW w:w="960" w:type="dxa"/>
+            <w:tcW w:w="863" w:type="dxa"/>
             <w:tcBorders>
               <w:top w:val="nil"/>
               <w:left w:val="nil"/>
@@ -20311,7 +20781,7 @@
         </w:tc>
         <w:tc>
           <w:tcPr>
-            <w:tcW w:w="960" w:type="dxa"/>
+            <w:tcW w:w="1109" w:type="dxa"/>
             <w:tcBorders>
               <w:top w:val="nil"/>
               <w:left w:val="nil"/>
@@ -20348,72 +20818,137 @@
     </w:tbl>
     <w:p>
       <w:pPr>
-        <w:spacing w:after="0" w:line="240" w:lineRule="auto"/>
-        <w:rPr>
-          <w:b/>
-          <w:sz w:val="24"/>
-        </w:rPr>
+        <w:ind w:firstLine="720"/>
       </w:pPr>
     </w:p>
     <w:p>
       <w:pPr>
-        <w:pStyle w:val="Heading4"/>
+        <w:spacing w:line="360" w:lineRule="auto"/>
+        <w:ind w:firstLine="720"/>
       </w:pPr>
       <w:r>
-        <w:lastRenderedPageBreak/>
-        <w:t xml:space="preserve">10-Fold Cross Validation </w:t>
+        <w:t>As seen on the confusion matrices and accuracy scores, the decision tree classifier overall is a weak learner and resulted in most of the words incorrectly classified to the neutral class.</w:t>
+      </w:r>
+      <w:r>
+        <w:t xml:space="preserve"> This is similar results concluded from the train/test split.</w:t>
+      </w:r>
+      <w:r>
+        <w:t xml:space="preserve"> The </w:t>
+      </w:r>
+      <w:r>
+        <w:t xml:space="preserve">random forest classifier performed the best </w:t>
+      </w:r>
+      <w:r>
+        <w:t xml:space="preserve">for all tokenization techniques with the Naïve Bayes classifier </w:t>
+      </w:r>
+      <w:r>
+        <w:t xml:space="preserve">only a few points behind. </w:t>
       </w:r>
     </w:p>
     <w:p>
       <w:pPr>
-        <w:rPr>
-          <w:b/>
-          <w:bCs/>
-        </w:rPr>
+        <w:spacing w:line="360" w:lineRule="auto"/>
+        <w:ind w:firstLine="720"/>
+      </w:pPr>
+      <w:r>
+        <w:t xml:space="preserve">To extend the </w:t>
+      </w:r>
+      <w:r>
+        <w:rPr>
+          <w:i/>
+          <w:iCs/>
+        </w:rPr>
+        <w:t>k-</w:t>
+      </w:r>
+      <w:r>
+        <w:t xml:space="preserve">fold cross validation test further, the data was trained and tested </w:t>
+      </w:r>
+      <w:r>
+        <w:t>us</w:t>
+      </w:r>
+      <w:r>
+        <w:t>ing 10-fold cross validation</w:t>
+      </w:r>
+      <w:r>
+        <w:t xml:space="preserve">. The increase of number of folds </w:t>
+      </w:r>
+      <w:r>
+        <w:t xml:space="preserve">typically </w:t>
+      </w:r>
+      <w:r>
+        <w:t>results</w:t>
+      </w:r>
+      <w:r>
+        <w:t xml:space="preserve"> in better classifiers as </w:t>
+      </w:r>
+      <w:r>
+        <w:t xml:space="preserve">they </w:t>
+      </w:r>
+      <w:r>
+        <w:t>can</w:t>
+      </w:r>
+      <w:r>
+        <w:t xml:space="preserve"> train and test more times </w:t>
+      </w:r>
+      <w:r>
+        <w:t xml:space="preserve">providing the machine more options to select the model with the lowest error. </w:t>
+      </w:r>
+      <w:r>
+        <w:t xml:space="preserve">  </w:t>
+      </w:r>
+    </w:p>
+    <w:p>
+      <w:pPr>
+        <w:spacing w:line="360" w:lineRule="auto"/>
+        <w:ind w:firstLine="720"/>
       </w:pPr>
     </w:p>
     <w:p>
       <w:pPr>
-        <w:rPr>
-          <w:b/>
-          <w:bCs/>
-        </w:rPr>
+        <w:spacing w:line="360" w:lineRule="auto"/>
+        <w:ind w:firstLine="720"/>
       </w:pPr>
-      <w:r>
-        <w:rPr>
-          <w:b/>
-          <w:bCs/>
-        </w:rPr>
-        <w:t xml:space="preserve">Figure </w:t>
-      </w:r>
-      <w:r>
-        <w:rPr>
-          <w:b/>
-          <w:bCs/>
-        </w:rPr>
-        <w:t>9</w:t>
-      </w:r>
-      <w:r>
-        <w:rPr>
-          <w:b/>
-          <w:bCs/>
-        </w:rPr>
-        <w:t xml:space="preserve">. Confusion matrices for the different classifier and models using the 5-fold cross-validation method to train and test. </w:t>
-      </w:r>
     </w:p>
     <w:p>
       <w:pPr>
-        <w:jc w:val="center"/>
+        <w:rPr>
+          <w:b/>
+          <w:bCs/>
+        </w:rPr>
       </w:pPr>
       <w:r>
         <w:rPr>
+          <w:b/>
+          <w:bCs/>
+        </w:rPr>
+        <w:lastRenderedPageBreak/>
+        <w:t xml:space="preserve">Figure </w:t>
+      </w:r>
+      <w:r>
+        <w:rPr>
+          <w:b/>
+          <w:bCs/>
+        </w:rPr>
+        <w:t>9</w:t>
+      </w:r>
+      <w:r>
+        <w:rPr>
+          <w:b/>
+          <w:bCs/>
+        </w:rPr>
+        <w:t xml:space="preserve">. Confusion matrices for the different classifier and models using the 5-fold cross-validation method to train and test. </w:t>
+      </w:r>
+    </w:p>
+    <w:p>
+      <w:r>
+        <w:rPr>
           <w:noProof/>
         </w:rPr>
         <w:drawing>
-          <wp:inline distT="0" distB="0" distL="0" distR="0" wp14:anchorId="1E61B9AE" wp14:editId="43FD1580">
-            <wp:extent cx="5050679" cy="2833185"/>
-            <wp:effectExtent l="0" t="0" r="0" b="5715"/>
-            <wp:docPr id="77" name="Picture 77"/>
+          <wp:inline distT="0" distB="0" distL="0" distR="0" wp14:anchorId="3024D212" wp14:editId="1AE7D374">
+            <wp:extent cx="5914663" cy="3322361"/>
+            <wp:effectExtent l="0" t="0" r="0" b="0"/>
+            <wp:docPr id="115" name="Picture 115"/>
             <wp:cNvGraphicFramePr>
               <a:graphicFrameLocks xmlns:a="http://schemas.openxmlformats.org/drawingml/2006/main" noChangeAspect="1"/>
             </wp:cNvGraphicFramePr>
@@ -20421,13 +20956,13 @@
               <a:graphicData uri="http://schemas.openxmlformats.org/drawingml/2006/picture">
                 <pic:pic xmlns:pic="http://schemas.openxmlformats.org/drawingml/2006/picture">
                   <pic:nvPicPr>
-                    <pic:cNvPr id="0" name="Picture 3"/>
+                    <pic:cNvPr id="0" name="Picture 4"/>
                     <pic:cNvPicPr>
                       <a:picLocks noChangeAspect="1" noChangeArrowheads="1"/>
                     </pic:cNvPicPr>
                   </pic:nvPicPr>
                   <pic:blipFill>
-                    <a:blip r:embed="rId32" cstate="print">
+                    <a:blip r:embed="rId28">
                       <a:extLst>
                         <a:ext uri="{28A0092B-C50C-407E-A947-70E740481C1C}">
                           <a14:useLocalDpi xmlns:a14="http://schemas.microsoft.com/office/drawing/2010/main" val="0"/>
@@ -20442,7 +20977,7 @@
                   <pic:spPr bwMode="auto">
                     <a:xfrm>
                       <a:off x="0" y="0"/>
-                      <a:ext cx="5050679" cy="2833185"/>
+                      <a:ext cx="5933616" cy="3333007"/>
                     </a:xfrm>
                     <a:prstGeom prst="rect">
                       <a:avLst/>
@@ -20459,14 +20994,121 @@
     <w:p>
       <w:pPr>
         <w:pStyle w:val="BodyText"/>
-        <w:spacing w:line="240" w:lineRule="auto"/>
-        <w:rPr>
-          <w:rFonts w:asciiTheme="majorHAnsi" w:hAnsiTheme="majorHAnsi" w:cstheme="majorHAnsi"/>
-          <w:b/>
-          <w:bCs/>
+        <w:spacing w:line="276" w:lineRule="auto"/>
+        <w:ind w:firstLine="720"/>
+        <w:rPr>
+          <w:rFonts w:asciiTheme="majorHAnsi" w:hAnsiTheme="majorHAnsi" w:cstheme="majorHAnsi"/>
           <w:szCs w:val="22"/>
         </w:rPr>
       </w:pPr>
+    </w:p>
+    <w:p>
+      <w:pPr>
+        <w:pStyle w:val="BodyText"/>
+        <w:spacing w:line="360" w:lineRule="auto"/>
+        <w:ind w:firstLine="720"/>
+      </w:pPr>
+      <w:r>
+        <w:rPr>
+          <w:rFonts w:asciiTheme="majorHAnsi" w:hAnsiTheme="majorHAnsi" w:cstheme="majorHAnsi"/>
+          <w:szCs w:val="22"/>
+        </w:rPr>
+        <w:t>The</w:t>
+      </w:r>
+      <w:r>
+        <w:rPr>
+          <w:rFonts w:asciiTheme="majorHAnsi" w:hAnsiTheme="majorHAnsi" w:cstheme="majorHAnsi"/>
+          <w:szCs w:val="22"/>
+        </w:rPr>
+        <w:t xml:space="preserve"> difference between each classifier and model for each fold in the 10-fold cross-validation run was also checked for significan</w:t>
+      </w:r>
+      <w:r>
+        <w:rPr>
+          <w:rFonts w:asciiTheme="majorHAnsi" w:hAnsiTheme="majorHAnsi" w:cstheme="majorHAnsi"/>
+          <w:szCs w:val="22"/>
+        </w:rPr>
+        <w:t>ce</w:t>
+      </w:r>
+      <w:r>
+        <w:rPr>
+          <w:rFonts w:asciiTheme="majorHAnsi" w:hAnsiTheme="majorHAnsi" w:cstheme="majorHAnsi"/>
+          <w:szCs w:val="22"/>
+        </w:rPr>
+        <w:t xml:space="preserve"> through the Kruskal-Wallis test</w:t>
+      </w:r>
+      <w:r>
+        <w:rPr>
+          <w:rFonts w:asciiTheme="majorHAnsi" w:hAnsiTheme="majorHAnsi" w:cstheme="majorHAnsi"/>
+          <w:szCs w:val="22"/>
+        </w:rPr>
+        <w:t xml:space="preserve">. The p-value was </w:t>
+      </w:r>
+      <w:r>
+        <w:t>1.</w:t>
+      </w:r>
+      <w:r>
+        <w:t>44</w:t>
+      </w:r>
+      <w:r>
+        <w:t xml:space="preserve"> </w:t>
+      </w:r>
+      <w:r>
+        <w:rPr>
+          <w:rFonts w:cs="Arial"/>
+        </w:rPr>
+        <w:t xml:space="preserve">× </w:t>
+      </w:r>
+      <w:r>
+        <w:t>10</w:t>
+      </w:r>
+      <w:r>
+        <w:rPr>
+          <w:vertAlign w:val="superscript"/>
+        </w:rPr>
+        <w:t>-</w:t>
+      </w:r>
+      <w:r>
+        <w:rPr>
+          <w:vertAlign w:val="superscript"/>
+        </w:rPr>
+        <w:t>12</w:t>
+      </w:r>
+      <w:r>
+        <w:t xml:space="preserve"> so at </w:t>
+      </w:r>
+      <w:r>
+        <w:rPr>
+          <w:rFonts w:cs="Arial"/>
+        </w:rPr>
+        <w:t>α</w:t>
+      </w:r>
+      <w:r>
+        <w:t xml:space="preserve"> = 0.05,</w:t>
+      </w:r>
+      <w:r>
+        <w:t xml:space="preserve"> the</w:t>
+      </w:r>
+      <w:r>
+        <w:t xml:space="preserve">re is also no difference in between the </w:t>
+      </w:r>
+      <w:r>
+        <w:t>accuracy score</w:t>
+      </w:r>
+      <w:r>
+        <w:t xml:space="preserve">s for each of the fold. Thus, the 10-fold cross-validation </w:t>
+      </w:r>
+      <w:r>
+        <w:t>does not</w:t>
+      </w:r>
+      <w:r>
+        <w:t xml:space="preserve"> </w:t>
+      </w:r>
+      <w:r>
+        <w:t xml:space="preserve">produce significant results for the three classifiers. </w:t>
+      </w:r>
+      <w:r>
+        <w:br/>
+      </w:r>
     </w:p>
     <w:p>
       <w:pPr>
@@ -23028,6 +23670,7 @@
                 <w:szCs w:val="20"/>
                 <w:lang w:val="en-US"/>
               </w:rPr>
+              <w:lastRenderedPageBreak/>
               <w:t>6</w:t>
             </w:r>
           </w:p>
@@ -25244,155 +25887,182 @@
     </w:tbl>
     <w:p>
       <w:pPr>
-        <w:pStyle w:val="Heading3"/>
+        <w:spacing w:before="240" w:line="360" w:lineRule="auto"/>
+        <w:ind w:firstLine="720"/>
       </w:pPr>
-      <w:bookmarkStart w:id="12" w:name="_Toc99316397"/>
-      <w:r>
-        <w:lastRenderedPageBreak/>
-        <w:t>Other metrics</w:t>
-      </w:r>
-      <w:bookmarkEnd w:id="12"/>
+      <w:r>
+        <w:t>As expected, t</w:t>
+      </w:r>
+      <w:r>
+        <w:t xml:space="preserve">he increase in number of folds resulted in </w:t>
+      </w:r>
+      <w:r>
+        <w:t>improved</w:t>
+      </w:r>
+      <w:r>
+        <w:t xml:space="preserve"> accuracy scores for all three classifiers. Nevertheless, it did not affect the performance of each classifier against eac</w:t>
+      </w:r>
+      <w:r>
+        <w:t>h</w:t>
+      </w:r>
+      <w:r>
+        <w:t xml:space="preserve"> with random forest resulting in the highest accuracy, followed by the Naïve Bayes classifier. </w:t>
+      </w:r>
     </w:p>
     <w:p>
       <w:pPr>
-        <w:spacing w:after="0"/>
+        <w:spacing w:line="360" w:lineRule="auto"/>
+        <w:ind w:firstLine="720"/>
       </w:pPr>
+      <w:r>
+        <w:t xml:space="preserve">In addition to accuracy, the confusion matrices created using the </w:t>
+      </w:r>
+      <w:r>
+        <w:t>Train/Test split</w:t>
+      </w:r>
+      <w:r>
+        <w:t xml:space="preserve"> and </w:t>
+      </w:r>
+      <w:r>
+        <w:rPr>
+          <w:i/>
+          <w:iCs/>
+        </w:rPr>
+        <w:t>k</w:t>
+      </w:r>
+      <w:r>
+        <w:t>-fold cross validation</w:t>
+      </w:r>
+      <w:r>
+        <w:t xml:space="preserve"> </w:t>
+      </w:r>
+      <w:r>
+        <w:t>were used to calculate the specificity and sensitivity of the models.</w:t>
+      </w:r>
+      <w:r>
+        <w:t xml:space="preserve"> Sensitivity, also known as recall, is the </w:t>
+      </w:r>
+      <w:r>
+        <w:rPr>
+          <w:i/>
+          <w:iCs/>
+        </w:rPr>
+        <w:t>true positive</w:t>
+      </w:r>
+      <w:r>
+        <w:t xml:space="preserve"> rate of the </w:t>
+      </w:r>
+      <w:r>
+        <w:t>considered class</w:t>
+      </w:r>
+      <w:r>
+        <w:t xml:space="preserve">, and </w:t>
+      </w:r>
+      <w:r>
+        <w:t xml:space="preserve">specificity is the </w:t>
+      </w:r>
+      <w:r>
+        <w:rPr>
+          <w:i/>
+          <w:iCs/>
+        </w:rPr>
+        <w:t>true negative</w:t>
+      </w:r>
+      <w:r>
+        <w:t xml:space="preserve"> rate of the </w:t>
+      </w:r>
+      <w:r>
+        <w:t>considered class.</w:t>
+      </w:r>
+      <w:r>
+        <w:t xml:space="preserve"> </w:t>
+      </w:r>
+      <w:r>
+        <w:t xml:space="preserve">Figure 10 displays the specificity scores of each </w:t>
+      </w:r>
+      <w:r>
+        <w:t xml:space="preserve">classifier/model combination while </w:t>
+      </w:r>
+      <w:r>
+        <w:t>F</w:t>
+      </w:r>
+      <w:r>
+        <w:t>igure 11 shows the sensitivity</w:t>
+      </w:r>
+      <w:r>
+        <w:t xml:space="preserve"> scores</w:t>
+      </w:r>
+      <w:r>
+        <w:t xml:space="preserve">. </w:t>
+      </w:r>
     </w:p>
     <w:p>
       <w:pPr>
+        <w:spacing w:line="360" w:lineRule="auto"/>
         <w:ind w:firstLine="720"/>
       </w:pPr>
       <w:r>
-        <w:t xml:space="preserve">In addition to accuracy, the confusion matrices created using the </w:t>
-      </w:r>
-      <w:r>
-        <w:t>Train/Test split</w:t>
-      </w:r>
-      <w:r>
-        <w:t xml:space="preserve"> and k-fold cross validation</w:t>
-      </w:r>
-      <w:r>
-        <w:t xml:space="preserve">, </w:t>
-      </w:r>
-      <w:r>
-        <w:t>were used to calculate the specificity and sensitivity of the models.</w:t>
-      </w:r>
-      <w:r>
-        <w:t xml:space="preserve"> Sensitivity, also known as recall, is the </w:t>
-      </w:r>
-      <w:r>
-        <w:rPr>
-          <w:i/>
-          <w:iCs/>
-        </w:rPr>
-        <w:t>true positive</w:t>
-      </w:r>
-      <w:r>
-        <w:t xml:space="preserve"> rate of the </w:t>
-      </w:r>
-      <w:r>
-        <w:t xml:space="preserve">considered class </w:t>
-      </w:r>
-      <w:r>
-        <w:t xml:space="preserve">while specificity is the </w:t>
-      </w:r>
-      <w:r>
-        <w:rPr>
-          <w:i/>
-          <w:iCs/>
-        </w:rPr>
-        <w:t>true negative</w:t>
-      </w:r>
-      <w:r>
-        <w:t xml:space="preserve"> rate of the </w:t>
-      </w:r>
-      <w:r>
-        <w:t>considered class.</w:t>
+        <w:t>From figure 10</w:t>
+      </w:r>
+      <w:r>
+        <w:t>,</w:t>
       </w:r>
       <w:r>
         <w:t xml:space="preserve"> </w:t>
       </w:r>
       <w:r>
-        <w:t xml:space="preserve">Figure 10 displays the specificity scores of each </w:t>
-      </w:r>
-      <w:r>
-        <w:t>classifier/model combination while figure 11 shows the sensitivity</w:t>
-      </w:r>
-      <w:r>
-        <w:t xml:space="preserve"> scores</w:t>
+        <w:t xml:space="preserve">the decision tree </w:t>
+      </w:r>
+      <w:r>
+        <w:t xml:space="preserve">returns the highest specificity scores for the </w:t>
+      </w:r>
+      <w:r>
+        <w:t>neutral</w:t>
+      </w:r>
+      <w:r>
+        <w:t xml:space="preserve"> class</w:t>
+      </w:r>
+      <w:r>
+        <w:t xml:space="preserve"> across all three models for cross-validated trained</w:t>
+      </w:r>
+      <w:r>
+        <w:t xml:space="preserve"> and tested data. </w:t>
+      </w:r>
+      <w:r>
+        <w:t>Although</w:t>
+      </w:r>
+      <w:r>
+        <w:t xml:space="preserve"> negatives show more variation across all combinations, </w:t>
+      </w:r>
+      <w:r>
+        <w:t xml:space="preserve">the highest specificity results from the Naïve Bayes classifier applied in BOW and unigram models using the 70%/30% train/test split. </w:t>
+      </w:r>
+      <w:r>
+        <w:t xml:space="preserve">The specificity for the positive class also shows </w:t>
+      </w:r>
+      <w:r>
+        <w:t>some variations; however, th</w:t>
+      </w:r>
+      <w:r>
+        <w:t>e</w:t>
+      </w:r>
+      <w:r>
+        <w:t xml:space="preserve"> random forest classifier</w:t>
+      </w:r>
+      <w:r>
+        <w:t>, regardless of model for both 10-fold CV and train/test split</w:t>
+      </w:r>
+      <w:r>
+        <w:t>, resulted in maximum specificity</w:t>
       </w:r>
       <w:r>
         <w:t xml:space="preserve">. </w:t>
       </w:r>
-    </w:p>
-    <w:p>
-      <w:pPr>
-        <w:ind w:firstLine="720"/>
-      </w:pPr>
-      <w:r>
-        <w:t>Based on these graphs,</w:t>
-      </w:r>
-      <w:r>
-        <w:t xml:space="preserve"> </w:t>
-      </w:r>
-      <w:r>
-        <w:t xml:space="preserve">the decision tree </w:t>
-      </w:r>
-      <w:r>
-        <w:t xml:space="preserve">returns the highest specificity scores for the </w:t>
-      </w:r>
-      <w:r>
-        <w:t>neutral</w:t>
-      </w:r>
-      <w:r>
-        <w:t xml:space="preserve"> class</w:t>
-      </w:r>
-      <w:r>
-        <w:t xml:space="preserve"> across all three models for cross-validated trained</w:t>
-      </w:r>
-      <w:r>
-        <w:t xml:space="preserve"> and tested data. </w:t>
-      </w:r>
-      <w:r>
-        <w:t xml:space="preserve">While negatives show more variation across all combinations, </w:t>
-      </w:r>
-      <w:r>
-        <w:t xml:space="preserve">the highest specificity results from the Naïve Bayes classifier applied in BOW and unigram models using the 70%/30% train/test split. </w:t>
-      </w:r>
-      <w:r>
-        <w:t xml:space="preserve">The specificity for the positive class also shows </w:t>
-      </w:r>
-      <w:r>
-        <w:t>variations but scores highest in when the random forest classifier is applied</w:t>
-      </w:r>
-      <w:r>
-        <w:t xml:space="preserve">, regardless of model for both 10-fold CV and train/test split. </w:t>
-      </w:r>
-    </w:p>
-    <w:p>
-      <w:pPr>
-        <w:ind w:firstLine="720"/>
-        <w:rPr>
-          <w:rFonts w:cstheme="majorBidi"/>
-          <w:szCs w:val="26"/>
-        </w:rPr>
-      </w:pPr>
-      <w:commentRangeStart w:id="13"/>
-      <w:r>
-        <w:t xml:space="preserve">On the other hand, </w:t>
-      </w:r>
-      <w:r>
-        <w:t>sensitivity</w:t>
-      </w:r>
-      <w:r>
-        <w:t xml:space="preserve"> for the positive class is </w:t>
-      </w:r>
-      <w:commentRangeEnd w:id="13"/>
-      <w:r>
-        <w:rPr>
-          <w:rStyle w:val="CommentReference"/>
-        </w:rPr>
-        <w:commentReference w:id="13"/>
+      <w:r>
+        <w:t>This aligns with what can be seen in the confusion matrices, where</w:t>
+      </w:r>
+      <w:r>
+        <w:t xml:space="preserve"> neutral sentiment tweets had a high </w:t>
       </w:r>
     </w:p>
     <w:p>
@@ -25536,8 +26206,9 @@
         <w:rPr>
           <w:noProof/>
         </w:rPr>
+        <w:lastRenderedPageBreak/>
         <w:drawing>
-          <wp:inline distT="0" distB="0" distL="0" distR="0" wp14:anchorId="2221A58C" wp14:editId="267F5852">
+          <wp:inline distT="0" distB="0" distL="0" distR="0" wp14:anchorId="2221A58C" wp14:editId="56947174">
             <wp:extent cx="5943600" cy="3373755"/>
             <wp:effectExtent l="0" t="0" r="9525" b="7620"/>
             <wp:docPr id="83" name="Picture 83" descr="Calendar&#10;&#10;Description automatically generated"/>
@@ -25552,7 +26223,7 @@
                     <pic:cNvPicPr/>
                   </pic:nvPicPr>
                   <pic:blipFill>
-                    <a:blip r:embed="rId37"/>
+                    <a:blip r:embed="rId29"/>
                     <a:stretch>
                       <a:fillRect/>
                     </a:stretch>
@@ -25575,6 +26246,40 @@
     </w:p>
     <w:p>
       <w:pPr>
+        <w:spacing w:line="360" w:lineRule="auto"/>
+        <w:ind w:firstLine="720"/>
+        <w:rPr>
+          <w:rFonts w:cstheme="majorBidi"/>
+          <w:szCs w:val="26"/>
+        </w:rPr>
+      </w:pPr>
+      <w:r>
+        <w:t xml:space="preserve">Sensitivity </w:t>
+      </w:r>
+      <w:r>
+        <w:t xml:space="preserve">for the neutral class </w:t>
+      </w:r>
+      <w:r>
+        <w:t xml:space="preserve">the highest for the Naïve Bayes classifier for all </w:t>
+      </w:r>
+      <w:r>
+        <w:t xml:space="preserve">splitting techniques and models. </w:t>
+      </w:r>
+      <w:r>
+        <w:t xml:space="preserve">The sensitivity score for the positive class were high for both the decision tree and random forest classifiers, with the maximum </w:t>
+      </w:r>
+      <w:r>
+        <w:t xml:space="preserve">when the data underwent 10-fold cross-validation. </w:t>
+      </w:r>
+      <w:r>
+        <w:t xml:space="preserve">The Naïve Bayes classifier resulted in the lowest sensitivity scores for the negative class, with the minimum when the data was tokenized using TF-IDF weights and </w:t>
+      </w:r>
+      <w:r>
+        <w:t xml:space="preserve">trained and tested using the 10-fold cross-validation. </w:t>
+      </w:r>
+    </w:p>
+    <w:p>
+      <w:pPr>
         <w:pStyle w:val="BodyText"/>
         <w:spacing w:line="240" w:lineRule="auto"/>
         <w:rPr>
@@ -25629,7 +26334,7 @@
                     <pic:cNvPicPr/>
                   </pic:nvPicPr>
                   <pic:blipFill>
-                    <a:blip r:embed="rId38"/>
+                    <a:blip r:embed="rId30"/>
                     <a:stretch>
                       <a:fillRect/>
                     </a:stretch>
@@ -25657,14 +26362,14 @@
           <w:sz w:val="26"/>
         </w:rPr>
       </w:pPr>
-      <w:bookmarkStart w:id="14" w:name="_Toc99316398"/>
+      <w:bookmarkStart w:id="12" w:name="_Toc99573325"/>
       <w:r>
         <w:rPr>
           <w:sz w:val="26"/>
         </w:rPr>
         <w:t>Additional tests</w:t>
       </w:r>
-      <w:bookmarkEnd w:id="14"/>
+      <w:bookmarkEnd w:id="12"/>
     </w:p>
     <w:p>
       <w:pPr>
@@ -25673,7 +26378,7 @@
     </w:p>
     <w:p>
       <w:pPr>
-        <w:spacing w:line="240" w:lineRule="auto"/>
+        <w:spacing w:line="360" w:lineRule="auto"/>
         <w:rPr>
           <w:szCs w:val="22"/>
         </w:rPr>
@@ -25743,7 +26448,7 @@
     <w:p>
       <w:pPr>
         <w:pStyle w:val="BodyText"/>
-        <w:spacing w:line="240" w:lineRule="auto"/>
+        <w:spacing w:line="360" w:lineRule="auto"/>
         <w:ind w:firstLine="720"/>
         <w:rPr>
           <w:rFonts w:asciiTheme="majorHAnsi" w:hAnsiTheme="majorHAnsi" w:cstheme="majorHAnsi"/>
@@ -25859,7 +26564,7 @@
     <w:p>
       <w:pPr>
         <w:pStyle w:val="BodyText"/>
-        <w:spacing w:line="240" w:lineRule="auto"/>
+        <w:spacing w:line="360" w:lineRule="auto"/>
         <w:ind w:firstLine="720"/>
         <w:rPr>
           <w:rFonts w:asciiTheme="majorHAnsi" w:hAnsiTheme="majorHAnsi" w:cstheme="majorHAnsi"/>
@@ -25878,7 +26583,15 @@
           <w:rFonts w:asciiTheme="majorHAnsi" w:hAnsiTheme="majorHAnsi" w:cstheme="majorHAnsi"/>
           <w:szCs w:val="22"/>
         </w:rPr>
-        <w:t xml:space="preserve">We see that in the optimal model, the accuracy is higher, regardless of the tokenization technique applied to the corpus. </w:t>
+        <w:t xml:space="preserve">We see that in the optimal model, the accuracy is higher, regardless of the tokenization technique </w:t>
+      </w:r>
+      <w:r>
+        <w:rPr>
+          <w:rFonts w:asciiTheme="majorHAnsi" w:hAnsiTheme="majorHAnsi" w:cstheme="majorHAnsi"/>
+          <w:szCs w:val="22"/>
+        </w:rPr>
+        <w:lastRenderedPageBreak/>
+        <w:t xml:space="preserve">applied to the corpus. </w:t>
       </w:r>
       <w:r>
         <w:rPr>
@@ -25901,7 +26614,7 @@
         </w:rPr>
         <w:t xml:space="preserve">03 points increase going </w:t>
       </w:r>
-      <w:commentRangeStart w:id="15"/>
+      <w:commentRangeStart w:id="13"/>
       <w:r>
         <w:rPr>
           <w:rFonts w:asciiTheme="majorHAnsi" w:hAnsiTheme="majorHAnsi" w:cstheme="majorHAnsi"/>
@@ -25909,22 +26622,21 @@
         </w:rPr>
         <w:t xml:space="preserve">from 10 trees to 50 trees. </w:t>
       </w:r>
-      <w:commentRangeEnd w:id="15"/>
+      <w:commentRangeEnd w:id="13"/>
       <w:r>
         <w:rPr>
           <w:rStyle w:val="CommentReference"/>
         </w:rPr>
-        <w:commentReference w:id="15"/>
+        <w:commentReference w:id="13"/>
       </w:r>
     </w:p>
     <w:p>
       <w:pPr>
         <w:pStyle w:val="BodyText"/>
-        <w:spacing w:line="240" w:lineRule="auto"/>
-        <w:rPr>
-          <w:rFonts w:asciiTheme="majorHAnsi" w:hAnsiTheme="majorHAnsi" w:cstheme="majorHAnsi"/>
-          <w:b/>
-          <w:bCs/>
+        <w:spacing w:line="360" w:lineRule="auto"/>
+        <w:ind w:firstLine="720"/>
+        <w:rPr>
+          <w:rFonts w:asciiTheme="majorHAnsi" w:hAnsiTheme="majorHAnsi" w:cstheme="majorHAnsi"/>
           <w:szCs w:val="22"/>
         </w:rPr>
       </w:pPr>
@@ -25940,26 +26652,13 @@
           <w:szCs w:val="22"/>
         </w:rPr>
       </w:pPr>
-    </w:p>
-    <w:p>
-      <w:pPr>
-        <w:pStyle w:val="BodyText"/>
-        <w:spacing w:line="240" w:lineRule="auto"/>
+      <w:r>
         <w:rPr>
           <w:rFonts w:asciiTheme="majorHAnsi" w:hAnsiTheme="majorHAnsi" w:cstheme="majorHAnsi"/>
           <w:b/>
           <w:bCs/>
           <w:szCs w:val="22"/>
         </w:rPr>
-      </w:pPr>
-      <w:r>
-        <w:rPr>
-          <w:rFonts w:asciiTheme="majorHAnsi" w:hAnsiTheme="majorHAnsi" w:cstheme="majorHAnsi"/>
-          <w:b/>
-          <w:bCs/>
-          <w:szCs w:val="22"/>
-        </w:rPr>
-        <w:lastRenderedPageBreak/>
         <w:t>Figure 12. Confusion matri</w:t>
       </w:r>
       <w:r>
@@ -26033,7 +26732,7 @@
                     </pic:cNvPicPr>
                   </pic:nvPicPr>
                   <pic:blipFill>
-                    <a:blip r:embed="rId39" cstate="print">
+                    <a:blip r:embed="rId35" cstate="print">
                       <a:extLst>
                         <a:ext uri="{28A0092B-C50C-407E-A947-70E740481C1C}">
                           <a14:useLocalDpi xmlns:a14="http://schemas.microsoft.com/office/drawing/2010/main" val="0"/>
@@ -28285,6 +28984,7 @@
                 <w:szCs w:val="22"/>
                 <w:lang w:val="en-US"/>
               </w:rPr>
+              <w:lastRenderedPageBreak/>
               <w:t>8</w:t>
             </w:r>
           </w:p>
@@ -29038,7 +29738,6 @@
                 <w:szCs w:val="22"/>
                 <w:lang w:val="en-US"/>
               </w:rPr>
-              <w:lastRenderedPageBreak/>
               <w:t>Optimal model accuracy</w:t>
             </w:r>
           </w:p>
@@ -29255,6 +29954,64 @@
         </w:tc>
       </w:tr>
     </w:tbl>
+    <w:p/>
+    <w:p>
+      <w:pPr>
+        <w:pStyle w:val="Heading3"/>
+      </w:pPr>
+      <w:r>
+        <w:t>Efficiency</w:t>
+      </w:r>
+    </w:p>
+    <w:p/>
+    <w:p>
+      <w:r>
+        <w:rPr>
+          <w:noProof/>
+        </w:rPr>
+        <w:drawing>
+          <wp:inline distT="0" distB="0" distL="0" distR="0" wp14:anchorId="0AC7F7D9" wp14:editId="1391B6A5">
+            <wp:extent cx="5943600" cy="3383280"/>
+            <wp:effectExtent l="0" t="0" r="0" b="7620"/>
+            <wp:docPr id="6" name="Picture 6" descr="Chart, bar chart&#10;&#10;Description automatically generated"/>
+            <wp:cNvGraphicFramePr>
+              <a:graphicFrameLocks xmlns:a="http://schemas.openxmlformats.org/drawingml/2006/main" noChangeAspect="1"/>
+            </wp:cNvGraphicFramePr>
+            <a:graphic xmlns:a="http://schemas.openxmlformats.org/drawingml/2006/main">
+              <a:graphicData uri="http://schemas.openxmlformats.org/drawingml/2006/picture">
+                <pic:pic xmlns:pic="http://schemas.openxmlformats.org/drawingml/2006/picture">
+                  <pic:nvPicPr>
+                    <pic:cNvPr id="6" name="Picture 6" descr="Chart, bar chart&#10;&#10;Description automatically generated"/>
+                    <pic:cNvPicPr/>
+                  </pic:nvPicPr>
+                  <pic:blipFill>
+                    <a:blip r:embed="rId36" cstate="print">
+                      <a:extLst>
+                        <a:ext uri="{28A0092B-C50C-407E-A947-70E740481C1C}">
+                          <a14:useLocalDpi xmlns:a14="http://schemas.microsoft.com/office/drawing/2010/main" val="0"/>
+                        </a:ext>
+                      </a:extLst>
+                    </a:blip>
+                    <a:stretch>
+                      <a:fillRect/>
+                    </a:stretch>
+                  </pic:blipFill>
+                  <pic:spPr>
+                    <a:xfrm>
+                      <a:off x="0" y="0"/>
+                      <a:ext cx="5943600" cy="3383280"/>
+                    </a:xfrm>
+                    <a:prstGeom prst="rect">
+                      <a:avLst/>
+                    </a:prstGeom>
+                  </pic:spPr>
+                </pic:pic>
+              </a:graphicData>
+            </a:graphic>
+          </wp:inline>
+        </w:drawing>
+      </w:r>
+    </w:p>
     <w:p>
       <w:pPr>
         <w:pStyle w:val="Heading4"/>
@@ -29270,6 +30027,7 @@
     </w:p>
     <w:p>
       <w:pPr>
+        <w:spacing w:line="360" w:lineRule="auto"/>
         <w:ind w:firstLine="720"/>
       </w:pPr>
       <w:r>
@@ -29290,6 +30048,7 @@
     </w:p>
     <w:p>
       <w:pPr>
+        <w:spacing w:line="360" w:lineRule="auto"/>
         <w:ind w:firstLine="720"/>
       </w:pPr>
       <w:r>
@@ -29305,7 +30064,13 @@
         <w:t>, bigrams were</w:t>
       </w:r>
       <w:r>
-        <w:t xml:space="preserve"> also tested using this classifier. Similar to the other random forest tests, the bigram was also tested with different parameters: train/test splitting techniques and number of trees</w:t>
+        <w:t xml:space="preserve"> also tested using this classifier. </w:t>
+      </w:r>
+      <w:r>
+        <w:t>Identical</w:t>
+      </w:r>
+      <w:r>
+        <w:t xml:space="preserve"> to the other random forest tests, the bigram was also tested with different parameters: train/test splitting techniques and number of trees</w:t>
       </w:r>
       <w:r>
         <w:t xml:space="preserve">. </w:t>
@@ -29317,7 +30082,11 @@
         <w:t>which is better than the</w:t>
       </w:r>
       <w:r>
-        <w:t xml:space="preserve"> 10-fold cross</w:t>
+        <w:t xml:space="preserve"> 10-fold </w:t>
+      </w:r>
+      <w:r>
+        <w:lastRenderedPageBreak/>
+        <w:t>cross</w:t>
       </w:r>
       <w:r>
         <w:t xml:space="preserve"> validation accuracy scores</w:t>
@@ -29340,16 +30109,16 @@
       <w:r>
         <w:t xml:space="preserve">worse for both </w:t>
       </w:r>
-      <w:commentRangeStart w:id="16"/>
+      <w:commentRangeStart w:id="14"/>
       <w:r>
         <w:t xml:space="preserve">10 and 50 trees. </w:t>
       </w:r>
-      <w:commentRangeEnd w:id="16"/>
+      <w:commentRangeEnd w:id="14"/>
       <w:r>
         <w:rPr>
           <w:rStyle w:val="CommentReference"/>
         </w:rPr>
-        <w:commentReference w:id="16"/>
+        <w:commentReference w:id="14"/>
       </w:r>
     </w:p>
     <w:p>
@@ -29360,72 +30129,30 @@
           <w:rFonts w:asciiTheme="majorHAnsi" w:hAnsiTheme="majorHAnsi" w:cstheme="majorHAnsi"/>
         </w:rPr>
       </w:pPr>
-      <w:bookmarkStart w:id="17" w:name="_Toc99316399"/>
+      <w:bookmarkStart w:id="15" w:name="_Toc99573326"/>
       <w:r>
         <w:rPr>
           <w:rFonts w:asciiTheme="majorHAnsi" w:hAnsiTheme="majorHAnsi" w:cstheme="majorHAnsi"/>
         </w:rPr>
         <w:t>Conclusion and Future Work</w:t>
       </w:r>
-      <w:bookmarkEnd w:id="17"/>
+      <w:bookmarkEnd w:id="15"/>
     </w:p>
     <w:p>
       <w:pPr>
         <w:pStyle w:val="BodyText"/>
-        <w:spacing w:line="240" w:lineRule="auto"/>
+        <w:spacing w:line="360" w:lineRule="auto"/>
         <w:ind w:firstLine="720"/>
         <w:rPr>
           <w:rFonts w:asciiTheme="majorHAnsi" w:hAnsiTheme="majorHAnsi" w:cstheme="majorHAnsi"/>
           <w:szCs w:val="22"/>
         </w:rPr>
       </w:pPr>
-      <w:r>
-        <w:rPr>
-          <w:rFonts w:asciiTheme="majorHAnsi" w:hAnsiTheme="majorHAnsi" w:cstheme="majorHAnsi"/>
-          <w:szCs w:val="22"/>
-        </w:rPr>
-        <w:t xml:space="preserve">The project explored the topic of Natural Language Processing (NLP) </w:t>
-      </w:r>
-      <w:r>
-        <w:rPr>
-          <w:rFonts w:asciiTheme="majorHAnsi" w:hAnsiTheme="majorHAnsi" w:cstheme="majorHAnsi"/>
-          <w:szCs w:val="22"/>
-        </w:rPr>
-        <w:t>in the</w:t>
-      </w:r>
-      <w:r>
-        <w:rPr>
-          <w:rFonts w:asciiTheme="majorHAnsi" w:hAnsiTheme="majorHAnsi" w:cstheme="majorHAnsi"/>
-          <w:szCs w:val="22"/>
-        </w:rPr>
-        <w:t xml:space="preserve"> R</w:t>
-      </w:r>
-      <w:r>
-        <w:rPr>
-          <w:rFonts w:asciiTheme="majorHAnsi" w:hAnsiTheme="majorHAnsi" w:cstheme="majorHAnsi"/>
-          <w:szCs w:val="22"/>
-        </w:rPr>
-        <w:t xml:space="preserve"> language</w:t>
-      </w:r>
-      <w:r>
-        <w:rPr>
-          <w:rFonts w:asciiTheme="majorHAnsi" w:hAnsiTheme="majorHAnsi" w:cstheme="majorHAnsi"/>
-          <w:szCs w:val="22"/>
-        </w:rPr>
-        <w:t xml:space="preserve"> using</w:t>
-      </w:r>
-      <w:r>
-        <w:rPr>
-          <w:rFonts w:asciiTheme="majorHAnsi" w:hAnsiTheme="majorHAnsi" w:cstheme="majorHAnsi"/>
-          <w:szCs w:val="22"/>
-        </w:rPr>
-        <w:t xml:space="preserve"> various classifiers (decision tree, random forest, and Naïve Bayes) and tokenization techniques including TF-IDF, BOW, and n-grams. </w:t>
-      </w:r>
     </w:p>
     <w:p>
       <w:pPr>
         <w:pStyle w:val="BodyText"/>
-        <w:spacing w:line="240" w:lineRule="auto"/>
+        <w:spacing w:line="360" w:lineRule="auto"/>
         <w:ind w:firstLine="720"/>
         <w:rPr>
           <w:rFonts w:asciiTheme="majorHAnsi" w:hAnsiTheme="majorHAnsi" w:cstheme="majorHAnsi"/>
@@ -29437,94 +30164,360 @@
           <w:rFonts w:asciiTheme="majorHAnsi" w:hAnsiTheme="majorHAnsi" w:cstheme="majorHAnsi"/>
           <w:szCs w:val="22"/>
         </w:rPr>
-        <w:t xml:space="preserve">Some challenges and limitations were encountered throughout the project, especially within the computer processing power. Running the classifiers </w:t>
-      </w:r>
-      <w:r>
-        <w:rPr>
-          <w:rFonts w:asciiTheme="majorHAnsi" w:hAnsiTheme="majorHAnsi" w:cstheme="majorHAnsi"/>
-          <w:szCs w:val="22"/>
-        </w:rPr>
-        <w:t xml:space="preserve">with no limits set to the parameters resulted in long run times </w:t>
-      </w:r>
-      <w:r>
-        <w:rPr>
-          <w:rFonts w:asciiTheme="majorHAnsi" w:hAnsiTheme="majorHAnsi" w:cstheme="majorHAnsi"/>
-          <w:szCs w:val="22"/>
-        </w:rPr>
-        <w:t xml:space="preserve">so </w:t>
-      </w:r>
-      <w:r>
-        <w:rPr>
-          <w:rFonts w:asciiTheme="majorHAnsi" w:hAnsiTheme="majorHAnsi" w:cstheme="majorHAnsi"/>
-          <w:szCs w:val="22"/>
-        </w:rPr>
-        <w:t xml:space="preserve">the classifiers were restricted. This resulted in tests that may not be optimized to the model such as </w:t>
-      </w:r>
-      <w:r>
-        <w:rPr>
-          <w:rFonts w:asciiTheme="majorHAnsi" w:hAnsiTheme="majorHAnsi" w:cstheme="majorHAnsi"/>
-          <w:szCs w:val="22"/>
-        </w:rPr>
-        <w:t xml:space="preserve">performing tests with the ideal k number of folds and running a model with the </w:t>
-      </w:r>
-      <w:r>
-        <w:rPr>
-          <w:rFonts w:asciiTheme="majorHAnsi" w:hAnsiTheme="majorHAnsi" w:cstheme="majorHAnsi"/>
-          <w:szCs w:val="22"/>
-        </w:rPr>
-        <w:t>ideal number of tress in random forest. For future revisions of this study, additional tuning techniques</w:t>
-      </w:r>
-      <w:r>
-        <w:rPr>
-          <w:rFonts w:asciiTheme="majorHAnsi" w:hAnsiTheme="majorHAnsi" w:cstheme="majorHAnsi"/>
-          <w:szCs w:val="22"/>
-        </w:rPr>
-        <w:t xml:space="preserve"> should</w:t>
-      </w:r>
-      <w:r>
-        <w:rPr>
-          <w:rFonts w:asciiTheme="majorHAnsi" w:hAnsiTheme="majorHAnsi" w:cstheme="majorHAnsi"/>
-          <w:szCs w:val="22"/>
-        </w:rPr>
-        <w:t xml:space="preserve"> be applied</w:t>
-      </w:r>
-      <w:r>
-        <w:rPr>
-          <w:rFonts w:asciiTheme="majorHAnsi" w:hAnsiTheme="majorHAnsi" w:cstheme="majorHAnsi"/>
-          <w:szCs w:val="22"/>
-        </w:rPr>
-        <w:t xml:space="preserve"> for a more robust</w:t>
-      </w:r>
-      <w:r>
-        <w:rPr>
-          <w:rFonts w:asciiTheme="majorHAnsi" w:hAnsiTheme="majorHAnsi" w:cstheme="majorHAnsi"/>
-          <w:szCs w:val="22"/>
-        </w:rPr>
-        <w:t xml:space="preserve">. For example, prune individual trees within the random forest. </w:t>
-      </w:r>
-      <w:r>
-        <w:rPr>
-          <w:rFonts w:asciiTheme="majorHAnsi" w:hAnsiTheme="majorHAnsi" w:cstheme="majorHAnsi"/>
-          <w:szCs w:val="22"/>
-        </w:rPr>
-        <w:t xml:space="preserve"> </w:t>
+        <w:t xml:space="preserve">The project explored the topic of Natural Language Processing (NLP) </w:t>
+      </w:r>
+      <w:r>
+        <w:rPr>
+          <w:rFonts w:asciiTheme="majorHAnsi" w:hAnsiTheme="majorHAnsi" w:cstheme="majorHAnsi"/>
+          <w:szCs w:val="22"/>
+        </w:rPr>
+        <w:t>in the</w:t>
+      </w:r>
+      <w:r>
+        <w:rPr>
+          <w:rFonts w:asciiTheme="majorHAnsi" w:hAnsiTheme="majorHAnsi" w:cstheme="majorHAnsi"/>
+          <w:szCs w:val="22"/>
+        </w:rPr>
+        <w:t xml:space="preserve"> R</w:t>
+      </w:r>
+      <w:r>
+        <w:rPr>
+          <w:rFonts w:asciiTheme="majorHAnsi" w:hAnsiTheme="majorHAnsi" w:cstheme="majorHAnsi"/>
+          <w:szCs w:val="22"/>
+        </w:rPr>
+        <w:t xml:space="preserve"> language</w:t>
+      </w:r>
+      <w:r>
+        <w:rPr>
+          <w:rFonts w:asciiTheme="majorHAnsi" w:hAnsiTheme="majorHAnsi" w:cstheme="majorHAnsi"/>
+          <w:szCs w:val="22"/>
+        </w:rPr>
+        <w:t xml:space="preserve"> using</w:t>
+      </w:r>
+      <w:r>
+        <w:rPr>
+          <w:rFonts w:asciiTheme="majorHAnsi" w:hAnsiTheme="majorHAnsi" w:cstheme="majorHAnsi"/>
+          <w:szCs w:val="22"/>
+        </w:rPr>
+        <w:t xml:space="preserve"> various classifiers (decision tree, random forest, and Naïve Bayes) and tokenization techniques including TF-IDF, BOW, and n-grams.</w:t>
+      </w:r>
+      <w:r>
+        <w:rPr>
+          <w:rFonts w:asciiTheme="majorHAnsi" w:hAnsiTheme="majorHAnsi" w:cstheme="majorHAnsi"/>
+          <w:szCs w:val="22"/>
+        </w:rPr>
+        <w:t xml:space="preserve"> To fully explore the capabilities of the classifiers, a variations of the </w:t>
+      </w:r>
+      <w:r>
+        <w:rPr>
+          <w:rFonts w:asciiTheme="majorHAnsi" w:hAnsiTheme="majorHAnsi" w:cstheme="majorHAnsi"/>
+          <w:szCs w:val="22"/>
+        </w:rPr>
+        <w:t xml:space="preserve">train/test techniques as well as changes to the parameters were implemented. </w:t>
       </w:r>
     </w:p>
     <w:p>
       <w:pPr>
-        <w:spacing w:after="0" w:line="240" w:lineRule="auto"/>
-        <w:rPr>
-          <w:rFonts w:asciiTheme="majorHAnsi" w:eastAsiaTheme="majorEastAsia" w:hAnsiTheme="majorHAnsi" w:cstheme="majorHAnsi"/>
-          <w:b/>
-          <w:sz w:val="36"/>
-          <w:szCs w:val="32"/>
+        <w:pStyle w:val="BodyText"/>
+        <w:spacing w:line="360" w:lineRule="auto"/>
+        <w:ind w:firstLine="720"/>
+        <w:rPr>
+          <w:rFonts w:asciiTheme="majorHAnsi" w:hAnsiTheme="majorHAnsi" w:cstheme="majorHAnsi"/>
+          <w:szCs w:val="22"/>
         </w:rPr>
       </w:pPr>
       <w:r>
         <w:rPr>
           <w:rFonts w:asciiTheme="majorHAnsi" w:hAnsiTheme="majorHAnsi" w:cstheme="majorHAnsi"/>
-        </w:rPr>
-        <w:br w:type="page"/>
+          <w:szCs w:val="22"/>
+        </w:rPr>
+        <w:t>The three classifiers</w:t>
+      </w:r>
+      <w:r>
+        <w:rPr>
+          <w:rFonts w:asciiTheme="majorHAnsi" w:hAnsiTheme="majorHAnsi" w:cstheme="majorHAnsi"/>
+          <w:szCs w:val="22"/>
+        </w:rPr>
+        <w:t xml:space="preserve"> all performed similarly in all metrics</w:t>
+      </w:r>
+      <w:r>
+        <w:rPr>
+          <w:rFonts w:asciiTheme="majorHAnsi" w:hAnsiTheme="majorHAnsi" w:cstheme="majorHAnsi"/>
+          <w:szCs w:val="22"/>
+        </w:rPr>
+        <w:t xml:space="preserve"> regardless of technique and model</w:t>
+      </w:r>
+      <w:r>
+        <w:rPr>
+          <w:rFonts w:asciiTheme="majorHAnsi" w:hAnsiTheme="majorHAnsi" w:cstheme="majorHAnsi"/>
+          <w:szCs w:val="22"/>
+        </w:rPr>
+        <w:t xml:space="preserve"> and </w:t>
+      </w:r>
+      <w:r>
+        <w:rPr>
+          <w:rFonts w:asciiTheme="majorHAnsi" w:hAnsiTheme="majorHAnsi" w:cstheme="majorHAnsi"/>
+          <w:szCs w:val="22"/>
+        </w:rPr>
+        <w:t xml:space="preserve">encountered </w:t>
+      </w:r>
+      <w:r>
+        <w:rPr>
+          <w:rFonts w:asciiTheme="majorHAnsi" w:hAnsiTheme="majorHAnsi" w:cstheme="majorHAnsi"/>
+          <w:szCs w:val="22"/>
+        </w:rPr>
+        <w:t>similar errors in their classification</w:t>
+      </w:r>
+      <w:r>
+        <w:rPr>
+          <w:rFonts w:asciiTheme="majorHAnsi" w:hAnsiTheme="majorHAnsi" w:cstheme="majorHAnsi"/>
+          <w:szCs w:val="22"/>
+        </w:rPr>
+        <w:t>.</w:t>
+      </w:r>
+      <w:r>
+        <w:rPr>
+          <w:rFonts w:asciiTheme="majorHAnsi" w:hAnsiTheme="majorHAnsi" w:cstheme="majorHAnsi"/>
+          <w:szCs w:val="22"/>
+        </w:rPr>
+        <w:t xml:space="preserve"> Many of the </w:t>
+      </w:r>
+      <w:r>
+        <w:rPr>
+          <w:rFonts w:asciiTheme="majorHAnsi" w:hAnsiTheme="majorHAnsi" w:cstheme="majorHAnsi"/>
+          <w:szCs w:val="22"/>
+        </w:rPr>
+        <w:t xml:space="preserve">tweets </w:t>
+      </w:r>
+      <w:r>
+        <w:rPr>
+          <w:rFonts w:asciiTheme="majorHAnsi" w:hAnsiTheme="majorHAnsi" w:cstheme="majorHAnsi"/>
+          <w:szCs w:val="22"/>
+        </w:rPr>
+        <w:t xml:space="preserve">were incorrectly classified into the neutral </w:t>
+      </w:r>
+      <w:r>
+        <w:rPr>
+          <w:rFonts w:asciiTheme="majorHAnsi" w:hAnsiTheme="majorHAnsi" w:cstheme="majorHAnsi"/>
+          <w:szCs w:val="22"/>
+        </w:rPr>
+        <w:t>class which could be a result of the</w:t>
+      </w:r>
+      <w:r>
+        <w:rPr>
+          <w:rFonts w:asciiTheme="majorHAnsi" w:hAnsiTheme="majorHAnsi" w:cstheme="majorHAnsi"/>
+          <w:szCs w:val="22"/>
+        </w:rPr>
+        <w:t xml:space="preserve"> combination of words in many tweets are not </w:t>
+      </w:r>
+      <w:r>
+        <w:rPr>
+          <w:rFonts w:asciiTheme="majorHAnsi" w:hAnsiTheme="majorHAnsi" w:cstheme="majorHAnsi"/>
+          <w:szCs w:val="22"/>
+        </w:rPr>
+        <w:t>clearly positive nor negative.</w:t>
+      </w:r>
+      <w:r>
+        <w:rPr>
+          <w:rFonts w:asciiTheme="majorHAnsi" w:hAnsiTheme="majorHAnsi" w:cstheme="majorHAnsi"/>
+          <w:szCs w:val="22"/>
+        </w:rPr>
+        <w:t xml:space="preserve"> </w:t>
+      </w:r>
+      <w:r>
+        <w:rPr>
+          <w:rFonts w:asciiTheme="majorHAnsi" w:hAnsiTheme="majorHAnsi" w:cstheme="majorHAnsi"/>
+          <w:szCs w:val="22"/>
+        </w:rPr>
+        <w:t xml:space="preserve">The random forest classifier outperformed the other classifiers </w:t>
+      </w:r>
+      <w:r>
+        <w:rPr>
+          <w:rFonts w:asciiTheme="majorHAnsi" w:hAnsiTheme="majorHAnsi" w:cstheme="majorHAnsi"/>
+          <w:szCs w:val="22"/>
+        </w:rPr>
+        <w:t xml:space="preserve">by </w:t>
+      </w:r>
+      <w:r>
+        <w:rPr>
+          <w:rFonts w:asciiTheme="majorHAnsi" w:hAnsiTheme="majorHAnsi" w:cstheme="majorHAnsi"/>
+          <w:szCs w:val="22"/>
+        </w:rPr>
+        <w:t xml:space="preserve">a small amount; however, the difference is not sufficient to conclude that this is the best classifier for this problem. </w:t>
+      </w:r>
+      <w:r>
+        <w:rPr>
+          <w:rFonts w:asciiTheme="majorHAnsi" w:hAnsiTheme="majorHAnsi" w:cstheme="majorHAnsi"/>
+          <w:szCs w:val="22"/>
+        </w:rPr>
+        <w:t xml:space="preserve">In addition, this is counter to some of the other literature on the topic where more sophisticated </w:t>
+      </w:r>
+      <w:r>
+        <w:rPr>
+          <w:rFonts w:asciiTheme="majorHAnsi" w:hAnsiTheme="majorHAnsi" w:cstheme="majorHAnsi"/>
+          <w:szCs w:val="22"/>
+        </w:rPr>
+        <w:t xml:space="preserve">classifiers such as the Naïve Bayes perform better. </w:t>
+      </w:r>
+      <w:r>
+        <w:rPr>
+          <w:rFonts w:asciiTheme="majorHAnsi" w:hAnsiTheme="majorHAnsi" w:cstheme="majorHAnsi"/>
+          <w:szCs w:val="22"/>
+        </w:rPr>
+        <w:t xml:space="preserve">Additional tests need to be performed with </w:t>
+      </w:r>
+      <w:r>
+        <w:rPr>
+          <w:rFonts w:asciiTheme="majorHAnsi" w:hAnsiTheme="majorHAnsi" w:cstheme="majorHAnsi"/>
+          <w:szCs w:val="22"/>
+        </w:rPr>
+        <w:t>various</w:t>
+      </w:r>
+      <w:r>
+        <w:rPr>
+          <w:rFonts w:asciiTheme="majorHAnsi" w:hAnsiTheme="majorHAnsi" w:cstheme="majorHAnsi"/>
+          <w:szCs w:val="22"/>
+        </w:rPr>
+        <w:t xml:space="preserve"> parameters </w:t>
+      </w:r>
+      <w:r>
+        <w:rPr>
+          <w:rFonts w:asciiTheme="majorHAnsi" w:hAnsiTheme="majorHAnsi" w:cstheme="majorHAnsi"/>
+          <w:szCs w:val="22"/>
+        </w:rPr>
+        <w:t xml:space="preserve">set </w:t>
+      </w:r>
+      <w:r>
+        <w:rPr>
+          <w:rFonts w:asciiTheme="majorHAnsi" w:hAnsiTheme="majorHAnsi" w:cstheme="majorHAnsi"/>
+          <w:szCs w:val="22"/>
+        </w:rPr>
+        <w:t>for each of the classifiers that optimizes their performance (e.g., pruning the decision tree)</w:t>
+      </w:r>
+      <w:r>
+        <w:rPr>
+          <w:rFonts w:asciiTheme="majorHAnsi" w:hAnsiTheme="majorHAnsi" w:cstheme="majorHAnsi"/>
+          <w:szCs w:val="22"/>
+        </w:rPr>
+        <w:t xml:space="preserve">. </w:t>
+      </w:r>
+      <w:r>
+        <w:rPr>
+          <w:rFonts w:asciiTheme="majorHAnsi" w:hAnsiTheme="majorHAnsi" w:cstheme="majorHAnsi"/>
+          <w:szCs w:val="22"/>
+        </w:rPr>
+        <w:t xml:space="preserve"> </w:t>
+      </w:r>
+    </w:p>
+    <w:p>
+      <w:pPr>
+        <w:pStyle w:val="BodyText"/>
+        <w:spacing w:line="360" w:lineRule="auto"/>
+        <w:ind w:firstLine="720"/>
+        <w:rPr>
+          <w:rFonts w:asciiTheme="majorHAnsi" w:hAnsiTheme="majorHAnsi" w:cstheme="majorHAnsi"/>
+        </w:rPr>
+      </w:pPr>
+      <w:r>
+        <w:rPr>
+          <w:rFonts w:asciiTheme="majorHAnsi" w:hAnsiTheme="majorHAnsi" w:cstheme="majorHAnsi"/>
+          <w:szCs w:val="22"/>
+        </w:rPr>
+        <w:t xml:space="preserve">Some challenges and limitations were encountered throughout the project, especially within the computer processing power. Running the classifiers </w:t>
+      </w:r>
+      <w:r>
+        <w:rPr>
+          <w:rFonts w:asciiTheme="majorHAnsi" w:hAnsiTheme="majorHAnsi" w:cstheme="majorHAnsi"/>
+          <w:szCs w:val="22"/>
+        </w:rPr>
+        <w:t xml:space="preserve">with no limits set to the parameters resulted in long run times </w:t>
+      </w:r>
+      <w:r>
+        <w:rPr>
+          <w:rFonts w:asciiTheme="majorHAnsi" w:hAnsiTheme="majorHAnsi" w:cstheme="majorHAnsi"/>
+          <w:szCs w:val="22"/>
+        </w:rPr>
+        <w:t xml:space="preserve">so </w:t>
+      </w:r>
+      <w:r>
+        <w:rPr>
+          <w:rFonts w:asciiTheme="majorHAnsi" w:hAnsiTheme="majorHAnsi" w:cstheme="majorHAnsi"/>
+          <w:szCs w:val="22"/>
+        </w:rPr>
+        <w:t xml:space="preserve">the classifiers were restricted. This resulted in tests that may not be optimized to the model such as </w:t>
+      </w:r>
+      <w:r>
+        <w:rPr>
+          <w:rFonts w:asciiTheme="majorHAnsi" w:hAnsiTheme="majorHAnsi" w:cstheme="majorHAnsi"/>
+          <w:szCs w:val="22"/>
+        </w:rPr>
+        <w:t xml:space="preserve">performing tests with the ideal k number of folds and running a model with the </w:t>
+      </w:r>
+      <w:r>
+        <w:rPr>
+          <w:rFonts w:asciiTheme="majorHAnsi" w:hAnsiTheme="majorHAnsi" w:cstheme="majorHAnsi"/>
+          <w:szCs w:val="22"/>
+        </w:rPr>
+        <w:t>ideal number of tress in random forest. For future revisions of this study, additional tuning techniques</w:t>
+      </w:r>
+      <w:r>
+        <w:rPr>
+          <w:rFonts w:asciiTheme="majorHAnsi" w:hAnsiTheme="majorHAnsi" w:cstheme="majorHAnsi"/>
+          <w:szCs w:val="22"/>
+        </w:rPr>
+        <w:t xml:space="preserve"> should</w:t>
+      </w:r>
+      <w:r>
+        <w:rPr>
+          <w:rFonts w:asciiTheme="majorHAnsi" w:hAnsiTheme="majorHAnsi" w:cstheme="majorHAnsi"/>
+          <w:szCs w:val="22"/>
+        </w:rPr>
+        <w:t xml:space="preserve"> be applied</w:t>
+      </w:r>
+      <w:r>
+        <w:rPr>
+          <w:rFonts w:asciiTheme="majorHAnsi" w:hAnsiTheme="majorHAnsi" w:cstheme="majorHAnsi"/>
+          <w:szCs w:val="22"/>
+        </w:rPr>
+        <w:t xml:space="preserve"> for a more robust</w:t>
+      </w:r>
+      <w:r>
+        <w:rPr>
+          <w:rFonts w:asciiTheme="majorHAnsi" w:hAnsiTheme="majorHAnsi" w:cstheme="majorHAnsi"/>
+          <w:szCs w:val="22"/>
+        </w:rPr>
+        <w:t xml:space="preserve">. For example, prune individual trees within the random forest. </w:t>
+      </w:r>
+      <w:r>
+        <w:rPr>
+          <w:rFonts w:asciiTheme="majorHAnsi" w:hAnsiTheme="majorHAnsi" w:cstheme="majorHAnsi"/>
+          <w:szCs w:val="22"/>
+        </w:rPr>
+        <w:t xml:space="preserve"> </w:t>
+      </w:r>
+      <w:r>
+        <w:rPr>
+          <w:rFonts w:asciiTheme="majorHAnsi" w:hAnsiTheme="majorHAnsi" w:cstheme="majorHAnsi"/>
+        </w:rPr>
+        <w:tab/>
+      </w:r>
+    </w:p>
+    <w:p>
+      <w:pPr>
+        <w:pStyle w:val="BodyText"/>
+        <w:spacing w:line="360" w:lineRule="auto"/>
+        <w:ind w:firstLine="720"/>
+        <w:rPr>
+          <w:rFonts w:asciiTheme="majorHAnsi" w:hAnsiTheme="majorHAnsi" w:cstheme="majorHAnsi"/>
+          <w:szCs w:val="22"/>
+        </w:rPr>
+      </w:pPr>
+      <w:r>
+        <w:rPr>
+          <w:rFonts w:asciiTheme="majorHAnsi" w:hAnsiTheme="majorHAnsi" w:cstheme="majorHAnsi"/>
+          <w:szCs w:val="22"/>
+        </w:rPr>
+        <w:t xml:space="preserve">To further explore the </w:t>
       </w:r>
     </w:p>
     <w:p>
@@ -29535,19 +30528,18 @@
           <w:rFonts w:asciiTheme="majorHAnsi" w:hAnsiTheme="majorHAnsi" w:cstheme="majorHAnsi"/>
         </w:rPr>
       </w:pPr>
-      <w:bookmarkStart w:id="18" w:name="_Toc99316400"/>
-      <w:r>
-        <w:rPr>
-          <w:rFonts w:asciiTheme="majorHAnsi" w:hAnsiTheme="majorHAnsi" w:cstheme="majorHAnsi"/>
-        </w:rPr>
-        <w:lastRenderedPageBreak/>
+      <w:bookmarkStart w:id="16" w:name="_Toc99573327"/>
+      <w:r>
+        <w:rPr>
+          <w:rFonts w:asciiTheme="majorHAnsi" w:hAnsiTheme="majorHAnsi" w:cstheme="majorHAnsi"/>
+        </w:rPr>
         <w:t>References</w:t>
       </w:r>
-      <w:bookmarkEnd w:id="18"/>
+      <w:bookmarkEnd w:id="16"/>
     </w:p>
     <w:p>
       <w:pPr>
-        <w:spacing w:line="240" w:lineRule="auto"/>
+        <w:spacing w:line="360" w:lineRule="auto"/>
         <w:ind w:left="567" w:hanging="567"/>
         <w:rPr>
           <w:rFonts w:asciiTheme="majorHAnsi" w:hAnsiTheme="majorHAnsi" w:cstheme="majorHAnsi"/>
@@ -29555,54 +30547,66 @@
           <w:lang w:val="en-US"/>
         </w:rPr>
       </w:pPr>
-      <w:r>
-        <w:rPr>
-          <w:rFonts w:asciiTheme="majorHAnsi" w:hAnsiTheme="majorHAnsi" w:cstheme="majorHAnsi"/>
-          <w:szCs w:val="22"/>
-          <w:lang w:val="en-US"/>
-        </w:rPr>
-        <w:t xml:space="preserve">Arun, K., Srinagesh, A., &amp; Ramesh, M. (2017). Twitter Sentiment Analysis on Demonetization Tweets in India Using R Language. </w:t>
-      </w:r>
-      <w:r>
-        <w:rPr>
-          <w:rFonts w:asciiTheme="majorHAnsi" w:hAnsiTheme="majorHAnsi" w:cstheme="majorHAnsi"/>
-          <w:i/>
-          <w:iCs/>
-          <w:szCs w:val="22"/>
-          <w:lang w:val="en-US"/>
-        </w:rPr>
-        <w:t>International Journal of Computer Engineering and Information Technology</w:t>
-      </w:r>
-      <w:r>
-        <w:rPr>
-          <w:rFonts w:asciiTheme="majorHAnsi" w:hAnsiTheme="majorHAnsi" w:cstheme="majorHAnsi"/>
-          <w:szCs w:val="22"/>
-          <w:lang w:val="en-US"/>
-        </w:rPr>
-        <w:t xml:space="preserve">, </w:t>
-      </w:r>
-      <w:r>
-        <w:rPr>
-          <w:rFonts w:asciiTheme="majorHAnsi" w:hAnsiTheme="majorHAnsi" w:cstheme="majorHAnsi"/>
-          <w:i/>
-          <w:iCs/>
-          <w:szCs w:val="22"/>
-          <w:lang w:val="en-US"/>
-        </w:rPr>
-        <w:t>9</w:t>
-      </w:r>
-      <w:r>
-        <w:rPr>
-          <w:rFonts w:asciiTheme="majorHAnsi" w:hAnsiTheme="majorHAnsi" w:cstheme="majorHAnsi"/>
-          <w:szCs w:val="22"/>
-          <w:lang w:val="en-US"/>
-        </w:rPr>
-        <w:t xml:space="preserve">(6), 119–124. Retrieved January 30, 2022, from https://www.proquest.com/openview/8161cd322db72b061e2f4cc27cae3bfc/1?pq-origsite=gscholar&amp;cbl=2044551. </w:t>
-      </w:r>
     </w:p>
     <w:p>
       <w:pPr>
-        <w:spacing w:line="240" w:lineRule="auto"/>
+        <w:spacing w:line="360" w:lineRule="auto"/>
+        <w:ind w:left="567" w:hanging="567"/>
+        <w:rPr>
+          <w:rFonts w:asciiTheme="majorHAnsi" w:hAnsiTheme="majorHAnsi" w:cstheme="majorHAnsi"/>
+          <w:szCs w:val="22"/>
+          <w:lang w:val="en-US"/>
+        </w:rPr>
+      </w:pPr>
+      <w:r>
+        <w:rPr>
+          <w:rFonts w:asciiTheme="majorHAnsi" w:hAnsiTheme="majorHAnsi" w:cstheme="majorHAnsi"/>
+          <w:szCs w:val="22"/>
+          <w:lang w:val="en-US"/>
+        </w:rPr>
+        <w:lastRenderedPageBreak/>
+        <w:t xml:space="preserve">Arun, K., Srinagesh, A., &amp; Ramesh, M. (2017). Twitter Sentiment Analysis on Demonetization Tweets in India Using R Language. </w:t>
+      </w:r>
+      <w:r>
+        <w:rPr>
+          <w:rFonts w:asciiTheme="majorHAnsi" w:hAnsiTheme="majorHAnsi" w:cstheme="majorHAnsi"/>
+          <w:i/>
+          <w:iCs/>
+          <w:szCs w:val="22"/>
+          <w:lang w:val="en-US"/>
+        </w:rPr>
+        <w:t>International Journal of Computer Engineering and Information Technology</w:t>
+      </w:r>
+      <w:r>
+        <w:rPr>
+          <w:rFonts w:asciiTheme="majorHAnsi" w:hAnsiTheme="majorHAnsi" w:cstheme="majorHAnsi"/>
+          <w:szCs w:val="22"/>
+          <w:lang w:val="en-US"/>
+        </w:rPr>
+        <w:t xml:space="preserve">, </w:t>
+      </w:r>
+      <w:r>
+        <w:rPr>
+          <w:rFonts w:asciiTheme="majorHAnsi" w:hAnsiTheme="majorHAnsi" w:cstheme="majorHAnsi"/>
+          <w:i/>
+          <w:iCs/>
+          <w:szCs w:val="22"/>
+          <w:lang w:val="en-US"/>
+        </w:rPr>
+        <w:t>9</w:t>
+      </w:r>
+      <w:r>
+        <w:rPr>
+          <w:rFonts w:asciiTheme="majorHAnsi" w:hAnsiTheme="majorHAnsi" w:cstheme="majorHAnsi"/>
+          <w:szCs w:val="22"/>
+          <w:lang w:val="en-US"/>
+        </w:rPr>
+        <w:t xml:space="preserve">(6), 119–124. Retrieved January 30, 2022, from https://www.proquest.com/openview/8161cd322db72b061e2f4cc27cae3bfc/1?pq-origsite=gscholar&amp;cbl=2044551. </w:t>
+      </w:r>
+    </w:p>
+    <w:p>
+      <w:pPr>
+        <w:spacing w:line="360" w:lineRule="auto"/>
         <w:ind w:left="567" w:hanging="567"/>
         <w:rPr>
           <w:rFonts w:asciiTheme="majorHAnsi" w:hAnsiTheme="majorHAnsi" w:cstheme="majorHAnsi"/>
@@ -29636,7 +30640,7 @@
     <w:p>
       <w:pPr>
         <w:pStyle w:val="NormalWeb"/>
-        <w:spacing w:before="240" w:beforeAutospacing="0" w:after="240" w:afterAutospacing="0" w:line="240" w:lineRule="auto"/>
+        <w:spacing w:before="240" w:beforeAutospacing="0" w:after="240" w:afterAutospacing="0" w:line="360" w:lineRule="auto"/>
         <w:ind w:left="567" w:hanging="567"/>
         <w:rPr>
           <w:rFonts w:asciiTheme="majorHAnsi" w:eastAsia="Times New Roman" w:hAnsiTheme="majorHAnsi" w:cstheme="majorHAnsi"/>
@@ -29704,7 +30708,7 @@
     </w:p>
     <w:p>
       <w:pPr>
-        <w:spacing w:before="100" w:beforeAutospacing="1" w:after="100" w:afterAutospacing="1" w:line="240" w:lineRule="auto"/>
+        <w:spacing w:before="100" w:beforeAutospacing="1" w:after="100" w:afterAutospacing="1" w:line="360" w:lineRule="auto"/>
         <w:ind w:left="567" w:hanging="567"/>
         <w:rPr>
           <w:rFonts w:asciiTheme="majorHAnsi" w:eastAsia="Times New Roman" w:hAnsiTheme="majorHAnsi" w:cstheme="majorHAnsi"/>
@@ -29757,7 +30761,7 @@
     </w:p>
     <w:p>
       <w:pPr>
-        <w:spacing w:before="100" w:beforeAutospacing="1" w:after="100" w:afterAutospacing="1" w:line="240" w:lineRule="auto"/>
+        <w:spacing w:before="100" w:beforeAutospacing="1" w:after="100" w:afterAutospacing="1" w:line="360" w:lineRule="auto"/>
         <w:ind w:left="567" w:hanging="567"/>
         <w:rPr>
           <w:rFonts w:asciiTheme="majorHAnsi" w:eastAsia="Times New Roman" w:hAnsiTheme="majorHAnsi" w:cstheme="majorHAnsi"/>
@@ -29813,7 +30817,7 @@
     <w:p>
       <w:pPr>
         <w:pStyle w:val="NormalWeb"/>
-        <w:spacing w:before="240" w:beforeAutospacing="0" w:after="240" w:afterAutospacing="0" w:line="240" w:lineRule="auto"/>
+        <w:spacing w:before="240" w:beforeAutospacing="0" w:after="240" w:afterAutospacing="0" w:line="360" w:lineRule="auto"/>
         <w:ind w:left="567" w:hanging="567"/>
         <w:rPr>
           <w:rFonts w:asciiTheme="majorHAnsi" w:eastAsia="Times New Roman" w:hAnsiTheme="majorHAnsi" w:cstheme="majorHAnsi"/>
@@ -29835,7 +30839,7 @@
     <w:p>
       <w:pPr>
         <w:pStyle w:val="NormalWeb"/>
-        <w:spacing w:before="240" w:beforeAutospacing="0" w:after="240" w:afterAutospacing="0" w:line="240" w:lineRule="auto"/>
+        <w:spacing w:before="240" w:beforeAutospacing="0" w:after="240" w:afterAutospacing="0" w:line="360" w:lineRule="auto"/>
         <w:ind w:left="567" w:hanging="567"/>
         <w:rPr>
           <w:rFonts w:asciiTheme="majorHAnsi" w:eastAsia="Times New Roman" w:hAnsiTheme="majorHAnsi" w:cstheme="majorHAnsi"/>
@@ -29915,7 +30919,7 @@
     <w:p>
       <w:pPr>
         <w:pStyle w:val="NormalWeb"/>
-        <w:spacing w:before="240" w:beforeAutospacing="0" w:after="240" w:afterAutospacing="0" w:line="240" w:lineRule="auto"/>
+        <w:spacing w:before="240" w:beforeAutospacing="0" w:after="240" w:afterAutospacing="0" w:line="360" w:lineRule="auto"/>
         <w:ind w:left="567" w:hanging="567"/>
         <w:rPr>
           <w:rFonts w:asciiTheme="majorHAnsi" w:hAnsiTheme="majorHAnsi" w:cstheme="majorHAnsi"/>
@@ -29970,7 +30974,7 @@
     </w:p>
     <w:p>
       <w:pPr>
-        <w:spacing w:line="240" w:lineRule="auto"/>
+        <w:spacing w:line="360" w:lineRule="auto"/>
         <w:ind w:left="567" w:hanging="567"/>
         <w:rPr>
           <w:rFonts w:asciiTheme="majorHAnsi" w:eastAsia="Times New Roman" w:hAnsiTheme="majorHAnsi" w:cstheme="majorHAnsi"/>
@@ -29986,6 +30990,7 @@
           <w:szCs w:val="22"/>
           <w:lang w:eastAsia="en-CA"/>
         </w:rPr>
+        <w:lastRenderedPageBreak/>
         <w:t xml:space="preserve">Twitter (2021) </w:t>
       </w:r>
       <w:r>
@@ -30020,7 +31025,7 @@
     </w:p>
     <w:p>
       <w:pPr>
-        <w:spacing w:line="240" w:lineRule="auto"/>
+        <w:spacing w:line="360" w:lineRule="auto"/>
         <w:ind w:left="567" w:hanging="567"/>
         <w:rPr>
           <w:rFonts w:asciiTheme="majorHAnsi" w:eastAsia="Times New Roman" w:hAnsiTheme="majorHAnsi" w:cstheme="majorHAnsi"/>
@@ -30041,7 +31046,7 @@
     </w:p>
     <w:p>
       <w:pPr>
-        <w:spacing w:line="240" w:lineRule="auto"/>
+        <w:spacing w:line="360" w:lineRule="auto"/>
         <w:ind w:left="567" w:hanging="567"/>
         <w:rPr>
           <w:rFonts w:asciiTheme="majorHAnsi" w:hAnsiTheme="majorHAnsi" w:cstheme="majorHAnsi"/>
@@ -30077,7 +31082,7 @@
       </w:r>
     </w:p>
     <w:sectPr>
-      <w:footerReference w:type="default" r:id="rId40"/>
+      <w:footerReference w:type="default" r:id="rId37"/>
       <w:pgSz w:w="12240" w:h="15840"/>
       <w:pgMar w:top="1418" w:right="1440" w:bottom="1560" w:left="1440" w:header="709" w:footer="841" w:gutter="0"/>
       <w:pgNumType w:start="3" w:chapStyle="1"/>
@@ -30090,7 +31095,7 @@
 
 <file path=word/comments.xml><?xml version="1.0" encoding="utf-8"?>
 <w:comments xmlns:wpc="http://schemas.microsoft.com/office/word/2010/wordprocessingCanvas" xmlns:cx="http://schemas.microsoft.com/office/drawing/2014/chartex" xmlns:cx1="http://schemas.microsoft.com/office/drawing/2015/9/8/chartex" xmlns:cx2="http://schemas.microsoft.com/office/drawing/2015/10/21/chartex" xmlns:cx3="http://schemas.microsoft.com/office/drawing/2016/5/9/chartex" xmlns:cx4="http://schemas.microsoft.com/office/drawing/2016/5/10/chartex" xmlns:cx5="http://schemas.microsoft.com/office/drawing/2016/5/11/chartex" xmlns:cx6="http://schemas.microsoft.com/office/drawing/2016/5/12/chartex" xmlns:cx7="http://schemas.microsoft.com/office/drawing/2016/5/13/chartex" xmlns:cx8="http://schemas.microsoft.com/office/drawing/2016/5/14/chartex" xmlns:mc="http://schemas.openxmlformats.org/markup-compatibility/2006" xmlns:aink="http://schemas.microsoft.com/office/drawing/2016/ink" xmlns:am3d="http://schemas.microsoft.com/office/drawing/2017/model3d" xmlns:o="urn:schemas-microsoft-com:office:office" xmlns:r="http://schemas.openxmlformats.org/officeDocument/2006/relationships" xmlns:m="http://schemas.openxmlformats.org/officeDocument/2006/math" xmlns:v="urn:schemas-microsoft-com:vml" xmlns:wp14="http://schemas.microsoft.com/office/word/2010/wordprocessingDrawing" xmlns:wp="http://schemas.openxmlformats.org/drawingml/2006/wordprocessingDrawing" xmlns:w10="urn:schemas-microsoft-com:office:word" xmlns:w="http://schemas.openxmlformats.org/wordprocessingml/2006/main" xmlns:w14="http://schemas.microsoft.com/office/word/2010/wordml" xmlns:w15="http://schemas.microsoft.com/office/word/2012/wordml" xmlns:w16cex="http://schemas.microsoft.com/office/word/2018/wordml/cex" xmlns:w16cid="http://schemas.microsoft.com/office/word/2016/wordml/cid" xmlns:w16="http://schemas.microsoft.com/office/word/2018/wordml" xmlns:w16sdtdh="http://schemas.microsoft.com/office/word/2020/wordml/sdtdatahash" xmlns:w16se="http://schemas.microsoft.com/office/word/2015/wordml/symex" xmlns:wpg="http://schemas.microsoft.com/office/word/2010/wordprocessingGroup" xmlns:wpi="http://schemas.microsoft.com/office/word/2010/wordprocessingInk" xmlns:wne="http://schemas.microsoft.com/office/word/2006/wordml" xmlns:wps="http://schemas.microsoft.com/office/word/2010/wordprocessingShape" mc:Ignorable="w14 w15 w16se w16cid w16 w16cex w16sdtdh wp14">
-  <w:comment w:id="13" w:author="Jossa Soto" w:date="2022-03-27T23:37:00Z" w:initials="JS">
+  <w:comment w:id="13" w:author="Jossa Soto" w:date="2022-03-27T23:38:00Z" w:initials="JS">
     <w:p>
       <w:pPr>
         <w:pStyle w:val="CommentText"/>
@@ -30102,27 +31107,11 @@
         <w:annotationRef/>
       </w:r>
       <w:r>
-        <w:t>Finish thought</w:t>
+        <w:t xml:space="preserve">Comment on specificity and sensitivity as well </w:t>
       </w:r>
     </w:p>
   </w:comment>
-  <w:comment w:id="15" w:author="Jossa Soto" w:date="2022-03-27T23:38:00Z" w:initials="JS">
-    <w:p>
-      <w:pPr>
-        <w:pStyle w:val="CommentText"/>
-      </w:pPr>
-      <w:r>
-        <w:rPr>
-          <w:rStyle w:val="CommentReference"/>
-        </w:rPr>
-        <w:annotationRef/>
-      </w:r>
-      <w:r>
-        <w:t xml:space="preserve">Comment on specificity and sensitivity as well </w:t>
-      </w:r>
-    </w:p>
-  </w:comment>
-  <w:comment w:id="16" w:author="Jossa Soto" w:date="2022-03-27T23:38:00Z" w:initials="JS">
+  <w:comment w:id="14" w:author="Jossa Soto" w:date="2022-03-27T23:38:00Z" w:initials="JS">
     <w:p>
       <w:pPr>
         <w:pStyle w:val="CommentText"/>
@@ -30143,7 +31132,6 @@
 
 <file path=word/commentsExtended.xml><?xml version="1.0" encoding="utf-8"?>
 <w15:commentsEx xmlns:wpc="http://schemas.microsoft.com/office/word/2010/wordprocessingCanvas" xmlns:cx="http://schemas.microsoft.com/office/drawing/2014/chartex" xmlns:cx1="http://schemas.microsoft.com/office/drawing/2015/9/8/chartex" xmlns:cx2="http://schemas.microsoft.com/office/drawing/2015/10/21/chartex" xmlns:cx3="http://schemas.microsoft.com/office/drawing/2016/5/9/chartex" xmlns:cx4="http://schemas.microsoft.com/office/drawing/2016/5/10/chartex" xmlns:cx5="http://schemas.microsoft.com/office/drawing/2016/5/11/chartex" xmlns:cx6="http://schemas.microsoft.com/office/drawing/2016/5/12/chartex" xmlns:cx7="http://schemas.microsoft.com/office/drawing/2016/5/13/chartex" xmlns:cx8="http://schemas.microsoft.com/office/drawing/2016/5/14/chartex" xmlns:mc="http://schemas.openxmlformats.org/markup-compatibility/2006" xmlns:aink="http://schemas.microsoft.com/office/drawing/2016/ink" xmlns:am3d="http://schemas.microsoft.com/office/drawing/2017/model3d" xmlns:o="urn:schemas-microsoft-com:office:office" xmlns:r="http://schemas.openxmlformats.org/officeDocument/2006/relationships" xmlns:m="http://schemas.openxmlformats.org/officeDocument/2006/math" xmlns:v="urn:schemas-microsoft-com:vml" xmlns:wp14="http://schemas.microsoft.com/office/word/2010/wordprocessingDrawing" xmlns:wp="http://schemas.openxmlformats.org/drawingml/2006/wordprocessingDrawing" xmlns:w10="urn:schemas-microsoft-com:office:word" xmlns:w="http://schemas.openxmlformats.org/wordprocessingml/2006/main" xmlns:w14="http://schemas.microsoft.com/office/word/2010/wordml" xmlns:w15="http://schemas.microsoft.com/office/word/2012/wordml" xmlns:w16cex="http://schemas.microsoft.com/office/word/2018/wordml/cex" xmlns:w16cid="http://schemas.microsoft.com/office/word/2016/wordml/cid" xmlns:w16="http://schemas.microsoft.com/office/word/2018/wordml" xmlns:w16sdtdh="http://schemas.microsoft.com/office/word/2020/wordml/sdtdatahash" xmlns:w16se="http://schemas.microsoft.com/office/word/2015/wordml/symex" xmlns:wpg="http://schemas.microsoft.com/office/word/2010/wordprocessingGroup" xmlns:wpi="http://schemas.microsoft.com/office/word/2010/wordprocessingInk" xmlns:wne="http://schemas.microsoft.com/office/word/2006/wordml" xmlns:wps="http://schemas.microsoft.com/office/word/2010/wordprocessingShape" mc:Ignorable="w14 w15 w16se w16cid w16 w16cex w16sdtdh wp14">
-  <w15:commentEx w15:paraId="062D8098" w15:done="0"/>
   <w15:commentEx w15:paraId="7DBD4E1E" w15:done="0"/>
   <w15:commentEx w15:paraId="7DA9C429" w15:done="0"/>
 </w15:commentsEx>
@@ -30151,7 +31139,6 @@
 
 <file path=word/commentsExtensible.xml><?xml version="1.0" encoding="utf-8"?>
 <w16cex:commentsExtensible xmlns:wpc="http://schemas.microsoft.com/office/word/2010/wordprocessingCanvas" xmlns:cx="http://schemas.microsoft.com/office/drawing/2014/chartex" xmlns:cx1="http://schemas.microsoft.com/office/drawing/2015/9/8/chartex" xmlns:cx2="http://schemas.microsoft.com/office/drawing/2015/10/21/chartex" xmlns:cx3="http://schemas.microsoft.com/office/drawing/2016/5/9/chartex" xmlns:cx4="http://schemas.microsoft.com/office/drawing/2016/5/10/chartex" xmlns:cx5="http://schemas.microsoft.com/office/drawing/2016/5/11/chartex" xmlns:cx6="http://schemas.microsoft.com/office/drawing/2016/5/12/chartex" xmlns:cx7="http://schemas.microsoft.com/office/drawing/2016/5/13/chartex" xmlns:cx8="http://schemas.microsoft.com/office/drawing/2016/5/14/chartex" xmlns:mc="http://schemas.openxmlformats.org/markup-compatibility/2006" xmlns:aink="http://schemas.microsoft.com/office/drawing/2016/ink" xmlns:am3d="http://schemas.microsoft.com/office/drawing/2017/model3d" xmlns:o="urn:schemas-microsoft-com:office:office" xmlns:r="http://schemas.openxmlformats.org/officeDocument/2006/relationships" xmlns:m="http://schemas.openxmlformats.org/officeDocument/2006/math" xmlns:v="urn:schemas-microsoft-com:vml" xmlns:wp14="http://schemas.microsoft.com/office/word/2010/wordprocessingDrawing" xmlns:wp="http://schemas.openxmlformats.org/drawingml/2006/wordprocessingDrawing" xmlns:w10="urn:schemas-microsoft-com:office:word" xmlns:w="http://schemas.openxmlformats.org/wordprocessingml/2006/main" xmlns:w14="http://schemas.microsoft.com/office/word/2010/wordml" xmlns:w15="http://schemas.microsoft.com/office/word/2012/wordml" xmlns:w16cex="http://schemas.microsoft.com/office/word/2018/wordml/cex" xmlns:w16cid="http://schemas.microsoft.com/office/word/2016/wordml/cid" xmlns:w16="http://schemas.microsoft.com/office/word/2018/wordml" xmlns:w16sdtdh="http://schemas.microsoft.com/office/word/2020/wordml/sdtdatahash" xmlns:w16se="http://schemas.microsoft.com/office/word/2015/wordml/symex" xmlns:wpg="http://schemas.microsoft.com/office/word/2010/wordprocessingGroup" xmlns:wpi="http://schemas.microsoft.com/office/word/2010/wordprocessingInk" xmlns:wne="http://schemas.microsoft.com/office/word/2006/wordml" xmlns:wps="http://schemas.microsoft.com/office/word/2010/wordprocessingShape" mc:Ignorable="w14 w15 w16se w16cid w16 w16cex w16sdtdh wp14">
-  <w16cex:commentExtensible w16cex:durableId="25EB73D1" w16cex:dateUtc="2022-03-28T04:37:00Z"/>
   <w16cex:commentExtensible w16cex:durableId="25EB73E0" w16cex:dateUtc="2022-03-28T04:38:00Z"/>
   <w16cex:commentExtensible w16cex:durableId="25EB73FB" w16cex:dateUtc="2022-03-28T04:38:00Z"/>
 </w16cex:commentsExtensible>
@@ -30159,7 +31146,6 @@
 
 <file path=word/commentsIds.xml><?xml version="1.0" encoding="utf-8"?>
 <w16cid:commentsIds xmlns:wpc="http://schemas.microsoft.com/office/word/2010/wordprocessingCanvas" xmlns:cx="http://schemas.microsoft.com/office/drawing/2014/chartex" xmlns:cx1="http://schemas.microsoft.com/office/drawing/2015/9/8/chartex" xmlns:cx2="http://schemas.microsoft.com/office/drawing/2015/10/21/chartex" xmlns:cx3="http://schemas.microsoft.com/office/drawing/2016/5/9/chartex" xmlns:cx4="http://schemas.microsoft.com/office/drawing/2016/5/10/chartex" xmlns:cx5="http://schemas.microsoft.com/office/drawing/2016/5/11/chartex" xmlns:cx6="http://schemas.microsoft.com/office/drawing/2016/5/12/chartex" xmlns:cx7="http://schemas.microsoft.com/office/drawing/2016/5/13/chartex" xmlns:cx8="http://schemas.microsoft.com/office/drawing/2016/5/14/chartex" xmlns:mc="http://schemas.openxmlformats.org/markup-compatibility/2006" xmlns:aink="http://schemas.microsoft.com/office/drawing/2016/ink" xmlns:am3d="http://schemas.microsoft.com/office/drawing/2017/model3d" xmlns:o="urn:schemas-microsoft-com:office:office" xmlns:r="http://schemas.openxmlformats.org/officeDocument/2006/relationships" xmlns:m="http://schemas.openxmlformats.org/officeDocument/2006/math" xmlns:v="urn:schemas-microsoft-com:vml" xmlns:wp14="http://schemas.microsoft.com/office/word/2010/wordprocessingDrawing" xmlns:wp="http://schemas.openxmlformats.org/drawingml/2006/wordprocessingDrawing" xmlns:w10="urn:schemas-microsoft-com:office:word" xmlns:w="http://schemas.openxmlformats.org/wordprocessingml/2006/main" xmlns:w14="http://schemas.microsoft.com/office/word/2010/wordml" xmlns:w15="http://schemas.microsoft.com/office/word/2012/wordml" xmlns:w16cex="http://schemas.microsoft.com/office/word/2018/wordml/cex" xmlns:w16cid="http://schemas.microsoft.com/office/word/2016/wordml/cid" xmlns:w16="http://schemas.microsoft.com/office/word/2018/wordml" xmlns:w16sdtdh="http://schemas.microsoft.com/office/word/2020/wordml/sdtdatahash" xmlns:w16se="http://schemas.microsoft.com/office/word/2015/wordml/symex" xmlns:wpg="http://schemas.microsoft.com/office/word/2010/wordprocessingGroup" xmlns:wpi="http://schemas.microsoft.com/office/word/2010/wordprocessingInk" xmlns:wne="http://schemas.microsoft.com/office/word/2006/wordml" xmlns:wps="http://schemas.microsoft.com/office/word/2010/wordprocessingShape" mc:Ignorable="w14 w15 w16se w16cid w16 w16cex w16sdtdh wp14">
-  <w16cid:commentId w16cid:paraId="062D8098" w16cid:durableId="25EB73D1"/>
   <w16cid:commentId w16cid:paraId="7DBD4E1E" w16cid:durableId="25EB73E0"/>
   <w16cid:commentId w16cid:paraId="7DA9C429" w16cid:durableId="25EB73FB"/>
 </w16cid:commentsIds>
@@ -31452,6 +32438,7 @@
   <w:style w:type="character" w:default="1" w:styleId="DefaultParagraphFont">
     <w:name w:val="Default Paragraph Font"/>
     <w:uiPriority w:val="1"/>
+    <w:semiHidden/>
     <w:unhideWhenUsed/>
   </w:style>
   <w:style w:type="table" w:default="1" w:styleId="TableNormal">
